--- a/Obliczenia naukowe/Lista_5/Sprawozdanie.docx
+++ b/Obliczenia naukowe/Lista_5/Sprawozdanie.docx
@@ -4355,14 +4355,7 @@
           <w:sz w:val="24"/>
           <w:szCs w:val="24"/>
         </w:rPr>
-        <w:t xml:space="preserve"> </w:t>
-      </w:r>
-      <w:r>
-        <w:rPr>
-          <w:sz w:val="24"/>
-          <w:szCs w:val="24"/>
-        </w:rPr>
-        <w:t>powyżej</w:t>
+        <w:t xml:space="preserve"> powyżej</w:t>
       </w:r>
       <w:r>
         <w:rPr>
@@ -5336,18 +5329,7 @@
                             <w:sz w:val="24"/>
                             <w:szCs w:val="24"/>
                           </w:rPr>
-                          <m:t>2</m:t>
-                        </m:r>
-                        <m:r>
-                          <m:rPr>
-                            <m:sty m:val="bi"/>
-                          </m:rPr>
-                          <w:rPr>
-                            <w:rFonts w:ascii="Cambria Math" w:hAnsi="Cambria Math"/>
-                            <w:sz w:val="24"/>
-                            <w:szCs w:val="24"/>
-                          </w:rPr>
-                          <m:t>, n</m:t>
+                          <m:t>2, n</m:t>
                         </m:r>
                       </m:sub>
                     </m:sSub>
@@ -5538,18 +5520,7 @@
                             <w:sz w:val="24"/>
                             <w:szCs w:val="24"/>
                           </w:rPr>
-                          <m:t>n-1</m:t>
-                        </m:r>
-                        <m:r>
-                          <m:rPr>
-                            <m:sty m:val="bi"/>
-                          </m:rPr>
-                          <w:rPr>
-                            <w:rFonts w:ascii="Cambria Math" w:hAnsi="Cambria Math"/>
-                            <w:sz w:val="24"/>
-                            <w:szCs w:val="24"/>
-                          </w:rPr>
-                          <m:t>,2</m:t>
+                          <m:t>n-1,2</m:t>
                         </m:r>
                       </m:sub>
                     </m:sSub>
@@ -5621,40 +5592,7 @@
                             <w:sz w:val="24"/>
                             <w:szCs w:val="24"/>
                           </w:rPr>
-                          <m:t>n</m:t>
-                        </m:r>
-                        <m:r>
-                          <m:rPr>
-                            <m:sty m:val="bi"/>
-                          </m:rPr>
-                          <w:rPr>
-                            <w:rFonts w:ascii="Cambria Math" w:hAnsi="Cambria Math"/>
-                            <w:sz w:val="24"/>
-                            <w:szCs w:val="24"/>
-                          </w:rPr>
-                          <m:t>-1</m:t>
-                        </m:r>
-                        <m:r>
-                          <m:rPr>
-                            <m:sty m:val="bi"/>
-                          </m:rPr>
-                          <w:rPr>
-                            <w:rFonts w:ascii="Cambria Math" w:hAnsi="Cambria Math"/>
-                            <w:sz w:val="24"/>
-                            <w:szCs w:val="24"/>
-                          </w:rPr>
-                          <m:t>,</m:t>
-                        </m:r>
-                        <m:r>
-                          <m:rPr>
-                            <m:sty m:val="bi"/>
-                          </m:rPr>
-                          <w:rPr>
-                            <w:rFonts w:ascii="Cambria Math" w:hAnsi="Cambria Math"/>
-                            <w:sz w:val="24"/>
-                            <w:szCs w:val="24"/>
-                          </w:rPr>
-                          <m:t>n</m:t>
+                          <m:t>n-1,n</m:t>
                         </m:r>
                       </m:sub>
                     </m:sSub>
@@ -5751,18 +5689,7 @@
                             <w:sz w:val="24"/>
                             <w:szCs w:val="24"/>
                           </w:rPr>
-                          <m:t>n,</m:t>
-                        </m:r>
-                        <m:r>
-                          <m:rPr>
-                            <m:sty m:val="bi"/>
-                          </m:rPr>
-                          <w:rPr>
-                            <w:rFonts w:ascii="Cambria Math" w:hAnsi="Cambria Math"/>
-                            <w:sz w:val="24"/>
-                            <w:szCs w:val="24"/>
-                          </w:rPr>
-                          <m:t>3</m:t>
+                          <m:t>n,3</m:t>
                         </m:r>
                       </m:sub>
                     </m:sSub>
@@ -5834,18 +5761,7 @@
                             <w:sz w:val="24"/>
                             <w:szCs w:val="24"/>
                           </w:rPr>
-                          <m:t>n,</m:t>
-                        </m:r>
-                        <m:r>
-                          <m:rPr>
-                            <m:sty m:val="bi"/>
-                          </m:rPr>
-                          <w:rPr>
-                            <w:rFonts w:ascii="Cambria Math" w:hAnsi="Cambria Math"/>
-                            <w:sz w:val="24"/>
-                            <w:szCs w:val="24"/>
-                          </w:rPr>
-                          <m:t>n</m:t>
+                          <m:t>n,n</m:t>
                         </m:r>
                       </m:sub>
                     </m:sSub>
@@ -5872,6 +5788,7 @@
       <w:pPr>
         <w:pStyle w:val="Akapitzlist"/>
         <w:ind w:left="792"/>
+        <w:jc w:val="both"/>
         <w:rPr>
           <w:rFonts w:eastAsiaTheme="minorEastAsia"/>
           <w:sz w:val="24"/>
@@ -6039,15 +5956,7 @@
             <w:sz w:val="24"/>
             <w:szCs w:val="24"/>
           </w:rPr>
-          <m:t>-</m:t>
-        </m:r>
-        <m:r>
-          <w:rPr>
-            <w:rFonts w:ascii="Cambria Math" w:eastAsiaTheme="minorEastAsia" w:hAnsi="Cambria Math"/>
-            <w:sz w:val="24"/>
-            <w:szCs w:val="24"/>
-          </w:rPr>
-          <m:t>β</m:t>
+          <m:t>-β</m:t>
         </m:r>
         <m:sSub>
           <m:sSubPr>
@@ -6077,15 +5986,7 @@
                 <w:sz w:val="24"/>
                 <w:szCs w:val="24"/>
               </w:rPr>
-              <m:t>1</m:t>
-            </m:r>
-            <m:r>
-              <w:rPr>
-                <w:rFonts w:ascii="Cambria Math" w:eastAsiaTheme="minorEastAsia" w:hAnsi="Cambria Math"/>
-                <w:sz w:val="24"/>
-                <w:szCs w:val="24"/>
-              </w:rPr>
-              <m:t>,1</m:t>
+              <m:t>1,1</m:t>
             </m:r>
           </m:sub>
         </m:sSub>
@@ -6095,23 +5996,7 @@
             <w:sz w:val="24"/>
             <w:szCs w:val="24"/>
           </w:rPr>
-          <m:t xml:space="preserve">, czyli po prostu </m:t>
-        </m:r>
-        <m:r>
-          <w:rPr>
-            <w:rFonts w:ascii="Cambria Math" w:eastAsiaTheme="minorEastAsia" w:hAnsi="Cambria Math"/>
-            <w:sz w:val="24"/>
-            <w:szCs w:val="24"/>
-          </w:rPr>
-          <m:t>β</m:t>
-        </m:r>
-        <m:r>
-          <w:rPr>
-            <w:rFonts w:ascii="Cambria Math" w:eastAsiaTheme="minorEastAsia" w:hAnsi="Cambria Math"/>
-            <w:sz w:val="24"/>
-            <w:szCs w:val="24"/>
-          </w:rPr>
-          <m:t>=</m:t>
+          <m:t>, czyli po prostu β=</m:t>
         </m:r>
         <m:f>
           <m:fPr>
@@ -6187,15 +6072,7 @@
                     <w:sz w:val="24"/>
                     <w:szCs w:val="24"/>
                   </w:rPr>
-                  <m:t>1</m:t>
-                </m:r>
-                <m:r>
-                  <w:rPr>
-                    <w:rFonts w:ascii="Cambria Math" w:eastAsiaTheme="minorEastAsia" w:hAnsi="Cambria Math"/>
-                    <w:sz w:val="24"/>
-                    <w:szCs w:val="24"/>
-                  </w:rPr>
-                  <m:t>,1</m:t>
+                  <m:t>1,1</m:t>
                 </m:r>
               </m:sub>
             </m:sSub>
@@ -6533,18 +6410,7 @@
                             <w:sz w:val="24"/>
                             <w:szCs w:val="24"/>
                           </w:rPr>
-                          <m:t>1,</m:t>
-                        </m:r>
-                        <m:r>
-                          <m:rPr>
-                            <m:sty m:val="bi"/>
-                          </m:rPr>
-                          <w:rPr>
-                            <w:rFonts w:ascii="Cambria Math" w:hAnsi="Cambria Math"/>
-                            <w:sz w:val="24"/>
-                            <w:szCs w:val="24"/>
-                          </w:rPr>
-                          <m:t>2</m:t>
+                          <m:t>1,2</m:t>
                         </m:r>
                       </m:sub>
                     </m:sSub>
@@ -6593,29 +6459,7 @@
                             <w:sz w:val="24"/>
                             <w:szCs w:val="24"/>
                           </w:rPr>
-                          <m:t>1</m:t>
-                        </m:r>
-                        <m:r>
-                          <m:rPr>
-                            <m:sty m:val="bi"/>
-                          </m:rPr>
-                          <w:rPr>
-                            <w:rFonts w:ascii="Cambria Math" w:hAnsi="Cambria Math"/>
-                            <w:sz w:val="24"/>
-                            <w:szCs w:val="24"/>
-                          </w:rPr>
-                          <m:t>,</m:t>
-                        </m:r>
-                        <m:r>
-                          <m:rPr>
-                            <m:sty m:val="bi"/>
-                          </m:rPr>
-                          <w:rPr>
-                            <w:rFonts w:ascii="Cambria Math" w:hAnsi="Cambria Math"/>
-                            <w:sz w:val="24"/>
-                            <w:szCs w:val="24"/>
-                          </w:rPr>
-                          <m:t>3</m:t>
+                          <m:t>1,3</m:t>
                         </m:r>
                       </m:sub>
                     </m:sSub>
@@ -6682,18 +6526,7 @@
                             <w:sz w:val="24"/>
                             <w:szCs w:val="24"/>
                           </w:rPr>
-                          <m:t>1,</m:t>
-                        </m:r>
-                        <m:r>
-                          <m:rPr>
-                            <m:sty m:val="bi"/>
-                          </m:rPr>
-                          <w:rPr>
-                            <w:rFonts w:ascii="Cambria Math" w:hAnsi="Cambria Math"/>
-                            <w:sz w:val="24"/>
-                            <w:szCs w:val="24"/>
-                          </w:rPr>
-                          <m:t>n-1</m:t>
+                          <m:t>1,n-1</m:t>
                         </m:r>
                       </m:sub>
                     </m:sSub>
@@ -6811,29 +6644,7 @@
                             <w:sz w:val="24"/>
                             <w:szCs w:val="24"/>
                           </w:rPr>
-                          <m:t>2</m:t>
-                        </m:r>
-                        <m:r>
-                          <m:rPr>
-                            <m:sty m:val="bi"/>
-                          </m:rPr>
-                          <w:rPr>
-                            <w:rFonts w:ascii="Cambria Math" w:hAnsi="Cambria Math"/>
-                            <w:sz w:val="24"/>
-                            <w:szCs w:val="24"/>
-                          </w:rPr>
-                          <m:t>,</m:t>
-                        </m:r>
-                        <m:r>
-                          <m:rPr>
-                            <m:sty m:val="bi"/>
-                          </m:rPr>
-                          <w:rPr>
-                            <w:rFonts w:ascii="Cambria Math" w:hAnsi="Cambria Math"/>
-                            <w:sz w:val="24"/>
-                            <w:szCs w:val="24"/>
-                          </w:rPr>
-                          <m:t>2</m:t>
+                          <m:t>2,2</m:t>
                         </m:r>
                       </m:sub>
                     </m:sSub>
@@ -6882,29 +6693,7 @@
                             <w:sz w:val="24"/>
                             <w:szCs w:val="24"/>
                           </w:rPr>
-                          <m:t>2</m:t>
-                        </m:r>
-                        <m:r>
-                          <m:rPr>
-                            <m:sty m:val="bi"/>
-                          </m:rPr>
-                          <w:rPr>
-                            <w:rFonts w:ascii="Cambria Math" w:hAnsi="Cambria Math"/>
-                            <w:sz w:val="24"/>
-                            <w:szCs w:val="24"/>
-                          </w:rPr>
-                          <m:t>,</m:t>
-                        </m:r>
-                        <m:r>
-                          <m:rPr>
-                            <m:sty m:val="bi"/>
-                          </m:rPr>
-                          <w:rPr>
-                            <w:rFonts w:ascii="Cambria Math" w:hAnsi="Cambria Math"/>
-                            <w:sz w:val="24"/>
-                            <w:szCs w:val="24"/>
-                          </w:rPr>
-                          <m:t>3</m:t>
+                          <m:t>2,3</m:t>
                         </m:r>
                       </m:sub>
                     </m:sSub>
@@ -6971,18 +6760,7 @@
                             <w:sz w:val="24"/>
                             <w:szCs w:val="24"/>
                           </w:rPr>
-                          <m:t>2</m:t>
-                        </m:r>
-                        <m:r>
-                          <m:rPr>
-                            <m:sty m:val="bi"/>
-                          </m:rPr>
-                          <w:rPr>
-                            <w:rFonts w:ascii="Cambria Math" w:hAnsi="Cambria Math"/>
-                            <w:sz w:val="24"/>
-                            <w:szCs w:val="24"/>
-                          </w:rPr>
-                          <m:t>,n-1</m:t>
+                          <m:t>2,n-1</m:t>
                         </m:r>
                       </m:sub>
                     </m:sSub>
@@ -7031,18 +6809,7 @@
                             <w:sz w:val="24"/>
                             <w:szCs w:val="24"/>
                           </w:rPr>
-                          <m:t>2</m:t>
-                        </m:r>
-                        <m:r>
-                          <m:rPr>
-                            <m:sty m:val="bi"/>
-                          </m:rPr>
-                          <w:rPr>
-                            <w:rFonts w:ascii="Cambria Math" w:hAnsi="Cambria Math"/>
-                            <w:sz w:val="24"/>
-                            <w:szCs w:val="24"/>
-                          </w:rPr>
-                          <m:t>,n</m:t>
+                          <m:t>2,n</m:t>
                         </m:r>
                       </m:sub>
                     </m:sSub>
@@ -7113,29 +6880,7 @@
                             <w:sz w:val="24"/>
                             <w:szCs w:val="24"/>
                           </w:rPr>
-                          <m:t>3</m:t>
-                        </m:r>
-                        <m:r>
-                          <m:rPr>
-                            <m:sty m:val="bi"/>
-                          </m:rPr>
-                          <w:rPr>
-                            <w:rFonts w:ascii="Cambria Math" w:hAnsi="Cambria Math"/>
-                            <w:sz w:val="24"/>
-                            <w:szCs w:val="24"/>
-                          </w:rPr>
-                          <m:t>,</m:t>
-                        </m:r>
-                        <m:r>
-                          <m:rPr>
-                            <m:sty m:val="bi"/>
-                          </m:rPr>
-                          <w:rPr>
-                            <w:rFonts w:ascii="Cambria Math" w:hAnsi="Cambria Math"/>
-                            <w:sz w:val="24"/>
-                            <w:szCs w:val="24"/>
-                          </w:rPr>
-                          <m:t>3</m:t>
+                          <m:t>3,3</m:t>
                         </m:r>
                       </m:sub>
                     </m:sSub>
@@ -7202,18 +6947,7 @@
                             <w:sz w:val="24"/>
                             <w:szCs w:val="24"/>
                           </w:rPr>
-                          <m:t>3</m:t>
-                        </m:r>
-                        <m:r>
-                          <m:rPr>
-                            <m:sty m:val="bi"/>
-                          </m:rPr>
-                          <w:rPr>
-                            <w:rFonts w:ascii="Cambria Math" w:hAnsi="Cambria Math"/>
-                            <w:sz w:val="24"/>
-                            <w:szCs w:val="24"/>
-                          </w:rPr>
-                          <m:t>,n-1</m:t>
+                          <m:t>3,n-1</m:t>
                         </m:r>
                       </m:sub>
                     </m:sSub>
@@ -7262,18 +6996,7 @@
                             <w:sz w:val="24"/>
                             <w:szCs w:val="24"/>
                           </w:rPr>
-                          <m:t>2</m:t>
-                        </m:r>
-                        <m:r>
-                          <m:rPr>
-                            <m:sty m:val="bi"/>
-                          </m:rPr>
-                          <w:rPr>
-                            <w:rFonts w:ascii="Cambria Math" w:hAnsi="Cambria Math"/>
-                            <w:sz w:val="24"/>
-                            <w:szCs w:val="24"/>
-                          </w:rPr>
-                          <m:t>,n</m:t>
+                          <m:t>2,n</m:t>
                         </m:r>
                       </m:sub>
                     </m:sSub>
@@ -7460,18 +7183,7 @@
                             <w:sz w:val="24"/>
                             <w:szCs w:val="24"/>
                           </w:rPr>
-                          <m:t>n-1</m:t>
-                        </m:r>
-                        <m:r>
-                          <m:rPr>
-                            <m:sty m:val="bi"/>
-                          </m:rPr>
-                          <w:rPr>
-                            <w:rFonts w:ascii="Cambria Math" w:hAnsi="Cambria Math"/>
-                            <w:sz w:val="24"/>
-                            <w:szCs w:val="24"/>
-                          </w:rPr>
-                          <m:t>,n-1</m:t>
+                          <m:t>n-1,n-1</m:t>
                         </m:r>
                       </m:sub>
                     </m:sSub>
@@ -7520,18 +7232,7 @@
                             <w:sz w:val="24"/>
                             <w:szCs w:val="24"/>
                           </w:rPr>
-                          <m:t>n-1</m:t>
-                        </m:r>
-                        <m:r>
-                          <m:rPr>
-                            <m:sty m:val="bi"/>
-                          </m:rPr>
-                          <w:rPr>
-                            <w:rFonts w:ascii="Cambria Math" w:hAnsi="Cambria Math"/>
-                            <w:sz w:val="24"/>
-                            <w:szCs w:val="24"/>
-                          </w:rPr>
-                          <m:t>,n</m:t>
+                          <m:t>n-1,n</m:t>
                         </m:r>
                       </m:sub>
                     </m:sSub>
@@ -7672,18 +7373,7 @@
                             <w:sz w:val="24"/>
                             <w:szCs w:val="24"/>
                           </w:rPr>
-                          <m:t>n</m:t>
-                        </m:r>
-                        <m:r>
-                          <m:rPr>
-                            <m:sty m:val="bi"/>
-                          </m:rPr>
-                          <w:rPr>
-                            <w:rFonts w:ascii="Cambria Math" w:hAnsi="Cambria Math"/>
-                            <w:sz w:val="24"/>
-                            <w:szCs w:val="24"/>
-                          </w:rPr>
-                          <m:t>,n</m:t>
+                          <m:t>n,n</m:t>
                         </m:r>
                       </m:sub>
                     </m:sSub>
@@ -7710,6 +7400,7 @@
       <w:pPr>
         <w:pStyle w:val="Akapitzlist"/>
         <w:ind w:left="792"/>
+        <w:jc w:val="both"/>
         <w:rPr>
           <w:sz w:val="24"/>
           <w:szCs w:val="24"/>
@@ -7752,15 +7443,12 @@
         </w:rPr>
         <w:t>rozwiązań równania.</w:t>
       </w:r>
-      <w:bookmarkStart w:id="2" w:name="_GoBack"/>
-      <w:bookmarkEnd w:id="2"/>
     </w:p>
     <w:p>
       <w:pPr>
         <w:pStyle w:val="Akapitzlist"/>
         <w:ind w:left="792"/>
         <w:rPr>
-          <w:b/>
           <w:sz w:val="24"/>
           <w:szCs w:val="24"/>
         </w:rPr>
@@ -7769,9 +7457,2053 @@
     <w:p>
       <w:pPr>
         <w:pStyle w:val="Akapitzlist"/>
+        <w:numPr>
+          <w:ilvl w:val="0"/>
+          <w:numId w:val="32"/>
+        </w:numPr>
+        <w:rPr>
+          <w:vanish/>
+          <w:sz w:val="24"/>
+          <w:szCs w:val="24"/>
+        </w:rPr>
+      </w:pPr>
+    </w:p>
+    <w:p>
+      <w:pPr>
+        <w:pStyle w:val="Akapitzlist"/>
+        <w:numPr>
+          <w:ilvl w:val="1"/>
+          <w:numId w:val="32"/>
+        </w:numPr>
+        <w:rPr>
+          <w:vanish/>
+          <w:sz w:val="24"/>
+          <w:szCs w:val="24"/>
+        </w:rPr>
+      </w:pPr>
+    </w:p>
+    <w:p>
+      <w:pPr>
+        <w:pStyle w:val="Akapitzlist"/>
+        <w:numPr>
+          <w:ilvl w:val="1"/>
+          <w:numId w:val="32"/>
+        </w:numPr>
+        <w:rPr>
+          <w:vanish/>
+          <w:sz w:val="24"/>
+          <w:szCs w:val="24"/>
+        </w:rPr>
+      </w:pPr>
+    </w:p>
+    <w:p>
+      <w:pPr>
+        <w:pStyle w:val="Akapitzlist"/>
+        <w:numPr>
+          <w:ilvl w:val="1"/>
+          <w:numId w:val="32"/>
+        </w:numPr>
+        <w:rPr>
+          <w:vanish/>
+          <w:sz w:val="24"/>
+          <w:szCs w:val="24"/>
+        </w:rPr>
+      </w:pPr>
+    </w:p>
+    <w:p>
+      <w:pPr>
+        <w:pStyle w:val="Akapitzlist"/>
+        <w:numPr>
+          <w:ilvl w:val="2"/>
+          <w:numId w:val="32"/>
+        </w:numPr>
+        <w:rPr>
+          <w:vanish/>
+          <w:sz w:val="24"/>
+          <w:szCs w:val="24"/>
+        </w:rPr>
+      </w:pPr>
+    </w:p>
+    <w:p>
+      <w:pPr>
+        <w:pStyle w:val="Akapitzlist"/>
+        <w:numPr>
+          <w:ilvl w:val="2"/>
+          <w:numId w:val="32"/>
+        </w:numPr>
+        <w:rPr>
+          <w:sz w:val="24"/>
+          <w:szCs w:val="24"/>
+        </w:rPr>
+      </w:pPr>
+      <w:r>
+        <w:rPr>
+          <w:b/>
+          <w:sz w:val="24"/>
+          <w:szCs w:val="24"/>
+        </w:rPr>
+        <w:t>Eliminacja Gaussa z wyborem elementu głównego</w:t>
+      </w:r>
+    </w:p>
+    <w:p>
+      <w:pPr>
+        <w:ind w:left="720"/>
+        <w:jc w:val="both"/>
+        <w:rPr>
+          <w:rFonts w:eastAsiaTheme="minorEastAsia"/>
+          <w:sz w:val="24"/>
+          <w:szCs w:val="24"/>
+        </w:rPr>
+      </w:pPr>
+      <w:r>
+        <w:rPr>
+          <w:sz w:val="24"/>
+          <w:szCs w:val="24"/>
+        </w:rPr>
+        <w:t>Algorytm wykonuje wszystkie operacje jak w powyższym opisanym schemacie działania, lecz trzeba dodać dodatkowe</w:t>
+      </w:r>
+      <w:r>
+        <w:rPr>
+          <w:sz w:val="24"/>
+          <w:szCs w:val="24"/>
+        </w:rPr>
+        <w:t xml:space="preserve"> wstępne</w:t>
+      </w:r>
+      <w:r>
+        <w:rPr>
+          <w:sz w:val="24"/>
+          <w:szCs w:val="24"/>
+        </w:rPr>
+        <w:t xml:space="preserve"> założenie, gdzie komórki </w:t>
+      </w:r>
+      <m:oMath>
+        <m:sSub>
+          <m:sSubPr>
+            <m:ctrlPr>
+              <w:rPr>
+                <w:rFonts w:ascii="Cambria Math" w:hAnsi="Cambria Math"/>
+                <w:i/>
+                <w:sz w:val="24"/>
+                <w:szCs w:val="24"/>
+              </w:rPr>
+            </m:ctrlPr>
+          </m:sSubPr>
+          <m:e>
+            <m:r>
+              <w:rPr>
+                <w:rFonts w:ascii="Cambria Math" w:hAnsi="Cambria Math"/>
+                <w:sz w:val="24"/>
+                <w:szCs w:val="24"/>
+              </w:rPr>
+              <m:t>a</m:t>
+            </m:r>
+          </m:e>
+          <m:sub>
+            <m:r>
+              <w:rPr>
+                <w:rFonts w:ascii="Cambria Math" w:hAnsi="Cambria Math"/>
+                <w:sz w:val="24"/>
+                <w:szCs w:val="24"/>
+              </w:rPr>
+              <m:t>k,k</m:t>
+            </m:r>
+          </m:sub>
+        </m:sSub>
+      </m:oMath>
+      <w:r>
+        <w:rPr>
+          <w:rFonts w:eastAsiaTheme="minorEastAsia"/>
+          <w:i/>
+          <w:sz w:val="24"/>
+          <w:szCs w:val="24"/>
+        </w:rPr>
+        <w:t>,</w:t>
+      </w:r>
+      <w:r>
+        <w:rPr>
+          <w:rFonts w:eastAsiaTheme="minorEastAsia"/>
+          <w:sz w:val="24"/>
+          <w:szCs w:val="24"/>
+        </w:rPr>
+        <w:t xml:space="preserve"> które są używane w metodzie eliminacji Gaussa jako dzielniki nie mogą być równe zer</w:t>
+      </w:r>
+      <w:r>
+        <w:rPr>
+          <w:rFonts w:eastAsiaTheme="minorEastAsia"/>
+          <w:sz w:val="24"/>
+          <w:szCs w:val="24"/>
+        </w:rPr>
+        <w:t>o.</w:t>
+      </w:r>
+      <w:r>
+        <w:rPr>
+          <w:rFonts w:eastAsiaTheme="minorEastAsia"/>
+          <w:sz w:val="24"/>
+          <w:szCs w:val="24"/>
+        </w:rPr>
+        <w:t xml:space="preserve"> W przeciwnym wypadku dochodziłoby do dzielenia przez zero.</w:t>
+      </w:r>
+      <w:r>
+        <w:rPr>
+          <w:rFonts w:eastAsiaTheme="minorEastAsia"/>
+          <w:sz w:val="24"/>
+          <w:szCs w:val="24"/>
+        </w:rPr>
+        <w:t xml:space="preserve"> Na dodatek nasz trzeba </w:t>
+      </w:r>
+      <w:r>
+        <w:rPr>
+          <w:rFonts w:eastAsiaTheme="minorEastAsia"/>
+          <w:sz w:val="24"/>
+          <w:szCs w:val="24"/>
+        </w:rPr>
+        <w:lastRenderedPageBreak/>
+        <w:t xml:space="preserve">pamiętać, że wartości nie mogą być bliskie zera, ponieważ zostaną zaokrąglone do zera. Na straży oscylowaniu przy zerze będzie stał </w:t>
+      </w:r>
+      <w:proofErr w:type="spellStart"/>
+      <w:r>
+        <w:rPr>
+          <w:rFonts w:eastAsiaTheme="minorEastAsia"/>
+          <w:sz w:val="24"/>
+          <w:szCs w:val="24"/>
+        </w:rPr>
+        <w:t>macheps</w:t>
+      </w:r>
+      <w:proofErr w:type="spellEnd"/>
+      <w:r>
+        <w:rPr>
+          <w:rFonts w:eastAsiaTheme="minorEastAsia"/>
+          <w:sz w:val="24"/>
+          <w:szCs w:val="24"/>
+        </w:rPr>
+        <w:t>, gdzie przy przyrównaniu z nim zwróci błąd i zakończy dalszemu wyliczaniu.</w:t>
+      </w:r>
+      <w:r>
+        <w:rPr>
+          <w:rFonts w:eastAsiaTheme="minorEastAsia"/>
+          <w:sz w:val="24"/>
+          <w:szCs w:val="24"/>
+        </w:rPr>
+        <w:t xml:space="preserve"> Doprowadzenie macierzy do postaci, w której komórki </w:t>
+      </w:r>
+      <m:oMath>
+        <m:sSub>
+          <m:sSubPr>
+            <m:ctrlPr>
+              <w:rPr>
+                <w:rFonts w:ascii="Cambria Math" w:hAnsi="Cambria Math"/>
+                <w:i/>
+                <w:sz w:val="24"/>
+                <w:szCs w:val="24"/>
+              </w:rPr>
+            </m:ctrlPr>
+          </m:sSubPr>
+          <m:e>
+            <m:r>
+              <w:rPr>
+                <w:rFonts w:ascii="Cambria Math" w:hAnsi="Cambria Math"/>
+                <w:sz w:val="24"/>
+                <w:szCs w:val="24"/>
+              </w:rPr>
+              <m:t>a</m:t>
+            </m:r>
+          </m:e>
+          <m:sub>
+            <m:r>
+              <w:rPr>
+                <w:rFonts w:ascii="Cambria Math" w:hAnsi="Cambria Math"/>
+                <w:sz w:val="24"/>
+                <w:szCs w:val="24"/>
+              </w:rPr>
+              <m:t>k,k</m:t>
+            </m:r>
+          </m:sub>
+        </m:sSub>
+      </m:oMath>
+      <w:r>
+        <w:rPr>
+          <w:rFonts w:eastAsiaTheme="minorEastAsia"/>
+          <w:sz w:val="24"/>
+          <w:szCs w:val="24"/>
+        </w:rPr>
+        <w:t xml:space="preserve"> mają jak największą wartość</w:t>
+      </w:r>
+      <w:r>
+        <w:rPr>
+          <w:rFonts w:eastAsiaTheme="minorEastAsia"/>
+          <w:sz w:val="24"/>
+          <w:szCs w:val="24"/>
+        </w:rPr>
+        <w:t>, co p</w:t>
+      </w:r>
+      <w:r>
+        <w:rPr>
+          <w:rFonts w:eastAsiaTheme="minorEastAsia"/>
+          <w:sz w:val="24"/>
+          <w:szCs w:val="24"/>
+        </w:rPr>
+        <w:t xml:space="preserve">ozwala poprawić numeryczną dokładność </w:t>
+      </w:r>
+      <w:r>
+        <w:rPr>
+          <w:rFonts w:eastAsiaTheme="minorEastAsia"/>
+          <w:sz w:val="24"/>
+          <w:szCs w:val="24"/>
+        </w:rPr>
+        <w:t>późniejszych wyliczeń.</w:t>
+      </w:r>
+      <w:r>
+        <w:rPr>
+          <w:rFonts w:eastAsiaTheme="minorEastAsia"/>
+          <w:sz w:val="24"/>
+          <w:szCs w:val="24"/>
+        </w:rPr>
+        <w:t xml:space="preserve"> </w:t>
+      </w:r>
+      <w:r>
+        <w:rPr>
+          <w:rFonts w:eastAsiaTheme="minorEastAsia"/>
+          <w:sz w:val="24"/>
+          <w:szCs w:val="24"/>
+        </w:rPr>
+        <w:t>Więc szukam</w:t>
+      </w:r>
+      <w:r>
+        <w:rPr>
+          <w:rFonts w:eastAsiaTheme="minorEastAsia"/>
+          <w:sz w:val="24"/>
+          <w:szCs w:val="24"/>
+        </w:rPr>
+        <w:t xml:space="preserve"> wiersza</w:t>
+      </w:r>
+      <w:r>
+        <w:rPr>
+          <w:rFonts w:eastAsiaTheme="minorEastAsia"/>
+          <w:sz w:val="24"/>
+          <w:szCs w:val="24"/>
+        </w:rPr>
+        <w:t xml:space="preserve">, spośród wierszy </w:t>
+      </w:r>
+      <m:oMath>
+        <m:sSub>
+          <m:sSubPr>
+            <m:ctrlPr>
+              <w:rPr>
+                <w:rFonts w:ascii="Cambria Math" w:eastAsiaTheme="minorEastAsia" w:hAnsi="Cambria Math"/>
+                <w:i/>
+                <w:sz w:val="24"/>
+                <w:szCs w:val="24"/>
+              </w:rPr>
+            </m:ctrlPr>
+          </m:sSubPr>
+          <m:e>
+            <m:r>
+              <w:rPr>
+                <w:rFonts w:ascii="Cambria Math" w:eastAsiaTheme="minorEastAsia" w:hAnsi="Cambria Math"/>
+                <w:sz w:val="24"/>
+                <w:szCs w:val="24"/>
+              </w:rPr>
+              <m:t>W</m:t>
+            </m:r>
+          </m:e>
+          <m:sub>
+            <m:r>
+              <w:rPr>
+                <w:rFonts w:ascii="Cambria Math" w:eastAsiaTheme="minorEastAsia" w:hAnsi="Cambria Math"/>
+                <w:sz w:val="24"/>
+                <w:szCs w:val="24"/>
+              </w:rPr>
+              <m:t>i</m:t>
+            </m:r>
+          </m:sub>
+        </m:sSub>
+      </m:oMath>
+      <w:r>
+        <w:rPr>
+          <w:rFonts w:eastAsiaTheme="minorEastAsia"/>
+          <w:sz w:val="24"/>
+          <w:szCs w:val="24"/>
+        </w:rPr>
+        <w:t xml:space="preserve"> takich, że</w:t>
+      </w:r>
+      <w:r>
+        <w:rPr>
+          <w:rFonts w:eastAsiaTheme="minorEastAsia"/>
+          <w:sz w:val="24"/>
+          <w:szCs w:val="24"/>
+        </w:rPr>
+        <w:t xml:space="preserve"> </w:t>
+      </w:r>
+      <m:oMath>
+        <m:r>
+          <w:rPr>
+            <w:rFonts w:ascii="Cambria Math" w:eastAsiaTheme="minorEastAsia" w:hAnsi="Cambria Math"/>
+            <w:sz w:val="24"/>
+            <w:szCs w:val="24"/>
+          </w:rPr>
+          <m:t>i∈</m:t>
+        </m:r>
+        <m:d>
+          <m:dPr>
+            <m:ctrlPr>
+              <w:rPr>
+                <w:rFonts w:ascii="Cambria Math" w:eastAsiaTheme="minorEastAsia" w:hAnsi="Cambria Math"/>
+                <w:i/>
+                <w:sz w:val="24"/>
+                <w:szCs w:val="24"/>
+              </w:rPr>
+            </m:ctrlPr>
+          </m:dPr>
+          <m:e>
+            <m:r>
+              <w:rPr>
+                <w:rFonts w:ascii="Cambria Math" w:eastAsiaTheme="minorEastAsia" w:hAnsi="Cambria Math"/>
+                <w:sz w:val="24"/>
+                <w:szCs w:val="24"/>
+              </w:rPr>
+              <m:t>k, … , n</m:t>
+            </m:r>
+          </m:e>
+        </m:d>
+      </m:oMath>
+      <w:r>
+        <w:rPr>
+          <w:rFonts w:eastAsiaTheme="minorEastAsia"/>
+          <w:i/>
+          <w:sz w:val="24"/>
+          <w:szCs w:val="24"/>
+        </w:rPr>
+        <w:t>.</w:t>
+      </w:r>
+      <w:r>
+        <w:rPr>
+          <w:rFonts w:eastAsiaTheme="minorEastAsia"/>
+          <w:sz w:val="24"/>
+          <w:szCs w:val="24"/>
+        </w:rPr>
+        <w:t xml:space="preserve"> Wybór spośród wierszy </w:t>
+      </w:r>
+      <m:oMath>
+        <m:r>
+          <w:rPr>
+            <w:rFonts w:ascii="Cambria Math" w:eastAsiaTheme="minorEastAsia" w:hAnsi="Cambria Math"/>
+            <w:sz w:val="24"/>
+            <w:szCs w:val="24"/>
+          </w:rPr>
+          <m:t>i&lt;k</m:t>
+        </m:r>
+      </m:oMath>
+      <w:r>
+        <w:rPr>
+          <w:rFonts w:eastAsiaTheme="minorEastAsia"/>
+          <w:sz w:val="24"/>
+          <w:szCs w:val="24"/>
+        </w:rPr>
+        <w:t xml:space="preserve"> zaburzyłby strukturę macierzy, do której dążymy, czyli macierzy schodkowej, a dokładniej zerową dolną lewą macierz trójkątną.</w:t>
+      </w:r>
+      <w:r>
+        <w:rPr>
+          <w:rFonts w:eastAsiaTheme="minorEastAsia"/>
+          <w:sz w:val="24"/>
+          <w:szCs w:val="24"/>
+        </w:rPr>
+        <w:t xml:space="preserve"> Przykładowe działanie</w:t>
+      </w:r>
+      <w:r>
+        <w:rPr>
+          <w:rFonts w:eastAsiaTheme="minorEastAsia"/>
+          <w:sz w:val="24"/>
+          <w:szCs w:val="24"/>
+        </w:rPr>
+        <w:t xml:space="preserve"> powyżej opisanego schematu</w:t>
+      </w:r>
+      <w:r>
+        <w:rPr>
+          <w:rFonts w:eastAsiaTheme="minorEastAsia"/>
+          <w:sz w:val="24"/>
+          <w:szCs w:val="24"/>
+        </w:rPr>
+        <w:t>:</w:t>
+      </w:r>
+    </w:p>
+    <w:p>
+      <w:pPr>
+        <w:ind w:left="720"/>
+        <w:jc w:val="both"/>
+        <w:rPr>
+          <w:rFonts w:eastAsiaTheme="minorEastAsia"/>
+          <w:sz w:val="24"/>
+          <w:szCs w:val="24"/>
+        </w:rPr>
+      </w:pPr>
+    </w:p>
+    <w:p>
+      <w:pPr>
+        <w:ind w:left="720"/>
+        <w:rPr>
+          <w:rFonts w:eastAsiaTheme="minorEastAsia"/>
+          <w:b/>
+          <w:i/>
+          <w:sz w:val="24"/>
+          <w:szCs w:val="24"/>
+        </w:rPr>
+      </w:pPr>
+      <m:oMathPara>
+        <m:oMath>
+          <m:d>
+            <m:dPr>
+              <m:ctrlPr>
+                <w:rPr>
+                  <w:rFonts w:ascii="Cambria Math" w:hAnsi="Cambria Math"/>
+                  <w:b/>
+                  <w:i/>
+                  <w:sz w:val="24"/>
+                  <w:szCs w:val="24"/>
+                </w:rPr>
+              </m:ctrlPr>
+            </m:dPr>
+            <m:e>
+              <m:m>
+                <m:mPr>
+                  <m:mcs>
+                    <m:mc>
+                      <m:mcPr>
+                        <m:count m:val="6"/>
+                        <m:mcJc m:val="center"/>
+                      </m:mcPr>
+                    </m:mc>
+                  </m:mcs>
+                  <m:ctrlPr>
+                    <w:rPr>
+                      <w:rFonts w:ascii="Cambria Math" w:hAnsi="Cambria Math"/>
+                      <w:b/>
+                      <w:i/>
+                      <w:sz w:val="24"/>
+                      <w:szCs w:val="24"/>
+                    </w:rPr>
+                  </m:ctrlPr>
+                </m:mPr>
+                <m:mr>
+                  <m:e>
+                    <m:sSub>
+                      <m:sSubPr>
+                        <m:ctrlPr>
+                          <w:rPr>
+                            <w:rFonts w:ascii="Cambria Math" w:hAnsi="Cambria Math"/>
+                            <w:b/>
+                            <w:i/>
+                            <w:sz w:val="24"/>
+                            <w:szCs w:val="24"/>
+                          </w:rPr>
+                        </m:ctrlPr>
+                      </m:sSubPr>
+                      <m:e>
+                        <m:r>
+                          <m:rPr>
+                            <m:sty m:val="bi"/>
+                          </m:rPr>
+                          <w:rPr>
+                            <w:rFonts w:ascii="Cambria Math" w:hAnsi="Cambria Math"/>
+                            <w:sz w:val="24"/>
+                            <w:szCs w:val="24"/>
+                          </w:rPr>
+                          <m:t>a</m:t>
+                        </m:r>
+                      </m:e>
+                      <m:sub>
+                        <m:r>
+                          <m:rPr>
+                            <m:sty m:val="bi"/>
+                          </m:rPr>
+                          <w:rPr>
+                            <w:rFonts w:ascii="Cambria Math" w:hAnsi="Cambria Math"/>
+                            <w:sz w:val="24"/>
+                            <w:szCs w:val="24"/>
+                          </w:rPr>
+                          <m:t>1,1</m:t>
+                        </m:r>
+                      </m:sub>
+                    </m:sSub>
+                    <m:ctrlPr>
+                      <w:rPr>
+                        <w:rFonts w:ascii="Cambria Math" w:eastAsia="Cambria Math" w:hAnsi="Cambria Math" w:cs="Cambria Math"/>
+                        <w:b/>
+                        <w:i/>
+                        <w:sz w:val="24"/>
+                        <w:szCs w:val="24"/>
+                      </w:rPr>
+                    </m:ctrlPr>
+                  </m:e>
+                  <m:e>
+                    <m:sSub>
+                      <m:sSubPr>
+                        <m:ctrlPr>
+                          <w:rPr>
+                            <w:rFonts w:ascii="Cambria Math" w:hAnsi="Cambria Math"/>
+                            <w:b/>
+                            <w:i/>
+                            <w:sz w:val="24"/>
+                            <w:szCs w:val="24"/>
+                          </w:rPr>
+                        </m:ctrlPr>
+                      </m:sSubPr>
+                      <m:e>
+                        <m:r>
+                          <m:rPr>
+                            <m:sty m:val="bi"/>
+                          </m:rPr>
+                          <w:rPr>
+                            <w:rFonts w:ascii="Cambria Math" w:hAnsi="Cambria Math"/>
+                            <w:sz w:val="24"/>
+                            <w:szCs w:val="24"/>
+                          </w:rPr>
+                          <m:t>a</m:t>
+                        </m:r>
+                      </m:e>
+                      <m:sub>
+                        <m:r>
+                          <m:rPr>
+                            <m:sty m:val="bi"/>
+                          </m:rPr>
+                          <w:rPr>
+                            <w:rFonts w:ascii="Cambria Math" w:hAnsi="Cambria Math"/>
+                            <w:sz w:val="24"/>
+                            <w:szCs w:val="24"/>
+                          </w:rPr>
+                          <m:t>1,2</m:t>
+                        </m:r>
+                      </m:sub>
+                    </m:sSub>
+                    <m:ctrlPr>
+                      <w:rPr>
+                        <w:rFonts w:ascii="Cambria Math" w:eastAsia="Cambria Math" w:hAnsi="Cambria Math" w:cs="Cambria Math"/>
+                        <w:b/>
+                        <w:i/>
+                        <w:sz w:val="24"/>
+                        <w:szCs w:val="24"/>
+                      </w:rPr>
+                    </m:ctrlPr>
+                  </m:e>
+                  <m:e>
+                    <m:sSub>
+                      <m:sSubPr>
+                        <m:ctrlPr>
+                          <w:rPr>
+                            <w:rFonts w:ascii="Cambria Math" w:hAnsi="Cambria Math"/>
+                            <w:b/>
+                            <w:i/>
+                            <w:sz w:val="24"/>
+                            <w:szCs w:val="24"/>
+                          </w:rPr>
+                        </m:ctrlPr>
+                      </m:sSubPr>
+                      <m:e>
+                        <m:r>
+                          <m:rPr>
+                            <m:sty m:val="bi"/>
+                          </m:rPr>
+                          <w:rPr>
+                            <w:rFonts w:ascii="Cambria Math" w:hAnsi="Cambria Math"/>
+                            <w:sz w:val="24"/>
+                            <w:szCs w:val="24"/>
+                          </w:rPr>
+                          <m:t>a</m:t>
+                        </m:r>
+                      </m:e>
+                      <m:sub>
+                        <m:r>
+                          <m:rPr>
+                            <m:sty m:val="bi"/>
+                          </m:rPr>
+                          <w:rPr>
+                            <w:rFonts w:ascii="Cambria Math" w:hAnsi="Cambria Math"/>
+                            <w:sz w:val="24"/>
+                            <w:szCs w:val="24"/>
+                          </w:rPr>
+                          <m:t>1,3</m:t>
+                        </m:r>
+                      </m:sub>
+                    </m:sSub>
+                    <m:ctrlPr>
+                      <w:rPr>
+                        <w:rFonts w:ascii="Cambria Math" w:eastAsia="Cambria Math" w:hAnsi="Cambria Math" w:cs="Cambria Math"/>
+                        <w:b/>
+                        <w:i/>
+                        <w:sz w:val="24"/>
+                        <w:szCs w:val="24"/>
+                      </w:rPr>
+                    </m:ctrlPr>
+                  </m:e>
+                  <m:e>
+                    <m:r>
+                      <m:rPr>
+                        <m:sty m:val="bi"/>
+                      </m:rPr>
+                      <w:rPr>
+                        <w:rFonts w:ascii="Cambria Math" w:eastAsia="Cambria Math" w:hAnsi="Cambria Math" w:cs="Cambria Math"/>
+                        <w:sz w:val="24"/>
+                        <w:szCs w:val="24"/>
+                      </w:rPr>
+                      <m:t>⋯</m:t>
+                    </m:r>
+                    <m:ctrlPr>
+                      <w:rPr>
+                        <w:rFonts w:ascii="Cambria Math" w:eastAsia="Cambria Math" w:hAnsi="Cambria Math" w:cs="Cambria Math"/>
+                        <w:b/>
+                        <w:i/>
+                        <w:sz w:val="24"/>
+                        <w:szCs w:val="24"/>
+                      </w:rPr>
+                    </m:ctrlPr>
+                  </m:e>
+                  <m:e>
+                    <m:sSub>
+                      <m:sSubPr>
+                        <m:ctrlPr>
+                          <w:rPr>
+                            <w:rFonts w:ascii="Cambria Math" w:hAnsi="Cambria Math"/>
+                            <w:b/>
+                            <w:i/>
+                            <w:sz w:val="24"/>
+                            <w:szCs w:val="24"/>
+                          </w:rPr>
+                        </m:ctrlPr>
+                      </m:sSubPr>
+                      <m:e>
+                        <m:r>
+                          <m:rPr>
+                            <m:sty m:val="bi"/>
+                          </m:rPr>
+                          <w:rPr>
+                            <w:rFonts w:ascii="Cambria Math" w:hAnsi="Cambria Math"/>
+                            <w:sz w:val="24"/>
+                            <w:szCs w:val="24"/>
+                          </w:rPr>
+                          <m:t>a</m:t>
+                        </m:r>
+                      </m:e>
+                      <m:sub>
+                        <m:r>
+                          <m:rPr>
+                            <m:sty m:val="bi"/>
+                          </m:rPr>
+                          <w:rPr>
+                            <w:rFonts w:ascii="Cambria Math" w:hAnsi="Cambria Math"/>
+                            <w:sz w:val="24"/>
+                            <w:szCs w:val="24"/>
+                          </w:rPr>
+                          <m:t>1,n-1</m:t>
+                        </m:r>
+                      </m:sub>
+                    </m:sSub>
+                    <m:ctrlPr>
+                      <w:rPr>
+                        <w:rFonts w:ascii="Cambria Math" w:eastAsia="Cambria Math" w:hAnsi="Cambria Math" w:cs="Cambria Math"/>
+                        <w:b/>
+                        <w:i/>
+                        <w:sz w:val="24"/>
+                        <w:szCs w:val="24"/>
+                      </w:rPr>
+                    </m:ctrlPr>
+                  </m:e>
+                  <m:e>
+                    <m:sSub>
+                      <m:sSubPr>
+                        <m:ctrlPr>
+                          <w:rPr>
+                            <w:rFonts w:ascii="Cambria Math" w:hAnsi="Cambria Math"/>
+                            <w:b/>
+                            <w:i/>
+                            <w:sz w:val="24"/>
+                            <w:szCs w:val="24"/>
+                          </w:rPr>
+                        </m:ctrlPr>
+                      </m:sSubPr>
+                      <m:e>
+                        <m:r>
+                          <m:rPr>
+                            <m:sty m:val="bi"/>
+                          </m:rPr>
+                          <w:rPr>
+                            <w:rFonts w:ascii="Cambria Math" w:hAnsi="Cambria Math"/>
+                            <w:sz w:val="24"/>
+                            <w:szCs w:val="24"/>
+                          </w:rPr>
+                          <m:t>a</m:t>
+                        </m:r>
+                      </m:e>
+                      <m:sub>
+                        <m:r>
+                          <m:rPr>
+                            <m:sty m:val="bi"/>
+                          </m:rPr>
+                          <w:rPr>
+                            <w:rFonts w:ascii="Cambria Math" w:hAnsi="Cambria Math"/>
+                            <w:sz w:val="24"/>
+                            <w:szCs w:val="24"/>
+                          </w:rPr>
+                          <m:t>1,n</m:t>
+                        </m:r>
+                      </m:sub>
+                    </m:sSub>
+                    <m:ctrlPr>
+                      <w:rPr>
+                        <w:rFonts w:ascii="Cambria Math" w:eastAsia="Cambria Math" w:hAnsi="Cambria Math" w:cs="Cambria Math"/>
+                        <w:b/>
+                        <w:i/>
+                        <w:sz w:val="24"/>
+                        <w:szCs w:val="24"/>
+                      </w:rPr>
+                    </m:ctrlPr>
+                  </m:e>
+                </m:mr>
+                <m:mr>
+                  <m:e>
+                    <m:r>
+                      <m:rPr>
+                        <m:sty m:val="bi"/>
+                      </m:rPr>
+                      <w:rPr>
+                        <w:rFonts w:ascii="Cambria Math" w:eastAsia="Cambria Math" w:hAnsi="Cambria Math" w:cs="Cambria Math"/>
+                        <w:sz w:val="24"/>
+                        <w:szCs w:val="24"/>
+                      </w:rPr>
+                      <m:t>0</m:t>
+                    </m:r>
+                    <m:ctrlPr>
+                      <w:rPr>
+                        <w:rFonts w:ascii="Cambria Math" w:eastAsia="Cambria Math" w:hAnsi="Cambria Math" w:cs="Cambria Math"/>
+                        <w:b/>
+                        <w:i/>
+                        <w:sz w:val="24"/>
+                        <w:szCs w:val="24"/>
+                      </w:rPr>
+                    </m:ctrlPr>
+                  </m:e>
+                  <m:e>
+                    <m:sSub>
+                      <m:sSubPr>
+                        <m:ctrlPr>
+                          <w:rPr>
+                            <w:rFonts w:ascii="Cambria Math" w:hAnsi="Cambria Math"/>
+                            <w:b/>
+                            <w:i/>
+                            <w:sz w:val="24"/>
+                            <w:szCs w:val="24"/>
+                          </w:rPr>
+                        </m:ctrlPr>
+                      </m:sSubPr>
+                      <m:e>
+                        <m:r>
+                          <m:rPr>
+                            <m:sty m:val="bi"/>
+                          </m:rPr>
+                          <w:rPr>
+                            <w:rFonts w:ascii="Cambria Math" w:hAnsi="Cambria Math"/>
+                            <w:sz w:val="24"/>
+                            <w:szCs w:val="24"/>
+                          </w:rPr>
+                          <m:t>a</m:t>
+                        </m:r>
+                      </m:e>
+                      <m:sub>
+                        <m:r>
+                          <m:rPr>
+                            <m:sty m:val="bi"/>
+                          </m:rPr>
+                          <w:rPr>
+                            <w:rFonts w:ascii="Cambria Math" w:hAnsi="Cambria Math"/>
+                            <w:sz w:val="24"/>
+                            <w:szCs w:val="24"/>
+                          </w:rPr>
+                          <m:t>2,2</m:t>
+                        </m:r>
+                      </m:sub>
+                    </m:sSub>
+                    <m:ctrlPr>
+                      <w:rPr>
+                        <w:rFonts w:ascii="Cambria Math" w:eastAsia="Cambria Math" w:hAnsi="Cambria Math" w:cs="Cambria Math"/>
+                        <w:b/>
+                        <w:i/>
+                        <w:sz w:val="24"/>
+                        <w:szCs w:val="24"/>
+                      </w:rPr>
+                    </m:ctrlPr>
+                  </m:e>
+                  <m:e>
+                    <m:sSub>
+                      <m:sSubPr>
+                        <m:ctrlPr>
+                          <w:rPr>
+                            <w:rFonts w:ascii="Cambria Math" w:hAnsi="Cambria Math"/>
+                            <w:b/>
+                            <w:i/>
+                            <w:sz w:val="24"/>
+                            <w:szCs w:val="24"/>
+                          </w:rPr>
+                        </m:ctrlPr>
+                      </m:sSubPr>
+                      <m:e>
+                        <m:r>
+                          <m:rPr>
+                            <m:sty m:val="bi"/>
+                          </m:rPr>
+                          <w:rPr>
+                            <w:rFonts w:ascii="Cambria Math" w:hAnsi="Cambria Math"/>
+                            <w:sz w:val="24"/>
+                            <w:szCs w:val="24"/>
+                          </w:rPr>
+                          <m:t>a</m:t>
+                        </m:r>
+                      </m:e>
+                      <m:sub>
+                        <m:r>
+                          <m:rPr>
+                            <m:sty m:val="bi"/>
+                          </m:rPr>
+                          <w:rPr>
+                            <w:rFonts w:ascii="Cambria Math" w:hAnsi="Cambria Math"/>
+                            <w:sz w:val="24"/>
+                            <w:szCs w:val="24"/>
+                          </w:rPr>
+                          <m:t>2,3</m:t>
+                        </m:r>
+                      </m:sub>
+                    </m:sSub>
+                    <m:ctrlPr>
+                      <w:rPr>
+                        <w:rFonts w:ascii="Cambria Math" w:eastAsia="Cambria Math" w:hAnsi="Cambria Math" w:cs="Cambria Math"/>
+                        <w:b/>
+                        <w:i/>
+                        <w:sz w:val="24"/>
+                        <w:szCs w:val="24"/>
+                      </w:rPr>
+                    </m:ctrlPr>
+                  </m:e>
+                  <m:e>
+                    <m:r>
+                      <m:rPr>
+                        <m:sty m:val="bi"/>
+                      </m:rPr>
+                      <w:rPr>
+                        <w:rFonts w:ascii="Cambria Math" w:eastAsia="Cambria Math" w:hAnsi="Cambria Math" w:cs="Cambria Math"/>
+                        <w:sz w:val="24"/>
+                        <w:szCs w:val="24"/>
+                      </w:rPr>
+                      <m:t>⋯</m:t>
+                    </m:r>
+                    <m:ctrlPr>
+                      <w:rPr>
+                        <w:rFonts w:ascii="Cambria Math" w:eastAsia="Cambria Math" w:hAnsi="Cambria Math" w:cs="Cambria Math"/>
+                        <w:b/>
+                        <w:i/>
+                        <w:sz w:val="24"/>
+                        <w:szCs w:val="24"/>
+                      </w:rPr>
+                    </m:ctrlPr>
+                  </m:e>
+                  <m:e>
+                    <m:sSub>
+                      <m:sSubPr>
+                        <m:ctrlPr>
+                          <w:rPr>
+                            <w:rFonts w:ascii="Cambria Math" w:hAnsi="Cambria Math"/>
+                            <w:b/>
+                            <w:i/>
+                            <w:sz w:val="24"/>
+                            <w:szCs w:val="24"/>
+                          </w:rPr>
+                        </m:ctrlPr>
+                      </m:sSubPr>
+                      <m:e>
+                        <m:r>
+                          <m:rPr>
+                            <m:sty m:val="bi"/>
+                          </m:rPr>
+                          <w:rPr>
+                            <w:rFonts w:ascii="Cambria Math" w:hAnsi="Cambria Math"/>
+                            <w:sz w:val="24"/>
+                            <w:szCs w:val="24"/>
+                          </w:rPr>
+                          <m:t>a</m:t>
+                        </m:r>
+                      </m:e>
+                      <m:sub>
+                        <m:r>
+                          <m:rPr>
+                            <m:sty m:val="bi"/>
+                          </m:rPr>
+                          <w:rPr>
+                            <w:rFonts w:ascii="Cambria Math" w:hAnsi="Cambria Math"/>
+                            <w:sz w:val="24"/>
+                            <w:szCs w:val="24"/>
+                          </w:rPr>
+                          <m:t>2,n-1</m:t>
+                        </m:r>
+                      </m:sub>
+                    </m:sSub>
+                    <m:ctrlPr>
+                      <w:rPr>
+                        <w:rFonts w:ascii="Cambria Math" w:eastAsia="Cambria Math" w:hAnsi="Cambria Math" w:cs="Cambria Math"/>
+                        <w:b/>
+                        <w:i/>
+                        <w:sz w:val="24"/>
+                        <w:szCs w:val="24"/>
+                      </w:rPr>
+                    </m:ctrlPr>
+                  </m:e>
+                  <m:e>
+                    <m:sSub>
+                      <m:sSubPr>
+                        <m:ctrlPr>
+                          <w:rPr>
+                            <w:rFonts w:ascii="Cambria Math" w:hAnsi="Cambria Math"/>
+                            <w:b/>
+                            <w:i/>
+                            <w:sz w:val="24"/>
+                            <w:szCs w:val="24"/>
+                          </w:rPr>
+                        </m:ctrlPr>
+                      </m:sSubPr>
+                      <m:e>
+                        <m:r>
+                          <m:rPr>
+                            <m:sty m:val="bi"/>
+                          </m:rPr>
+                          <w:rPr>
+                            <w:rFonts w:ascii="Cambria Math" w:hAnsi="Cambria Math"/>
+                            <w:sz w:val="24"/>
+                            <w:szCs w:val="24"/>
+                          </w:rPr>
+                          <m:t>a</m:t>
+                        </m:r>
+                      </m:e>
+                      <m:sub>
+                        <m:r>
+                          <m:rPr>
+                            <m:sty m:val="bi"/>
+                          </m:rPr>
+                          <w:rPr>
+                            <w:rFonts w:ascii="Cambria Math" w:hAnsi="Cambria Math"/>
+                            <w:sz w:val="24"/>
+                            <w:szCs w:val="24"/>
+                          </w:rPr>
+                          <m:t>2,n</m:t>
+                        </m:r>
+                      </m:sub>
+                    </m:sSub>
+                    <m:ctrlPr>
+                      <w:rPr>
+                        <w:rFonts w:ascii="Cambria Math" w:eastAsia="Cambria Math" w:hAnsi="Cambria Math" w:cs="Cambria Math"/>
+                        <w:b/>
+                        <w:i/>
+                        <w:sz w:val="24"/>
+                        <w:szCs w:val="24"/>
+                      </w:rPr>
+                    </m:ctrlPr>
+                  </m:e>
+                </m:mr>
+                <m:mr>
+                  <m:e>
+                    <m:r>
+                      <m:rPr>
+                        <m:sty m:val="bi"/>
+                      </m:rPr>
+                      <w:rPr>
+                        <w:rFonts w:ascii="Cambria Math" w:eastAsia="Cambria Math" w:hAnsi="Cambria Math" w:cs="Cambria Math"/>
+                        <w:sz w:val="24"/>
+                        <w:szCs w:val="24"/>
+                      </w:rPr>
+                      <m:t>0</m:t>
+                    </m:r>
+                    <m:ctrlPr>
+                      <w:rPr>
+                        <w:rFonts w:ascii="Cambria Math" w:eastAsia="Cambria Math" w:hAnsi="Cambria Math" w:cs="Cambria Math"/>
+                        <w:b/>
+                        <w:i/>
+                        <w:sz w:val="24"/>
+                        <w:szCs w:val="24"/>
+                      </w:rPr>
+                    </m:ctrlPr>
+                  </m:e>
+                  <m:e>
+                    <m:sSub>
+                      <m:sSubPr>
+                        <m:ctrlPr>
+                          <w:rPr>
+                            <w:rFonts w:ascii="Cambria Math" w:hAnsi="Cambria Math"/>
+                            <w:b/>
+                            <w:i/>
+                            <w:sz w:val="24"/>
+                            <w:szCs w:val="24"/>
+                          </w:rPr>
+                        </m:ctrlPr>
+                      </m:sSubPr>
+                      <m:e>
+                        <m:r>
+                          <m:rPr>
+                            <m:sty m:val="bi"/>
+                          </m:rPr>
+                          <w:rPr>
+                            <w:rFonts w:ascii="Cambria Math" w:hAnsi="Cambria Math"/>
+                            <w:sz w:val="24"/>
+                            <w:szCs w:val="24"/>
+                          </w:rPr>
+                          <m:t>a</m:t>
+                        </m:r>
+                      </m:e>
+                      <m:sub>
+                        <m:r>
+                          <m:rPr>
+                            <m:sty m:val="bi"/>
+                          </m:rPr>
+                          <w:rPr>
+                            <w:rFonts w:ascii="Cambria Math" w:hAnsi="Cambria Math"/>
+                            <w:sz w:val="24"/>
+                            <w:szCs w:val="24"/>
+                          </w:rPr>
+                          <m:t>3,2</m:t>
+                        </m:r>
+                      </m:sub>
+                    </m:sSub>
+                    <m:ctrlPr>
+                      <w:rPr>
+                        <w:rFonts w:ascii="Cambria Math" w:eastAsia="Cambria Math" w:hAnsi="Cambria Math" w:cs="Cambria Math"/>
+                        <w:b/>
+                        <w:i/>
+                        <w:sz w:val="24"/>
+                        <w:szCs w:val="24"/>
+                      </w:rPr>
+                    </m:ctrlPr>
+                  </m:e>
+                  <m:e>
+                    <m:sSub>
+                      <m:sSubPr>
+                        <m:ctrlPr>
+                          <w:rPr>
+                            <w:rFonts w:ascii="Cambria Math" w:hAnsi="Cambria Math"/>
+                            <w:b/>
+                            <w:i/>
+                            <w:sz w:val="24"/>
+                            <w:szCs w:val="24"/>
+                          </w:rPr>
+                        </m:ctrlPr>
+                      </m:sSubPr>
+                      <m:e>
+                        <m:r>
+                          <m:rPr>
+                            <m:sty m:val="bi"/>
+                          </m:rPr>
+                          <w:rPr>
+                            <w:rFonts w:ascii="Cambria Math" w:hAnsi="Cambria Math"/>
+                            <w:sz w:val="24"/>
+                            <w:szCs w:val="24"/>
+                          </w:rPr>
+                          <m:t>a</m:t>
+                        </m:r>
+                      </m:e>
+                      <m:sub>
+                        <m:r>
+                          <m:rPr>
+                            <m:sty m:val="bi"/>
+                          </m:rPr>
+                          <w:rPr>
+                            <w:rFonts w:ascii="Cambria Math" w:hAnsi="Cambria Math"/>
+                            <w:sz w:val="24"/>
+                            <w:szCs w:val="24"/>
+                          </w:rPr>
+                          <m:t>3,3</m:t>
+                        </m:r>
+                      </m:sub>
+                    </m:sSub>
+                    <m:ctrlPr>
+                      <w:rPr>
+                        <w:rFonts w:ascii="Cambria Math" w:eastAsia="Cambria Math" w:hAnsi="Cambria Math" w:cs="Cambria Math"/>
+                        <w:b/>
+                        <w:i/>
+                        <w:sz w:val="24"/>
+                        <w:szCs w:val="24"/>
+                      </w:rPr>
+                    </m:ctrlPr>
+                  </m:e>
+                  <m:e>
+                    <m:r>
+                      <m:rPr>
+                        <m:sty m:val="bi"/>
+                      </m:rPr>
+                      <w:rPr>
+                        <w:rFonts w:ascii="Cambria Math" w:eastAsia="Cambria Math" w:hAnsi="Cambria Math" w:cs="Cambria Math"/>
+                        <w:sz w:val="24"/>
+                        <w:szCs w:val="24"/>
+                      </w:rPr>
+                      <m:t>⋯</m:t>
+                    </m:r>
+                    <m:ctrlPr>
+                      <w:rPr>
+                        <w:rFonts w:ascii="Cambria Math" w:eastAsia="Cambria Math" w:hAnsi="Cambria Math" w:cs="Cambria Math"/>
+                        <w:b/>
+                        <w:i/>
+                        <w:sz w:val="24"/>
+                        <w:szCs w:val="24"/>
+                      </w:rPr>
+                    </m:ctrlPr>
+                  </m:e>
+                  <m:e>
+                    <m:sSub>
+                      <m:sSubPr>
+                        <m:ctrlPr>
+                          <w:rPr>
+                            <w:rFonts w:ascii="Cambria Math" w:hAnsi="Cambria Math"/>
+                            <w:b/>
+                            <w:i/>
+                            <w:sz w:val="24"/>
+                            <w:szCs w:val="24"/>
+                          </w:rPr>
+                        </m:ctrlPr>
+                      </m:sSubPr>
+                      <m:e>
+                        <m:r>
+                          <m:rPr>
+                            <m:sty m:val="bi"/>
+                          </m:rPr>
+                          <w:rPr>
+                            <w:rFonts w:ascii="Cambria Math" w:hAnsi="Cambria Math"/>
+                            <w:sz w:val="24"/>
+                            <w:szCs w:val="24"/>
+                          </w:rPr>
+                          <m:t>a</m:t>
+                        </m:r>
+                      </m:e>
+                      <m:sub>
+                        <m:r>
+                          <m:rPr>
+                            <m:sty m:val="bi"/>
+                          </m:rPr>
+                          <w:rPr>
+                            <w:rFonts w:ascii="Cambria Math" w:hAnsi="Cambria Math"/>
+                            <w:sz w:val="24"/>
+                            <w:szCs w:val="24"/>
+                          </w:rPr>
+                          <m:t>3,n-1</m:t>
+                        </m:r>
+                      </m:sub>
+                    </m:sSub>
+                    <m:ctrlPr>
+                      <w:rPr>
+                        <w:rFonts w:ascii="Cambria Math" w:eastAsia="Cambria Math" w:hAnsi="Cambria Math" w:cs="Cambria Math"/>
+                        <w:b/>
+                        <w:i/>
+                        <w:sz w:val="24"/>
+                        <w:szCs w:val="24"/>
+                      </w:rPr>
+                    </m:ctrlPr>
+                  </m:e>
+                  <m:e>
+                    <m:sSub>
+                      <m:sSubPr>
+                        <m:ctrlPr>
+                          <w:rPr>
+                            <w:rFonts w:ascii="Cambria Math" w:hAnsi="Cambria Math"/>
+                            <w:b/>
+                            <w:i/>
+                            <w:sz w:val="24"/>
+                            <w:szCs w:val="24"/>
+                          </w:rPr>
+                        </m:ctrlPr>
+                      </m:sSubPr>
+                      <m:e>
+                        <m:r>
+                          <m:rPr>
+                            <m:sty m:val="bi"/>
+                          </m:rPr>
+                          <w:rPr>
+                            <w:rFonts w:ascii="Cambria Math" w:hAnsi="Cambria Math"/>
+                            <w:sz w:val="24"/>
+                            <w:szCs w:val="24"/>
+                          </w:rPr>
+                          <m:t>a</m:t>
+                        </m:r>
+                      </m:e>
+                      <m:sub>
+                        <m:r>
+                          <m:rPr>
+                            <m:sty m:val="bi"/>
+                          </m:rPr>
+                          <w:rPr>
+                            <w:rFonts w:ascii="Cambria Math" w:hAnsi="Cambria Math"/>
+                            <w:sz w:val="24"/>
+                            <w:szCs w:val="24"/>
+                          </w:rPr>
+                          <m:t>3,n</m:t>
+                        </m:r>
+                      </m:sub>
+                    </m:sSub>
+                    <m:ctrlPr>
+                      <w:rPr>
+                        <w:rFonts w:ascii="Cambria Math" w:eastAsia="Cambria Math" w:hAnsi="Cambria Math" w:cs="Cambria Math"/>
+                        <w:b/>
+                        <w:i/>
+                        <w:sz w:val="24"/>
+                        <w:szCs w:val="24"/>
+                      </w:rPr>
+                    </m:ctrlPr>
+                  </m:e>
+                </m:mr>
+                <m:mr>
+                  <m:e>
+                    <m:r>
+                      <m:rPr>
+                        <m:sty m:val="bi"/>
+                      </m:rPr>
+                      <w:rPr>
+                        <w:rFonts w:ascii="Cambria Math" w:eastAsia="Cambria Math" w:hAnsi="Cambria Math" w:cs="Cambria Math"/>
+                        <w:sz w:val="24"/>
+                        <w:szCs w:val="24"/>
+                      </w:rPr>
+                      <m:t>⋮</m:t>
+                    </m:r>
+                  </m:e>
+                  <m:e>
+                    <m:r>
+                      <m:rPr>
+                        <m:sty m:val="bi"/>
+                      </m:rPr>
+                      <w:rPr>
+                        <w:rFonts w:ascii="Cambria Math" w:eastAsia="Cambria Math" w:hAnsi="Cambria Math" w:cs="Cambria Math"/>
+                        <w:sz w:val="24"/>
+                        <w:szCs w:val="24"/>
+                      </w:rPr>
+                      <m:t>⋮</m:t>
+                    </m:r>
+                  </m:e>
+                  <m:e>
+                    <m:r>
+                      <m:rPr>
+                        <m:sty m:val="bi"/>
+                      </m:rPr>
+                      <w:rPr>
+                        <w:rFonts w:ascii="Cambria Math" w:eastAsia="Cambria Math" w:hAnsi="Cambria Math" w:cs="Cambria Math"/>
+                        <w:sz w:val="24"/>
+                        <w:szCs w:val="24"/>
+                      </w:rPr>
+                      <m:t>⋮</m:t>
+                    </m:r>
+                    <m:ctrlPr>
+                      <w:rPr>
+                        <w:rFonts w:ascii="Cambria Math" w:eastAsia="Cambria Math" w:hAnsi="Cambria Math" w:cs="Cambria Math"/>
+                        <w:b/>
+                        <w:i/>
+                        <w:sz w:val="24"/>
+                        <w:szCs w:val="24"/>
+                      </w:rPr>
+                    </m:ctrlPr>
+                  </m:e>
+                  <m:e>
+                    <m:r>
+                      <m:rPr>
+                        <m:sty m:val="bi"/>
+                      </m:rPr>
+                      <w:rPr>
+                        <w:rFonts w:ascii="Cambria Math" w:eastAsia="Cambria Math" w:hAnsi="Cambria Math" w:cs="Cambria Math"/>
+                        <w:sz w:val="24"/>
+                        <w:szCs w:val="24"/>
+                      </w:rPr>
+                      <m:t>⋱</m:t>
+                    </m:r>
+                    <m:ctrlPr>
+                      <w:rPr>
+                        <w:rFonts w:ascii="Cambria Math" w:eastAsia="Cambria Math" w:hAnsi="Cambria Math" w:cs="Cambria Math"/>
+                        <w:b/>
+                        <w:i/>
+                        <w:sz w:val="24"/>
+                        <w:szCs w:val="24"/>
+                      </w:rPr>
+                    </m:ctrlPr>
+                  </m:e>
+                  <m:e>
+                    <m:r>
+                      <m:rPr>
+                        <m:sty m:val="bi"/>
+                      </m:rPr>
+                      <w:rPr>
+                        <w:rFonts w:ascii="Cambria Math" w:eastAsia="Cambria Math" w:hAnsi="Cambria Math" w:cs="Cambria Math"/>
+                        <w:sz w:val="24"/>
+                        <w:szCs w:val="24"/>
+                      </w:rPr>
+                      <m:t>⋮</m:t>
+                    </m:r>
+                    <m:ctrlPr>
+                      <w:rPr>
+                        <w:rFonts w:ascii="Cambria Math" w:eastAsia="Cambria Math" w:hAnsi="Cambria Math" w:cs="Cambria Math"/>
+                        <w:b/>
+                        <w:i/>
+                        <w:sz w:val="24"/>
+                        <w:szCs w:val="24"/>
+                      </w:rPr>
+                    </m:ctrlPr>
+                  </m:e>
+                  <m:e>
+                    <m:r>
+                      <m:rPr>
+                        <m:sty m:val="bi"/>
+                      </m:rPr>
+                      <w:rPr>
+                        <w:rFonts w:ascii="Cambria Math" w:eastAsia="Cambria Math" w:hAnsi="Cambria Math" w:cs="Cambria Math"/>
+                        <w:sz w:val="24"/>
+                        <w:szCs w:val="24"/>
+                      </w:rPr>
+                      <m:t>⋮</m:t>
+                    </m:r>
+                  </m:e>
+                </m:mr>
+                <m:mr>
+                  <m:e>
+                    <m:r>
+                      <m:rPr>
+                        <m:sty m:val="bi"/>
+                      </m:rPr>
+                      <w:rPr>
+                        <w:rFonts w:ascii="Cambria Math" w:hAnsi="Cambria Math"/>
+                        <w:sz w:val="24"/>
+                        <w:szCs w:val="24"/>
+                      </w:rPr>
+                      <m:t>0</m:t>
+                    </m:r>
+                  </m:e>
+                  <m:e>
+                    <m:sSub>
+                      <m:sSubPr>
+                        <m:ctrlPr>
+                          <w:rPr>
+                            <w:rFonts w:ascii="Cambria Math" w:hAnsi="Cambria Math"/>
+                            <w:b/>
+                            <w:i/>
+                            <w:sz w:val="24"/>
+                            <w:szCs w:val="24"/>
+                          </w:rPr>
+                        </m:ctrlPr>
+                      </m:sSubPr>
+                      <m:e>
+                        <m:r>
+                          <m:rPr>
+                            <m:sty m:val="bi"/>
+                          </m:rPr>
+                          <w:rPr>
+                            <w:rFonts w:ascii="Cambria Math" w:hAnsi="Cambria Math"/>
+                            <w:sz w:val="24"/>
+                            <w:szCs w:val="24"/>
+                          </w:rPr>
+                          <m:t>a</m:t>
+                        </m:r>
+                      </m:e>
+                      <m:sub>
+                        <m:r>
+                          <m:rPr>
+                            <m:sty m:val="bi"/>
+                          </m:rPr>
+                          <w:rPr>
+                            <w:rFonts w:ascii="Cambria Math" w:hAnsi="Cambria Math"/>
+                            <w:sz w:val="24"/>
+                            <w:szCs w:val="24"/>
+                          </w:rPr>
+                          <m:t>n-1,2</m:t>
+                        </m:r>
+                      </m:sub>
+                    </m:sSub>
+                  </m:e>
+                  <m:e>
+                    <m:sSub>
+                      <m:sSubPr>
+                        <m:ctrlPr>
+                          <w:rPr>
+                            <w:rFonts w:ascii="Cambria Math" w:hAnsi="Cambria Math"/>
+                            <w:b/>
+                            <w:i/>
+                            <w:sz w:val="24"/>
+                            <w:szCs w:val="24"/>
+                          </w:rPr>
+                        </m:ctrlPr>
+                      </m:sSubPr>
+                      <m:e>
+                        <m:r>
+                          <m:rPr>
+                            <m:sty m:val="bi"/>
+                          </m:rPr>
+                          <w:rPr>
+                            <w:rFonts w:ascii="Cambria Math" w:hAnsi="Cambria Math"/>
+                            <w:sz w:val="24"/>
+                            <w:szCs w:val="24"/>
+                          </w:rPr>
+                          <m:t>a</m:t>
+                        </m:r>
+                      </m:e>
+                      <m:sub>
+                        <m:r>
+                          <m:rPr>
+                            <m:sty m:val="bi"/>
+                          </m:rPr>
+                          <w:rPr>
+                            <w:rFonts w:ascii="Cambria Math" w:hAnsi="Cambria Math"/>
+                            <w:sz w:val="24"/>
+                            <w:szCs w:val="24"/>
+                          </w:rPr>
+                          <m:t>n-1,3</m:t>
+                        </m:r>
+                      </m:sub>
+                    </m:sSub>
+                    <m:ctrlPr>
+                      <w:rPr>
+                        <w:rFonts w:ascii="Cambria Math" w:eastAsia="Cambria Math" w:hAnsi="Cambria Math" w:cs="Cambria Math"/>
+                        <w:b/>
+                        <w:i/>
+                        <w:sz w:val="24"/>
+                        <w:szCs w:val="24"/>
+                      </w:rPr>
+                    </m:ctrlPr>
+                  </m:e>
+                  <m:e>
+                    <m:r>
+                      <m:rPr>
+                        <m:sty m:val="bi"/>
+                      </m:rPr>
+                      <w:rPr>
+                        <w:rFonts w:ascii="Cambria Math" w:eastAsia="Cambria Math" w:hAnsi="Cambria Math" w:cs="Cambria Math"/>
+                        <w:sz w:val="24"/>
+                        <w:szCs w:val="24"/>
+                      </w:rPr>
+                      <m:t>⋯</m:t>
+                    </m:r>
+                    <m:ctrlPr>
+                      <w:rPr>
+                        <w:rFonts w:ascii="Cambria Math" w:eastAsia="Cambria Math" w:hAnsi="Cambria Math" w:cs="Cambria Math"/>
+                        <w:b/>
+                        <w:i/>
+                        <w:sz w:val="24"/>
+                        <w:szCs w:val="24"/>
+                      </w:rPr>
+                    </m:ctrlPr>
+                  </m:e>
+                  <m:e>
+                    <m:sSub>
+                      <m:sSubPr>
+                        <m:ctrlPr>
+                          <w:rPr>
+                            <w:rFonts w:ascii="Cambria Math" w:hAnsi="Cambria Math"/>
+                            <w:b/>
+                            <w:i/>
+                            <w:sz w:val="24"/>
+                            <w:szCs w:val="24"/>
+                          </w:rPr>
+                        </m:ctrlPr>
+                      </m:sSubPr>
+                      <m:e>
+                        <m:r>
+                          <m:rPr>
+                            <m:sty m:val="bi"/>
+                          </m:rPr>
+                          <w:rPr>
+                            <w:rFonts w:ascii="Cambria Math" w:hAnsi="Cambria Math"/>
+                            <w:sz w:val="24"/>
+                            <w:szCs w:val="24"/>
+                          </w:rPr>
+                          <m:t>a</m:t>
+                        </m:r>
+                      </m:e>
+                      <m:sub>
+                        <m:r>
+                          <m:rPr>
+                            <m:sty m:val="bi"/>
+                          </m:rPr>
+                          <w:rPr>
+                            <w:rFonts w:ascii="Cambria Math" w:hAnsi="Cambria Math"/>
+                            <w:sz w:val="24"/>
+                            <w:szCs w:val="24"/>
+                          </w:rPr>
+                          <m:t>n-1,n-1</m:t>
+                        </m:r>
+                      </m:sub>
+                    </m:sSub>
+                    <m:ctrlPr>
+                      <w:rPr>
+                        <w:rFonts w:ascii="Cambria Math" w:eastAsia="Cambria Math" w:hAnsi="Cambria Math" w:cs="Cambria Math"/>
+                        <w:b/>
+                        <w:i/>
+                        <w:sz w:val="24"/>
+                        <w:szCs w:val="24"/>
+                      </w:rPr>
+                    </m:ctrlPr>
+                  </m:e>
+                  <m:e>
+                    <m:sSub>
+                      <m:sSubPr>
+                        <m:ctrlPr>
+                          <w:rPr>
+                            <w:rFonts w:ascii="Cambria Math" w:hAnsi="Cambria Math"/>
+                            <w:b/>
+                            <w:i/>
+                            <w:sz w:val="24"/>
+                            <w:szCs w:val="24"/>
+                          </w:rPr>
+                        </m:ctrlPr>
+                      </m:sSubPr>
+                      <m:e>
+                        <m:r>
+                          <m:rPr>
+                            <m:sty m:val="bi"/>
+                          </m:rPr>
+                          <w:rPr>
+                            <w:rFonts w:ascii="Cambria Math" w:hAnsi="Cambria Math"/>
+                            <w:sz w:val="24"/>
+                            <w:szCs w:val="24"/>
+                          </w:rPr>
+                          <m:t>a</m:t>
+                        </m:r>
+                      </m:e>
+                      <m:sub>
+                        <m:r>
+                          <m:rPr>
+                            <m:sty m:val="bi"/>
+                          </m:rPr>
+                          <w:rPr>
+                            <w:rFonts w:ascii="Cambria Math" w:hAnsi="Cambria Math"/>
+                            <w:sz w:val="24"/>
+                            <w:szCs w:val="24"/>
+                          </w:rPr>
+                          <m:t>n-1,n</m:t>
+                        </m:r>
+                      </m:sub>
+                    </m:sSub>
+                  </m:e>
+                </m:mr>
+                <m:mr>
+                  <m:e>
+                    <m:r>
+                      <m:rPr>
+                        <m:sty m:val="bi"/>
+                      </m:rPr>
+                      <w:rPr>
+                        <w:rFonts w:ascii="Cambria Math" w:hAnsi="Cambria Math"/>
+                        <w:sz w:val="24"/>
+                        <w:szCs w:val="24"/>
+                      </w:rPr>
+                      <m:t>0</m:t>
+                    </m:r>
+                  </m:e>
+                  <m:e>
+                    <m:sSub>
+                      <m:sSubPr>
+                        <m:ctrlPr>
+                          <w:rPr>
+                            <w:rFonts w:ascii="Cambria Math" w:hAnsi="Cambria Math"/>
+                            <w:b/>
+                            <w:i/>
+                            <w:sz w:val="24"/>
+                            <w:szCs w:val="24"/>
+                          </w:rPr>
+                        </m:ctrlPr>
+                      </m:sSubPr>
+                      <m:e>
+                        <m:r>
+                          <m:rPr>
+                            <m:sty m:val="bi"/>
+                          </m:rPr>
+                          <w:rPr>
+                            <w:rFonts w:ascii="Cambria Math" w:hAnsi="Cambria Math"/>
+                            <w:sz w:val="24"/>
+                            <w:szCs w:val="24"/>
+                          </w:rPr>
+                          <m:t>a</m:t>
+                        </m:r>
+                      </m:e>
+                      <m:sub>
+                        <m:r>
+                          <m:rPr>
+                            <m:sty m:val="bi"/>
+                          </m:rPr>
+                          <w:rPr>
+                            <w:rFonts w:ascii="Cambria Math" w:hAnsi="Cambria Math"/>
+                            <w:sz w:val="24"/>
+                            <w:szCs w:val="24"/>
+                          </w:rPr>
+                          <m:t>n,2</m:t>
+                        </m:r>
+                      </m:sub>
+                    </m:sSub>
+                  </m:e>
+                  <m:e>
+                    <m:sSub>
+                      <m:sSubPr>
+                        <m:ctrlPr>
+                          <w:rPr>
+                            <w:rFonts w:ascii="Cambria Math" w:hAnsi="Cambria Math"/>
+                            <w:b/>
+                            <w:i/>
+                            <w:sz w:val="24"/>
+                            <w:szCs w:val="24"/>
+                          </w:rPr>
+                        </m:ctrlPr>
+                      </m:sSubPr>
+                      <m:e>
+                        <m:r>
+                          <m:rPr>
+                            <m:sty m:val="bi"/>
+                          </m:rPr>
+                          <w:rPr>
+                            <w:rFonts w:ascii="Cambria Math" w:hAnsi="Cambria Math"/>
+                            <w:sz w:val="24"/>
+                            <w:szCs w:val="24"/>
+                          </w:rPr>
+                          <m:t>a</m:t>
+                        </m:r>
+                      </m:e>
+                      <m:sub>
+                        <m:r>
+                          <m:rPr>
+                            <m:sty m:val="bi"/>
+                          </m:rPr>
+                          <w:rPr>
+                            <w:rFonts w:ascii="Cambria Math" w:hAnsi="Cambria Math"/>
+                            <w:sz w:val="24"/>
+                            <w:szCs w:val="24"/>
+                          </w:rPr>
+                          <m:t>n,3</m:t>
+                        </m:r>
+                      </m:sub>
+                    </m:sSub>
+                    <m:ctrlPr>
+                      <w:rPr>
+                        <w:rFonts w:ascii="Cambria Math" w:eastAsia="Cambria Math" w:hAnsi="Cambria Math" w:cs="Cambria Math"/>
+                        <w:b/>
+                        <w:i/>
+                        <w:sz w:val="24"/>
+                        <w:szCs w:val="24"/>
+                      </w:rPr>
+                    </m:ctrlPr>
+                  </m:e>
+                  <m:e>
+                    <m:r>
+                      <m:rPr>
+                        <m:sty m:val="bi"/>
+                      </m:rPr>
+                      <w:rPr>
+                        <w:rFonts w:ascii="Cambria Math" w:eastAsia="Cambria Math" w:hAnsi="Cambria Math" w:cs="Cambria Math"/>
+                        <w:sz w:val="24"/>
+                        <w:szCs w:val="24"/>
+                      </w:rPr>
+                      <m:t>⋯</m:t>
+                    </m:r>
+                    <m:ctrlPr>
+                      <w:rPr>
+                        <w:rFonts w:ascii="Cambria Math" w:eastAsia="Cambria Math" w:hAnsi="Cambria Math" w:cs="Cambria Math"/>
+                        <w:b/>
+                        <w:i/>
+                        <w:sz w:val="24"/>
+                        <w:szCs w:val="24"/>
+                      </w:rPr>
+                    </m:ctrlPr>
+                  </m:e>
+                  <m:e>
+                    <m:sSub>
+                      <m:sSubPr>
+                        <m:ctrlPr>
+                          <w:rPr>
+                            <w:rFonts w:ascii="Cambria Math" w:hAnsi="Cambria Math"/>
+                            <w:b/>
+                            <w:i/>
+                            <w:sz w:val="24"/>
+                            <w:szCs w:val="24"/>
+                          </w:rPr>
+                        </m:ctrlPr>
+                      </m:sSubPr>
+                      <m:e>
+                        <m:r>
+                          <m:rPr>
+                            <m:sty m:val="bi"/>
+                          </m:rPr>
+                          <w:rPr>
+                            <w:rFonts w:ascii="Cambria Math" w:hAnsi="Cambria Math"/>
+                            <w:sz w:val="24"/>
+                            <w:szCs w:val="24"/>
+                          </w:rPr>
+                          <m:t>a</m:t>
+                        </m:r>
+                      </m:e>
+                      <m:sub>
+                        <m:r>
+                          <m:rPr>
+                            <m:sty m:val="bi"/>
+                          </m:rPr>
+                          <w:rPr>
+                            <w:rFonts w:ascii="Cambria Math" w:hAnsi="Cambria Math"/>
+                            <w:sz w:val="24"/>
+                            <w:szCs w:val="24"/>
+                          </w:rPr>
+                          <m:t>n,n-1</m:t>
+                        </m:r>
+                      </m:sub>
+                    </m:sSub>
+                    <m:ctrlPr>
+                      <w:rPr>
+                        <w:rFonts w:ascii="Cambria Math" w:eastAsia="Cambria Math" w:hAnsi="Cambria Math" w:cs="Cambria Math"/>
+                        <w:b/>
+                        <w:i/>
+                        <w:sz w:val="24"/>
+                        <w:szCs w:val="24"/>
+                      </w:rPr>
+                    </m:ctrlPr>
+                  </m:e>
+                  <m:e>
+                    <m:sSub>
+                      <m:sSubPr>
+                        <m:ctrlPr>
+                          <w:rPr>
+                            <w:rFonts w:ascii="Cambria Math" w:hAnsi="Cambria Math"/>
+                            <w:b/>
+                            <w:i/>
+                            <w:sz w:val="24"/>
+                            <w:szCs w:val="24"/>
+                          </w:rPr>
+                        </m:ctrlPr>
+                      </m:sSubPr>
+                      <m:e>
+                        <m:r>
+                          <m:rPr>
+                            <m:sty m:val="bi"/>
+                          </m:rPr>
+                          <w:rPr>
+                            <w:rFonts w:ascii="Cambria Math" w:hAnsi="Cambria Math"/>
+                            <w:sz w:val="24"/>
+                            <w:szCs w:val="24"/>
+                          </w:rPr>
+                          <m:t>a</m:t>
+                        </m:r>
+                      </m:e>
+                      <m:sub>
+                        <m:r>
+                          <m:rPr>
+                            <m:sty m:val="bi"/>
+                          </m:rPr>
+                          <w:rPr>
+                            <w:rFonts w:ascii="Cambria Math" w:hAnsi="Cambria Math"/>
+                            <w:sz w:val="24"/>
+                            <w:szCs w:val="24"/>
+                          </w:rPr>
+                          <m:t>n,n</m:t>
+                        </m:r>
+                      </m:sub>
+                    </m:sSub>
+                  </m:e>
+                </m:mr>
+              </m:m>
+            </m:e>
+          </m:d>
+        </m:oMath>
+      </m:oMathPara>
+    </w:p>
+    <w:p>
+      <w:pPr>
+        <w:ind w:left="720"/>
+        <w:rPr>
+          <w:b/>
+          <w:i/>
+          <w:sz w:val="24"/>
+          <w:szCs w:val="24"/>
+        </w:rPr>
+      </w:pPr>
+    </w:p>
+    <w:p>
+      <w:pPr>
+        <w:pStyle w:val="Akapitzlist"/>
+        <w:spacing w:before="240" w:line="276" w:lineRule="auto"/>
         <w:ind w:left="792"/>
-        <w:rPr>
-          <w:b/>
+        <w:jc w:val="both"/>
+        <w:rPr>
+          <w:rFonts w:eastAsiaTheme="minorEastAsia"/>
+          <w:sz w:val="24"/>
+          <w:szCs w:val="24"/>
+        </w:rPr>
+      </w:pPr>
+      <w:r>
+        <w:rPr>
+          <w:sz w:val="24"/>
+          <w:szCs w:val="24"/>
+        </w:rPr>
+        <w:t xml:space="preserve">Wybierana jest komórka o największej wartości spośród </w:t>
+      </w:r>
+      <m:oMath>
+        <m:sSub>
+          <m:sSubPr>
+            <m:ctrlPr>
+              <w:rPr>
+                <w:rFonts w:ascii="Cambria Math" w:hAnsi="Cambria Math"/>
+                <w:i/>
+                <w:sz w:val="24"/>
+                <w:szCs w:val="24"/>
+              </w:rPr>
+            </m:ctrlPr>
+          </m:sSubPr>
+          <m:e>
+            <m:r>
+              <w:rPr>
+                <w:rFonts w:ascii="Cambria Math" w:hAnsi="Cambria Math"/>
+                <w:sz w:val="24"/>
+                <w:szCs w:val="24"/>
+              </w:rPr>
+              <m:t>a</m:t>
+            </m:r>
+          </m:e>
+          <m:sub>
+            <m:r>
+              <w:rPr>
+                <w:rFonts w:ascii="Cambria Math" w:hAnsi="Cambria Math"/>
+                <w:sz w:val="24"/>
+                <w:szCs w:val="24"/>
+              </w:rPr>
+              <m:t>i,2</m:t>
+            </m:r>
+          </m:sub>
+        </m:sSub>
+      </m:oMath>
+      <w:r>
+        <w:rPr>
+          <w:rFonts w:eastAsiaTheme="minorEastAsia"/>
+          <w:sz w:val="24"/>
+          <w:szCs w:val="24"/>
+        </w:rPr>
+        <w:t xml:space="preserve">, gdzie </w:t>
+      </w:r>
+      <m:oMath>
+        <m:r>
+          <w:rPr>
+            <w:rFonts w:ascii="Cambria Math" w:eastAsiaTheme="minorEastAsia" w:hAnsi="Cambria Math"/>
+            <w:sz w:val="24"/>
+            <w:szCs w:val="24"/>
+          </w:rPr>
+          <m:t>i∈</m:t>
+        </m:r>
+        <m:d>
+          <m:dPr>
+            <m:ctrlPr>
+              <w:rPr>
+                <w:rFonts w:ascii="Cambria Math" w:eastAsiaTheme="minorEastAsia" w:hAnsi="Cambria Math"/>
+                <w:i/>
+                <w:sz w:val="24"/>
+                <w:szCs w:val="24"/>
+              </w:rPr>
+            </m:ctrlPr>
+          </m:dPr>
+          <m:e>
+            <m:r>
+              <w:rPr>
+                <w:rFonts w:ascii="Cambria Math" w:eastAsiaTheme="minorEastAsia" w:hAnsi="Cambria Math"/>
+                <w:sz w:val="24"/>
+                <w:szCs w:val="24"/>
+              </w:rPr>
+              <m:t>2,n</m:t>
+            </m:r>
+          </m:e>
+        </m:d>
+      </m:oMath>
+      <w:r>
+        <w:rPr>
+          <w:rFonts w:eastAsiaTheme="minorEastAsia"/>
+          <w:sz w:val="24"/>
+          <w:szCs w:val="24"/>
+        </w:rPr>
+        <w:t xml:space="preserve">, a następnie zamienione zostają miejscami wiersze </w:t>
+      </w:r>
+      <m:oMath>
+        <m:sSub>
+          <m:sSubPr>
+            <m:ctrlPr>
+              <w:rPr>
+                <w:rFonts w:ascii="Cambria Math" w:eastAsiaTheme="minorEastAsia" w:hAnsi="Cambria Math"/>
+                <w:i/>
+                <w:sz w:val="24"/>
+                <w:szCs w:val="24"/>
+              </w:rPr>
+            </m:ctrlPr>
+          </m:sSubPr>
+          <m:e>
+            <m:r>
+              <w:rPr>
+                <w:rFonts w:ascii="Cambria Math" w:eastAsiaTheme="minorEastAsia" w:hAnsi="Cambria Math"/>
+                <w:sz w:val="24"/>
+                <w:szCs w:val="24"/>
+              </w:rPr>
+              <m:t>W</m:t>
+            </m:r>
+          </m:e>
+          <m:sub>
+            <m:r>
+              <w:rPr>
+                <w:rFonts w:ascii="Cambria Math" w:eastAsiaTheme="minorEastAsia" w:hAnsi="Cambria Math"/>
+                <w:sz w:val="24"/>
+                <w:szCs w:val="24"/>
+              </w:rPr>
+              <m:t>2</m:t>
+            </m:r>
+          </m:sub>
+        </m:sSub>
+      </m:oMath>
+      <w:r>
+        <w:rPr>
+          <w:rFonts w:eastAsiaTheme="minorEastAsia"/>
+          <w:sz w:val="24"/>
+          <w:szCs w:val="24"/>
+        </w:rPr>
+        <w:t xml:space="preserve"> z wierszem </w:t>
+      </w:r>
+      <m:oMath>
+        <m:sSub>
+          <m:sSubPr>
+            <m:ctrlPr>
+              <w:rPr>
+                <w:rFonts w:ascii="Cambria Math" w:eastAsiaTheme="minorEastAsia" w:hAnsi="Cambria Math"/>
+                <w:i/>
+                <w:sz w:val="24"/>
+                <w:szCs w:val="24"/>
+              </w:rPr>
+            </m:ctrlPr>
+          </m:sSubPr>
+          <m:e>
+            <m:r>
+              <w:rPr>
+                <w:rFonts w:ascii="Cambria Math" w:eastAsiaTheme="minorEastAsia" w:hAnsi="Cambria Math"/>
+                <w:sz w:val="24"/>
+                <w:szCs w:val="24"/>
+              </w:rPr>
+              <m:t>W</m:t>
+            </m:r>
+          </m:e>
+          <m:sub>
+            <m:r>
+              <w:rPr>
+                <w:rFonts w:ascii="Cambria Math" w:eastAsiaTheme="minorEastAsia" w:hAnsi="Cambria Math"/>
+                <w:sz w:val="24"/>
+                <w:szCs w:val="24"/>
+              </w:rPr>
+              <m:t>i</m:t>
+            </m:r>
+          </m:sub>
+        </m:sSub>
+      </m:oMath>
+      <w:r>
+        <w:rPr>
+          <w:rFonts w:eastAsiaTheme="minorEastAsia"/>
+          <w:sz w:val="24"/>
+          <w:szCs w:val="24"/>
+        </w:rPr>
+        <w:t>.</w:t>
+      </w:r>
+    </w:p>
+    <w:p>
+      <w:pPr>
+        <w:pStyle w:val="Akapitzlist"/>
+        <w:spacing w:before="240" w:line="276" w:lineRule="auto"/>
+        <w:ind w:left="792"/>
+        <w:jc w:val="both"/>
+        <w:rPr>
           <w:sz w:val="24"/>
           <w:szCs w:val="24"/>
         </w:rPr>
@@ -7796,8 +9528,421 @@
           <w:sz w:val="24"/>
           <w:szCs w:val="24"/>
         </w:rPr>
-        <w:t>Ta</w:t>
-      </w:r>
+        <w:t>Złożoność algorytmu</w:t>
+      </w:r>
+    </w:p>
+    <w:p>
+      <w:pPr>
+        <w:pStyle w:val="Akapitzlist"/>
+        <w:ind w:left="792"/>
+        <w:rPr>
+          <w:sz w:val="24"/>
+          <w:szCs w:val="24"/>
+        </w:rPr>
+      </w:pPr>
+      <w:r>
+        <w:rPr>
+          <w:sz w:val="24"/>
+          <w:szCs w:val="24"/>
+        </w:rPr>
+        <w:t xml:space="preserve">Przy podanej </w:t>
+      </w:r>
+      <w:r>
+        <w:rPr>
+          <w:sz w:val="24"/>
+          <w:szCs w:val="24"/>
+        </w:rPr>
+        <w:t>w zadaniu macierzy, w przypadku normalnego działania eliminacji Gaussa, osiągnęlibyśmy złożoność</w:t>
+      </w:r>
+      <w:r>
+        <w:rPr>
+          <w:sz w:val="24"/>
+          <w:szCs w:val="24"/>
+        </w:rPr>
+        <w:t xml:space="preserve"> </w:t>
+      </w:r>
+      <m:oMath>
+        <m:r>
+          <w:rPr>
+            <w:rFonts w:ascii="Cambria Math" w:hAnsi="Cambria Math"/>
+            <w:sz w:val="24"/>
+            <w:szCs w:val="24"/>
+          </w:rPr>
+          <m:t>O</m:t>
+        </m:r>
+        <m:d>
+          <m:dPr>
+            <m:ctrlPr>
+              <w:rPr>
+                <w:rFonts w:ascii="Cambria Math" w:hAnsi="Cambria Math"/>
+                <w:i/>
+                <w:sz w:val="24"/>
+                <w:szCs w:val="24"/>
+              </w:rPr>
+            </m:ctrlPr>
+          </m:dPr>
+          <m:e>
+            <m:sSup>
+              <m:sSupPr>
+                <m:ctrlPr>
+                  <w:rPr>
+                    <w:rFonts w:ascii="Cambria Math" w:hAnsi="Cambria Math"/>
+                    <w:i/>
+                    <w:sz w:val="24"/>
+                    <w:szCs w:val="24"/>
+                  </w:rPr>
+                </m:ctrlPr>
+              </m:sSupPr>
+              <m:e>
+                <m:r>
+                  <w:rPr>
+                    <w:rFonts w:ascii="Cambria Math" w:hAnsi="Cambria Math"/>
+                    <w:sz w:val="24"/>
+                    <w:szCs w:val="24"/>
+                  </w:rPr>
+                  <m:t>n</m:t>
+                </m:r>
+              </m:e>
+              <m:sup>
+                <m:r>
+                  <w:rPr>
+                    <w:rFonts w:ascii="Cambria Math" w:hAnsi="Cambria Math"/>
+                    <w:sz w:val="24"/>
+                    <w:szCs w:val="24"/>
+                  </w:rPr>
+                  <m:t>3</m:t>
+                </m:r>
+              </m:sup>
+            </m:sSup>
+          </m:e>
+        </m:d>
+      </m:oMath>
+      <w:r>
+        <w:rPr>
+          <w:rFonts w:eastAsiaTheme="minorEastAsia"/>
+          <w:i/>
+          <w:sz w:val="24"/>
+          <w:szCs w:val="24"/>
+        </w:rPr>
+        <w:t>.</w:t>
+      </w:r>
+      <w:r>
+        <w:rPr>
+          <w:rFonts w:eastAsiaTheme="minorEastAsia"/>
+          <w:sz w:val="24"/>
+          <w:szCs w:val="24"/>
+        </w:rPr>
+        <w:t xml:space="preserve"> Zadanie polegało na tym, aby zminimalizować złożoność algorytmu do złożoności liniowej oraz osiągnąć jak najlepszą złożoność pamięciową. W celu osiągnięcia jak najmniejszej złożoności pamięciowej, do przechowywania wszelkich macierzy zostały użyte macierze typu </w:t>
+      </w:r>
+      <w:proofErr w:type="spellStart"/>
+      <w:r>
+        <w:rPr>
+          <w:rFonts w:ascii="Abadi Extra Light" w:eastAsiaTheme="minorEastAsia" w:hAnsi="Abadi Extra Light"/>
+          <w:sz w:val="24"/>
+          <w:szCs w:val="24"/>
+        </w:rPr>
+        <w:t>SparseMatrixCSC</w:t>
+      </w:r>
+      <w:proofErr w:type="spellEnd"/>
+      <w:r>
+        <w:rPr>
+          <w:rFonts w:eastAsiaTheme="minorEastAsia"/>
+          <w:sz w:val="24"/>
+          <w:szCs w:val="24"/>
+        </w:rPr>
+        <w:t xml:space="preserve"> w bibliotece języka </w:t>
+      </w:r>
+      <w:r>
+        <w:rPr>
+          <w:rFonts w:ascii="Abadi Extra Light" w:eastAsiaTheme="minorEastAsia" w:hAnsi="Abadi Extra Light"/>
+          <w:sz w:val="24"/>
+          <w:szCs w:val="24"/>
+        </w:rPr>
+        <w:t>Julia</w:t>
+      </w:r>
+      <w:r>
+        <w:rPr>
+          <w:rFonts w:eastAsiaTheme="minorEastAsia"/>
+          <w:sz w:val="24"/>
+          <w:szCs w:val="24"/>
+        </w:rPr>
+        <w:t>. Tego typu macierze są wykorzystywane w macierzach rzadkich, ponieważ zapamiętuje jedynie elementy niezerowe podawane do komórek.</w:t>
+      </w:r>
+      <w:r>
+        <w:rPr>
+          <w:rFonts w:eastAsiaTheme="minorEastAsia"/>
+          <w:sz w:val="24"/>
+          <w:szCs w:val="24"/>
+        </w:rPr>
+        <w:t xml:space="preserve"> Aby móc osiągnąć złożoność liniową w eliminacji Gaussa na podanym schemacie macierzy należy wziąć jedynie komórki z wartościami niezerowymi, które znajdują się w blokach</w:t>
+      </w:r>
+      <w:r>
+        <w:rPr>
+          <w:rFonts w:eastAsiaTheme="minorEastAsia"/>
+          <w:sz w:val="24"/>
+          <w:szCs w:val="24"/>
+        </w:rPr>
+        <w:t xml:space="preserve"> </w:t>
+      </w:r>
+      <m:oMath>
+        <m:r>
+          <w:rPr>
+            <w:rFonts w:ascii="Cambria Math" w:eastAsiaTheme="minorEastAsia" w:hAnsi="Cambria Math"/>
+            <w:sz w:val="24"/>
+            <w:szCs w:val="24"/>
+          </w:rPr>
+          <m:t>A, B</m:t>
+        </m:r>
+        <m:r>
+          <w:rPr>
+            <w:rFonts w:ascii="Cambria Math" w:eastAsiaTheme="minorEastAsia" w:hAnsi="Cambria Math"/>
+            <w:sz w:val="24"/>
+            <w:szCs w:val="24"/>
+          </w:rPr>
+          <m:t xml:space="preserve"> oraz </m:t>
+        </m:r>
+        <m:r>
+          <w:rPr>
+            <w:rFonts w:ascii="Cambria Math" w:eastAsiaTheme="minorEastAsia" w:hAnsi="Cambria Math"/>
+            <w:sz w:val="24"/>
+            <w:szCs w:val="24"/>
+          </w:rPr>
+          <m:t>C</m:t>
+        </m:r>
+      </m:oMath>
+      <w:r>
+        <w:rPr>
+          <w:rFonts w:eastAsiaTheme="minorEastAsia"/>
+          <w:sz w:val="24"/>
+          <w:szCs w:val="24"/>
+        </w:rPr>
+        <w:t>.</w:t>
+      </w:r>
+      <w:r>
+        <w:rPr>
+          <w:rFonts w:eastAsiaTheme="minorEastAsia"/>
+          <w:sz w:val="24"/>
+          <w:szCs w:val="24"/>
+        </w:rPr>
+        <w:t xml:space="preserve"> Aby tak uczynić, algorytm zawęża w każdej iteracji zakres wierszy do wyzerowania kolumny do </w:t>
+      </w:r>
+      <m:oMath>
+        <m:r>
+          <w:rPr>
+            <w:rFonts w:ascii="Cambria Math" w:eastAsiaTheme="minorEastAsia" w:hAnsi="Cambria Math"/>
+            <w:sz w:val="24"/>
+            <w:szCs w:val="24"/>
+          </w:rPr>
+          <m:t>l</m:t>
+        </m:r>
+      </m:oMath>
+      <w:r>
+        <w:rPr>
+          <w:rFonts w:eastAsiaTheme="minorEastAsia"/>
+          <w:i/>
+          <w:sz w:val="24"/>
+          <w:szCs w:val="24"/>
+        </w:rPr>
+        <w:t>,</w:t>
+      </w:r>
+      <w:r>
+        <w:rPr>
+          <w:rFonts w:eastAsiaTheme="minorEastAsia"/>
+          <w:sz w:val="24"/>
+          <w:szCs w:val="24"/>
+        </w:rPr>
+        <w:t>ponieważ taka jest maksymalna rozpiętość niezerowych wartości.</w:t>
+      </w:r>
+      <w:r>
+        <w:rPr>
+          <w:rFonts w:eastAsiaTheme="minorEastAsia"/>
+          <w:sz w:val="24"/>
+          <w:szCs w:val="24"/>
+        </w:rPr>
+        <w:t xml:space="preserve"> Natomiast</w:t>
+      </w:r>
+      <w:r>
+        <w:rPr>
+          <w:rFonts w:eastAsiaTheme="minorEastAsia"/>
+          <w:sz w:val="24"/>
+          <w:szCs w:val="24"/>
+        </w:rPr>
+        <w:t xml:space="preserve"> maksymalny zakres kolumn w danym wierszu może być do </w:t>
+      </w:r>
+      <m:oMath>
+        <m:r>
+          <w:rPr>
+            <w:rFonts w:ascii="Cambria Math" w:eastAsiaTheme="minorEastAsia" w:hAnsi="Cambria Math"/>
+            <w:sz w:val="24"/>
+            <w:szCs w:val="24"/>
+          </w:rPr>
+          <m:t>3l</m:t>
+        </m:r>
+      </m:oMath>
+      <w:r>
+        <w:rPr>
+          <w:rFonts w:eastAsiaTheme="minorEastAsia"/>
+          <w:sz w:val="24"/>
+          <w:szCs w:val="24"/>
+        </w:rPr>
+        <w:t>.</w:t>
+      </w:r>
+      <w:r>
+        <w:rPr>
+          <w:rFonts w:eastAsiaTheme="minorEastAsia"/>
+          <w:sz w:val="24"/>
+          <w:szCs w:val="24"/>
+        </w:rPr>
+        <w:t xml:space="preserve"> Takimi oto sprytnymi sposobami otrzymujemy złożoność </w:t>
+      </w:r>
+      <m:oMath>
+        <m:r>
+          <w:rPr>
+            <w:rFonts w:ascii="Cambria Math" w:eastAsiaTheme="minorEastAsia" w:hAnsi="Cambria Math"/>
+            <w:sz w:val="24"/>
+            <w:szCs w:val="24"/>
+          </w:rPr>
+          <m:t>O</m:t>
+        </m:r>
+        <m:d>
+          <m:dPr>
+            <m:ctrlPr>
+              <w:rPr>
+                <w:rFonts w:ascii="Cambria Math" w:eastAsiaTheme="minorEastAsia" w:hAnsi="Cambria Math"/>
+                <w:i/>
+                <w:sz w:val="24"/>
+                <w:szCs w:val="24"/>
+              </w:rPr>
+            </m:ctrlPr>
+          </m:dPr>
+          <m:e>
+            <m:r>
+              <w:rPr>
+                <w:rFonts w:ascii="Cambria Math" w:eastAsiaTheme="minorEastAsia" w:hAnsi="Cambria Math"/>
+                <w:sz w:val="24"/>
+                <w:szCs w:val="24"/>
+              </w:rPr>
+              <m:t>n∙l∙3l</m:t>
+            </m:r>
+          </m:e>
+        </m:d>
+      </m:oMath>
+      <w:r>
+        <w:rPr>
+          <w:rFonts w:eastAsiaTheme="minorEastAsia"/>
+          <w:sz w:val="24"/>
+          <w:szCs w:val="24"/>
+        </w:rPr>
+        <w:t xml:space="preserve">, pamiętając, że </w:t>
+      </w:r>
+      <m:oMath>
+        <m:r>
+          <w:rPr>
+            <w:rFonts w:ascii="Cambria Math" w:eastAsiaTheme="minorEastAsia" w:hAnsi="Cambria Math"/>
+            <w:sz w:val="24"/>
+            <w:szCs w:val="24"/>
+          </w:rPr>
+          <m:t>l</m:t>
+        </m:r>
+      </m:oMath>
+      <w:r>
+        <w:rPr>
+          <w:rFonts w:eastAsiaTheme="minorEastAsia"/>
+          <w:i/>
+          <w:sz w:val="24"/>
+          <w:szCs w:val="24"/>
+        </w:rPr>
+        <w:t xml:space="preserve"> </w:t>
+      </w:r>
+      <w:r>
+        <w:rPr>
+          <w:rFonts w:eastAsiaTheme="minorEastAsia"/>
+          <w:sz w:val="24"/>
+          <w:szCs w:val="24"/>
+        </w:rPr>
+        <w:t xml:space="preserve">jest stałą, czyli niezależną od </w:t>
+      </w:r>
+      <m:oMath>
+        <m:r>
+          <w:rPr>
+            <w:rFonts w:ascii="Cambria Math" w:eastAsiaTheme="minorEastAsia" w:hAnsi="Cambria Math"/>
+            <w:sz w:val="24"/>
+            <w:szCs w:val="24"/>
+          </w:rPr>
+          <m:t>n</m:t>
+        </m:r>
+      </m:oMath>
+      <w:r>
+        <w:rPr>
+          <w:rFonts w:eastAsiaTheme="minorEastAsia"/>
+          <w:sz w:val="24"/>
+          <w:szCs w:val="24"/>
+        </w:rPr>
+        <w:t xml:space="preserve">, co w notacji duże </w:t>
+      </w:r>
+      <w:r>
+        <w:rPr>
+          <w:rFonts w:eastAsiaTheme="minorEastAsia"/>
+          <w:i/>
+          <w:sz w:val="24"/>
+          <w:szCs w:val="24"/>
+        </w:rPr>
+        <w:t xml:space="preserve">O </w:t>
+      </w:r>
+      <w:r>
+        <w:rPr>
+          <w:rFonts w:eastAsiaTheme="minorEastAsia"/>
+          <w:sz w:val="24"/>
+          <w:szCs w:val="24"/>
+        </w:rPr>
+        <w:t>daje nam to liniową złożoność.</w:t>
+      </w:r>
+    </w:p>
+    <w:p>
+      <w:pPr>
+        <w:pStyle w:val="Akapitzlist"/>
+        <w:ind w:left="792"/>
+        <w:rPr>
+          <w:b/>
+          <w:sz w:val="24"/>
+          <w:szCs w:val="24"/>
+        </w:rPr>
+      </w:pPr>
+      <w:bookmarkStart w:id="2" w:name="_GoBack"/>
+      <w:bookmarkEnd w:id="2"/>
+    </w:p>
+    <w:p>
+      <w:pPr>
+        <w:pStyle w:val="Akapitzlist"/>
+        <w:ind w:left="792"/>
+        <w:rPr>
+          <w:b/>
+          <w:sz w:val="24"/>
+          <w:szCs w:val="24"/>
+        </w:rPr>
+      </w:pPr>
+    </w:p>
+    <w:p>
+      <w:pPr>
+        <w:pStyle w:val="Akapitzlist"/>
+        <w:ind w:left="792"/>
+        <w:rPr>
+          <w:b/>
+          <w:sz w:val="24"/>
+          <w:szCs w:val="24"/>
+        </w:rPr>
+      </w:pPr>
+    </w:p>
+    <w:p>
+      <w:pPr>
+        <w:pStyle w:val="Akapitzlist"/>
+        <w:ind w:left="792"/>
+        <w:rPr>
+          <w:b/>
+          <w:sz w:val="24"/>
+          <w:szCs w:val="24"/>
+        </w:rPr>
+      </w:pPr>
     </w:p>
     <w:p>
       <w:pPr>
@@ -8428,270 +10573,9 @@
     </w:lvl>
   </w:abstractNum>
   <w:abstractNum w:abstractNumId="6" w15:restartNumberingAfterBreak="0">
-    <w:nsid w:val="161023CB"/>
-    <w:multiLevelType w:val="hybridMultilevel"/>
-    <w:tmpl w:val="8B3E38BE"/>
-    <w:lvl w:ilvl="0" w:tplc="1584E602">
-      <w:start w:val="1"/>
-      <w:numFmt w:val="lowerLetter"/>
-      <w:lvlText w:val="(%1)"/>
-      <w:lvlJc w:val="left"/>
-      <w:pPr>
-        <w:ind w:left="1152" w:hanging="360"/>
-      </w:pPr>
-      <w:rPr>
-        <w:rFonts w:hint="default"/>
-      </w:rPr>
-    </w:lvl>
-    <w:lvl w:ilvl="1" w:tplc="04150019" w:tentative="1">
-      <w:start w:val="1"/>
-      <w:numFmt w:val="lowerLetter"/>
-      <w:lvlText w:val="%2."/>
-      <w:lvlJc w:val="left"/>
-      <w:pPr>
-        <w:ind w:left="1872" w:hanging="360"/>
-      </w:pPr>
-    </w:lvl>
-    <w:lvl w:ilvl="2" w:tplc="0415001B" w:tentative="1">
-      <w:start w:val="1"/>
-      <w:numFmt w:val="lowerRoman"/>
-      <w:lvlText w:val="%3."/>
-      <w:lvlJc w:val="right"/>
-      <w:pPr>
-        <w:ind w:left="2592" w:hanging="180"/>
-      </w:pPr>
-    </w:lvl>
-    <w:lvl w:ilvl="3" w:tplc="0415000F" w:tentative="1">
-      <w:start w:val="1"/>
-      <w:numFmt w:val="decimal"/>
-      <w:lvlText w:val="%4."/>
-      <w:lvlJc w:val="left"/>
-      <w:pPr>
-        <w:ind w:left="3312" w:hanging="360"/>
-      </w:pPr>
-    </w:lvl>
-    <w:lvl w:ilvl="4" w:tplc="04150019" w:tentative="1">
-      <w:start w:val="1"/>
-      <w:numFmt w:val="lowerLetter"/>
-      <w:lvlText w:val="%5."/>
-      <w:lvlJc w:val="left"/>
-      <w:pPr>
-        <w:ind w:left="4032" w:hanging="360"/>
-      </w:pPr>
-    </w:lvl>
-    <w:lvl w:ilvl="5" w:tplc="0415001B" w:tentative="1">
-      <w:start w:val="1"/>
-      <w:numFmt w:val="lowerRoman"/>
-      <w:lvlText w:val="%6."/>
-      <w:lvlJc w:val="right"/>
-      <w:pPr>
-        <w:ind w:left="4752" w:hanging="180"/>
-      </w:pPr>
-    </w:lvl>
-    <w:lvl w:ilvl="6" w:tplc="0415000F" w:tentative="1">
-      <w:start w:val="1"/>
-      <w:numFmt w:val="decimal"/>
-      <w:lvlText w:val="%7."/>
-      <w:lvlJc w:val="left"/>
-      <w:pPr>
-        <w:ind w:left="5472" w:hanging="360"/>
-      </w:pPr>
-    </w:lvl>
-    <w:lvl w:ilvl="7" w:tplc="04150019" w:tentative="1">
-      <w:start w:val="1"/>
-      <w:numFmt w:val="lowerLetter"/>
-      <w:lvlText w:val="%8."/>
-      <w:lvlJc w:val="left"/>
-      <w:pPr>
-        <w:ind w:left="6192" w:hanging="360"/>
-      </w:pPr>
-    </w:lvl>
-    <w:lvl w:ilvl="8" w:tplc="0415001B" w:tentative="1">
-      <w:start w:val="1"/>
-      <w:numFmt w:val="lowerRoman"/>
-      <w:lvlText w:val="%9."/>
-      <w:lvlJc w:val="right"/>
-      <w:pPr>
-        <w:ind w:left="6912" w:hanging="180"/>
-      </w:pPr>
-    </w:lvl>
-  </w:abstractNum>
-  <w:abstractNum w:abstractNumId="7" w15:restartNumberingAfterBreak="0">
-    <w:nsid w:val="181E653D"/>
-    <w:multiLevelType w:val="hybridMultilevel"/>
-    <w:tmpl w:val="62443894"/>
-    <w:lvl w:ilvl="0" w:tplc="0415000F">
-      <w:start w:val="1"/>
-      <w:numFmt w:val="decimal"/>
-      <w:lvlText w:val="%1."/>
-      <w:lvlJc w:val="left"/>
-      <w:pPr>
-        <w:ind w:left="1512" w:hanging="360"/>
-      </w:pPr>
-    </w:lvl>
-    <w:lvl w:ilvl="1" w:tplc="04150019" w:tentative="1">
-      <w:start w:val="1"/>
-      <w:numFmt w:val="lowerLetter"/>
-      <w:lvlText w:val="%2."/>
-      <w:lvlJc w:val="left"/>
-      <w:pPr>
-        <w:ind w:left="2232" w:hanging="360"/>
-      </w:pPr>
-    </w:lvl>
-    <w:lvl w:ilvl="2" w:tplc="0415001B" w:tentative="1">
-      <w:start w:val="1"/>
-      <w:numFmt w:val="lowerRoman"/>
-      <w:lvlText w:val="%3."/>
-      <w:lvlJc w:val="right"/>
-      <w:pPr>
-        <w:ind w:left="2952" w:hanging="180"/>
-      </w:pPr>
-    </w:lvl>
-    <w:lvl w:ilvl="3" w:tplc="0415000F" w:tentative="1">
-      <w:start w:val="1"/>
-      <w:numFmt w:val="decimal"/>
-      <w:lvlText w:val="%4."/>
-      <w:lvlJc w:val="left"/>
-      <w:pPr>
-        <w:ind w:left="3672" w:hanging="360"/>
-      </w:pPr>
-    </w:lvl>
-    <w:lvl w:ilvl="4" w:tplc="04150019" w:tentative="1">
-      <w:start w:val="1"/>
-      <w:numFmt w:val="lowerLetter"/>
-      <w:lvlText w:val="%5."/>
-      <w:lvlJc w:val="left"/>
-      <w:pPr>
-        <w:ind w:left="4392" w:hanging="360"/>
-      </w:pPr>
-    </w:lvl>
-    <w:lvl w:ilvl="5" w:tplc="0415001B" w:tentative="1">
-      <w:start w:val="1"/>
-      <w:numFmt w:val="lowerRoman"/>
-      <w:lvlText w:val="%6."/>
-      <w:lvlJc w:val="right"/>
-      <w:pPr>
-        <w:ind w:left="5112" w:hanging="180"/>
-      </w:pPr>
-    </w:lvl>
-    <w:lvl w:ilvl="6" w:tplc="0415000F" w:tentative="1">
-      <w:start w:val="1"/>
-      <w:numFmt w:val="decimal"/>
-      <w:lvlText w:val="%7."/>
-      <w:lvlJc w:val="left"/>
-      <w:pPr>
-        <w:ind w:left="5832" w:hanging="360"/>
-      </w:pPr>
-    </w:lvl>
-    <w:lvl w:ilvl="7" w:tplc="04150019" w:tentative="1">
-      <w:start w:val="1"/>
-      <w:numFmt w:val="lowerLetter"/>
-      <w:lvlText w:val="%8."/>
-      <w:lvlJc w:val="left"/>
-      <w:pPr>
-        <w:ind w:left="6552" w:hanging="360"/>
-      </w:pPr>
-    </w:lvl>
-    <w:lvl w:ilvl="8" w:tplc="0415001B" w:tentative="1">
-      <w:start w:val="1"/>
-      <w:numFmt w:val="lowerRoman"/>
-      <w:lvlText w:val="%9."/>
-      <w:lvlJc w:val="right"/>
-      <w:pPr>
-        <w:ind w:left="7272" w:hanging="180"/>
-      </w:pPr>
-    </w:lvl>
-  </w:abstractNum>
-  <w:abstractNum w:abstractNumId="8" w15:restartNumberingAfterBreak="0">
-    <w:nsid w:val="181E76B3"/>
-    <w:multiLevelType w:val="hybridMultilevel"/>
-    <w:tmpl w:val="E43EC6B8"/>
-    <w:lvl w:ilvl="0" w:tplc="0415000F">
-      <w:start w:val="1"/>
-      <w:numFmt w:val="decimal"/>
-      <w:lvlText w:val="%1."/>
-      <w:lvlJc w:val="left"/>
-      <w:pPr>
-        <w:ind w:left="720" w:hanging="360"/>
-      </w:pPr>
-    </w:lvl>
-    <w:lvl w:ilvl="1" w:tplc="04150019" w:tentative="1">
-      <w:start w:val="1"/>
-      <w:numFmt w:val="lowerLetter"/>
-      <w:lvlText w:val="%2."/>
-      <w:lvlJc w:val="left"/>
-      <w:pPr>
-        <w:ind w:left="1440" w:hanging="360"/>
-      </w:pPr>
-    </w:lvl>
-    <w:lvl w:ilvl="2" w:tplc="0415001B" w:tentative="1">
-      <w:start w:val="1"/>
-      <w:numFmt w:val="lowerRoman"/>
-      <w:lvlText w:val="%3."/>
-      <w:lvlJc w:val="right"/>
-      <w:pPr>
-        <w:ind w:left="2160" w:hanging="180"/>
-      </w:pPr>
-    </w:lvl>
-    <w:lvl w:ilvl="3" w:tplc="0415000F" w:tentative="1">
-      <w:start w:val="1"/>
-      <w:numFmt w:val="decimal"/>
-      <w:lvlText w:val="%4."/>
-      <w:lvlJc w:val="left"/>
-      <w:pPr>
-        <w:ind w:left="2880" w:hanging="360"/>
-      </w:pPr>
-    </w:lvl>
-    <w:lvl w:ilvl="4" w:tplc="04150019" w:tentative="1">
-      <w:start w:val="1"/>
-      <w:numFmt w:val="lowerLetter"/>
-      <w:lvlText w:val="%5."/>
-      <w:lvlJc w:val="left"/>
-      <w:pPr>
-        <w:ind w:left="3600" w:hanging="360"/>
-      </w:pPr>
-    </w:lvl>
-    <w:lvl w:ilvl="5" w:tplc="0415001B" w:tentative="1">
-      <w:start w:val="1"/>
-      <w:numFmt w:val="lowerRoman"/>
-      <w:lvlText w:val="%6."/>
-      <w:lvlJc w:val="right"/>
-      <w:pPr>
-        <w:ind w:left="4320" w:hanging="180"/>
-      </w:pPr>
-    </w:lvl>
-    <w:lvl w:ilvl="6" w:tplc="0415000F" w:tentative="1">
-      <w:start w:val="1"/>
-      <w:numFmt w:val="decimal"/>
-      <w:lvlText w:val="%7."/>
-      <w:lvlJc w:val="left"/>
-      <w:pPr>
-        <w:ind w:left="5040" w:hanging="360"/>
-      </w:pPr>
-    </w:lvl>
-    <w:lvl w:ilvl="7" w:tplc="04150019" w:tentative="1">
-      <w:start w:val="1"/>
-      <w:numFmt w:val="lowerLetter"/>
-      <w:lvlText w:val="%8."/>
-      <w:lvlJc w:val="left"/>
-      <w:pPr>
-        <w:ind w:left="5760" w:hanging="360"/>
-      </w:pPr>
-    </w:lvl>
-    <w:lvl w:ilvl="8" w:tplc="0415001B" w:tentative="1">
-      <w:start w:val="1"/>
-      <w:numFmt w:val="lowerRoman"/>
-      <w:lvlText w:val="%9."/>
-      <w:lvlJc w:val="right"/>
-      <w:pPr>
-        <w:ind w:left="6480" w:hanging="180"/>
-      </w:pPr>
-    </w:lvl>
-  </w:abstractNum>
-  <w:abstractNum w:abstractNumId="9" w15:restartNumberingAfterBreak="0">
-    <w:nsid w:val="18FE6E30"/>
+    <w:nsid w:val="14DF5C38"/>
     <w:multiLevelType w:val="multilevel"/>
-    <w:tmpl w:val="80105136"/>
+    <w:tmpl w:val="F5D2264C"/>
     <w:lvl w:ilvl="0">
       <w:start w:val="1"/>
       <w:numFmt w:val="decimal"/>
@@ -8726,70 +10610,327 @@
       <w:pPr>
         <w:ind w:left="1224" w:hanging="504"/>
       </w:pPr>
+    </w:lvl>
+    <w:lvl w:ilvl="3">
+      <w:start w:val="1"/>
+      <w:numFmt w:val="decimal"/>
+      <w:lvlText w:val="%1.%2.%3.%4."/>
+      <w:lvlJc w:val="left"/>
+      <w:pPr>
+        <w:ind w:left="1728" w:hanging="648"/>
+      </w:pPr>
+    </w:lvl>
+    <w:lvl w:ilvl="4">
+      <w:start w:val="1"/>
+      <w:numFmt w:val="decimal"/>
+      <w:lvlText w:val="%1.%2.%3.%4.%5."/>
+      <w:lvlJc w:val="left"/>
+      <w:pPr>
+        <w:ind w:left="2232" w:hanging="792"/>
+      </w:pPr>
+    </w:lvl>
+    <w:lvl w:ilvl="5">
+      <w:start w:val="1"/>
+      <w:numFmt w:val="decimal"/>
+      <w:lvlText w:val="%1.%2.%3.%4.%5.%6."/>
+      <w:lvlJc w:val="left"/>
+      <w:pPr>
+        <w:ind w:left="2736" w:hanging="936"/>
+      </w:pPr>
+    </w:lvl>
+    <w:lvl w:ilvl="6">
+      <w:start w:val="1"/>
+      <w:numFmt w:val="decimal"/>
+      <w:lvlText w:val="%1.%2.%3.%4.%5.%6.%7."/>
+      <w:lvlJc w:val="left"/>
+      <w:pPr>
+        <w:ind w:left="3240" w:hanging="1080"/>
+      </w:pPr>
+    </w:lvl>
+    <w:lvl w:ilvl="7">
+      <w:start w:val="1"/>
+      <w:numFmt w:val="decimal"/>
+      <w:lvlText w:val="%1.%2.%3.%4.%5.%6.%7.%8."/>
+      <w:lvlJc w:val="left"/>
+      <w:pPr>
+        <w:ind w:left="3744" w:hanging="1224"/>
+      </w:pPr>
+    </w:lvl>
+    <w:lvl w:ilvl="8">
+      <w:start w:val="1"/>
+      <w:numFmt w:val="decimal"/>
+      <w:lvlText w:val="%1.%2.%3.%4.%5.%6.%7.%8.%9."/>
+      <w:lvlJc w:val="left"/>
+      <w:pPr>
+        <w:ind w:left="4320" w:hanging="1440"/>
+      </w:pPr>
+    </w:lvl>
+  </w:abstractNum>
+  <w:abstractNum w:abstractNumId="7" w15:restartNumberingAfterBreak="0">
+    <w:nsid w:val="161023CB"/>
+    <w:multiLevelType w:val="hybridMultilevel"/>
+    <w:tmpl w:val="8B3E38BE"/>
+    <w:lvl w:ilvl="0" w:tplc="1584E602">
+      <w:start w:val="1"/>
+      <w:numFmt w:val="lowerLetter"/>
+      <w:lvlText w:val="(%1)"/>
+      <w:lvlJc w:val="left"/>
+      <w:pPr>
+        <w:ind w:left="1152" w:hanging="360"/>
+      </w:pPr>
       <w:rPr>
-        <w:sz w:val="24"/>
-        <w:szCs w:val="24"/>
+        <w:rFonts w:hint="default"/>
       </w:rPr>
     </w:lvl>
-    <w:lvl w:ilvl="3">
-      <w:start w:val="1"/>
-      <w:numFmt w:val="decimal"/>
-      <w:lvlText w:val="%1.%2.%3.%4."/>
-      <w:lvlJc w:val="left"/>
-      <w:pPr>
-        <w:ind w:left="1728" w:hanging="648"/>
-      </w:pPr>
-    </w:lvl>
-    <w:lvl w:ilvl="4">
-      <w:start w:val="1"/>
-      <w:numFmt w:val="decimal"/>
-      <w:lvlText w:val="%1.%2.%3.%4.%5."/>
-      <w:lvlJc w:val="left"/>
-      <w:pPr>
-        <w:ind w:left="2232" w:hanging="792"/>
-      </w:pPr>
-    </w:lvl>
-    <w:lvl w:ilvl="5">
-      <w:start w:val="1"/>
-      <w:numFmt w:val="decimal"/>
-      <w:lvlText w:val="%1.%2.%3.%4.%5.%6."/>
-      <w:lvlJc w:val="left"/>
-      <w:pPr>
-        <w:ind w:left="2736" w:hanging="936"/>
-      </w:pPr>
-    </w:lvl>
-    <w:lvl w:ilvl="6">
-      <w:start w:val="1"/>
-      <w:numFmt w:val="decimal"/>
-      <w:lvlText w:val="%1.%2.%3.%4.%5.%6.%7."/>
-      <w:lvlJc w:val="left"/>
-      <w:pPr>
-        <w:ind w:left="3240" w:hanging="1080"/>
-      </w:pPr>
-    </w:lvl>
-    <w:lvl w:ilvl="7">
-      <w:start w:val="1"/>
-      <w:numFmt w:val="decimal"/>
-      <w:lvlText w:val="%1.%2.%3.%4.%5.%6.%7.%8."/>
-      <w:lvlJc w:val="left"/>
-      <w:pPr>
-        <w:ind w:left="3744" w:hanging="1224"/>
-      </w:pPr>
-    </w:lvl>
-    <w:lvl w:ilvl="8">
-      <w:start w:val="1"/>
-      <w:numFmt w:val="decimal"/>
-      <w:lvlText w:val="%1.%2.%3.%4.%5.%6.%7.%8.%9."/>
-      <w:lvlJc w:val="left"/>
-      <w:pPr>
-        <w:ind w:left="4320" w:hanging="1440"/>
+    <w:lvl w:ilvl="1" w:tplc="04150019" w:tentative="1">
+      <w:start w:val="1"/>
+      <w:numFmt w:val="lowerLetter"/>
+      <w:lvlText w:val="%2."/>
+      <w:lvlJc w:val="left"/>
+      <w:pPr>
+        <w:ind w:left="1872" w:hanging="360"/>
+      </w:pPr>
+    </w:lvl>
+    <w:lvl w:ilvl="2" w:tplc="0415001B" w:tentative="1">
+      <w:start w:val="1"/>
+      <w:numFmt w:val="lowerRoman"/>
+      <w:lvlText w:val="%3."/>
+      <w:lvlJc w:val="right"/>
+      <w:pPr>
+        <w:ind w:left="2592" w:hanging="180"/>
+      </w:pPr>
+    </w:lvl>
+    <w:lvl w:ilvl="3" w:tplc="0415000F" w:tentative="1">
+      <w:start w:val="1"/>
+      <w:numFmt w:val="decimal"/>
+      <w:lvlText w:val="%4."/>
+      <w:lvlJc w:val="left"/>
+      <w:pPr>
+        <w:ind w:left="3312" w:hanging="360"/>
+      </w:pPr>
+    </w:lvl>
+    <w:lvl w:ilvl="4" w:tplc="04150019" w:tentative="1">
+      <w:start w:val="1"/>
+      <w:numFmt w:val="lowerLetter"/>
+      <w:lvlText w:val="%5."/>
+      <w:lvlJc w:val="left"/>
+      <w:pPr>
+        <w:ind w:left="4032" w:hanging="360"/>
+      </w:pPr>
+    </w:lvl>
+    <w:lvl w:ilvl="5" w:tplc="0415001B" w:tentative="1">
+      <w:start w:val="1"/>
+      <w:numFmt w:val="lowerRoman"/>
+      <w:lvlText w:val="%6."/>
+      <w:lvlJc w:val="right"/>
+      <w:pPr>
+        <w:ind w:left="4752" w:hanging="180"/>
+      </w:pPr>
+    </w:lvl>
+    <w:lvl w:ilvl="6" w:tplc="0415000F" w:tentative="1">
+      <w:start w:val="1"/>
+      <w:numFmt w:val="decimal"/>
+      <w:lvlText w:val="%7."/>
+      <w:lvlJc w:val="left"/>
+      <w:pPr>
+        <w:ind w:left="5472" w:hanging="360"/>
+      </w:pPr>
+    </w:lvl>
+    <w:lvl w:ilvl="7" w:tplc="04150019" w:tentative="1">
+      <w:start w:val="1"/>
+      <w:numFmt w:val="lowerLetter"/>
+      <w:lvlText w:val="%8."/>
+      <w:lvlJc w:val="left"/>
+      <w:pPr>
+        <w:ind w:left="6192" w:hanging="360"/>
+      </w:pPr>
+    </w:lvl>
+    <w:lvl w:ilvl="8" w:tplc="0415001B" w:tentative="1">
+      <w:start w:val="1"/>
+      <w:numFmt w:val="lowerRoman"/>
+      <w:lvlText w:val="%9."/>
+      <w:lvlJc w:val="right"/>
+      <w:pPr>
+        <w:ind w:left="6912" w:hanging="180"/>
+      </w:pPr>
+    </w:lvl>
+  </w:abstractNum>
+  <w:abstractNum w:abstractNumId="8" w15:restartNumberingAfterBreak="0">
+    <w:nsid w:val="181E653D"/>
+    <w:multiLevelType w:val="hybridMultilevel"/>
+    <w:tmpl w:val="62443894"/>
+    <w:lvl w:ilvl="0" w:tplc="0415000F">
+      <w:start w:val="1"/>
+      <w:numFmt w:val="decimal"/>
+      <w:lvlText w:val="%1."/>
+      <w:lvlJc w:val="left"/>
+      <w:pPr>
+        <w:ind w:left="1512" w:hanging="360"/>
+      </w:pPr>
+    </w:lvl>
+    <w:lvl w:ilvl="1" w:tplc="04150019" w:tentative="1">
+      <w:start w:val="1"/>
+      <w:numFmt w:val="lowerLetter"/>
+      <w:lvlText w:val="%2."/>
+      <w:lvlJc w:val="left"/>
+      <w:pPr>
+        <w:ind w:left="2232" w:hanging="360"/>
+      </w:pPr>
+    </w:lvl>
+    <w:lvl w:ilvl="2" w:tplc="0415001B" w:tentative="1">
+      <w:start w:val="1"/>
+      <w:numFmt w:val="lowerRoman"/>
+      <w:lvlText w:val="%3."/>
+      <w:lvlJc w:val="right"/>
+      <w:pPr>
+        <w:ind w:left="2952" w:hanging="180"/>
+      </w:pPr>
+    </w:lvl>
+    <w:lvl w:ilvl="3" w:tplc="0415000F" w:tentative="1">
+      <w:start w:val="1"/>
+      <w:numFmt w:val="decimal"/>
+      <w:lvlText w:val="%4."/>
+      <w:lvlJc w:val="left"/>
+      <w:pPr>
+        <w:ind w:left="3672" w:hanging="360"/>
+      </w:pPr>
+    </w:lvl>
+    <w:lvl w:ilvl="4" w:tplc="04150019" w:tentative="1">
+      <w:start w:val="1"/>
+      <w:numFmt w:val="lowerLetter"/>
+      <w:lvlText w:val="%5."/>
+      <w:lvlJc w:val="left"/>
+      <w:pPr>
+        <w:ind w:left="4392" w:hanging="360"/>
+      </w:pPr>
+    </w:lvl>
+    <w:lvl w:ilvl="5" w:tplc="0415001B" w:tentative="1">
+      <w:start w:val="1"/>
+      <w:numFmt w:val="lowerRoman"/>
+      <w:lvlText w:val="%6."/>
+      <w:lvlJc w:val="right"/>
+      <w:pPr>
+        <w:ind w:left="5112" w:hanging="180"/>
+      </w:pPr>
+    </w:lvl>
+    <w:lvl w:ilvl="6" w:tplc="0415000F" w:tentative="1">
+      <w:start w:val="1"/>
+      <w:numFmt w:val="decimal"/>
+      <w:lvlText w:val="%7."/>
+      <w:lvlJc w:val="left"/>
+      <w:pPr>
+        <w:ind w:left="5832" w:hanging="360"/>
+      </w:pPr>
+    </w:lvl>
+    <w:lvl w:ilvl="7" w:tplc="04150019" w:tentative="1">
+      <w:start w:val="1"/>
+      <w:numFmt w:val="lowerLetter"/>
+      <w:lvlText w:val="%8."/>
+      <w:lvlJc w:val="left"/>
+      <w:pPr>
+        <w:ind w:left="6552" w:hanging="360"/>
+      </w:pPr>
+    </w:lvl>
+    <w:lvl w:ilvl="8" w:tplc="0415001B" w:tentative="1">
+      <w:start w:val="1"/>
+      <w:numFmt w:val="lowerRoman"/>
+      <w:lvlText w:val="%9."/>
+      <w:lvlJc w:val="right"/>
+      <w:pPr>
+        <w:ind w:left="7272" w:hanging="180"/>
+      </w:pPr>
+    </w:lvl>
+  </w:abstractNum>
+  <w:abstractNum w:abstractNumId="9" w15:restartNumberingAfterBreak="0">
+    <w:nsid w:val="181E76B3"/>
+    <w:multiLevelType w:val="hybridMultilevel"/>
+    <w:tmpl w:val="E43EC6B8"/>
+    <w:lvl w:ilvl="0" w:tplc="0415000F">
+      <w:start w:val="1"/>
+      <w:numFmt w:val="decimal"/>
+      <w:lvlText w:val="%1."/>
+      <w:lvlJc w:val="left"/>
+      <w:pPr>
+        <w:ind w:left="720" w:hanging="360"/>
+      </w:pPr>
+    </w:lvl>
+    <w:lvl w:ilvl="1" w:tplc="04150019" w:tentative="1">
+      <w:start w:val="1"/>
+      <w:numFmt w:val="lowerLetter"/>
+      <w:lvlText w:val="%2."/>
+      <w:lvlJc w:val="left"/>
+      <w:pPr>
+        <w:ind w:left="1440" w:hanging="360"/>
+      </w:pPr>
+    </w:lvl>
+    <w:lvl w:ilvl="2" w:tplc="0415001B" w:tentative="1">
+      <w:start w:val="1"/>
+      <w:numFmt w:val="lowerRoman"/>
+      <w:lvlText w:val="%3."/>
+      <w:lvlJc w:val="right"/>
+      <w:pPr>
+        <w:ind w:left="2160" w:hanging="180"/>
+      </w:pPr>
+    </w:lvl>
+    <w:lvl w:ilvl="3" w:tplc="0415000F" w:tentative="1">
+      <w:start w:val="1"/>
+      <w:numFmt w:val="decimal"/>
+      <w:lvlText w:val="%4."/>
+      <w:lvlJc w:val="left"/>
+      <w:pPr>
+        <w:ind w:left="2880" w:hanging="360"/>
+      </w:pPr>
+    </w:lvl>
+    <w:lvl w:ilvl="4" w:tplc="04150019" w:tentative="1">
+      <w:start w:val="1"/>
+      <w:numFmt w:val="lowerLetter"/>
+      <w:lvlText w:val="%5."/>
+      <w:lvlJc w:val="left"/>
+      <w:pPr>
+        <w:ind w:left="3600" w:hanging="360"/>
+      </w:pPr>
+    </w:lvl>
+    <w:lvl w:ilvl="5" w:tplc="0415001B" w:tentative="1">
+      <w:start w:val="1"/>
+      <w:numFmt w:val="lowerRoman"/>
+      <w:lvlText w:val="%6."/>
+      <w:lvlJc w:val="right"/>
+      <w:pPr>
+        <w:ind w:left="4320" w:hanging="180"/>
+      </w:pPr>
+    </w:lvl>
+    <w:lvl w:ilvl="6" w:tplc="0415000F" w:tentative="1">
+      <w:start w:val="1"/>
+      <w:numFmt w:val="decimal"/>
+      <w:lvlText w:val="%7."/>
+      <w:lvlJc w:val="left"/>
+      <w:pPr>
+        <w:ind w:left="5040" w:hanging="360"/>
+      </w:pPr>
+    </w:lvl>
+    <w:lvl w:ilvl="7" w:tplc="04150019" w:tentative="1">
+      <w:start w:val="1"/>
+      <w:numFmt w:val="lowerLetter"/>
+      <w:lvlText w:val="%8."/>
+      <w:lvlJc w:val="left"/>
+      <w:pPr>
+        <w:ind w:left="5760" w:hanging="360"/>
+      </w:pPr>
+    </w:lvl>
+    <w:lvl w:ilvl="8" w:tplc="0415001B" w:tentative="1">
+      <w:start w:val="1"/>
+      <w:numFmt w:val="lowerRoman"/>
+      <w:lvlText w:val="%9."/>
+      <w:lvlJc w:val="right"/>
+      <w:pPr>
+        <w:ind w:left="6480" w:hanging="180"/>
       </w:pPr>
     </w:lvl>
   </w:abstractNum>
   <w:abstractNum w:abstractNumId="10" w15:restartNumberingAfterBreak="0">
-    <w:nsid w:val="1D0F7A97"/>
+    <w:nsid w:val="18FE6E30"/>
     <w:multiLevelType w:val="multilevel"/>
-    <w:tmpl w:val="6C989D68"/>
+    <w:tmpl w:val="80105136"/>
     <w:lvl w:ilvl="0">
       <w:start w:val="1"/>
       <w:numFmt w:val="decimal"/>
@@ -8824,6 +10965,10 @@
       <w:pPr>
         <w:ind w:left="1224" w:hanging="504"/>
       </w:pPr>
+      <w:rPr>
+        <w:sz w:val="24"/>
+        <w:szCs w:val="24"/>
+      </w:rPr>
     </w:lvl>
     <w:lvl w:ilvl="3">
       <w:start w:val="1"/>
@@ -8881,9 +11026,9 @@
     </w:lvl>
   </w:abstractNum>
   <w:abstractNum w:abstractNumId="11" w15:restartNumberingAfterBreak="0">
-    <w:nsid w:val="205D5592"/>
+    <w:nsid w:val="1A9F07FF"/>
     <w:multiLevelType w:val="multilevel"/>
-    <w:tmpl w:val="F5D2264C"/>
+    <w:tmpl w:val="918C1218"/>
     <w:lvl w:ilvl="0">
       <w:start w:val="1"/>
       <w:numFmt w:val="decimal"/>
@@ -8902,7 +11047,7 @@
       <w:lvlText w:val="%1.%2."/>
       <w:lvlJc w:val="left"/>
       <w:pPr>
-        <w:ind w:left="7662" w:hanging="432"/>
+        <w:ind w:left="792" w:hanging="432"/>
       </w:pPr>
       <w:rPr>
         <w:b/>
@@ -8918,6 +11063,9 @@
       <w:pPr>
         <w:ind w:left="1224" w:hanging="504"/>
       </w:pPr>
+      <w:rPr>
+        <w:b/>
+      </w:rPr>
     </w:lvl>
     <w:lvl w:ilvl="3">
       <w:start w:val="1"/>
@@ -8975,360 +11123,9 @@
     </w:lvl>
   </w:abstractNum>
   <w:abstractNum w:abstractNumId="12" w15:restartNumberingAfterBreak="0">
-    <w:nsid w:val="20D544ED"/>
-    <w:multiLevelType w:val="hybridMultilevel"/>
-    <w:tmpl w:val="7F1A959C"/>
-    <w:lvl w:ilvl="0" w:tplc="011604A0">
-      <w:start w:val="1"/>
-      <w:numFmt w:val="decimal"/>
-      <w:lvlText w:val="%1."/>
-      <w:lvlJc w:val="left"/>
-      <w:pPr>
-        <w:ind w:left="1152" w:hanging="360"/>
-      </w:pPr>
-      <w:rPr>
-        <w:rFonts w:hint="default"/>
-      </w:rPr>
-    </w:lvl>
-    <w:lvl w:ilvl="1" w:tplc="04150019" w:tentative="1">
-      <w:start w:val="1"/>
-      <w:numFmt w:val="lowerLetter"/>
-      <w:lvlText w:val="%2."/>
-      <w:lvlJc w:val="left"/>
-      <w:pPr>
-        <w:ind w:left="1872" w:hanging="360"/>
-      </w:pPr>
-    </w:lvl>
-    <w:lvl w:ilvl="2" w:tplc="0415001B" w:tentative="1">
-      <w:start w:val="1"/>
-      <w:numFmt w:val="lowerRoman"/>
-      <w:lvlText w:val="%3."/>
-      <w:lvlJc w:val="right"/>
-      <w:pPr>
-        <w:ind w:left="2592" w:hanging="180"/>
-      </w:pPr>
-    </w:lvl>
-    <w:lvl w:ilvl="3" w:tplc="0415000F" w:tentative="1">
-      <w:start w:val="1"/>
-      <w:numFmt w:val="decimal"/>
-      <w:lvlText w:val="%4."/>
-      <w:lvlJc w:val="left"/>
-      <w:pPr>
-        <w:ind w:left="3312" w:hanging="360"/>
-      </w:pPr>
-    </w:lvl>
-    <w:lvl w:ilvl="4" w:tplc="04150019" w:tentative="1">
-      <w:start w:val="1"/>
-      <w:numFmt w:val="lowerLetter"/>
-      <w:lvlText w:val="%5."/>
-      <w:lvlJc w:val="left"/>
-      <w:pPr>
-        <w:ind w:left="4032" w:hanging="360"/>
-      </w:pPr>
-    </w:lvl>
-    <w:lvl w:ilvl="5" w:tplc="0415001B" w:tentative="1">
-      <w:start w:val="1"/>
-      <w:numFmt w:val="lowerRoman"/>
-      <w:lvlText w:val="%6."/>
-      <w:lvlJc w:val="right"/>
-      <w:pPr>
-        <w:ind w:left="4752" w:hanging="180"/>
-      </w:pPr>
-    </w:lvl>
-    <w:lvl w:ilvl="6" w:tplc="0415000F" w:tentative="1">
-      <w:start w:val="1"/>
-      <w:numFmt w:val="decimal"/>
-      <w:lvlText w:val="%7."/>
-      <w:lvlJc w:val="left"/>
-      <w:pPr>
-        <w:ind w:left="5472" w:hanging="360"/>
-      </w:pPr>
-    </w:lvl>
-    <w:lvl w:ilvl="7" w:tplc="04150019" w:tentative="1">
-      <w:start w:val="1"/>
-      <w:numFmt w:val="lowerLetter"/>
-      <w:lvlText w:val="%8."/>
-      <w:lvlJc w:val="left"/>
-      <w:pPr>
-        <w:ind w:left="6192" w:hanging="360"/>
-      </w:pPr>
-    </w:lvl>
-    <w:lvl w:ilvl="8" w:tplc="0415001B" w:tentative="1">
-      <w:start w:val="1"/>
-      <w:numFmt w:val="lowerRoman"/>
-      <w:lvlText w:val="%9."/>
-      <w:lvlJc w:val="right"/>
-      <w:pPr>
-        <w:ind w:left="6912" w:hanging="180"/>
-      </w:pPr>
-    </w:lvl>
-  </w:abstractNum>
-  <w:abstractNum w:abstractNumId="13" w15:restartNumberingAfterBreak="0">
-    <w:nsid w:val="2B5E6D9C"/>
-    <w:multiLevelType w:val="hybridMultilevel"/>
-    <w:tmpl w:val="7B12F558"/>
-    <w:lvl w:ilvl="0" w:tplc="04150011">
-      <w:start w:val="1"/>
-      <w:numFmt w:val="decimal"/>
-      <w:lvlText w:val="%1)"/>
-      <w:lvlJc w:val="left"/>
-      <w:pPr>
-        <w:ind w:left="1512" w:hanging="360"/>
-      </w:pPr>
-    </w:lvl>
-    <w:lvl w:ilvl="1" w:tplc="04150019" w:tentative="1">
-      <w:start w:val="1"/>
-      <w:numFmt w:val="lowerLetter"/>
-      <w:lvlText w:val="%2."/>
-      <w:lvlJc w:val="left"/>
-      <w:pPr>
-        <w:ind w:left="2232" w:hanging="360"/>
-      </w:pPr>
-    </w:lvl>
-    <w:lvl w:ilvl="2" w:tplc="0415001B" w:tentative="1">
-      <w:start w:val="1"/>
-      <w:numFmt w:val="lowerRoman"/>
-      <w:lvlText w:val="%3."/>
-      <w:lvlJc w:val="right"/>
-      <w:pPr>
-        <w:ind w:left="2952" w:hanging="180"/>
-      </w:pPr>
-    </w:lvl>
-    <w:lvl w:ilvl="3" w:tplc="0415000F" w:tentative="1">
-      <w:start w:val="1"/>
-      <w:numFmt w:val="decimal"/>
-      <w:lvlText w:val="%4."/>
-      <w:lvlJc w:val="left"/>
-      <w:pPr>
-        <w:ind w:left="3672" w:hanging="360"/>
-      </w:pPr>
-    </w:lvl>
-    <w:lvl w:ilvl="4" w:tplc="04150019" w:tentative="1">
-      <w:start w:val="1"/>
-      <w:numFmt w:val="lowerLetter"/>
-      <w:lvlText w:val="%5."/>
-      <w:lvlJc w:val="left"/>
-      <w:pPr>
-        <w:ind w:left="4392" w:hanging="360"/>
-      </w:pPr>
-    </w:lvl>
-    <w:lvl w:ilvl="5" w:tplc="0415001B" w:tentative="1">
-      <w:start w:val="1"/>
-      <w:numFmt w:val="lowerRoman"/>
-      <w:lvlText w:val="%6."/>
-      <w:lvlJc w:val="right"/>
-      <w:pPr>
-        <w:ind w:left="5112" w:hanging="180"/>
-      </w:pPr>
-    </w:lvl>
-    <w:lvl w:ilvl="6" w:tplc="0415000F" w:tentative="1">
-      <w:start w:val="1"/>
-      <w:numFmt w:val="decimal"/>
-      <w:lvlText w:val="%7."/>
-      <w:lvlJc w:val="left"/>
-      <w:pPr>
-        <w:ind w:left="5832" w:hanging="360"/>
-      </w:pPr>
-    </w:lvl>
-    <w:lvl w:ilvl="7" w:tplc="04150019" w:tentative="1">
-      <w:start w:val="1"/>
-      <w:numFmt w:val="lowerLetter"/>
-      <w:lvlText w:val="%8."/>
-      <w:lvlJc w:val="left"/>
-      <w:pPr>
-        <w:ind w:left="6552" w:hanging="360"/>
-      </w:pPr>
-    </w:lvl>
-    <w:lvl w:ilvl="8" w:tplc="0415001B" w:tentative="1">
-      <w:start w:val="1"/>
-      <w:numFmt w:val="lowerRoman"/>
-      <w:lvlText w:val="%9."/>
-      <w:lvlJc w:val="right"/>
-      <w:pPr>
-        <w:ind w:left="7272" w:hanging="180"/>
-      </w:pPr>
-    </w:lvl>
-  </w:abstractNum>
-  <w:abstractNum w:abstractNumId="14" w15:restartNumberingAfterBreak="0">
-    <w:nsid w:val="2C8D576A"/>
+    <w:nsid w:val="1D0F7A97"/>
     <w:multiLevelType w:val="multilevel"/>
-    <w:tmpl w:val="0415001F"/>
-    <w:lvl w:ilvl="0">
-      <w:start w:val="1"/>
-      <w:numFmt w:val="decimal"/>
-      <w:lvlText w:val="%1."/>
-      <w:lvlJc w:val="left"/>
-      <w:pPr>
-        <w:ind w:left="360" w:hanging="360"/>
-      </w:pPr>
-    </w:lvl>
-    <w:lvl w:ilvl="1">
-      <w:start w:val="1"/>
-      <w:numFmt w:val="decimal"/>
-      <w:lvlText w:val="%1.%2."/>
-      <w:lvlJc w:val="left"/>
-      <w:pPr>
-        <w:ind w:left="792" w:hanging="432"/>
-      </w:pPr>
-    </w:lvl>
-    <w:lvl w:ilvl="2">
-      <w:start w:val="1"/>
-      <w:numFmt w:val="decimal"/>
-      <w:lvlText w:val="%1.%2.%3."/>
-      <w:lvlJc w:val="left"/>
-      <w:pPr>
-        <w:ind w:left="1224" w:hanging="504"/>
-      </w:pPr>
-    </w:lvl>
-    <w:lvl w:ilvl="3">
-      <w:start w:val="1"/>
-      <w:numFmt w:val="decimal"/>
-      <w:lvlText w:val="%1.%2.%3.%4."/>
-      <w:lvlJc w:val="left"/>
-      <w:pPr>
-        <w:ind w:left="1728" w:hanging="648"/>
-      </w:pPr>
-    </w:lvl>
-    <w:lvl w:ilvl="4">
-      <w:start w:val="1"/>
-      <w:numFmt w:val="decimal"/>
-      <w:lvlText w:val="%1.%2.%3.%4.%5."/>
-      <w:lvlJc w:val="left"/>
-      <w:pPr>
-        <w:ind w:left="2232" w:hanging="792"/>
-      </w:pPr>
-    </w:lvl>
-    <w:lvl w:ilvl="5">
-      <w:start w:val="1"/>
-      <w:numFmt w:val="decimal"/>
-      <w:lvlText w:val="%1.%2.%3.%4.%5.%6."/>
-      <w:lvlJc w:val="left"/>
-      <w:pPr>
-        <w:ind w:left="2736" w:hanging="936"/>
-      </w:pPr>
-    </w:lvl>
-    <w:lvl w:ilvl="6">
-      <w:start w:val="1"/>
-      <w:numFmt w:val="decimal"/>
-      <w:lvlText w:val="%1.%2.%3.%4.%5.%6.%7."/>
-      <w:lvlJc w:val="left"/>
-      <w:pPr>
-        <w:ind w:left="3240" w:hanging="1080"/>
-      </w:pPr>
-    </w:lvl>
-    <w:lvl w:ilvl="7">
-      <w:start w:val="1"/>
-      <w:numFmt w:val="decimal"/>
-      <w:lvlText w:val="%1.%2.%3.%4.%5.%6.%7.%8."/>
-      <w:lvlJc w:val="left"/>
-      <w:pPr>
-        <w:ind w:left="3744" w:hanging="1224"/>
-      </w:pPr>
-    </w:lvl>
-    <w:lvl w:ilvl="8">
-      <w:start w:val="1"/>
-      <w:numFmt w:val="decimal"/>
-      <w:lvlText w:val="%1.%2.%3.%4.%5.%6.%7.%8.%9."/>
-      <w:lvlJc w:val="left"/>
-      <w:pPr>
-        <w:ind w:left="4320" w:hanging="1440"/>
-      </w:pPr>
-    </w:lvl>
-  </w:abstractNum>
-  <w:abstractNum w:abstractNumId="15" w15:restartNumberingAfterBreak="0">
-    <w:nsid w:val="3012640A"/>
-    <w:multiLevelType w:val="hybridMultilevel"/>
-    <w:tmpl w:val="BFE07766"/>
-    <w:lvl w:ilvl="0" w:tplc="9806BD76">
-      <w:start w:val="1"/>
-      <w:numFmt w:val="upperLetter"/>
-      <w:lvlText w:val="%1."/>
-      <w:lvlJc w:val="left"/>
-      <w:pPr>
-        <w:ind w:left="1152" w:hanging="360"/>
-      </w:pPr>
-      <w:rPr>
-        <w:rFonts w:hint="default"/>
-        <w:b/>
-      </w:rPr>
-    </w:lvl>
-    <w:lvl w:ilvl="1" w:tplc="04150019" w:tentative="1">
-      <w:start w:val="1"/>
-      <w:numFmt w:val="lowerLetter"/>
-      <w:lvlText w:val="%2."/>
-      <w:lvlJc w:val="left"/>
-      <w:pPr>
-        <w:ind w:left="1872" w:hanging="360"/>
-      </w:pPr>
-    </w:lvl>
-    <w:lvl w:ilvl="2" w:tplc="0415001B" w:tentative="1">
-      <w:start w:val="1"/>
-      <w:numFmt w:val="lowerRoman"/>
-      <w:lvlText w:val="%3."/>
-      <w:lvlJc w:val="right"/>
-      <w:pPr>
-        <w:ind w:left="2592" w:hanging="180"/>
-      </w:pPr>
-    </w:lvl>
-    <w:lvl w:ilvl="3" w:tplc="0415000F" w:tentative="1">
-      <w:start w:val="1"/>
-      <w:numFmt w:val="decimal"/>
-      <w:lvlText w:val="%4."/>
-      <w:lvlJc w:val="left"/>
-      <w:pPr>
-        <w:ind w:left="3312" w:hanging="360"/>
-      </w:pPr>
-    </w:lvl>
-    <w:lvl w:ilvl="4" w:tplc="04150019" w:tentative="1">
-      <w:start w:val="1"/>
-      <w:numFmt w:val="lowerLetter"/>
-      <w:lvlText w:val="%5."/>
-      <w:lvlJc w:val="left"/>
-      <w:pPr>
-        <w:ind w:left="4032" w:hanging="360"/>
-      </w:pPr>
-    </w:lvl>
-    <w:lvl w:ilvl="5" w:tplc="0415001B" w:tentative="1">
-      <w:start w:val="1"/>
-      <w:numFmt w:val="lowerRoman"/>
-      <w:lvlText w:val="%6."/>
-      <w:lvlJc w:val="right"/>
-      <w:pPr>
-        <w:ind w:left="4752" w:hanging="180"/>
-      </w:pPr>
-    </w:lvl>
-    <w:lvl w:ilvl="6" w:tplc="0415000F" w:tentative="1">
-      <w:start w:val="1"/>
-      <w:numFmt w:val="decimal"/>
-      <w:lvlText w:val="%7."/>
-      <w:lvlJc w:val="left"/>
-      <w:pPr>
-        <w:ind w:left="5472" w:hanging="360"/>
-      </w:pPr>
-    </w:lvl>
-    <w:lvl w:ilvl="7" w:tplc="04150019" w:tentative="1">
-      <w:start w:val="1"/>
-      <w:numFmt w:val="lowerLetter"/>
-      <w:lvlText w:val="%8."/>
-      <w:lvlJc w:val="left"/>
-      <w:pPr>
-        <w:ind w:left="6192" w:hanging="360"/>
-      </w:pPr>
-    </w:lvl>
-    <w:lvl w:ilvl="8" w:tplc="0415001B" w:tentative="1">
-      <w:start w:val="1"/>
-      <w:numFmt w:val="lowerRoman"/>
-      <w:lvlText w:val="%9."/>
-      <w:lvlJc w:val="right"/>
-      <w:pPr>
-        <w:ind w:left="6912" w:hanging="180"/>
-      </w:pPr>
-    </w:lvl>
-  </w:abstractNum>
-  <w:abstractNum w:abstractNumId="16" w15:restartNumberingAfterBreak="0">
-    <w:nsid w:val="33F57579"/>
-    <w:multiLevelType w:val="multilevel"/>
-    <w:tmpl w:val="F5D2264C"/>
+    <w:tmpl w:val="6C989D68"/>
     <w:lvl w:ilvl="0">
       <w:start w:val="1"/>
       <w:numFmt w:val="decimal"/>
@@ -9419,8 +11216,8 @@
       </w:pPr>
     </w:lvl>
   </w:abstractNum>
-  <w:abstractNum w:abstractNumId="17" w15:restartNumberingAfterBreak="0">
-    <w:nsid w:val="390D70BC"/>
+  <w:abstractNum w:abstractNumId="13" w15:restartNumberingAfterBreak="0">
+    <w:nsid w:val="205D5592"/>
     <w:multiLevelType w:val="multilevel"/>
     <w:tmpl w:val="F5D2264C"/>
     <w:lvl w:ilvl="0">
@@ -9441,7 +11238,7 @@
       <w:lvlText w:val="%1.%2."/>
       <w:lvlJc w:val="left"/>
       <w:pPr>
-        <w:ind w:left="792" w:hanging="432"/>
+        <w:ind w:left="7662" w:hanging="432"/>
       </w:pPr>
       <w:rPr>
         <w:b/>
@@ -9513,121 +11310,359 @@
       </w:pPr>
     </w:lvl>
   </w:abstractNum>
+  <w:abstractNum w:abstractNumId="14" w15:restartNumberingAfterBreak="0">
+    <w:nsid w:val="20D544ED"/>
+    <w:multiLevelType w:val="hybridMultilevel"/>
+    <w:tmpl w:val="7F1A959C"/>
+    <w:lvl w:ilvl="0" w:tplc="011604A0">
+      <w:start w:val="1"/>
+      <w:numFmt w:val="decimal"/>
+      <w:lvlText w:val="%1."/>
+      <w:lvlJc w:val="left"/>
+      <w:pPr>
+        <w:ind w:left="1152" w:hanging="360"/>
+      </w:pPr>
+      <w:rPr>
+        <w:rFonts w:hint="default"/>
+      </w:rPr>
+    </w:lvl>
+    <w:lvl w:ilvl="1" w:tplc="04150019" w:tentative="1">
+      <w:start w:val="1"/>
+      <w:numFmt w:val="lowerLetter"/>
+      <w:lvlText w:val="%2."/>
+      <w:lvlJc w:val="left"/>
+      <w:pPr>
+        <w:ind w:left="1872" w:hanging="360"/>
+      </w:pPr>
+    </w:lvl>
+    <w:lvl w:ilvl="2" w:tplc="0415001B" w:tentative="1">
+      <w:start w:val="1"/>
+      <w:numFmt w:val="lowerRoman"/>
+      <w:lvlText w:val="%3."/>
+      <w:lvlJc w:val="right"/>
+      <w:pPr>
+        <w:ind w:left="2592" w:hanging="180"/>
+      </w:pPr>
+    </w:lvl>
+    <w:lvl w:ilvl="3" w:tplc="0415000F" w:tentative="1">
+      <w:start w:val="1"/>
+      <w:numFmt w:val="decimal"/>
+      <w:lvlText w:val="%4."/>
+      <w:lvlJc w:val="left"/>
+      <w:pPr>
+        <w:ind w:left="3312" w:hanging="360"/>
+      </w:pPr>
+    </w:lvl>
+    <w:lvl w:ilvl="4" w:tplc="04150019" w:tentative="1">
+      <w:start w:val="1"/>
+      <w:numFmt w:val="lowerLetter"/>
+      <w:lvlText w:val="%5."/>
+      <w:lvlJc w:val="left"/>
+      <w:pPr>
+        <w:ind w:left="4032" w:hanging="360"/>
+      </w:pPr>
+    </w:lvl>
+    <w:lvl w:ilvl="5" w:tplc="0415001B" w:tentative="1">
+      <w:start w:val="1"/>
+      <w:numFmt w:val="lowerRoman"/>
+      <w:lvlText w:val="%6."/>
+      <w:lvlJc w:val="right"/>
+      <w:pPr>
+        <w:ind w:left="4752" w:hanging="180"/>
+      </w:pPr>
+    </w:lvl>
+    <w:lvl w:ilvl="6" w:tplc="0415000F" w:tentative="1">
+      <w:start w:val="1"/>
+      <w:numFmt w:val="decimal"/>
+      <w:lvlText w:val="%7."/>
+      <w:lvlJc w:val="left"/>
+      <w:pPr>
+        <w:ind w:left="5472" w:hanging="360"/>
+      </w:pPr>
+    </w:lvl>
+    <w:lvl w:ilvl="7" w:tplc="04150019" w:tentative="1">
+      <w:start w:val="1"/>
+      <w:numFmt w:val="lowerLetter"/>
+      <w:lvlText w:val="%8."/>
+      <w:lvlJc w:val="left"/>
+      <w:pPr>
+        <w:ind w:left="6192" w:hanging="360"/>
+      </w:pPr>
+    </w:lvl>
+    <w:lvl w:ilvl="8" w:tplc="0415001B" w:tentative="1">
+      <w:start w:val="1"/>
+      <w:numFmt w:val="lowerRoman"/>
+      <w:lvlText w:val="%9."/>
+      <w:lvlJc w:val="right"/>
+      <w:pPr>
+        <w:ind w:left="6912" w:hanging="180"/>
+      </w:pPr>
+    </w:lvl>
+  </w:abstractNum>
+  <w:abstractNum w:abstractNumId="15" w15:restartNumberingAfterBreak="0">
+    <w:nsid w:val="2B5E6D9C"/>
+    <w:multiLevelType w:val="hybridMultilevel"/>
+    <w:tmpl w:val="7B12F558"/>
+    <w:lvl w:ilvl="0" w:tplc="04150011">
+      <w:start w:val="1"/>
+      <w:numFmt w:val="decimal"/>
+      <w:lvlText w:val="%1)"/>
+      <w:lvlJc w:val="left"/>
+      <w:pPr>
+        <w:ind w:left="1512" w:hanging="360"/>
+      </w:pPr>
+    </w:lvl>
+    <w:lvl w:ilvl="1" w:tplc="04150019" w:tentative="1">
+      <w:start w:val="1"/>
+      <w:numFmt w:val="lowerLetter"/>
+      <w:lvlText w:val="%2."/>
+      <w:lvlJc w:val="left"/>
+      <w:pPr>
+        <w:ind w:left="2232" w:hanging="360"/>
+      </w:pPr>
+    </w:lvl>
+    <w:lvl w:ilvl="2" w:tplc="0415001B" w:tentative="1">
+      <w:start w:val="1"/>
+      <w:numFmt w:val="lowerRoman"/>
+      <w:lvlText w:val="%3."/>
+      <w:lvlJc w:val="right"/>
+      <w:pPr>
+        <w:ind w:left="2952" w:hanging="180"/>
+      </w:pPr>
+    </w:lvl>
+    <w:lvl w:ilvl="3" w:tplc="0415000F" w:tentative="1">
+      <w:start w:val="1"/>
+      <w:numFmt w:val="decimal"/>
+      <w:lvlText w:val="%4."/>
+      <w:lvlJc w:val="left"/>
+      <w:pPr>
+        <w:ind w:left="3672" w:hanging="360"/>
+      </w:pPr>
+    </w:lvl>
+    <w:lvl w:ilvl="4" w:tplc="04150019" w:tentative="1">
+      <w:start w:val="1"/>
+      <w:numFmt w:val="lowerLetter"/>
+      <w:lvlText w:val="%5."/>
+      <w:lvlJc w:val="left"/>
+      <w:pPr>
+        <w:ind w:left="4392" w:hanging="360"/>
+      </w:pPr>
+    </w:lvl>
+    <w:lvl w:ilvl="5" w:tplc="0415001B" w:tentative="1">
+      <w:start w:val="1"/>
+      <w:numFmt w:val="lowerRoman"/>
+      <w:lvlText w:val="%6."/>
+      <w:lvlJc w:val="right"/>
+      <w:pPr>
+        <w:ind w:left="5112" w:hanging="180"/>
+      </w:pPr>
+    </w:lvl>
+    <w:lvl w:ilvl="6" w:tplc="0415000F" w:tentative="1">
+      <w:start w:val="1"/>
+      <w:numFmt w:val="decimal"/>
+      <w:lvlText w:val="%7."/>
+      <w:lvlJc w:val="left"/>
+      <w:pPr>
+        <w:ind w:left="5832" w:hanging="360"/>
+      </w:pPr>
+    </w:lvl>
+    <w:lvl w:ilvl="7" w:tplc="04150019" w:tentative="1">
+      <w:start w:val="1"/>
+      <w:numFmt w:val="lowerLetter"/>
+      <w:lvlText w:val="%8."/>
+      <w:lvlJc w:val="left"/>
+      <w:pPr>
+        <w:ind w:left="6552" w:hanging="360"/>
+      </w:pPr>
+    </w:lvl>
+    <w:lvl w:ilvl="8" w:tplc="0415001B" w:tentative="1">
+      <w:start w:val="1"/>
+      <w:numFmt w:val="lowerRoman"/>
+      <w:lvlText w:val="%9."/>
+      <w:lvlJc w:val="right"/>
+      <w:pPr>
+        <w:ind w:left="7272" w:hanging="180"/>
+      </w:pPr>
+    </w:lvl>
+  </w:abstractNum>
+  <w:abstractNum w:abstractNumId="16" w15:restartNumberingAfterBreak="0">
+    <w:nsid w:val="2C8D576A"/>
+    <w:multiLevelType w:val="multilevel"/>
+    <w:tmpl w:val="0415001F"/>
+    <w:lvl w:ilvl="0">
+      <w:start w:val="1"/>
+      <w:numFmt w:val="decimal"/>
+      <w:lvlText w:val="%1."/>
+      <w:lvlJc w:val="left"/>
+      <w:pPr>
+        <w:ind w:left="360" w:hanging="360"/>
+      </w:pPr>
+    </w:lvl>
+    <w:lvl w:ilvl="1">
+      <w:start w:val="1"/>
+      <w:numFmt w:val="decimal"/>
+      <w:lvlText w:val="%1.%2."/>
+      <w:lvlJc w:val="left"/>
+      <w:pPr>
+        <w:ind w:left="792" w:hanging="432"/>
+      </w:pPr>
+    </w:lvl>
+    <w:lvl w:ilvl="2">
+      <w:start w:val="1"/>
+      <w:numFmt w:val="decimal"/>
+      <w:lvlText w:val="%1.%2.%3."/>
+      <w:lvlJc w:val="left"/>
+      <w:pPr>
+        <w:ind w:left="1224" w:hanging="504"/>
+      </w:pPr>
+    </w:lvl>
+    <w:lvl w:ilvl="3">
+      <w:start w:val="1"/>
+      <w:numFmt w:val="decimal"/>
+      <w:lvlText w:val="%1.%2.%3.%4."/>
+      <w:lvlJc w:val="left"/>
+      <w:pPr>
+        <w:ind w:left="1728" w:hanging="648"/>
+      </w:pPr>
+    </w:lvl>
+    <w:lvl w:ilvl="4">
+      <w:start w:val="1"/>
+      <w:numFmt w:val="decimal"/>
+      <w:lvlText w:val="%1.%2.%3.%4.%5."/>
+      <w:lvlJc w:val="left"/>
+      <w:pPr>
+        <w:ind w:left="2232" w:hanging="792"/>
+      </w:pPr>
+    </w:lvl>
+    <w:lvl w:ilvl="5">
+      <w:start w:val="1"/>
+      <w:numFmt w:val="decimal"/>
+      <w:lvlText w:val="%1.%2.%3.%4.%5.%6."/>
+      <w:lvlJc w:val="left"/>
+      <w:pPr>
+        <w:ind w:left="2736" w:hanging="936"/>
+      </w:pPr>
+    </w:lvl>
+    <w:lvl w:ilvl="6">
+      <w:start w:val="1"/>
+      <w:numFmt w:val="decimal"/>
+      <w:lvlText w:val="%1.%2.%3.%4.%5.%6.%7."/>
+      <w:lvlJc w:val="left"/>
+      <w:pPr>
+        <w:ind w:left="3240" w:hanging="1080"/>
+      </w:pPr>
+    </w:lvl>
+    <w:lvl w:ilvl="7">
+      <w:start w:val="1"/>
+      <w:numFmt w:val="decimal"/>
+      <w:lvlText w:val="%1.%2.%3.%4.%5.%6.%7.%8."/>
+      <w:lvlJc w:val="left"/>
+      <w:pPr>
+        <w:ind w:left="3744" w:hanging="1224"/>
+      </w:pPr>
+    </w:lvl>
+    <w:lvl w:ilvl="8">
+      <w:start w:val="1"/>
+      <w:numFmt w:val="decimal"/>
+      <w:lvlText w:val="%1.%2.%3.%4.%5.%6.%7.%8.%9."/>
+      <w:lvlJc w:val="left"/>
+      <w:pPr>
+        <w:ind w:left="4320" w:hanging="1440"/>
+      </w:pPr>
+    </w:lvl>
+  </w:abstractNum>
+  <w:abstractNum w:abstractNumId="17" w15:restartNumberingAfterBreak="0">
+    <w:nsid w:val="3012640A"/>
+    <w:multiLevelType w:val="hybridMultilevel"/>
+    <w:tmpl w:val="BFE07766"/>
+    <w:lvl w:ilvl="0" w:tplc="9806BD76">
+      <w:start w:val="1"/>
+      <w:numFmt w:val="upperLetter"/>
+      <w:lvlText w:val="%1."/>
+      <w:lvlJc w:val="left"/>
+      <w:pPr>
+        <w:ind w:left="1152" w:hanging="360"/>
+      </w:pPr>
+      <w:rPr>
+        <w:rFonts w:hint="default"/>
+        <w:b/>
+      </w:rPr>
+    </w:lvl>
+    <w:lvl w:ilvl="1" w:tplc="04150019" w:tentative="1">
+      <w:start w:val="1"/>
+      <w:numFmt w:val="lowerLetter"/>
+      <w:lvlText w:val="%2."/>
+      <w:lvlJc w:val="left"/>
+      <w:pPr>
+        <w:ind w:left="1872" w:hanging="360"/>
+      </w:pPr>
+    </w:lvl>
+    <w:lvl w:ilvl="2" w:tplc="0415001B" w:tentative="1">
+      <w:start w:val="1"/>
+      <w:numFmt w:val="lowerRoman"/>
+      <w:lvlText w:val="%3."/>
+      <w:lvlJc w:val="right"/>
+      <w:pPr>
+        <w:ind w:left="2592" w:hanging="180"/>
+      </w:pPr>
+    </w:lvl>
+    <w:lvl w:ilvl="3" w:tplc="0415000F" w:tentative="1">
+      <w:start w:val="1"/>
+      <w:numFmt w:val="decimal"/>
+      <w:lvlText w:val="%4."/>
+      <w:lvlJc w:val="left"/>
+      <w:pPr>
+        <w:ind w:left="3312" w:hanging="360"/>
+      </w:pPr>
+    </w:lvl>
+    <w:lvl w:ilvl="4" w:tplc="04150019" w:tentative="1">
+      <w:start w:val="1"/>
+      <w:numFmt w:val="lowerLetter"/>
+      <w:lvlText w:val="%5."/>
+      <w:lvlJc w:val="left"/>
+      <w:pPr>
+        <w:ind w:left="4032" w:hanging="360"/>
+      </w:pPr>
+    </w:lvl>
+    <w:lvl w:ilvl="5" w:tplc="0415001B" w:tentative="1">
+      <w:start w:val="1"/>
+      <w:numFmt w:val="lowerRoman"/>
+      <w:lvlText w:val="%6."/>
+      <w:lvlJc w:val="right"/>
+      <w:pPr>
+        <w:ind w:left="4752" w:hanging="180"/>
+      </w:pPr>
+    </w:lvl>
+    <w:lvl w:ilvl="6" w:tplc="0415000F" w:tentative="1">
+      <w:start w:val="1"/>
+      <w:numFmt w:val="decimal"/>
+      <w:lvlText w:val="%7."/>
+      <w:lvlJc w:val="left"/>
+      <w:pPr>
+        <w:ind w:left="5472" w:hanging="360"/>
+      </w:pPr>
+    </w:lvl>
+    <w:lvl w:ilvl="7" w:tplc="04150019" w:tentative="1">
+      <w:start w:val="1"/>
+      <w:numFmt w:val="lowerLetter"/>
+      <w:lvlText w:val="%8."/>
+      <w:lvlJc w:val="left"/>
+      <w:pPr>
+        <w:ind w:left="6192" w:hanging="360"/>
+      </w:pPr>
+    </w:lvl>
+    <w:lvl w:ilvl="8" w:tplc="0415001B" w:tentative="1">
+      <w:start w:val="1"/>
+      <w:numFmt w:val="lowerRoman"/>
+      <w:lvlText w:val="%9."/>
+      <w:lvlJc w:val="right"/>
+      <w:pPr>
+        <w:ind w:left="6912" w:hanging="180"/>
+      </w:pPr>
+    </w:lvl>
+  </w:abstractNum>
   <w:abstractNum w:abstractNumId="18" w15:restartNumberingAfterBreak="0">
-    <w:nsid w:val="39470C63"/>
-    <w:multiLevelType w:val="hybridMultilevel"/>
-    <w:tmpl w:val="B64ABB6C"/>
-    <w:lvl w:ilvl="0" w:tplc="04150001">
-      <w:start w:val="1"/>
-      <w:numFmt w:val="bullet"/>
-      <w:lvlText w:val=""/>
-      <w:lvlJc w:val="left"/>
-      <w:pPr>
-        <w:ind w:left="1512" w:hanging="360"/>
-      </w:pPr>
-      <w:rPr>
-        <w:rFonts w:ascii="Symbol" w:hAnsi="Symbol" w:hint="default"/>
-      </w:rPr>
-    </w:lvl>
-    <w:lvl w:ilvl="1" w:tplc="04150003" w:tentative="1">
-      <w:start w:val="1"/>
-      <w:numFmt w:val="bullet"/>
-      <w:lvlText w:val="o"/>
-      <w:lvlJc w:val="left"/>
-      <w:pPr>
-        <w:ind w:left="2232" w:hanging="360"/>
-      </w:pPr>
-      <w:rPr>
-        <w:rFonts w:ascii="Courier New" w:hAnsi="Courier New" w:cs="Courier New" w:hint="default"/>
-      </w:rPr>
-    </w:lvl>
-    <w:lvl w:ilvl="2" w:tplc="04150005" w:tentative="1">
-      <w:start w:val="1"/>
-      <w:numFmt w:val="bullet"/>
-      <w:lvlText w:val=""/>
-      <w:lvlJc w:val="left"/>
-      <w:pPr>
-        <w:ind w:left="2952" w:hanging="360"/>
-      </w:pPr>
-      <w:rPr>
-        <w:rFonts w:ascii="Wingdings" w:hAnsi="Wingdings" w:hint="default"/>
-      </w:rPr>
-    </w:lvl>
-    <w:lvl w:ilvl="3" w:tplc="04150001" w:tentative="1">
-      <w:start w:val="1"/>
-      <w:numFmt w:val="bullet"/>
-      <w:lvlText w:val=""/>
-      <w:lvlJc w:val="left"/>
-      <w:pPr>
-        <w:ind w:left="3672" w:hanging="360"/>
-      </w:pPr>
-      <w:rPr>
-        <w:rFonts w:ascii="Symbol" w:hAnsi="Symbol" w:hint="default"/>
-      </w:rPr>
-    </w:lvl>
-    <w:lvl w:ilvl="4" w:tplc="04150003" w:tentative="1">
-      <w:start w:val="1"/>
-      <w:numFmt w:val="bullet"/>
-      <w:lvlText w:val="o"/>
-      <w:lvlJc w:val="left"/>
-      <w:pPr>
-        <w:ind w:left="4392" w:hanging="360"/>
-      </w:pPr>
-      <w:rPr>
-        <w:rFonts w:ascii="Courier New" w:hAnsi="Courier New" w:cs="Courier New" w:hint="default"/>
-      </w:rPr>
-    </w:lvl>
-    <w:lvl w:ilvl="5" w:tplc="04150005" w:tentative="1">
-      <w:start w:val="1"/>
-      <w:numFmt w:val="bullet"/>
-      <w:lvlText w:val=""/>
-      <w:lvlJc w:val="left"/>
-      <w:pPr>
-        <w:ind w:left="5112" w:hanging="360"/>
-      </w:pPr>
-      <w:rPr>
-        <w:rFonts w:ascii="Wingdings" w:hAnsi="Wingdings" w:hint="default"/>
-      </w:rPr>
-    </w:lvl>
-    <w:lvl w:ilvl="6" w:tplc="04150001" w:tentative="1">
-      <w:start w:val="1"/>
-      <w:numFmt w:val="bullet"/>
-      <w:lvlText w:val=""/>
-      <w:lvlJc w:val="left"/>
-      <w:pPr>
-        <w:ind w:left="5832" w:hanging="360"/>
-      </w:pPr>
-      <w:rPr>
-        <w:rFonts w:ascii="Symbol" w:hAnsi="Symbol" w:hint="default"/>
-      </w:rPr>
-    </w:lvl>
-    <w:lvl w:ilvl="7" w:tplc="04150003" w:tentative="1">
-      <w:start w:val="1"/>
-      <w:numFmt w:val="bullet"/>
-      <w:lvlText w:val="o"/>
-      <w:lvlJc w:val="left"/>
-      <w:pPr>
-        <w:ind w:left="6552" w:hanging="360"/>
-      </w:pPr>
-      <w:rPr>
-        <w:rFonts w:ascii="Courier New" w:hAnsi="Courier New" w:cs="Courier New" w:hint="default"/>
-      </w:rPr>
-    </w:lvl>
-    <w:lvl w:ilvl="8" w:tplc="04150005" w:tentative="1">
-      <w:start w:val="1"/>
-      <w:numFmt w:val="bullet"/>
-      <w:lvlText w:val=""/>
-      <w:lvlJc w:val="left"/>
-      <w:pPr>
-        <w:ind w:left="7272" w:hanging="360"/>
-      </w:pPr>
-      <w:rPr>
-        <w:rFonts w:ascii="Wingdings" w:hAnsi="Wingdings" w:hint="default"/>
-      </w:rPr>
-    </w:lvl>
-  </w:abstractNum>
-  <w:abstractNum w:abstractNumId="19" w15:restartNumberingAfterBreak="0">
-    <w:nsid w:val="4D3D5D4B"/>
+    <w:nsid w:val="33F57579"/>
     <w:multiLevelType w:val="multilevel"/>
     <w:tmpl w:val="F5D2264C"/>
     <w:lvl w:ilvl="0">
@@ -9720,817 +11755,10 @@
       </w:pPr>
     </w:lvl>
   </w:abstractNum>
-  <w:abstractNum w:abstractNumId="20" w15:restartNumberingAfterBreak="0">
-    <w:nsid w:val="52B2481F"/>
-    <w:multiLevelType w:val="hybridMultilevel"/>
-    <w:tmpl w:val="2736CF30"/>
-    <w:lvl w:ilvl="0" w:tplc="04150015">
-      <w:start w:val="1"/>
-      <w:numFmt w:val="upperLetter"/>
-      <w:lvlText w:val="%1."/>
-      <w:lvlJc w:val="left"/>
-      <w:pPr>
-        <w:ind w:left="1800" w:hanging="360"/>
-      </w:pPr>
-    </w:lvl>
-    <w:lvl w:ilvl="1" w:tplc="04150019" w:tentative="1">
-      <w:start w:val="1"/>
-      <w:numFmt w:val="lowerLetter"/>
-      <w:lvlText w:val="%2."/>
-      <w:lvlJc w:val="left"/>
-      <w:pPr>
-        <w:ind w:left="2520" w:hanging="360"/>
-      </w:pPr>
-    </w:lvl>
-    <w:lvl w:ilvl="2" w:tplc="0415001B" w:tentative="1">
-      <w:start w:val="1"/>
-      <w:numFmt w:val="lowerRoman"/>
-      <w:lvlText w:val="%3."/>
-      <w:lvlJc w:val="right"/>
-      <w:pPr>
-        <w:ind w:left="3240" w:hanging="180"/>
-      </w:pPr>
-    </w:lvl>
-    <w:lvl w:ilvl="3" w:tplc="0415000F" w:tentative="1">
-      <w:start w:val="1"/>
-      <w:numFmt w:val="decimal"/>
-      <w:lvlText w:val="%4."/>
-      <w:lvlJc w:val="left"/>
-      <w:pPr>
-        <w:ind w:left="3960" w:hanging="360"/>
-      </w:pPr>
-    </w:lvl>
-    <w:lvl w:ilvl="4" w:tplc="04150019" w:tentative="1">
-      <w:start w:val="1"/>
-      <w:numFmt w:val="lowerLetter"/>
-      <w:lvlText w:val="%5."/>
-      <w:lvlJc w:val="left"/>
-      <w:pPr>
-        <w:ind w:left="4680" w:hanging="360"/>
-      </w:pPr>
-    </w:lvl>
-    <w:lvl w:ilvl="5" w:tplc="0415001B" w:tentative="1">
-      <w:start w:val="1"/>
-      <w:numFmt w:val="lowerRoman"/>
-      <w:lvlText w:val="%6."/>
-      <w:lvlJc w:val="right"/>
-      <w:pPr>
-        <w:ind w:left="5400" w:hanging="180"/>
-      </w:pPr>
-    </w:lvl>
-    <w:lvl w:ilvl="6" w:tplc="0415000F" w:tentative="1">
-      <w:start w:val="1"/>
-      <w:numFmt w:val="decimal"/>
-      <w:lvlText w:val="%7."/>
-      <w:lvlJc w:val="left"/>
-      <w:pPr>
-        <w:ind w:left="6120" w:hanging="360"/>
-      </w:pPr>
-    </w:lvl>
-    <w:lvl w:ilvl="7" w:tplc="04150019" w:tentative="1">
-      <w:start w:val="1"/>
-      <w:numFmt w:val="lowerLetter"/>
-      <w:lvlText w:val="%8."/>
-      <w:lvlJc w:val="left"/>
-      <w:pPr>
-        <w:ind w:left="6840" w:hanging="360"/>
-      </w:pPr>
-    </w:lvl>
-    <w:lvl w:ilvl="8" w:tplc="0415001B" w:tentative="1">
-      <w:start w:val="1"/>
-      <w:numFmt w:val="lowerRoman"/>
-      <w:lvlText w:val="%9."/>
-      <w:lvlJc w:val="right"/>
-      <w:pPr>
-        <w:ind w:left="7560" w:hanging="180"/>
-      </w:pPr>
-    </w:lvl>
-  </w:abstractNum>
-  <w:abstractNum w:abstractNumId="21" w15:restartNumberingAfterBreak="0">
-    <w:nsid w:val="545E6217"/>
+  <w:abstractNum w:abstractNumId="19" w15:restartNumberingAfterBreak="0">
+    <w:nsid w:val="390D70BC"/>
     <w:multiLevelType w:val="multilevel"/>
-    <w:tmpl w:val="04150021"/>
-    <w:lvl w:ilvl="0">
-      <w:start w:val="1"/>
-      <w:numFmt w:val="bullet"/>
-      <w:lvlText w:val=""/>
-      <w:lvlJc w:val="left"/>
-      <w:pPr>
-        <w:ind w:left="360" w:hanging="360"/>
-      </w:pPr>
-      <w:rPr>
-        <w:rFonts w:ascii="Wingdings" w:hAnsi="Wingdings" w:hint="default"/>
-      </w:rPr>
-    </w:lvl>
-    <w:lvl w:ilvl="1">
-      <w:start w:val="1"/>
-      <w:numFmt w:val="bullet"/>
-      <w:lvlText w:val=""/>
-      <w:lvlJc w:val="left"/>
-      <w:pPr>
-        <w:ind w:left="720" w:hanging="360"/>
-      </w:pPr>
-      <w:rPr>
-        <w:rFonts w:ascii="Wingdings" w:hAnsi="Wingdings" w:hint="default"/>
-      </w:rPr>
-    </w:lvl>
-    <w:lvl w:ilvl="2">
-      <w:start w:val="1"/>
-      <w:numFmt w:val="bullet"/>
-      <w:lvlText w:val=""/>
-      <w:lvlJc w:val="left"/>
-      <w:pPr>
-        <w:ind w:left="1080" w:hanging="360"/>
-      </w:pPr>
-      <w:rPr>
-        <w:rFonts w:ascii="Wingdings" w:hAnsi="Wingdings" w:hint="default"/>
-      </w:rPr>
-    </w:lvl>
-    <w:lvl w:ilvl="3">
-      <w:start w:val="1"/>
-      <w:numFmt w:val="bullet"/>
-      <w:lvlText w:val=""/>
-      <w:lvlJc w:val="left"/>
-      <w:pPr>
-        <w:ind w:left="1440" w:hanging="360"/>
-      </w:pPr>
-      <w:rPr>
-        <w:rFonts w:ascii="Symbol" w:hAnsi="Symbol" w:hint="default"/>
-      </w:rPr>
-    </w:lvl>
-    <w:lvl w:ilvl="4">
-      <w:start w:val="1"/>
-      <w:numFmt w:val="bullet"/>
-      <w:lvlText w:val=""/>
-      <w:lvlJc w:val="left"/>
-      <w:pPr>
-        <w:ind w:left="1800" w:hanging="360"/>
-      </w:pPr>
-      <w:rPr>
-        <w:rFonts w:ascii="Symbol" w:hAnsi="Symbol" w:hint="default"/>
-      </w:rPr>
-    </w:lvl>
-    <w:lvl w:ilvl="5">
-      <w:start w:val="1"/>
-      <w:numFmt w:val="bullet"/>
-      <w:lvlText w:val=""/>
-      <w:lvlJc w:val="left"/>
-      <w:pPr>
-        <w:ind w:left="2160" w:hanging="360"/>
-      </w:pPr>
-      <w:rPr>
-        <w:rFonts w:ascii="Wingdings" w:hAnsi="Wingdings" w:hint="default"/>
-      </w:rPr>
-    </w:lvl>
-    <w:lvl w:ilvl="6">
-      <w:start w:val="1"/>
-      <w:numFmt w:val="bullet"/>
-      <w:lvlText w:val=""/>
-      <w:lvlJc w:val="left"/>
-      <w:pPr>
-        <w:ind w:left="2520" w:hanging="360"/>
-      </w:pPr>
-      <w:rPr>
-        <w:rFonts w:ascii="Wingdings" w:hAnsi="Wingdings" w:hint="default"/>
-      </w:rPr>
-    </w:lvl>
-    <w:lvl w:ilvl="7">
-      <w:start w:val="1"/>
-      <w:numFmt w:val="bullet"/>
-      <w:lvlText w:val=""/>
-      <w:lvlJc w:val="left"/>
-      <w:pPr>
-        <w:ind w:left="2880" w:hanging="360"/>
-      </w:pPr>
-      <w:rPr>
-        <w:rFonts w:ascii="Symbol" w:hAnsi="Symbol" w:hint="default"/>
-      </w:rPr>
-    </w:lvl>
-    <w:lvl w:ilvl="8">
-      <w:start w:val="1"/>
-      <w:numFmt w:val="bullet"/>
-      <w:lvlText w:val=""/>
-      <w:lvlJc w:val="left"/>
-      <w:pPr>
-        <w:ind w:left="3240" w:hanging="360"/>
-      </w:pPr>
-      <w:rPr>
-        <w:rFonts w:ascii="Symbol" w:hAnsi="Symbol" w:hint="default"/>
-      </w:rPr>
-    </w:lvl>
-  </w:abstractNum>
-  <w:abstractNum w:abstractNumId="22" w15:restartNumberingAfterBreak="0">
-    <w:nsid w:val="59600D34"/>
-    <w:multiLevelType w:val="hybridMultilevel"/>
-    <w:tmpl w:val="7964594C"/>
-    <w:lvl w:ilvl="0" w:tplc="04150011">
-      <w:start w:val="1"/>
-      <w:numFmt w:val="decimal"/>
-      <w:lvlText w:val="%1)"/>
-      <w:lvlJc w:val="left"/>
-      <w:pPr>
-        <w:ind w:left="1512" w:hanging="360"/>
-      </w:pPr>
-    </w:lvl>
-    <w:lvl w:ilvl="1" w:tplc="04150019" w:tentative="1">
-      <w:start w:val="1"/>
-      <w:numFmt w:val="lowerLetter"/>
-      <w:lvlText w:val="%2."/>
-      <w:lvlJc w:val="left"/>
-      <w:pPr>
-        <w:ind w:left="2232" w:hanging="360"/>
-      </w:pPr>
-    </w:lvl>
-    <w:lvl w:ilvl="2" w:tplc="0415001B" w:tentative="1">
-      <w:start w:val="1"/>
-      <w:numFmt w:val="lowerRoman"/>
-      <w:lvlText w:val="%3."/>
-      <w:lvlJc w:val="right"/>
-      <w:pPr>
-        <w:ind w:left="2952" w:hanging="180"/>
-      </w:pPr>
-    </w:lvl>
-    <w:lvl w:ilvl="3" w:tplc="0415000F" w:tentative="1">
-      <w:start w:val="1"/>
-      <w:numFmt w:val="decimal"/>
-      <w:lvlText w:val="%4."/>
-      <w:lvlJc w:val="left"/>
-      <w:pPr>
-        <w:ind w:left="3672" w:hanging="360"/>
-      </w:pPr>
-    </w:lvl>
-    <w:lvl w:ilvl="4" w:tplc="04150019" w:tentative="1">
-      <w:start w:val="1"/>
-      <w:numFmt w:val="lowerLetter"/>
-      <w:lvlText w:val="%5."/>
-      <w:lvlJc w:val="left"/>
-      <w:pPr>
-        <w:ind w:left="4392" w:hanging="360"/>
-      </w:pPr>
-    </w:lvl>
-    <w:lvl w:ilvl="5" w:tplc="0415001B" w:tentative="1">
-      <w:start w:val="1"/>
-      <w:numFmt w:val="lowerRoman"/>
-      <w:lvlText w:val="%6."/>
-      <w:lvlJc w:val="right"/>
-      <w:pPr>
-        <w:ind w:left="5112" w:hanging="180"/>
-      </w:pPr>
-    </w:lvl>
-    <w:lvl w:ilvl="6" w:tplc="0415000F" w:tentative="1">
-      <w:start w:val="1"/>
-      <w:numFmt w:val="decimal"/>
-      <w:lvlText w:val="%7."/>
-      <w:lvlJc w:val="left"/>
-      <w:pPr>
-        <w:ind w:left="5832" w:hanging="360"/>
-      </w:pPr>
-    </w:lvl>
-    <w:lvl w:ilvl="7" w:tplc="04150019" w:tentative="1">
-      <w:start w:val="1"/>
-      <w:numFmt w:val="lowerLetter"/>
-      <w:lvlText w:val="%8."/>
-      <w:lvlJc w:val="left"/>
-      <w:pPr>
-        <w:ind w:left="6552" w:hanging="360"/>
-      </w:pPr>
-    </w:lvl>
-    <w:lvl w:ilvl="8" w:tplc="0415001B" w:tentative="1">
-      <w:start w:val="1"/>
-      <w:numFmt w:val="lowerRoman"/>
-      <w:lvlText w:val="%9."/>
-      <w:lvlJc w:val="right"/>
-      <w:pPr>
-        <w:ind w:left="7272" w:hanging="180"/>
-      </w:pPr>
-    </w:lvl>
-  </w:abstractNum>
-  <w:abstractNum w:abstractNumId="23" w15:restartNumberingAfterBreak="0">
-    <w:nsid w:val="69355BBE"/>
-    <w:multiLevelType w:val="multilevel"/>
-    <w:tmpl w:val="6C989D68"/>
-    <w:lvl w:ilvl="0">
-      <w:start w:val="1"/>
-      <w:numFmt w:val="decimal"/>
-      <w:lvlText w:val="%1."/>
-      <w:lvlJc w:val="left"/>
-      <w:pPr>
-        <w:ind w:left="360" w:hanging="360"/>
-      </w:pPr>
-    </w:lvl>
-    <w:lvl w:ilvl="1">
-      <w:start w:val="1"/>
-      <w:numFmt w:val="decimal"/>
-      <w:lvlText w:val="%1.%2."/>
-      <w:lvlJc w:val="left"/>
-      <w:pPr>
-        <w:ind w:left="792" w:hanging="432"/>
-      </w:pPr>
-      <w:rPr>
-        <w:b/>
-      </w:rPr>
-    </w:lvl>
-    <w:lvl w:ilvl="2">
-      <w:start w:val="1"/>
-      <w:numFmt w:val="decimal"/>
-      <w:lvlText w:val="%1.%2.%3."/>
-      <w:lvlJc w:val="left"/>
-      <w:pPr>
-        <w:ind w:left="1224" w:hanging="504"/>
-      </w:pPr>
-    </w:lvl>
-    <w:lvl w:ilvl="3">
-      <w:start w:val="1"/>
-      <w:numFmt w:val="decimal"/>
-      <w:lvlText w:val="%1.%2.%3.%4."/>
-      <w:lvlJc w:val="left"/>
-      <w:pPr>
-        <w:ind w:left="1728" w:hanging="648"/>
-      </w:pPr>
-    </w:lvl>
-    <w:lvl w:ilvl="4">
-      <w:start w:val="1"/>
-      <w:numFmt w:val="decimal"/>
-      <w:lvlText w:val="%1.%2.%3.%4.%5."/>
-      <w:lvlJc w:val="left"/>
-      <w:pPr>
-        <w:ind w:left="2232" w:hanging="792"/>
-      </w:pPr>
-    </w:lvl>
-    <w:lvl w:ilvl="5">
-      <w:start w:val="1"/>
-      <w:numFmt w:val="decimal"/>
-      <w:lvlText w:val="%1.%2.%3.%4.%5.%6."/>
-      <w:lvlJc w:val="left"/>
-      <w:pPr>
-        <w:ind w:left="2736" w:hanging="936"/>
-      </w:pPr>
-    </w:lvl>
-    <w:lvl w:ilvl="6">
-      <w:start w:val="1"/>
-      <w:numFmt w:val="decimal"/>
-      <w:lvlText w:val="%1.%2.%3.%4.%5.%6.%7."/>
-      <w:lvlJc w:val="left"/>
-      <w:pPr>
-        <w:ind w:left="3240" w:hanging="1080"/>
-      </w:pPr>
-    </w:lvl>
-    <w:lvl w:ilvl="7">
-      <w:start w:val="1"/>
-      <w:numFmt w:val="decimal"/>
-      <w:lvlText w:val="%1.%2.%3.%4.%5.%6.%7.%8."/>
-      <w:lvlJc w:val="left"/>
-      <w:pPr>
-        <w:ind w:left="3744" w:hanging="1224"/>
-      </w:pPr>
-    </w:lvl>
-    <w:lvl w:ilvl="8">
-      <w:start w:val="1"/>
-      <w:numFmt w:val="decimal"/>
-      <w:lvlText w:val="%1.%2.%3.%4.%5.%6.%7.%8.%9."/>
-      <w:lvlJc w:val="left"/>
-      <w:pPr>
-        <w:ind w:left="4320" w:hanging="1440"/>
-      </w:pPr>
-    </w:lvl>
-  </w:abstractNum>
-  <w:abstractNum w:abstractNumId="24" w15:restartNumberingAfterBreak="0">
-    <w:nsid w:val="72601845"/>
-    <w:multiLevelType w:val="hybridMultilevel"/>
-    <w:tmpl w:val="FCAAC70C"/>
-    <w:lvl w:ilvl="0" w:tplc="A95A59A2">
-      <w:start w:val="1"/>
-      <w:numFmt w:val="lowerLetter"/>
-      <w:lvlText w:val="(%1)"/>
-      <w:lvlJc w:val="left"/>
-      <w:pPr>
-        <w:ind w:left="1152" w:hanging="360"/>
-      </w:pPr>
-      <w:rPr>
-        <w:rFonts w:hint="default"/>
-      </w:rPr>
-    </w:lvl>
-    <w:lvl w:ilvl="1" w:tplc="04150019" w:tentative="1">
-      <w:start w:val="1"/>
-      <w:numFmt w:val="lowerLetter"/>
-      <w:lvlText w:val="%2."/>
-      <w:lvlJc w:val="left"/>
-      <w:pPr>
-        <w:ind w:left="1872" w:hanging="360"/>
-      </w:pPr>
-    </w:lvl>
-    <w:lvl w:ilvl="2" w:tplc="0415001B" w:tentative="1">
-      <w:start w:val="1"/>
-      <w:numFmt w:val="lowerRoman"/>
-      <w:lvlText w:val="%3."/>
-      <w:lvlJc w:val="right"/>
-      <w:pPr>
-        <w:ind w:left="2592" w:hanging="180"/>
-      </w:pPr>
-    </w:lvl>
-    <w:lvl w:ilvl="3" w:tplc="0415000F" w:tentative="1">
-      <w:start w:val="1"/>
-      <w:numFmt w:val="decimal"/>
-      <w:lvlText w:val="%4."/>
-      <w:lvlJc w:val="left"/>
-      <w:pPr>
-        <w:ind w:left="3312" w:hanging="360"/>
-      </w:pPr>
-    </w:lvl>
-    <w:lvl w:ilvl="4" w:tplc="04150019" w:tentative="1">
-      <w:start w:val="1"/>
-      <w:numFmt w:val="lowerLetter"/>
-      <w:lvlText w:val="%5."/>
-      <w:lvlJc w:val="left"/>
-      <w:pPr>
-        <w:ind w:left="4032" w:hanging="360"/>
-      </w:pPr>
-    </w:lvl>
-    <w:lvl w:ilvl="5" w:tplc="0415001B" w:tentative="1">
-      <w:start w:val="1"/>
-      <w:numFmt w:val="lowerRoman"/>
-      <w:lvlText w:val="%6."/>
-      <w:lvlJc w:val="right"/>
-      <w:pPr>
-        <w:ind w:left="4752" w:hanging="180"/>
-      </w:pPr>
-    </w:lvl>
-    <w:lvl w:ilvl="6" w:tplc="0415000F" w:tentative="1">
-      <w:start w:val="1"/>
-      <w:numFmt w:val="decimal"/>
-      <w:lvlText w:val="%7."/>
-      <w:lvlJc w:val="left"/>
-      <w:pPr>
-        <w:ind w:left="5472" w:hanging="360"/>
-      </w:pPr>
-    </w:lvl>
-    <w:lvl w:ilvl="7" w:tplc="04150019" w:tentative="1">
-      <w:start w:val="1"/>
-      <w:numFmt w:val="lowerLetter"/>
-      <w:lvlText w:val="%8."/>
-      <w:lvlJc w:val="left"/>
-      <w:pPr>
-        <w:ind w:left="6192" w:hanging="360"/>
-      </w:pPr>
-    </w:lvl>
-    <w:lvl w:ilvl="8" w:tplc="0415001B" w:tentative="1">
-      <w:start w:val="1"/>
-      <w:numFmt w:val="lowerRoman"/>
-      <w:lvlText w:val="%9."/>
-      <w:lvlJc w:val="right"/>
-      <w:pPr>
-        <w:ind w:left="6912" w:hanging="180"/>
-      </w:pPr>
-    </w:lvl>
-  </w:abstractNum>
-  <w:abstractNum w:abstractNumId="25" w15:restartNumberingAfterBreak="0">
-    <w:nsid w:val="761F49F7"/>
-    <w:multiLevelType w:val="hybridMultilevel"/>
-    <w:tmpl w:val="C0808F9C"/>
-    <w:lvl w:ilvl="0" w:tplc="0415000F">
-      <w:start w:val="1"/>
-      <w:numFmt w:val="decimal"/>
-      <w:lvlText w:val="%1."/>
-      <w:lvlJc w:val="left"/>
-      <w:pPr>
-        <w:ind w:left="720" w:hanging="360"/>
-      </w:pPr>
-    </w:lvl>
-    <w:lvl w:ilvl="1" w:tplc="04150019" w:tentative="1">
-      <w:start w:val="1"/>
-      <w:numFmt w:val="lowerLetter"/>
-      <w:lvlText w:val="%2."/>
-      <w:lvlJc w:val="left"/>
-      <w:pPr>
-        <w:ind w:left="1440" w:hanging="360"/>
-      </w:pPr>
-    </w:lvl>
-    <w:lvl w:ilvl="2" w:tplc="0415001B" w:tentative="1">
-      <w:start w:val="1"/>
-      <w:numFmt w:val="lowerRoman"/>
-      <w:lvlText w:val="%3."/>
-      <w:lvlJc w:val="right"/>
-      <w:pPr>
-        <w:ind w:left="2160" w:hanging="180"/>
-      </w:pPr>
-    </w:lvl>
-    <w:lvl w:ilvl="3" w:tplc="0415000F" w:tentative="1">
-      <w:start w:val="1"/>
-      <w:numFmt w:val="decimal"/>
-      <w:lvlText w:val="%4."/>
-      <w:lvlJc w:val="left"/>
-      <w:pPr>
-        <w:ind w:left="2880" w:hanging="360"/>
-      </w:pPr>
-    </w:lvl>
-    <w:lvl w:ilvl="4" w:tplc="04150019" w:tentative="1">
-      <w:start w:val="1"/>
-      <w:numFmt w:val="lowerLetter"/>
-      <w:lvlText w:val="%5."/>
-      <w:lvlJc w:val="left"/>
-      <w:pPr>
-        <w:ind w:left="3600" w:hanging="360"/>
-      </w:pPr>
-    </w:lvl>
-    <w:lvl w:ilvl="5" w:tplc="0415001B" w:tentative="1">
-      <w:start w:val="1"/>
-      <w:numFmt w:val="lowerRoman"/>
-      <w:lvlText w:val="%6."/>
-      <w:lvlJc w:val="right"/>
-      <w:pPr>
-        <w:ind w:left="4320" w:hanging="180"/>
-      </w:pPr>
-    </w:lvl>
-    <w:lvl w:ilvl="6" w:tplc="0415000F" w:tentative="1">
-      <w:start w:val="1"/>
-      <w:numFmt w:val="decimal"/>
-      <w:lvlText w:val="%7."/>
-      <w:lvlJc w:val="left"/>
-      <w:pPr>
-        <w:ind w:left="5040" w:hanging="360"/>
-      </w:pPr>
-    </w:lvl>
-    <w:lvl w:ilvl="7" w:tplc="04150019" w:tentative="1">
-      <w:start w:val="1"/>
-      <w:numFmt w:val="lowerLetter"/>
-      <w:lvlText w:val="%8."/>
-      <w:lvlJc w:val="left"/>
-      <w:pPr>
-        <w:ind w:left="5760" w:hanging="360"/>
-      </w:pPr>
-    </w:lvl>
-    <w:lvl w:ilvl="8" w:tplc="0415001B" w:tentative="1">
-      <w:start w:val="1"/>
-      <w:numFmt w:val="lowerRoman"/>
-      <w:lvlText w:val="%9."/>
-      <w:lvlJc w:val="right"/>
-      <w:pPr>
-        <w:ind w:left="6480" w:hanging="180"/>
-      </w:pPr>
-    </w:lvl>
-  </w:abstractNum>
-  <w:abstractNum w:abstractNumId="26" w15:restartNumberingAfterBreak="0">
-    <w:nsid w:val="76502A83"/>
-    <w:multiLevelType w:val="multilevel"/>
-    <w:tmpl w:val="0415001F"/>
-    <w:lvl w:ilvl="0">
-      <w:start w:val="1"/>
-      <w:numFmt w:val="decimal"/>
-      <w:lvlText w:val="%1."/>
-      <w:lvlJc w:val="left"/>
-      <w:pPr>
-        <w:ind w:left="360" w:hanging="360"/>
-      </w:pPr>
-    </w:lvl>
-    <w:lvl w:ilvl="1">
-      <w:start w:val="1"/>
-      <w:numFmt w:val="decimal"/>
-      <w:lvlText w:val="%1.%2."/>
-      <w:lvlJc w:val="left"/>
-      <w:pPr>
-        <w:ind w:left="792" w:hanging="432"/>
-      </w:pPr>
-    </w:lvl>
-    <w:lvl w:ilvl="2">
-      <w:start w:val="1"/>
-      <w:numFmt w:val="decimal"/>
-      <w:lvlText w:val="%1.%2.%3."/>
-      <w:lvlJc w:val="left"/>
-      <w:pPr>
-        <w:ind w:left="1224" w:hanging="504"/>
-      </w:pPr>
-    </w:lvl>
-    <w:lvl w:ilvl="3">
-      <w:start w:val="1"/>
-      <w:numFmt w:val="decimal"/>
-      <w:lvlText w:val="%1.%2.%3.%4."/>
-      <w:lvlJc w:val="left"/>
-      <w:pPr>
-        <w:ind w:left="1728" w:hanging="648"/>
-      </w:pPr>
-    </w:lvl>
-    <w:lvl w:ilvl="4">
-      <w:start w:val="1"/>
-      <w:numFmt w:val="decimal"/>
-      <w:lvlText w:val="%1.%2.%3.%4.%5."/>
-      <w:lvlJc w:val="left"/>
-      <w:pPr>
-        <w:ind w:left="2232" w:hanging="792"/>
-      </w:pPr>
-    </w:lvl>
-    <w:lvl w:ilvl="5">
-      <w:start w:val="1"/>
-      <w:numFmt w:val="decimal"/>
-      <w:lvlText w:val="%1.%2.%3.%4.%5.%6."/>
-      <w:lvlJc w:val="left"/>
-      <w:pPr>
-        <w:ind w:left="2736" w:hanging="936"/>
-      </w:pPr>
-    </w:lvl>
-    <w:lvl w:ilvl="6">
-      <w:start w:val="1"/>
-      <w:numFmt w:val="decimal"/>
-      <w:lvlText w:val="%1.%2.%3.%4.%5.%6.%7."/>
-      <w:lvlJc w:val="left"/>
-      <w:pPr>
-        <w:ind w:left="3240" w:hanging="1080"/>
-      </w:pPr>
-    </w:lvl>
-    <w:lvl w:ilvl="7">
-      <w:start w:val="1"/>
-      <w:numFmt w:val="decimal"/>
-      <w:lvlText w:val="%1.%2.%3.%4.%5.%6.%7.%8."/>
-      <w:lvlJc w:val="left"/>
-      <w:pPr>
-        <w:ind w:left="3744" w:hanging="1224"/>
-      </w:pPr>
-    </w:lvl>
-    <w:lvl w:ilvl="8">
-      <w:start w:val="1"/>
-      <w:numFmt w:val="decimal"/>
-      <w:lvlText w:val="%1.%2.%3.%4.%5.%6.%7.%8.%9."/>
-      <w:lvlJc w:val="left"/>
-      <w:pPr>
-        <w:ind w:left="4320" w:hanging="1440"/>
-      </w:pPr>
-    </w:lvl>
-  </w:abstractNum>
-  <w:abstractNum w:abstractNumId="27" w15:restartNumberingAfterBreak="0">
-    <w:nsid w:val="79CA10D4"/>
-    <w:multiLevelType w:val="multilevel"/>
-    <w:tmpl w:val="0415001F"/>
-    <w:lvl w:ilvl="0">
-      <w:start w:val="1"/>
-      <w:numFmt w:val="decimal"/>
-      <w:lvlText w:val="%1."/>
-      <w:lvlJc w:val="left"/>
-      <w:pPr>
-        <w:ind w:left="360" w:hanging="360"/>
-      </w:pPr>
-    </w:lvl>
-    <w:lvl w:ilvl="1">
-      <w:start w:val="1"/>
-      <w:numFmt w:val="decimal"/>
-      <w:lvlText w:val="%1.%2."/>
-      <w:lvlJc w:val="left"/>
-      <w:pPr>
-        <w:ind w:left="792" w:hanging="432"/>
-      </w:pPr>
-    </w:lvl>
-    <w:lvl w:ilvl="2">
-      <w:start w:val="1"/>
-      <w:numFmt w:val="decimal"/>
-      <w:lvlText w:val="%1.%2.%3."/>
-      <w:lvlJc w:val="left"/>
-      <w:pPr>
-        <w:ind w:left="1224" w:hanging="504"/>
-      </w:pPr>
-    </w:lvl>
-    <w:lvl w:ilvl="3">
-      <w:start w:val="1"/>
-      <w:numFmt w:val="decimal"/>
-      <w:lvlText w:val="%1.%2.%3.%4."/>
-      <w:lvlJc w:val="left"/>
-      <w:pPr>
-        <w:ind w:left="1728" w:hanging="648"/>
-      </w:pPr>
-    </w:lvl>
-    <w:lvl w:ilvl="4">
-      <w:start w:val="1"/>
-      <w:numFmt w:val="decimal"/>
-      <w:lvlText w:val="%1.%2.%3.%4.%5."/>
-      <w:lvlJc w:val="left"/>
-      <w:pPr>
-        <w:ind w:left="2232" w:hanging="792"/>
-      </w:pPr>
-    </w:lvl>
-    <w:lvl w:ilvl="5">
-      <w:start w:val="1"/>
-      <w:numFmt w:val="decimal"/>
-      <w:lvlText w:val="%1.%2.%3.%4.%5.%6."/>
-      <w:lvlJc w:val="left"/>
-      <w:pPr>
-        <w:ind w:left="2736" w:hanging="936"/>
-      </w:pPr>
-    </w:lvl>
-    <w:lvl w:ilvl="6">
-      <w:start w:val="1"/>
-      <w:numFmt w:val="decimal"/>
-      <w:lvlText w:val="%1.%2.%3.%4.%5.%6.%7."/>
-      <w:lvlJc w:val="left"/>
-      <w:pPr>
-        <w:ind w:left="3240" w:hanging="1080"/>
-      </w:pPr>
-    </w:lvl>
-    <w:lvl w:ilvl="7">
-      <w:start w:val="1"/>
-      <w:numFmt w:val="decimal"/>
-      <w:lvlText w:val="%1.%2.%3.%4.%5.%6.%7.%8."/>
-      <w:lvlJc w:val="left"/>
-      <w:pPr>
-        <w:ind w:left="3744" w:hanging="1224"/>
-      </w:pPr>
-    </w:lvl>
-    <w:lvl w:ilvl="8">
-      <w:start w:val="1"/>
-      <w:numFmt w:val="decimal"/>
-      <w:lvlText w:val="%1.%2.%3.%4.%5.%6.%7.%8.%9."/>
-      <w:lvlJc w:val="left"/>
-      <w:pPr>
-        <w:ind w:left="4320" w:hanging="1440"/>
-      </w:pPr>
-    </w:lvl>
-  </w:abstractNum>
-  <w:abstractNum w:abstractNumId="28" w15:restartNumberingAfterBreak="0">
-    <w:nsid w:val="7C274715"/>
-    <w:multiLevelType w:val="multilevel"/>
-    <w:tmpl w:val="0415001F"/>
-    <w:lvl w:ilvl="0">
-      <w:start w:val="1"/>
-      <w:numFmt w:val="decimal"/>
-      <w:lvlText w:val="%1."/>
-      <w:lvlJc w:val="left"/>
-      <w:pPr>
-        <w:ind w:left="360" w:hanging="360"/>
-      </w:pPr>
-    </w:lvl>
-    <w:lvl w:ilvl="1">
-      <w:start w:val="1"/>
-      <w:numFmt w:val="decimal"/>
-      <w:lvlText w:val="%1.%2."/>
-      <w:lvlJc w:val="left"/>
-      <w:pPr>
-        <w:ind w:left="792" w:hanging="432"/>
-      </w:pPr>
-    </w:lvl>
-    <w:lvl w:ilvl="2">
-      <w:start w:val="1"/>
-      <w:numFmt w:val="decimal"/>
-      <w:lvlText w:val="%1.%2.%3."/>
-      <w:lvlJc w:val="left"/>
-      <w:pPr>
-        <w:ind w:left="1224" w:hanging="504"/>
-      </w:pPr>
-    </w:lvl>
-    <w:lvl w:ilvl="3">
-      <w:start w:val="1"/>
-      <w:numFmt w:val="decimal"/>
-      <w:lvlText w:val="%1.%2.%3.%4."/>
-      <w:lvlJc w:val="left"/>
-      <w:pPr>
-        <w:ind w:left="1728" w:hanging="648"/>
-      </w:pPr>
-    </w:lvl>
-    <w:lvl w:ilvl="4">
-      <w:start w:val="1"/>
-      <w:numFmt w:val="decimal"/>
-      <w:lvlText w:val="%1.%2.%3.%4.%5."/>
-      <w:lvlJc w:val="left"/>
-      <w:pPr>
-        <w:ind w:left="2232" w:hanging="792"/>
-      </w:pPr>
-    </w:lvl>
-    <w:lvl w:ilvl="5">
-      <w:start w:val="1"/>
-      <w:numFmt w:val="decimal"/>
-      <w:lvlText w:val="%1.%2.%3.%4.%5.%6."/>
-      <w:lvlJc w:val="left"/>
-      <w:pPr>
-        <w:ind w:left="2736" w:hanging="936"/>
-      </w:pPr>
-    </w:lvl>
-    <w:lvl w:ilvl="6">
-      <w:start w:val="1"/>
-      <w:numFmt w:val="decimal"/>
-      <w:lvlText w:val="%1.%2.%3.%4.%5.%6.%7."/>
-      <w:lvlJc w:val="left"/>
-      <w:pPr>
-        <w:ind w:left="3240" w:hanging="1080"/>
-      </w:pPr>
-    </w:lvl>
-    <w:lvl w:ilvl="7">
-      <w:start w:val="1"/>
-      <w:numFmt w:val="decimal"/>
-      <w:lvlText w:val="%1.%2.%3.%4.%5.%6.%7.%8."/>
-      <w:lvlJc w:val="left"/>
-      <w:pPr>
-        <w:ind w:left="3744" w:hanging="1224"/>
-      </w:pPr>
-    </w:lvl>
-    <w:lvl w:ilvl="8">
-      <w:start w:val="1"/>
-      <w:numFmt w:val="decimal"/>
-      <w:lvlText w:val="%1.%2.%3.%4.%5.%6.%7.%8.%9."/>
-      <w:lvlJc w:val="left"/>
-      <w:pPr>
-        <w:ind w:left="4320" w:hanging="1440"/>
-      </w:pPr>
-    </w:lvl>
-  </w:abstractNum>
-  <w:abstractNum w:abstractNumId="29" w15:restartNumberingAfterBreak="0">
-    <w:nsid w:val="7DAA2E83"/>
-    <w:multiLevelType w:val="multilevel"/>
-    <w:tmpl w:val="C16A7AE4"/>
+    <w:tmpl w:val="F5D2264C"/>
     <w:lvl w:ilvl="0">
       <w:start w:val="1"/>
       <w:numFmt w:val="decimal"/>
@@ -10565,6 +11793,1114 @@
       <w:pPr>
         <w:ind w:left="1224" w:hanging="504"/>
       </w:pPr>
+    </w:lvl>
+    <w:lvl w:ilvl="3">
+      <w:start w:val="1"/>
+      <w:numFmt w:val="decimal"/>
+      <w:lvlText w:val="%1.%2.%3.%4."/>
+      <w:lvlJc w:val="left"/>
+      <w:pPr>
+        <w:ind w:left="1728" w:hanging="648"/>
+      </w:pPr>
+    </w:lvl>
+    <w:lvl w:ilvl="4">
+      <w:start w:val="1"/>
+      <w:numFmt w:val="decimal"/>
+      <w:lvlText w:val="%1.%2.%3.%4.%5."/>
+      <w:lvlJc w:val="left"/>
+      <w:pPr>
+        <w:ind w:left="2232" w:hanging="792"/>
+      </w:pPr>
+    </w:lvl>
+    <w:lvl w:ilvl="5">
+      <w:start w:val="1"/>
+      <w:numFmt w:val="decimal"/>
+      <w:lvlText w:val="%1.%2.%3.%4.%5.%6."/>
+      <w:lvlJc w:val="left"/>
+      <w:pPr>
+        <w:ind w:left="2736" w:hanging="936"/>
+      </w:pPr>
+    </w:lvl>
+    <w:lvl w:ilvl="6">
+      <w:start w:val="1"/>
+      <w:numFmt w:val="decimal"/>
+      <w:lvlText w:val="%1.%2.%3.%4.%5.%6.%7."/>
+      <w:lvlJc w:val="left"/>
+      <w:pPr>
+        <w:ind w:left="3240" w:hanging="1080"/>
+      </w:pPr>
+    </w:lvl>
+    <w:lvl w:ilvl="7">
+      <w:start w:val="1"/>
+      <w:numFmt w:val="decimal"/>
+      <w:lvlText w:val="%1.%2.%3.%4.%5.%6.%7.%8."/>
+      <w:lvlJc w:val="left"/>
+      <w:pPr>
+        <w:ind w:left="3744" w:hanging="1224"/>
+      </w:pPr>
+    </w:lvl>
+    <w:lvl w:ilvl="8">
+      <w:start w:val="1"/>
+      <w:numFmt w:val="decimal"/>
+      <w:lvlText w:val="%1.%2.%3.%4.%5.%6.%7.%8.%9."/>
+      <w:lvlJc w:val="left"/>
+      <w:pPr>
+        <w:ind w:left="4320" w:hanging="1440"/>
+      </w:pPr>
+    </w:lvl>
+  </w:abstractNum>
+  <w:abstractNum w:abstractNumId="20" w15:restartNumberingAfterBreak="0">
+    <w:nsid w:val="39470C63"/>
+    <w:multiLevelType w:val="hybridMultilevel"/>
+    <w:tmpl w:val="B64ABB6C"/>
+    <w:lvl w:ilvl="0" w:tplc="04150001">
+      <w:start w:val="1"/>
+      <w:numFmt w:val="bullet"/>
+      <w:lvlText w:val=""/>
+      <w:lvlJc w:val="left"/>
+      <w:pPr>
+        <w:ind w:left="1512" w:hanging="360"/>
+      </w:pPr>
+      <w:rPr>
+        <w:rFonts w:ascii="Symbol" w:hAnsi="Symbol" w:hint="default"/>
+      </w:rPr>
+    </w:lvl>
+    <w:lvl w:ilvl="1" w:tplc="04150003" w:tentative="1">
+      <w:start w:val="1"/>
+      <w:numFmt w:val="bullet"/>
+      <w:lvlText w:val="o"/>
+      <w:lvlJc w:val="left"/>
+      <w:pPr>
+        <w:ind w:left="2232" w:hanging="360"/>
+      </w:pPr>
+      <w:rPr>
+        <w:rFonts w:ascii="Courier New" w:hAnsi="Courier New" w:cs="Courier New" w:hint="default"/>
+      </w:rPr>
+    </w:lvl>
+    <w:lvl w:ilvl="2" w:tplc="04150005" w:tentative="1">
+      <w:start w:val="1"/>
+      <w:numFmt w:val="bullet"/>
+      <w:lvlText w:val=""/>
+      <w:lvlJc w:val="left"/>
+      <w:pPr>
+        <w:ind w:left="2952" w:hanging="360"/>
+      </w:pPr>
+      <w:rPr>
+        <w:rFonts w:ascii="Wingdings" w:hAnsi="Wingdings" w:hint="default"/>
+      </w:rPr>
+    </w:lvl>
+    <w:lvl w:ilvl="3" w:tplc="04150001" w:tentative="1">
+      <w:start w:val="1"/>
+      <w:numFmt w:val="bullet"/>
+      <w:lvlText w:val=""/>
+      <w:lvlJc w:val="left"/>
+      <w:pPr>
+        <w:ind w:left="3672" w:hanging="360"/>
+      </w:pPr>
+      <w:rPr>
+        <w:rFonts w:ascii="Symbol" w:hAnsi="Symbol" w:hint="default"/>
+      </w:rPr>
+    </w:lvl>
+    <w:lvl w:ilvl="4" w:tplc="04150003" w:tentative="1">
+      <w:start w:val="1"/>
+      <w:numFmt w:val="bullet"/>
+      <w:lvlText w:val="o"/>
+      <w:lvlJc w:val="left"/>
+      <w:pPr>
+        <w:ind w:left="4392" w:hanging="360"/>
+      </w:pPr>
+      <w:rPr>
+        <w:rFonts w:ascii="Courier New" w:hAnsi="Courier New" w:cs="Courier New" w:hint="default"/>
+      </w:rPr>
+    </w:lvl>
+    <w:lvl w:ilvl="5" w:tplc="04150005" w:tentative="1">
+      <w:start w:val="1"/>
+      <w:numFmt w:val="bullet"/>
+      <w:lvlText w:val=""/>
+      <w:lvlJc w:val="left"/>
+      <w:pPr>
+        <w:ind w:left="5112" w:hanging="360"/>
+      </w:pPr>
+      <w:rPr>
+        <w:rFonts w:ascii="Wingdings" w:hAnsi="Wingdings" w:hint="default"/>
+      </w:rPr>
+    </w:lvl>
+    <w:lvl w:ilvl="6" w:tplc="04150001" w:tentative="1">
+      <w:start w:val="1"/>
+      <w:numFmt w:val="bullet"/>
+      <w:lvlText w:val=""/>
+      <w:lvlJc w:val="left"/>
+      <w:pPr>
+        <w:ind w:left="5832" w:hanging="360"/>
+      </w:pPr>
+      <w:rPr>
+        <w:rFonts w:ascii="Symbol" w:hAnsi="Symbol" w:hint="default"/>
+      </w:rPr>
+    </w:lvl>
+    <w:lvl w:ilvl="7" w:tplc="04150003" w:tentative="1">
+      <w:start w:val="1"/>
+      <w:numFmt w:val="bullet"/>
+      <w:lvlText w:val="o"/>
+      <w:lvlJc w:val="left"/>
+      <w:pPr>
+        <w:ind w:left="6552" w:hanging="360"/>
+      </w:pPr>
+      <w:rPr>
+        <w:rFonts w:ascii="Courier New" w:hAnsi="Courier New" w:cs="Courier New" w:hint="default"/>
+      </w:rPr>
+    </w:lvl>
+    <w:lvl w:ilvl="8" w:tplc="04150005" w:tentative="1">
+      <w:start w:val="1"/>
+      <w:numFmt w:val="bullet"/>
+      <w:lvlText w:val=""/>
+      <w:lvlJc w:val="left"/>
+      <w:pPr>
+        <w:ind w:left="7272" w:hanging="360"/>
+      </w:pPr>
+      <w:rPr>
+        <w:rFonts w:ascii="Wingdings" w:hAnsi="Wingdings" w:hint="default"/>
+      </w:rPr>
+    </w:lvl>
+  </w:abstractNum>
+  <w:abstractNum w:abstractNumId="21" w15:restartNumberingAfterBreak="0">
+    <w:nsid w:val="4D3D5D4B"/>
+    <w:multiLevelType w:val="multilevel"/>
+    <w:tmpl w:val="F5D2264C"/>
+    <w:lvl w:ilvl="0">
+      <w:start w:val="1"/>
+      <w:numFmt w:val="decimal"/>
+      <w:lvlText w:val="%1."/>
+      <w:lvlJc w:val="left"/>
+      <w:pPr>
+        <w:ind w:left="360" w:hanging="360"/>
+      </w:pPr>
+      <w:rPr>
+        <w:b/>
+      </w:rPr>
+    </w:lvl>
+    <w:lvl w:ilvl="1">
+      <w:start w:val="1"/>
+      <w:numFmt w:val="decimal"/>
+      <w:lvlText w:val="%1.%2."/>
+      <w:lvlJc w:val="left"/>
+      <w:pPr>
+        <w:ind w:left="792" w:hanging="432"/>
+      </w:pPr>
+      <w:rPr>
+        <w:b/>
+        <w:sz w:val="24"/>
+        <w:szCs w:val="24"/>
+      </w:rPr>
+    </w:lvl>
+    <w:lvl w:ilvl="2">
+      <w:start w:val="1"/>
+      <w:numFmt w:val="decimal"/>
+      <w:lvlText w:val="%1.%2.%3."/>
+      <w:lvlJc w:val="left"/>
+      <w:pPr>
+        <w:ind w:left="1224" w:hanging="504"/>
+      </w:pPr>
+    </w:lvl>
+    <w:lvl w:ilvl="3">
+      <w:start w:val="1"/>
+      <w:numFmt w:val="decimal"/>
+      <w:lvlText w:val="%1.%2.%3.%4."/>
+      <w:lvlJc w:val="left"/>
+      <w:pPr>
+        <w:ind w:left="1728" w:hanging="648"/>
+      </w:pPr>
+    </w:lvl>
+    <w:lvl w:ilvl="4">
+      <w:start w:val="1"/>
+      <w:numFmt w:val="decimal"/>
+      <w:lvlText w:val="%1.%2.%3.%4.%5."/>
+      <w:lvlJc w:val="left"/>
+      <w:pPr>
+        <w:ind w:left="2232" w:hanging="792"/>
+      </w:pPr>
+    </w:lvl>
+    <w:lvl w:ilvl="5">
+      <w:start w:val="1"/>
+      <w:numFmt w:val="decimal"/>
+      <w:lvlText w:val="%1.%2.%3.%4.%5.%6."/>
+      <w:lvlJc w:val="left"/>
+      <w:pPr>
+        <w:ind w:left="2736" w:hanging="936"/>
+      </w:pPr>
+    </w:lvl>
+    <w:lvl w:ilvl="6">
+      <w:start w:val="1"/>
+      <w:numFmt w:val="decimal"/>
+      <w:lvlText w:val="%1.%2.%3.%4.%5.%6.%7."/>
+      <w:lvlJc w:val="left"/>
+      <w:pPr>
+        <w:ind w:left="3240" w:hanging="1080"/>
+      </w:pPr>
+    </w:lvl>
+    <w:lvl w:ilvl="7">
+      <w:start w:val="1"/>
+      <w:numFmt w:val="decimal"/>
+      <w:lvlText w:val="%1.%2.%3.%4.%5.%6.%7.%8."/>
+      <w:lvlJc w:val="left"/>
+      <w:pPr>
+        <w:ind w:left="3744" w:hanging="1224"/>
+      </w:pPr>
+    </w:lvl>
+    <w:lvl w:ilvl="8">
+      <w:start w:val="1"/>
+      <w:numFmt w:val="decimal"/>
+      <w:lvlText w:val="%1.%2.%3.%4.%5.%6.%7.%8.%9."/>
+      <w:lvlJc w:val="left"/>
+      <w:pPr>
+        <w:ind w:left="4320" w:hanging="1440"/>
+      </w:pPr>
+    </w:lvl>
+  </w:abstractNum>
+  <w:abstractNum w:abstractNumId="22" w15:restartNumberingAfterBreak="0">
+    <w:nsid w:val="52B2481F"/>
+    <w:multiLevelType w:val="hybridMultilevel"/>
+    <w:tmpl w:val="2736CF30"/>
+    <w:lvl w:ilvl="0" w:tplc="04150015">
+      <w:start w:val="1"/>
+      <w:numFmt w:val="upperLetter"/>
+      <w:lvlText w:val="%1."/>
+      <w:lvlJc w:val="left"/>
+      <w:pPr>
+        <w:ind w:left="1800" w:hanging="360"/>
+      </w:pPr>
+    </w:lvl>
+    <w:lvl w:ilvl="1" w:tplc="04150019" w:tentative="1">
+      <w:start w:val="1"/>
+      <w:numFmt w:val="lowerLetter"/>
+      <w:lvlText w:val="%2."/>
+      <w:lvlJc w:val="left"/>
+      <w:pPr>
+        <w:ind w:left="2520" w:hanging="360"/>
+      </w:pPr>
+    </w:lvl>
+    <w:lvl w:ilvl="2" w:tplc="0415001B" w:tentative="1">
+      <w:start w:val="1"/>
+      <w:numFmt w:val="lowerRoman"/>
+      <w:lvlText w:val="%3."/>
+      <w:lvlJc w:val="right"/>
+      <w:pPr>
+        <w:ind w:left="3240" w:hanging="180"/>
+      </w:pPr>
+    </w:lvl>
+    <w:lvl w:ilvl="3" w:tplc="0415000F" w:tentative="1">
+      <w:start w:val="1"/>
+      <w:numFmt w:val="decimal"/>
+      <w:lvlText w:val="%4."/>
+      <w:lvlJc w:val="left"/>
+      <w:pPr>
+        <w:ind w:left="3960" w:hanging="360"/>
+      </w:pPr>
+    </w:lvl>
+    <w:lvl w:ilvl="4" w:tplc="04150019" w:tentative="1">
+      <w:start w:val="1"/>
+      <w:numFmt w:val="lowerLetter"/>
+      <w:lvlText w:val="%5."/>
+      <w:lvlJc w:val="left"/>
+      <w:pPr>
+        <w:ind w:left="4680" w:hanging="360"/>
+      </w:pPr>
+    </w:lvl>
+    <w:lvl w:ilvl="5" w:tplc="0415001B" w:tentative="1">
+      <w:start w:val="1"/>
+      <w:numFmt w:val="lowerRoman"/>
+      <w:lvlText w:val="%6."/>
+      <w:lvlJc w:val="right"/>
+      <w:pPr>
+        <w:ind w:left="5400" w:hanging="180"/>
+      </w:pPr>
+    </w:lvl>
+    <w:lvl w:ilvl="6" w:tplc="0415000F" w:tentative="1">
+      <w:start w:val="1"/>
+      <w:numFmt w:val="decimal"/>
+      <w:lvlText w:val="%7."/>
+      <w:lvlJc w:val="left"/>
+      <w:pPr>
+        <w:ind w:left="6120" w:hanging="360"/>
+      </w:pPr>
+    </w:lvl>
+    <w:lvl w:ilvl="7" w:tplc="04150019" w:tentative="1">
+      <w:start w:val="1"/>
+      <w:numFmt w:val="lowerLetter"/>
+      <w:lvlText w:val="%8."/>
+      <w:lvlJc w:val="left"/>
+      <w:pPr>
+        <w:ind w:left="6840" w:hanging="360"/>
+      </w:pPr>
+    </w:lvl>
+    <w:lvl w:ilvl="8" w:tplc="0415001B" w:tentative="1">
+      <w:start w:val="1"/>
+      <w:numFmt w:val="lowerRoman"/>
+      <w:lvlText w:val="%9."/>
+      <w:lvlJc w:val="right"/>
+      <w:pPr>
+        <w:ind w:left="7560" w:hanging="180"/>
+      </w:pPr>
+    </w:lvl>
+  </w:abstractNum>
+  <w:abstractNum w:abstractNumId="23" w15:restartNumberingAfterBreak="0">
+    <w:nsid w:val="545E6217"/>
+    <w:multiLevelType w:val="multilevel"/>
+    <w:tmpl w:val="04150021"/>
+    <w:lvl w:ilvl="0">
+      <w:start w:val="1"/>
+      <w:numFmt w:val="bullet"/>
+      <w:lvlText w:val=""/>
+      <w:lvlJc w:val="left"/>
+      <w:pPr>
+        <w:ind w:left="360" w:hanging="360"/>
+      </w:pPr>
+      <w:rPr>
+        <w:rFonts w:ascii="Wingdings" w:hAnsi="Wingdings" w:hint="default"/>
+      </w:rPr>
+    </w:lvl>
+    <w:lvl w:ilvl="1">
+      <w:start w:val="1"/>
+      <w:numFmt w:val="bullet"/>
+      <w:lvlText w:val=""/>
+      <w:lvlJc w:val="left"/>
+      <w:pPr>
+        <w:ind w:left="720" w:hanging="360"/>
+      </w:pPr>
+      <w:rPr>
+        <w:rFonts w:ascii="Wingdings" w:hAnsi="Wingdings" w:hint="default"/>
+      </w:rPr>
+    </w:lvl>
+    <w:lvl w:ilvl="2">
+      <w:start w:val="1"/>
+      <w:numFmt w:val="bullet"/>
+      <w:lvlText w:val=""/>
+      <w:lvlJc w:val="left"/>
+      <w:pPr>
+        <w:ind w:left="1080" w:hanging="360"/>
+      </w:pPr>
+      <w:rPr>
+        <w:rFonts w:ascii="Wingdings" w:hAnsi="Wingdings" w:hint="default"/>
+      </w:rPr>
+    </w:lvl>
+    <w:lvl w:ilvl="3">
+      <w:start w:val="1"/>
+      <w:numFmt w:val="bullet"/>
+      <w:lvlText w:val=""/>
+      <w:lvlJc w:val="left"/>
+      <w:pPr>
+        <w:ind w:left="1440" w:hanging="360"/>
+      </w:pPr>
+      <w:rPr>
+        <w:rFonts w:ascii="Symbol" w:hAnsi="Symbol" w:hint="default"/>
+      </w:rPr>
+    </w:lvl>
+    <w:lvl w:ilvl="4">
+      <w:start w:val="1"/>
+      <w:numFmt w:val="bullet"/>
+      <w:lvlText w:val=""/>
+      <w:lvlJc w:val="left"/>
+      <w:pPr>
+        <w:ind w:left="1800" w:hanging="360"/>
+      </w:pPr>
+      <w:rPr>
+        <w:rFonts w:ascii="Symbol" w:hAnsi="Symbol" w:hint="default"/>
+      </w:rPr>
+    </w:lvl>
+    <w:lvl w:ilvl="5">
+      <w:start w:val="1"/>
+      <w:numFmt w:val="bullet"/>
+      <w:lvlText w:val=""/>
+      <w:lvlJc w:val="left"/>
+      <w:pPr>
+        <w:ind w:left="2160" w:hanging="360"/>
+      </w:pPr>
+      <w:rPr>
+        <w:rFonts w:ascii="Wingdings" w:hAnsi="Wingdings" w:hint="default"/>
+      </w:rPr>
+    </w:lvl>
+    <w:lvl w:ilvl="6">
+      <w:start w:val="1"/>
+      <w:numFmt w:val="bullet"/>
+      <w:lvlText w:val=""/>
+      <w:lvlJc w:val="left"/>
+      <w:pPr>
+        <w:ind w:left="2520" w:hanging="360"/>
+      </w:pPr>
+      <w:rPr>
+        <w:rFonts w:ascii="Wingdings" w:hAnsi="Wingdings" w:hint="default"/>
+      </w:rPr>
+    </w:lvl>
+    <w:lvl w:ilvl="7">
+      <w:start w:val="1"/>
+      <w:numFmt w:val="bullet"/>
+      <w:lvlText w:val=""/>
+      <w:lvlJc w:val="left"/>
+      <w:pPr>
+        <w:ind w:left="2880" w:hanging="360"/>
+      </w:pPr>
+      <w:rPr>
+        <w:rFonts w:ascii="Symbol" w:hAnsi="Symbol" w:hint="default"/>
+      </w:rPr>
+    </w:lvl>
+    <w:lvl w:ilvl="8">
+      <w:start w:val="1"/>
+      <w:numFmt w:val="bullet"/>
+      <w:lvlText w:val=""/>
+      <w:lvlJc w:val="left"/>
+      <w:pPr>
+        <w:ind w:left="3240" w:hanging="360"/>
+      </w:pPr>
+      <w:rPr>
+        <w:rFonts w:ascii="Symbol" w:hAnsi="Symbol" w:hint="default"/>
+      </w:rPr>
+    </w:lvl>
+  </w:abstractNum>
+  <w:abstractNum w:abstractNumId="24" w15:restartNumberingAfterBreak="0">
+    <w:nsid w:val="59600D34"/>
+    <w:multiLevelType w:val="hybridMultilevel"/>
+    <w:tmpl w:val="7964594C"/>
+    <w:lvl w:ilvl="0" w:tplc="04150011">
+      <w:start w:val="1"/>
+      <w:numFmt w:val="decimal"/>
+      <w:lvlText w:val="%1)"/>
+      <w:lvlJc w:val="left"/>
+      <w:pPr>
+        <w:ind w:left="1512" w:hanging="360"/>
+      </w:pPr>
+    </w:lvl>
+    <w:lvl w:ilvl="1" w:tplc="04150019" w:tentative="1">
+      <w:start w:val="1"/>
+      <w:numFmt w:val="lowerLetter"/>
+      <w:lvlText w:val="%2."/>
+      <w:lvlJc w:val="left"/>
+      <w:pPr>
+        <w:ind w:left="2232" w:hanging="360"/>
+      </w:pPr>
+    </w:lvl>
+    <w:lvl w:ilvl="2" w:tplc="0415001B" w:tentative="1">
+      <w:start w:val="1"/>
+      <w:numFmt w:val="lowerRoman"/>
+      <w:lvlText w:val="%3."/>
+      <w:lvlJc w:val="right"/>
+      <w:pPr>
+        <w:ind w:left="2952" w:hanging="180"/>
+      </w:pPr>
+    </w:lvl>
+    <w:lvl w:ilvl="3" w:tplc="0415000F" w:tentative="1">
+      <w:start w:val="1"/>
+      <w:numFmt w:val="decimal"/>
+      <w:lvlText w:val="%4."/>
+      <w:lvlJc w:val="left"/>
+      <w:pPr>
+        <w:ind w:left="3672" w:hanging="360"/>
+      </w:pPr>
+    </w:lvl>
+    <w:lvl w:ilvl="4" w:tplc="04150019" w:tentative="1">
+      <w:start w:val="1"/>
+      <w:numFmt w:val="lowerLetter"/>
+      <w:lvlText w:val="%5."/>
+      <w:lvlJc w:val="left"/>
+      <w:pPr>
+        <w:ind w:left="4392" w:hanging="360"/>
+      </w:pPr>
+    </w:lvl>
+    <w:lvl w:ilvl="5" w:tplc="0415001B" w:tentative="1">
+      <w:start w:val="1"/>
+      <w:numFmt w:val="lowerRoman"/>
+      <w:lvlText w:val="%6."/>
+      <w:lvlJc w:val="right"/>
+      <w:pPr>
+        <w:ind w:left="5112" w:hanging="180"/>
+      </w:pPr>
+    </w:lvl>
+    <w:lvl w:ilvl="6" w:tplc="0415000F" w:tentative="1">
+      <w:start w:val="1"/>
+      <w:numFmt w:val="decimal"/>
+      <w:lvlText w:val="%7."/>
+      <w:lvlJc w:val="left"/>
+      <w:pPr>
+        <w:ind w:left="5832" w:hanging="360"/>
+      </w:pPr>
+    </w:lvl>
+    <w:lvl w:ilvl="7" w:tplc="04150019" w:tentative="1">
+      <w:start w:val="1"/>
+      <w:numFmt w:val="lowerLetter"/>
+      <w:lvlText w:val="%8."/>
+      <w:lvlJc w:val="left"/>
+      <w:pPr>
+        <w:ind w:left="6552" w:hanging="360"/>
+      </w:pPr>
+    </w:lvl>
+    <w:lvl w:ilvl="8" w:tplc="0415001B" w:tentative="1">
+      <w:start w:val="1"/>
+      <w:numFmt w:val="lowerRoman"/>
+      <w:lvlText w:val="%9."/>
+      <w:lvlJc w:val="right"/>
+      <w:pPr>
+        <w:ind w:left="7272" w:hanging="180"/>
+      </w:pPr>
+    </w:lvl>
+  </w:abstractNum>
+  <w:abstractNum w:abstractNumId="25" w15:restartNumberingAfterBreak="0">
+    <w:nsid w:val="69355BBE"/>
+    <w:multiLevelType w:val="multilevel"/>
+    <w:tmpl w:val="6C989D68"/>
+    <w:lvl w:ilvl="0">
+      <w:start w:val="1"/>
+      <w:numFmt w:val="decimal"/>
+      <w:lvlText w:val="%1."/>
+      <w:lvlJc w:val="left"/>
+      <w:pPr>
+        <w:ind w:left="360" w:hanging="360"/>
+      </w:pPr>
+    </w:lvl>
+    <w:lvl w:ilvl="1">
+      <w:start w:val="1"/>
+      <w:numFmt w:val="decimal"/>
+      <w:lvlText w:val="%1.%2."/>
+      <w:lvlJc w:val="left"/>
+      <w:pPr>
+        <w:ind w:left="792" w:hanging="432"/>
+      </w:pPr>
+      <w:rPr>
+        <w:b/>
+      </w:rPr>
+    </w:lvl>
+    <w:lvl w:ilvl="2">
+      <w:start w:val="1"/>
+      <w:numFmt w:val="decimal"/>
+      <w:lvlText w:val="%1.%2.%3."/>
+      <w:lvlJc w:val="left"/>
+      <w:pPr>
+        <w:ind w:left="1224" w:hanging="504"/>
+      </w:pPr>
+    </w:lvl>
+    <w:lvl w:ilvl="3">
+      <w:start w:val="1"/>
+      <w:numFmt w:val="decimal"/>
+      <w:lvlText w:val="%1.%2.%3.%4."/>
+      <w:lvlJc w:val="left"/>
+      <w:pPr>
+        <w:ind w:left="1728" w:hanging="648"/>
+      </w:pPr>
+    </w:lvl>
+    <w:lvl w:ilvl="4">
+      <w:start w:val="1"/>
+      <w:numFmt w:val="decimal"/>
+      <w:lvlText w:val="%1.%2.%3.%4.%5."/>
+      <w:lvlJc w:val="left"/>
+      <w:pPr>
+        <w:ind w:left="2232" w:hanging="792"/>
+      </w:pPr>
+    </w:lvl>
+    <w:lvl w:ilvl="5">
+      <w:start w:val="1"/>
+      <w:numFmt w:val="decimal"/>
+      <w:lvlText w:val="%1.%2.%3.%4.%5.%6."/>
+      <w:lvlJc w:val="left"/>
+      <w:pPr>
+        <w:ind w:left="2736" w:hanging="936"/>
+      </w:pPr>
+    </w:lvl>
+    <w:lvl w:ilvl="6">
+      <w:start w:val="1"/>
+      <w:numFmt w:val="decimal"/>
+      <w:lvlText w:val="%1.%2.%3.%4.%5.%6.%7."/>
+      <w:lvlJc w:val="left"/>
+      <w:pPr>
+        <w:ind w:left="3240" w:hanging="1080"/>
+      </w:pPr>
+    </w:lvl>
+    <w:lvl w:ilvl="7">
+      <w:start w:val="1"/>
+      <w:numFmt w:val="decimal"/>
+      <w:lvlText w:val="%1.%2.%3.%4.%5.%6.%7.%8."/>
+      <w:lvlJc w:val="left"/>
+      <w:pPr>
+        <w:ind w:left="3744" w:hanging="1224"/>
+      </w:pPr>
+    </w:lvl>
+    <w:lvl w:ilvl="8">
+      <w:start w:val="1"/>
+      <w:numFmt w:val="decimal"/>
+      <w:lvlText w:val="%1.%2.%3.%4.%5.%6.%7.%8.%9."/>
+      <w:lvlJc w:val="left"/>
+      <w:pPr>
+        <w:ind w:left="4320" w:hanging="1440"/>
+      </w:pPr>
+    </w:lvl>
+  </w:abstractNum>
+  <w:abstractNum w:abstractNumId="26" w15:restartNumberingAfterBreak="0">
+    <w:nsid w:val="72601845"/>
+    <w:multiLevelType w:val="hybridMultilevel"/>
+    <w:tmpl w:val="FCAAC70C"/>
+    <w:lvl w:ilvl="0" w:tplc="A95A59A2">
+      <w:start w:val="1"/>
+      <w:numFmt w:val="lowerLetter"/>
+      <w:lvlText w:val="(%1)"/>
+      <w:lvlJc w:val="left"/>
+      <w:pPr>
+        <w:ind w:left="1152" w:hanging="360"/>
+      </w:pPr>
+      <w:rPr>
+        <w:rFonts w:hint="default"/>
+      </w:rPr>
+    </w:lvl>
+    <w:lvl w:ilvl="1" w:tplc="04150019" w:tentative="1">
+      <w:start w:val="1"/>
+      <w:numFmt w:val="lowerLetter"/>
+      <w:lvlText w:val="%2."/>
+      <w:lvlJc w:val="left"/>
+      <w:pPr>
+        <w:ind w:left="1872" w:hanging="360"/>
+      </w:pPr>
+    </w:lvl>
+    <w:lvl w:ilvl="2" w:tplc="0415001B" w:tentative="1">
+      <w:start w:val="1"/>
+      <w:numFmt w:val="lowerRoman"/>
+      <w:lvlText w:val="%3."/>
+      <w:lvlJc w:val="right"/>
+      <w:pPr>
+        <w:ind w:left="2592" w:hanging="180"/>
+      </w:pPr>
+    </w:lvl>
+    <w:lvl w:ilvl="3" w:tplc="0415000F" w:tentative="1">
+      <w:start w:val="1"/>
+      <w:numFmt w:val="decimal"/>
+      <w:lvlText w:val="%4."/>
+      <w:lvlJc w:val="left"/>
+      <w:pPr>
+        <w:ind w:left="3312" w:hanging="360"/>
+      </w:pPr>
+    </w:lvl>
+    <w:lvl w:ilvl="4" w:tplc="04150019" w:tentative="1">
+      <w:start w:val="1"/>
+      <w:numFmt w:val="lowerLetter"/>
+      <w:lvlText w:val="%5."/>
+      <w:lvlJc w:val="left"/>
+      <w:pPr>
+        <w:ind w:left="4032" w:hanging="360"/>
+      </w:pPr>
+    </w:lvl>
+    <w:lvl w:ilvl="5" w:tplc="0415001B" w:tentative="1">
+      <w:start w:val="1"/>
+      <w:numFmt w:val="lowerRoman"/>
+      <w:lvlText w:val="%6."/>
+      <w:lvlJc w:val="right"/>
+      <w:pPr>
+        <w:ind w:left="4752" w:hanging="180"/>
+      </w:pPr>
+    </w:lvl>
+    <w:lvl w:ilvl="6" w:tplc="0415000F" w:tentative="1">
+      <w:start w:val="1"/>
+      <w:numFmt w:val="decimal"/>
+      <w:lvlText w:val="%7."/>
+      <w:lvlJc w:val="left"/>
+      <w:pPr>
+        <w:ind w:left="5472" w:hanging="360"/>
+      </w:pPr>
+    </w:lvl>
+    <w:lvl w:ilvl="7" w:tplc="04150019" w:tentative="1">
+      <w:start w:val="1"/>
+      <w:numFmt w:val="lowerLetter"/>
+      <w:lvlText w:val="%8."/>
+      <w:lvlJc w:val="left"/>
+      <w:pPr>
+        <w:ind w:left="6192" w:hanging="360"/>
+      </w:pPr>
+    </w:lvl>
+    <w:lvl w:ilvl="8" w:tplc="0415001B" w:tentative="1">
+      <w:start w:val="1"/>
+      <w:numFmt w:val="lowerRoman"/>
+      <w:lvlText w:val="%9."/>
+      <w:lvlJc w:val="right"/>
+      <w:pPr>
+        <w:ind w:left="6912" w:hanging="180"/>
+      </w:pPr>
+    </w:lvl>
+  </w:abstractNum>
+  <w:abstractNum w:abstractNumId="27" w15:restartNumberingAfterBreak="0">
+    <w:nsid w:val="761F49F7"/>
+    <w:multiLevelType w:val="hybridMultilevel"/>
+    <w:tmpl w:val="C0808F9C"/>
+    <w:lvl w:ilvl="0" w:tplc="0415000F">
+      <w:start w:val="1"/>
+      <w:numFmt w:val="decimal"/>
+      <w:lvlText w:val="%1."/>
+      <w:lvlJc w:val="left"/>
+      <w:pPr>
+        <w:ind w:left="720" w:hanging="360"/>
+      </w:pPr>
+    </w:lvl>
+    <w:lvl w:ilvl="1" w:tplc="04150019" w:tentative="1">
+      <w:start w:val="1"/>
+      <w:numFmt w:val="lowerLetter"/>
+      <w:lvlText w:val="%2."/>
+      <w:lvlJc w:val="left"/>
+      <w:pPr>
+        <w:ind w:left="1440" w:hanging="360"/>
+      </w:pPr>
+    </w:lvl>
+    <w:lvl w:ilvl="2" w:tplc="0415001B" w:tentative="1">
+      <w:start w:val="1"/>
+      <w:numFmt w:val="lowerRoman"/>
+      <w:lvlText w:val="%3."/>
+      <w:lvlJc w:val="right"/>
+      <w:pPr>
+        <w:ind w:left="2160" w:hanging="180"/>
+      </w:pPr>
+    </w:lvl>
+    <w:lvl w:ilvl="3" w:tplc="0415000F" w:tentative="1">
+      <w:start w:val="1"/>
+      <w:numFmt w:val="decimal"/>
+      <w:lvlText w:val="%4."/>
+      <w:lvlJc w:val="left"/>
+      <w:pPr>
+        <w:ind w:left="2880" w:hanging="360"/>
+      </w:pPr>
+    </w:lvl>
+    <w:lvl w:ilvl="4" w:tplc="04150019" w:tentative="1">
+      <w:start w:val="1"/>
+      <w:numFmt w:val="lowerLetter"/>
+      <w:lvlText w:val="%5."/>
+      <w:lvlJc w:val="left"/>
+      <w:pPr>
+        <w:ind w:left="3600" w:hanging="360"/>
+      </w:pPr>
+    </w:lvl>
+    <w:lvl w:ilvl="5" w:tplc="0415001B" w:tentative="1">
+      <w:start w:val="1"/>
+      <w:numFmt w:val="lowerRoman"/>
+      <w:lvlText w:val="%6."/>
+      <w:lvlJc w:val="right"/>
+      <w:pPr>
+        <w:ind w:left="4320" w:hanging="180"/>
+      </w:pPr>
+    </w:lvl>
+    <w:lvl w:ilvl="6" w:tplc="0415000F" w:tentative="1">
+      <w:start w:val="1"/>
+      <w:numFmt w:val="decimal"/>
+      <w:lvlText w:val="%7."/>
+      <w:lvlJc w:val="left"/>
+      <w:pPr>
+        <w:ind w:left="5040" w:hanging="360"/>
+      </w:pPr>
+    </w:lvl>
+    <w:lvl w:ilvl="7" w:tplc="04150019" w:tentative="1">
+      <w:start w:val="1"/>
+      <w:numFmt w:val="lowerLetter"/>
+      <w:lvlText w:val="%8."/>
+      <w:lvlJc w:val="left"/>
+      <w:pPr>
+        <w:ind w:left="5760" w:hanging="360"/>
+      </w:pPr>
+    </w:lvl>
+    <w:lvl w:ilvl="8" w:tplc="0415001B" w:tentative="1">
+      <w:start w:val="1"/>
+      <w:numFmt w:val="lowerRoman"/>
+      <w:lvlText w:val="%9."/>
+      <w:lvlJc w:val="right"/>
+      <w:pPr>
+        <w:ind w:left="6480" w:hanging="180"/>
+      </w:pPr>
+    </w:lvl>
+  </w:abstractNum>
+  <w:abstractNum w:abstractNumId="28" w15:restartNumberingAfterBreak="0">
+    <w:nsid w:val="76502A83"/>
+    <w:multiLevelType w:val="multilevel"/>
+    <w:tmpl w:val="0415001F"/>
+    <w:lvl w:ilvl="0">
+      <w:start w:val="1"/>
+      <w:numFmt w:val="decimal"/>
+      <w:lvlText w:val="%1."/>
+      <w:lvlJc w:val="left"/>
+      <w:pPr>
+        <w:ind w:left="360" w:hanging="360"/>
+      </w:pPr>
+    </w:lvl>
+    <w:lvl w:ilvl="1">
+      <w:start w:val="1"/>
+      <w:numFmt w:val="decimal"/>
+      <w:lvlText w:val="%1.%2."/>
+      <w:lvlJc w:val="left"/>
+      <w:pPr>
+        <w:ind w:left="792" w:hanging="432"/>
+      </w:pPr>
+    </w:lvl>
+    <w:lvl w:ilvl="2">
+      <w:start w:val="1"/>
+      <w:numFmt w:val="decimal"/>
+      <w:lvlText w:val="%1.%2.%3."/>
+      <w:lvlJc w:val="left"/>
+      <w:pPr>
+        <w:ind w:left="1224" w:hanging="504"/>
+      </w:pPr>
+    </w:lvl>
+    <w:lvl w:ilvl="3">
+      <w:start w:val="1"/>
+      <w:numFmt w:val="decimal"/>
+      <w:lvlText w:val="%1.%2.%3.%4."/>
+      <w:lvlJc w:val="left"/>
+      <w:pPr>
+        <w:ind w:left="1728" w:hanging="648"/>
+      </w:pPr>
+    </w:lvl>
+    <w:lvl w:ilvl="4">
+      <w:start w:val="1"/>
+      <w:numFmt w:val="decimal"/>
+      <w:lvlText w:val="%1.%2.%3.%4.%5."/>
+      <w:lvlJc w:val="left"/>
+      <w:pPr>
+        <w:ind w:left="2232" w:hanging="792"/>
+      </w:pPr>
+    </w:lvl>
+    <w:lvl w:ilvl="5">
+      <w:start w:val="1"/>
+      <w:numFmt w:val="decimal"/>
+      <w:lvlText w:val="%1.%2.%3.%4.%5.%6."/>
+      <w:lvlJc w:val="left"/>
+      <w:pPr>
+        <w:ind w:left="2736" w:hanging="936"/>
+      </w:pPr>
+    </w:lvl>
+    <w:lvl w:ilvl="6">
+      <w:start w:val="1"/>
+      <w:numFmt w:val="decimal"/>
+      <w:lvlText w:val="%1.%2.%3.%4.%5.%6.%7."/>
+      <w:lvlJc w:val="left"/>
+      <w:pPr>
+        <w:ind w:left="3240" w:hanging="1080"/>
+      </w:pPr>
+    </w:lvl>
+    <w:lvl w:ilvl="7">
+      <w:start w:val="1"/>
+      <w:numFmt w:val="decimal"/>
+      <w:lvlText w:val="%1.%2.%3.%4.%5.%6.%7.%8."/>
+      <w:lvlJc w:val="left"/>
+      <w:pPr>
+        <w:ind w:left="3744" w:hanging="1224"/>
+      </w:pPr>
+    </w:lvl>
+    <w:lvl w:ilvl="8">
+      <w:start w:val="1"/>
+      <w:numFmt w:val="decimal"/>
+      <w:lvlText w:val="%1.%2.%3.%4.%5.%6.%7.%8.%9."/>
+      <w:lvlJc w:val="left"/>
+      <w:pPr>
+        <w:ind w:left="4320" w:hanging="1440"/>
+      </w:pPr>
+    </w:lvl>
+  </w:abstractNum>
+  <w:abstractNum w:abstractNumId="29" w15:restartNumberingAfterBreak="0">
+    <w:nsid w:val="79CA10D4"/>
+    <w:multiLevelType w:val="multilevel"/>
+    <w:tmpl w:val="0415001F"/>
+    <w:lvl w:ilvl="0">
+      <w:start w:val="1"/>
+      <w:numFmt w:val="decimal"/>
+      <w:lvlText w:val="%1."/>
+      <w:lvlJc w:val="left"/>
+      <w:pPr>
+        <w:ind w:left="360" w:hanging="360"/>
+      </w:pPr>
+    </w:lvl>
+    <w:lvl w:ilvl="1">
+      <w:start w:val="1"/>
+      <w:numFmt w:val="decimal"/>
+      <w:lvlText w:val="%1.%2."/>
+      <w:lvlJc w:val="left"/>
+      <w:pPr>
+        <w:ind w:left="792" w:hanging="432"/>
+      </w:pPr>
+    </w:lvl>
+    <w:lvl w:ilvl="2">
+      <w:start w:val="1"/>
+      <w:numFmt w:val="decimal"/>
+      <w:lvlText w:val="%1.%2.%3."/>
+      <w:lvlJc w:val="left"/>
+      <w:pPr>
+        <w:ind w:left="1224" w:hanging="504"/>
+      </w:pPr>
+    </w:lvl>
+    <w:lvl w:ilvl="3">
+      <w:start w:val="1"/>
+      <w:numFmt w:val="decimal"/>
+      <w:lvlText w:val="%1.%2.%3.%4."/>
+      <w:lvlJc w:val="left"/>
+      <w:pPr>
+        <w:ind w:left="1728" w:hanging="648"/>
+      </w:pPr>
+    </w:lvl>
+    <w:lvl w:ilvl="4">
+      <w:start w:val="1"/>
+      <w:numFmt w:val="decimal"/>
+      <w:lvlText w:val="%1.%2.%3.%4.%5."/>
+      <w:lvlJc w:val="left"/>
+      <w:pPr>
+        <w:ind w:left="2232" w:hanging="792"/>
+      </w:pPr>
+    </w:lvl>
+    <w:lvl w:ilvl="5">
+      <w:start w:val="1"/>
+      <w:numFmt w:val="decimal"/>
+      <w:lvlText w:val="%1.%2.%3.%4.%5.%6."/>
+      <w:lvlJc w:val="left"/>
+      <w:pPr>
+        <w:ind w:left="2736" w:hanging="936"/>
+      </w:pPr>
+    </w:lvl>
+    <w:lvl w:ilvl="6">
+      <w:start w:val="1"/>
+      <w:numFmt w:val="decimal"/>
+      <w:lvlText w:val="%1.%2.%3.%4.%5.%6.%7."/>
+      <w:lvlJc w:val="left"/>
+      <w:pPr>
+        <w:ind w:left="3240" w:hanging="1080"/>
+      </w:pPr>
+    </w:lvl>
+    <w:lvl w:ilvl="7">
+      <w:start w:val="1"/>
+      <w:numFmt w:val="decimal"/>
+      <w:lvlText w:val="%1.%2.%3.%4.%5.%6.%7.%8."/>
+      <w:lvlJc w:val="left"/>
+      <w:pPr>
+        <w:ind w:left="3744" w:hanging="1224"/>
+      </w:pPr>
+    </w:lvl>
+    <w:lvl w:ilvl="8">
+      <w:start w:val="1"/>
+      <w:numFmt w:val="decimal"/>
+      <w:lvlText w:val="%1.%2.%3.%4.%5.%6.%7.%8.%9."/>
+      <w:lvlJc w:val="left"/>
+      <w:pPr>
+        <w:ind w:left="4320" w:hanging="1440"/>
+      </w:pPr>
+    </w:lvl>
+  </w:abstractNum>
+  <w:abstractNum w:abstractNumId="30" w15:restartNumberingAfterBreak="0">
+    <w:nsid w:val="7C274715"/>
+    <w:multiLevelType w:val="multilevel"/>
+    <w:tmpl w:val="0415001F"/>
+    <w:lvl w:ilvl="0">
+      <w:start w:val="1"/>
+      <w:numFmt w:val="decimal"/>
+      <w:lvlText w:val="%1."/>
+      <w:lvlJc w:val="left"/>
+      <w:pPr>
+        <w:ind w:left="360" w:hanging="360"/>
+      </w:pPr>
+    </w:lvl>
+    <w:lvl w:ilvl="1">
+      <w:start w:val="1"/>
+      <w:numFmt w:val="decimal"/>
+      <w:lvlText w:val="%1.%2."/>
+      <w:lvlJc w:val="left"/>
+      <w:pPr>
+        <w:ind w:left="792" w:hanging="432"/>
+      </w:pPr>
+    </w:lvl>
+    <w:lvl w:ilvl="2">
+      <w:start w:val="1"/>
+      <w:numFmt w:val="decimal"/>
+      <w:lvlText w:val="%1.%2.%3."/>
+      <w:lvlJc w:val="left"/>
+      <w:pPr>
+        <w:ind w:left="1224" w:hanging="504"/>
+      </w:pPr>
+    </w:lvl>
+    <w:lvl w:ilvl="3">
+      <w:start w:val="1"/>
+      <w:numFmt w:val="decimal"/>
+      <w:lvlText w:val="%1.%2.%3.%4."/>
+      <w:lvlJc w:val="left"/>
+      <w:pPr>
+        <w:ind w:left="1728" w:hanging="648"/>
+      </w:pPr>
+    </w:lvl>
+    <w:lvl w:ilvl="4">
+      <w:start w:val="1"/>
+      <w:numFmt w:val="decimal"/>
+      <w:lvlText w:val="%1.%2.%3.%4.%5."/>
+      <w:lvlJc w:val="left"/>
+      <w:pPr>
+        <w:ind w:left="2232" w:hanging="792"/>
+      </w:pPr>
+    </w:lvl>
+    <w:lvl w:ilvl="5">
+      <w:start w:val="1"/>
+      <w:numFmt w:val="decimal"/>
+      <w:lvlText w:val="%1.%2.%3.%4.%5.%6."/>
+      <w:lvlJc w:val="left"/>
+      <w:pPr>
+        <w:ind w:left="2736" w:hanging="936"/>
+      </w:pPr>
+    </w:lvl>
+    <w:lvl w:ilvl="6">
+      <w:start w:val="1"/>
+      <w:numFmt w:val="decimal"/>
+      <w:lvlText w:val="%1.%2.%3.%4.%5.%6.%7."/>
+      <w:lvlJc w:val="left"/>
+      <w:pPr>
+        <w:ind w:left="3240" w:hanging="1080"/>
+      </w:pPr>
+    </w:lvl>
+    <w:lvl w:ilvl="7">
+      <w:start w:val="1"/>
+      <w:numFmt w:val="decimal"/>
+      <w:lvlText w:val="%1.%2.%3.%4.%5.%6.%7.%8."/>
+      <w:lvlJc w:val="left"/>
+      <w:pPr>
+        <w:ind w:left="3744" w:hanging="1224"/>
+      </w:pPr>
+    </w:lvl>
+    <w:lvl w:ilvl="8">
+      <w:start w:val="1"/>
+      <w:numFmt w:val="decimal"/>
+      <w:lvlText w:val="%1.%2.%3.%4.%5.%6.%7.%8.%9."/>
+      <w:lvlJc w:val="left"/>
+      <w:pPr>
+        <w:ind w:left="4320" w:hanging="1440"/>
+      </w:pPr>
+    </w:lvl>
+  </w:abstractNum>
+  <w:abstractNum w:abstractNumId="31" w15:restartNumberingAfterBreak="0">
+    <w:nsid w:val="7DAA2E83"/>
+    <w:multiLevelType w:val="multilevel"/>
+    <w:tmpl w:val="C16A7AE4"/>
+    <w:lvl w:ilvl="0">
+      <w:start w:val="1"/>
+      <w:numFmt w:val="decimal"/>
+      <w:lvlText w:val="%1."/>
+      <w:lvlJc w:val="left"/>
+      <w:pPr>
+        <w:ind w:left="360" w:hanging="360"/>
+      </w:pPr>
+      <w:rPr>
+        <w:b/>
+      </w:rPr>
+    </w:lvl>
+    <w:lvl w:ilvl="1">
+      <w:start w:val="1"/>
+      <w:numFmt w:val="decimal"/>
+      <w:lvlText w:val="%1.%2."/>
+      <w:lvlJc w:val="left"/>
+      <w:pPr>
+        <w:ind w:left="792" w:hanging="432"/>
+      </w:pPr>
+      <w:rPr>
+        <w:b/>
+        <w:sz w:val="24"/>
+        <w:szCs w:val="24"/>
+      </w:rPr>
+    </w:lvl>
+    <w:lvl w:ilvl="2">
+      <w:start w:val="1"/>
+      <w:numFmt w:val="decimal"/>
+      <w:lvlText w:val="%1.%2.%3."/>
+      <w:lvlJc w:val="left"/>
+      <w:pPr>
+        <w:ind w:left="1224" w:hanging="504"/>
+      </w:pPr>
       <w:rPr>
         <w:sz w:val="24"/>
         <w:szCs w:val="24"/>
@@ -10626,67 +12962,67 @@
     </w:lvl>
   </w:abstractNum>
   <w:num w:numId="1">
+    <w:abstractNumId w:val="29"/>
+  </w:num>
+  <w:num w:numId="2">
+    <w:abstractNumId w:val="16"/>
+  </w:num>
+  <w:num w:numId="3">
+    <w:abstractNumId w:val="28"/>
+  </w:num>
+  <w:num w:numId="4">
+    <w:abstractNumId w:val="18"/>
+  </w:num>
+  <w:num w:numId="5">
     <w:abstractNumId w:val="27"/>
   </w:num>
-  <w:num w:numId="2">
-    <w:abstractNumId w:val="14"/>
+  <w:num w:numId="6">
+    <w:abstractNumId w:val="9"/>
   </w:num>
-  <w:num w:numId="3">
-    <w:abstractNumId w:val="26"/>
+  <w:num w:numId="7">
+    <w:abstractNumId w:val="8"/>
   </w:num>
-  <w:num w:numId="4">
-    <w:abstractNumId w:val="16"/>
+  <w:num w:numId="8">
+    <w:abstractNumId w:val="10"/>
   </w:num>
-  <w:num w:numId="5">
+  <w:num w:numId="9">
+    <w:abstractNumId w:val="31"/>
+  </w:num>
+  <w:num w:numId="10">
+    <w:abstractNumId w:val="7"/>
+  </w:num>
+  <w:num w:numId="11">
+    <w:abstractNumId w:val="30"/>
+  </w:num>
+  <w:num w:numId="12">
     <w:abstractNumId w:val="25"/>
   </w:num>
-  <w:num w:numId="6">
-    <w:abstractNumId w:val="8"/>
-  </w:num>
-  <w:num w:numId="7">
-    <w:abstractNumId w:val="7"/>
-  </w:num>
-  <w:num w:numId="8">
-    <w:abstractNumId w:val="9"/>
-  </w:num>
-  <w:num w:numId="9">
-    <w:abstractNumId w:val="29"/>
-  </w:num>
-  <w:num w:numId="10">
-    <w:abstractNumId w:val="6"/>
-  </w:num>
-  <w:num w:numId="11">
-    <w:abstractNumId w:val="28"/>
-  </w:num>
-  <w:num w:numId="12">
-    <w:abstractNumId w:val="23"/>
-  </w:num>
   <w:num w:numId="13">
-    <w:abstractNumId w:val="10"/>
+    <w:abstractNumId w:val="12"/>
   </w:num>
   <w:num w:numId="14">
     <w:abstractNumId w:val="3"/>
   </w:num>
   <w:num w:numId="15">
-    <w:abstractNumId w:val="17"/>
+    <w:abstractNumId w:val="19"/>
   </w:num>
   <w:num w:numId="16">
-    <w:abstractNumId w:val="19"/>
+    <w:abstractNumId w:val="21"/>
   </w:num>
   <w:num w:numId="17">
-    <w:abstractNumId w:val="24"/>
+    <w:abstractNumId w:val="26"/>
   </w:num>
   <w:num w:numId="18">
     <w:abstractNumId w:val="4"/>
   </w:num>
   <w:num w:numId="19">
-    <w:abstractNumId w:val="11"/>
+    <w:abstractNumId w:val="13"/>
   </w:num>
   <w:num w:numId="20">
     <w:abstractNumId w:val="2"/>
   </w:num>
   <w:num w:numId="21">
-    <w:abstractNumId w:val="12"/>
+    <w:abstractNumId w:val="14"/>
   </w:num>
   <w:num w:numId="22">
     <w:abstractNumId w:val="1"/>
@@ -10695,25 +13031,31 @@
     <w:abstractNumId w:val="0"/>
   </w:num>
   <w:num w:numId="24">
-    <w:abstractNumId w:val="20"/>
+    <w:abstractNumId w:val="22"/>
   </w:num>
   <w:num w:numId="25">
-    <w:abstractNumId w:val="15"/>
+    <w:abstractNumId w:val="17"/>
   </w:num>
   <w:num w:numId="26">
     <w:abstractNumId w:val="5"/>
   </w:num>
   <w:num w:numId="27">
-    <w:abstractNumId w:val="22"/>
+    <w:abstractNumId w:val="24"/>
   </w:num>
   <w:num w:numId="28">
-    <w:abstractNumId w:val="13"/>
+    <w:abstractNumId w:val="15"/>
   </w:num>
   <w:num w:numId="29">
-    <w:abstractNumId w:val="21"/>
+    <w:abstractNumId w:val="23"/>
   </w:num>
   <w:num w:numId="30">
-    <w:abstractNumId w:val="18"/>
+    <w:abstractNumId w:val="20"/>
+  </w:num>
+  <w:num w:numId="31">
+    <w:abstractNumId w:val="6"/>
+  </w:num>
+  <w:num w:numId="32">
+    <w:abstractNumId w:val="11"/>
   </w:num>
 </w:numbering>
 </file>

--- a/Obliczenia naukowe/Lista_5/Sprawozdanie.docx
+++ b/Obliczenia naukowe/Lista_5/Sprawozdanie.docx
@@ -7649,7 +7649,23 @@
           <w:sz w:val="24"/>
           <w:szCs w:val="24"/>
         </w:rPr>
-        <w:t xml:space="preserve"> Na dodatek nasz trzeba </w:t>
+        <w:t xml:space="preserve"> Na dodatek</w:t>
+      </w:r>
+      <w:r>
+        <w:rPr>
+          <w:rFonts w:eastAsiaTheme="minorEastAsia"/>
+          <w:sz w:val="24"/>
+          <w:szCs w:val="24"/>
+        </w:rPr>
+        <w:t xml:space="preserve"> </w:t>
+      </w:r>
+      <w:r>
+        <w:rPr>
+          <w:rFonts w:eastAsiaTheme="minorEastAsia"/>
+          <w:sz w:val="24"/>
+          <w:szCs w:val="24"/>
+        </w:rPr>
+        <w:t xml:space="preserve">trzeba </w:t>
       </w:r>
       <w:r>
         <w:rPr>
@@ -9691,23 +9707,7 @@
             <w:sz w:val="24"/>
             <w:szCs w:val="24"/>
           </w:rPr>
-          <m:t>A, B</m:t>
-        </m:r>
-        <m:r>
-          <w:rPr>
-            <w:rFonts w:ascii="Cambria Math" w:eastAsiaTheme="minorEastAsia" w:hAnsi="Cambria Math"/>
-            <w:sz w:val="24"/>
-            <w:szCs w:val="24"/>
-          </w:rPr>
-          <m:t xml:space="preserve"> oraz </m:t>
-        </m:r>
-        <m:r>
-          <w:rPr>
-            <w:rFonts w:ascii="Cambria Math" w:eastAsiaTheme="minorEastAsia" w:hAnsi="Cambria Math"/>
-            <w:sz w:val="24"/>
-            <w:szCs w:val="24"/>
-          </w:rPr>
-          <m:t>C</m:t>
+          <m:t>A, B oraz C</m:t>
         </m:r>
       </m:oMath>
       <w:r>
@@ -9908,41 +9908,97 @@
           <w:szCs w:val="24"/>
         </w:rPr>
       </w:pPr>
+    </w:p>
+    <w:p>
+      <w:pPr>
+        <w:pStyle w:val="Akapitzlist"/>
+        <w:ind w:left="792"/>
+        <w:rPr>
+          <w:b/>
+          <w:sz w:val="24"/>
+          <w:szCs w:val="24"/>
+        </w:rPr>
+      </w:pPr>
+    </w:p>
+    <w:p>
+      <w:pPr>
+        <w:pStyle w:val="Akapitzlist"/>
+        <w:ind w:left="792"/>
+        <w:rPr>
+          <w:b/>
+          <w:sz w:val="24"/>
+          <w:szCs w:val="24"/>
+        </w:rPr>
+      </w:pPr>
+    </w:p>
+    <w:p>
+      <w:pPr>
+        <w:pStyle w:val="Akapitzlist"/>
+        <w:ind w:left="792"/>
+        <w:rPr>
+          <w:b/>
+          <w:sz w:val="24"/>
+          <w:szCs w:val="24"/>
+        </w:rPr>
+      </w:pPr>
+    </w:p>
+    <w:p>
+      <w:pPr>
+        <w:pStyle w:val="Akapitzlist"/>
+        <w:ind w:left="792"/>
+        <w:rPr>
+          <w:b/>
+          <w:sz w:val="24"/>
+          <w:szCs w:val="24"/>
+        </w:rPr>
+      </w:pPr>
+    </w:p>
+    <w:p>
+      <w:pPr>
+        <w:pStyle w:val="Akapitzlist"/>
+        <w:ind w:left="792"/>
+        <w:rPr>
+          <w:b/>
+          <w:sz w:val="24"/>
+          <w:szCs w:val="24"/>
+        </w:rPr>
+      </w:pPr>
+    </w:p>
+    <w:p>
+      <w:pPr>
+        <w:pStyle w:val="Akapitzlist"/>
+        <w:ind w:left="792"/>
+        <w:rPr>
+          <w:b/>
+          <w:sz w:val="24"/>
+          <w:szCs w:val="24"/>
+        </w:rPr>
+      </w:pPr>
       <w:bookmarkStart w:id="2" w:name="_GoBack"/>
       <w:bookmarkEnd w:id="2"/>
     </w:p>
     <w:p>
       <w:pPr>
         <w:pStyle w:val="Akapitzlist"/>
-        <w:ind w:left="792"/>
+        <w:numPr>
+          <w:ilvl w:val="0"/>
+          <w:numId w:val="4"/>
+        </w:numPr>
         <w:rPr>
           <w:b/>
           <w:sz w:val="24"/>
           <w:szCs w:val="24"/>
         </w:rPr>
       </w:pPr>
-    </w:p>
-    <w:p>
-      <w:pPr>
-        <w:pStyle w:val="Akapitzlist"/>
-        <w:ind w:left="792"/>
+      <w:r>
         <w:rPr>
           <w:b/>
           <w:sz w:val="24"/>
           <w:szCs w:val="24"/>
         </w:rPr>
-      </w:pPr>
-    </w:p>
-    <w:p>
-      <w:pPr>
-        <w:pStyle w:val="Akapitzlist"/>
-        <w:ind w:left="792"/>
-        <w:rPr>
-          <w:b/>
-          <w:sz w:val="24"/>
-          <w:szCs w:val="24"/>
-        </w:rPr>
-      </w:pPr>
+        <w:lastRenderedPageBreak/>
+        <w:t>Zadanie 2</w:t>
+      </w:r>
     </w:p>
     <w:p>
       <w:pPr>
@@ -9963,8 +10019,166 @@
           <w:sz w:val="24"/>
           <w:szCs w:val="24"/>
         </w:rPr>
-        <w:t>A</w:t>
-      </w:r>
+        <w:t>Opis problemu</w:t>
+      </w:r>
+    </w:p>
+    <w:p>
+      <w:pPr>
+        <w:pStyle w:val="Akapitzlist"/>
+        <w:ind w:left="792"/>
+        <w:jc w:val="both"/>
+        <w:rPr>
+          <w:sz w:val="24"/>
+          <w:szCs w:val="24"/>
+        </w:rPr>
+      </w:pPr>
+      <w:r>
+        <w:rPr>
+          <w:sz w:val="24"/>
+          <w:szCs w:val="24"/>
+        </w:rPr>
+        <w:t xml:space="preserve">Napisać funkcję wyznaczającą rozkład </w:t>
+      </w:r>
+      <w:r>
+        <w:rPr>
+          <w:i/>
+          <w:sz w:val="24"/>
+          <w:szCs w:val="24"/>
+        </w:rPr>
+        <w:t>LU</w:t>
+      </w:r>
+      <w:r>
+        <w:rPr>
+          <w:sz w:val="24"/>
+          <w:szCs w:val="24"/>
+        </w:rPr>
+        <w:t xml:space="preserve"> macierzy A metodą eliminacji Gaussa uwzględniającą specyficzną postać podanej macierzy A dla dwóch wariantów</w:t>
+      </w:r>
+      <w:r>
+        <w:rPr>
+          <w:sz w:val="24"/>
+          <w:szCs w:val="24"/>
+        </w:rPr>
+        <w:t>:</w:t>
+      </w:r>
+    </w:p>
+    <w:p>
+      <w:pPr>
+        <w:pStyle w:val="Akapitzlist"/>
+        <w:numPr>
+          <w:ilvl w:val="0"/>
+          <w:numId w:val="33"/>
+        </w:numPr>
+        <w:jc w:val="both"/>
+        <w:rPr>
+          <w:sz w:val="24"/>
+          <w:szCs w:val="24"/>
+        </w:rPr>
+      </w:pPr>
+      <w:r>
+        <w:rPr>
+          <w:sz w:val="24"/>
+          <w:szCs w:val="24"/>
+        </w:rPr>
+        <w:t>b</w:t>
+      </w:r>
+      <w:r>
+        <w:rPr>
+          <w:sz w:val="24"/>
+          <w:szCs w:val="24"/>
+        </w:rPr>
+        <w:t>ez wyboru elementu głównego</w:t>
+      </w:r>
+    </w:p>
+    <w:p>
+      <w:pPr>
+        <w:pStyle w:val="Akapitzlist"/>
+        <w:numPr>
+          <w:ilvl w:val="0"/>
+          <w:numId w:val="33"/>
+        </w:numPr>
+        <w:jc w:val="both"/>
+        <w:rPr>
+          <w:sz w:val="24"/>
+          <w:szCs w:val="24"/>
+        </w:rPr>
+      </w:pPr>
+      <w:r>
+        <w:rPr>
+          <w:sz w:val="24"/>
+          <w:szCs w:val="24"/>
+        </w:rPr>
+        <w:t>z</w:t>
+      </w:r>
+      <w:r>
+        <w:rPr>
+          <w:sz w:val="24"/>
+          <w:szCs w:val="24"/>
+        </w:rPr>
+        <w:t xml:space="preserve"> </w:t>
+      </w:r>
+      <w:r>
+        <w:rPr>
+          <w:sz w:val="24"/>
+          <w:szCs w:val="24"/>
+        </w:rPr>
+        <w:t>wyborem elementu głównego</w:t>
+      </w:r>
+    </w:p>
+    <w:p>
+      <w:pPr>
+        <w:pStyle w:val="Akapitzlist"/>
+        <w:ind w:left="792"/>
+        <w:jc w:val="both"/>
+        <w:rPr>
+          <w:b/>
+          <w:sz w:val="24"/>
+          <w:szCs w:val="24"/>
+        </w:rPr>
+      </w:pPr>
+    </w:p>
+    <w:p>
+      <w:pPr>
+        <w:pStyle w:val="Akapitzlist"/>
+        <w:ind w:left="792"/>
+        <w:jc w:val="both"/>
+        <w:rPr>
+          <w:sz w:val="24"/>
+          <w:szCs w:val="24"/>
+        </w:rPr>
+      </w:pPr>
+      <w:r>
+        <w:rPr>
+          <w:sz w:val="24"/>
+          <w:szCs w:val="24"/>
+        </w:rPr>
+        <w:t xml:space="preserve">Również trzeba pamiętać, że rozkład </w:t>
+      </w:r>
+      <w:r>
+        <w:rPr>
+          <w:i/>
+          <w:sz w:val="24"/>
+          <w:szCs w:val="24"/>
+        </w:rPr>
+        <w:t>LU</w:t>
+      </w:r>
+      <w:r>
+        <w:rPr>
+          <w:sz w:val="24"/>
+          <w:szCs w:val="24"/>
+        </w:rPr>
+        <w:t xml:space="preserve"> musi być efektywnie pamiętany.</w:t>
+      </w:r>
+    </w:p>
+    <w:p>
+      <w:pPr>
+        <w:pStyle w:val="Akapitzlist"/>
+        <w:ind w:left="792"/>
+        <w:rPr>
+          <w:sz w:val="24"/>
+          <w:szCs w:val="24"/>
+        </w:rPr>
+      </w:pPr>
     </w:p>
     <w:p>
       <w:pPr>
@@ -9975,6 +10189,6284 @@
         </w:numPr>
         <w:rPr>
           <w:b/>
+          <w:sz w:val="24"/>
+          <w:szCs w:val="24"/>
+        </w:rPr>
+      </w:pPr>
+      <w:r>
+        <w:rPr>
+          <w:b/>
+          <w:sz w:val="24"/>
+          <w:szCs w:val="24"/>
+        </w:rPr>
+        <w:t>Analiza</w:t>
+      </w:r>
+      <w:r>
+        <w:rPr>
+          <w:b/>
+          <w:sz w:val="24"/>
+          <w:szCs w:val="24"/>
+        </w:rPr>
+        <w:t xml:space="preserve"> rozkładu macierzy </w:t>
+      </w:r>
+      <w:r>
+        <w:rPr>
+          <w:b/>
+          <w:i/>
+          <w:sz w:val="24"/>
+          <w:szCs w:val="24"/>
+        </w:rPr>
+        <w:t>LU</w:t>
+      </w:r>
+    </w:p>
+    <w:p>
+      <w:pPr>
+        <w:pStyle w:val="Akapitzlist"/>
+        <w:ind w:left="792"/>
+        <w:jc w:val="both"/>
+        <w:rPr>
+          <w:rFonts w:eastAsiaTheme="minorEastAsia"/>
+          <w:sz w:val="24"/>
+          <w:szCs w:val="24"/>
+        </w:rPr>
+      </w:pPr>
+      <w:r>
+        <w:rPr>
+          <w:sz w:val="24"/>
+          <w:szCs w:val="24"/>
+        </w:rPr>
+        <w:t xml:space="preserve">Rozkład </w:t>
+      </w:r>
+      <w:r>
+        <w:rPr>
+          <w:i/>
+          <w:sz w:val="24"/>
+          <w:szCs w:val="24"/>
+        </w:rPr>
+        <w:t>LU</w:t>
+      </w:r>
+      <w:r>
+        <w:rPr>
+          <w:sz w:val="24"/>
+          <w:szCs w:val="24"/>
+        </w:rPr>
+        <w:t xml:space="preserve"> to dwie macierze</w:t>
+      </w:r>
+      <w:r>
+        <w:rPr>
+          <w:sz w:val="24"/>
+          <w:szCs w:val="24"/>
+        </w:rPr>
+        <w:t xml:space="preserve">, gdzie </w:t>
+      </w:r>
+      <w:r>
+        <w:rPr>
+          <w:i/>
+          <w:sz w:val="24"/>
+          <w:szCs w:val="24"/>
+        </w:rPr>
+        <w:t>L</w:t>
+      </w:r>
+      <w:r>
+        <w:rPr>
+          <w:sz w:val="24"/>
+          <w:szCs w:val="24"/>
+        </w:rPr>
+        <w:t xml:space="preserve"> – to macierz będąca lewą dolną macierzą trójkątną, gdzie na indeksach </w:t>
+      </w:r>
+      <m:oMath>
+        <m:sSub>
+          <m:sSubPr>
+            <m:ctrlPr>
+              <w:rPr>
+                <w:rFonts w:ascii="Cambria Math" w:hAnsi="Cambria Math"/>
+                <w:i/>
+                <w:sz w:val="24"/>
+                <w:szCs w:val="24"/>
+              </w:rPr>
+            </m:ctrlPr>
+          </m:sSubPr>
+          <m:e>
+            <m:r>
+              <w:rPr>
+                <w:rFonts w:ascii="Cambria Math" w:hAnsi="Cambria Math"/>
+                <w:sz w:val="24"/>
+                <w:szCs w:val="24"/>
+              </w:rPr>
+              <m:t>a</m:t>
+            </m:r>
+          </m:e>
+          <m:sub>
+            <m:r>
+              <w:rPr>
+                <w:rFonts w:ascii="Cambria Math" w:hAnsi="Cambria Math"/>
+                <w:sz w:val="24"/>
+                <w:szCs w:val="24"/>
+              </w:rPr>
+              <m:t>kk</m:t>
+            </m:r>
+          </m:sub>
+        </m:sSub>
+      </m:oMath>
+      <w:r>
+        <w:rPr>
+          <w:rFonts w:eastAsiaTheme="minorEastAsia"/>
+          <w:sz w:val="24"/>
+          <w:szCs w:val="24"/>
+        </w:rPr>
+        <w:t xml:space="preserve"> ma wartości 1, zaś macierz </w:t>
+      </w:r>
+      <w:r>
+        <w:rPr>
+          <w:rFonts w:eastAsiaTheme="minorEastAsia"/>
+          <w:i/>
+          <w:sz w:val="24"/>
+          <w:szCs w:val="24"/>
+        </w:rPr>
+        <w:t>U</w:t>
+      </w:r>
+      <w:r>
+        <w:rPr>
+          <w:rFonts w:eastAsiaTheme="minorEastAsia"/>
+          <w:sz w:val="24"/>
+          <w:szCs w:val="24"/>
+        </w:rPr>
+        <w:t xml:space="preserve"> – jest prawą górną macierzą</w:t>
+      </w:r>
+      <w:r>
+        <w:rPr>
+          <w:rFonts w:eastAsiaTheme="minorEastAsia"/>
+          <w:sz w:val="24"/>
+          <w:szCs w:val="24"/>
+        </w:rPr>
+        <w:t xml:space="preserve">. Iloczyn obu macierzy powinien być wyjściową macierzą, której rozkładu </w:t>
+      </w:r>
+      <w:r>
+        <w:rPr>
+          <w:rFonts w:eastAsiaTheme="minorEastAsia"/>
+          <w:i/>
+          <w:sz w:val="24"/>
+          <w:szCs w:val="24"/>
+        </w:rPr>
+        <w:t>LU</w:t>
+      </w:r>
+      <w:r>
+        <w:rPr>
+          <w:rFonts w:eastAsiaTheme="minorEastAsia"/>
+          <w:sz w:val="24"/>
+          <w:szCs w:val="24"/>
+        </w:rPr>
+        <w:t xml:space="preserve"> szukamy:</w:t>
+      </w:r>
+    </w:p>
+    <w:p>
+      <w:pPr>
+        <w:pStyle w:val="Akapitzlist"/>
+        <w:ind w:left="792"/>
+        <w:rPr>
+          <w:rFonts w:eastAsiaTheme="minorEastAsia"/>
+          <w:sz w:val="24"/>
+          <w:szCs w:val="24"/>
+        </w:rPr>
+      </w:pPr>
+      <m:oMathPara>
+        <m:oMath>
+          <m:r>
+            <w:rPr>
+              <w:rFonts w:ascii="Cambria Math" w:hAnsi="Cambria Math"/>
+              <w:sz w:val="24"/>
+              <w:szCs w:val="24"/>
+            </w:rPr>
+            <m:t>M=LU</m:t>
+          </m:r>
+        </m:oMath>
+      </m:oMathPara>
+    </w:p>
+    <w:p>
+      <w:pPr>
+        <w:pStyle w:val="Akapitzlist"/>
+        <w:ind w:left="792"/>
+        <w:rPr>
+          <w:rFonts w:eastAsiaTheme="minorEastAsia"/>
+          <w:sz w:val="24"/>
+          <w:szCs w:val="24"/>
+        </w:rPr>
+      </w:pPr>
+    </w:p>
+    <w:p>
+      <w:pPr>
+        <w:pStyle w:val="Akapitzlist"/>
+        <w:numPr>
+          <w:ilvl w:val="1"/>
+          <w:numId w:val="4"/>
+        </w:numPr>
+        <w:rPr>
+          <w:b/>
+          <w:sz w:val="24"/>
+          <w:szCs w:val="24"/>
+        </w:rPr>
+      </w:pPr>
+      <w:r>
+        <w:rPr>
+          <w:b/>
+          <w:sz w:val="24"/>
+          <w:szCs w:val="24"/>
+        </w:rPr>
+        <w:t>Opis algorytmu</w:t>
+      </w:r>
+    </w:p>
+    <w:p>
+      <w:pPr>
+        <w:pStyle w:val="Akapitzlist"/>
+        <w:ind w:left="792"/>
+        <w:jc w:val="both"/>
+        <w:rPr>
+          <w:rFonts w:eastAsiaTheme="minorEastAsia" w:cstheme="minorHAnsi"/>
+          <w:sz w:val="24"/>
+          <w:szCs w:val="24"/>
+        </w:rPr>
+      </w:pPr>
+      <w:r>
+        <w:rPr>
+          <w:sz w:val="24"/>
+          <w:szCs w:val="24"/>
+        </w:rPr>
+        <w:t>Do znalezienia rozkładu LU podanej macierzy można posłużyć się wcześniej zaimplementowaną metodą eliminacji Gaussa. Podczas pierwszej pętli zerującej lewą dolną macierz trójkątną</w:t>
+      </w:r>
+      <w:r>
+        <w:rPr>
+          <w:sz w:val="24"/>
+          <w:szCs w:val="24"/>
+        </w:rPr>
+        <w:t xml:space="preserve"> –</w:t>
+      </w:r>
+      <w:r>
+        <w:rPr>
+          <w:sz w:val="24"/>
+          <w:szCs w:val="24"/>
+        </w:rPr>
+        <w:t xml:space="preserve"> w metodzie eliminacji Gaussa</w:t>
+      </w:r>
+      <w:r>
+        <w:rPr>
+          <w:sz w:val="24"/>
+          <w:szCs w:val="24"/>
+        </w:rPr>
+        <w:t xml:space="preserve"> –</w:t>
+      </w:r>
+      <w:r>
+        <w:rPr>
+          <w:sz w:val="24"/>
+          <w:szCs w:val="24"/>
+        </w:rPr>
+        <w:t xml:space="preserve"> po wyzerowaniu macierz staje się szukaną prawą górną macierzą U</w:t>
+      </w:r>
+      <w:r>
+        <w:rPr>
+          <w:sz w:val="24"/>
+          <w:szCs w:val="24"/>
+        </w:rPr>
+        <w:t>.</w:t>
+      </w:r>
+      <w:r>
+        <w:rPr>
+          <w:sz w:val="24"/>
+          <w:szCs w:val="24"/>
+        </w:rPr>
+        <w:t xml:space="preserve"> </w:t>
+      </w:r>
+      <w:r>
+        <w:rPr>
+          <w:sz w:val="24"/>
+          <w:szCs w:val="24"/>
+        </w:rPr>
+        <w:t>N</w:t>
+      </w:r>
+      <w:r>
+        <w:rPr>
+          <w:sz w:val="24"/>
+          <w:szCs w:val="24"/>
+        </w:rPr>
+        <w:t xml:space="preserve">atomiast ze współczynników </w:t>
+      </w:r>
+      <m:oMath>
+        <m:sSub>
+          <m:sSubPr>
+            <m:ctrlPr>
+              <w:rPr>
+                <w:rFonts w:ascii="Cambria Math" w:hAnsi="Cambria Math"/>
+                <w:i/>
+                <w:sz w:val="24"/>
+                <w:szCs w:val="24"/>
+              </w:rPr>
+            </m:ctrlPr>
+          </m:sSubPr>
+          <m:e>
+            <m:r>
+              <w:rPr>
+                <w:rFonts w:ascii="Cambria Math" w:hAnsi="Cambria Math"/>
+                <w:sz w:val="24"/>
+                <w:szCs w:val="24"/>
+              </w:rPr>
+              <m:t>a</m:t>
+            </m:r>
+          </m:e>
+          <m:sub>
+            <m:r>
+              <w:rPr>
+                <w:rFonts w:ascii="Cambria Math" w:hAnsi="Cambria Math"/>
+                <w:sz w:val="24"/>
+                <w:szCs w:val="24"/>
+              </w:rPr>
+              <m:t>ij</m:t>
+            </m:r>
+          </m:sub>
+        </m:sSub>
+      </m:oMath>
+      <w:r>
+        <w:rPr>
+          <w:rFonts w:eastAsiaTheme="minorEastAsia"/>
+          <w:sz w:val="24"/>
+          <w:szCs w:val="24"/>
+        </w:rPr>
+        <w:t xml:space="preserve">, które używane są do wyzerowania zawartości komórek, tworzona jest kolejna macierz – używając macierzy jednostkowej – </w:t>
+      </w:r>
+      <w:r>
+        <w:rPr>
+          <w:rFonts w:eastAsiaTheme="minorEastAsia"/>
+          <w:sz w:val="24"/>
+          <w:szCs w:val="24"/>
+        </w:rPr>
+        <w:t>gdzie następnie</w:t>
+      </w:r>
+      <w:r>
+        <w:rPr>
+          <w:rFonts w:eastAsiaTheme="minorEastAsia"/>
+          <w:sz w:val="24"/>
+          <w:szCs w:val="24"/>
+        </w:rPr>
+        <w:t xml:space="preserve"> </w:t>
+      </w:r>
+      <w:r>
+        <w:rPr>
+          <w:rFonts w:eastAsiaTheme="minorEastAsia"/>
+          <w:sz w:val="24"/>
+          <w:szCs w:val="24"/>
+        </w:rPr>
+        <w:t xml:space="preserve">wypełniana jest </w:t>
+      </w:r>
+      <w:r>
+        <w:rPr>
+          <w:rFonts w:eastAsiaTheme="minorEastAsia"/>
+          <w:sz w:val="24"/>
+          <w:szCs w:val="24"/>
+        </w:rPr>
+        <w:t>odpowiednimi mnożnikami.</w:t>
+      </w:r>
+      <w:r>
+        <w:rPr>
+          <w:rFonts w:eastAsiaTheme="minorEastAsia"/>
+          <w:sz w:val="24"/>
+          <w:szCs w:val="24"/>
+        </w:rPr>
+        <w:t xml:space="preserve"> Tak utworzona macierz jest szukaną macierzą L</w:t>
+      </w:r>
+      <w:r>
+        <w:rPr>
+          <w:rFonts w:eastAsiaTheme="minorEastAsia"/>
+          <w:sz w:val="24"/>
+          <w:szCs w:val="24"/>
+        </w:rPr>
+        <w:t>.</w:t>
+      </w:r>
+      <w:r>
+        <w:rPr>
+          <w:rFonts w:eastAsiaTheme="minorEastAsia"/>
+          <w:sz w:val="24"/>
+          <w:szCs w:val="24"/>
+        </w:rPr>
+        <w:t xml:space="preserve"> </w:t>
+      </w:r>
+      <w:r>
+        <w:rPr>
+          <w:rFonts w:eastAsiaTheme="minorEastAsia"/>
+          <w:sz w:val="24"/>
+          <w:szCs w:val="24"/>
+        </w:rPr>
+        <w:t xml:space="preserve">Pamięć podczas wyliczeń jest jak najbardziej zminimalizowana ponieważ wykorzystywana jest macierz typu </w:t>
+      </w:r>
+      <w:proofErr w:type="spellStart"/>
+      <w:r>
+        <w:rPr>
+          <w:rFonts w:ascii="Abadi Extra Light" w:eastAsiaTheme="minorEastAsia" w:hAnsi="Abadi Extra Light"/>
+          <w:sz w:val="24"/>
+          <w:szCs w:val="24"/>
+        </w:rPr>
+        <w:t>SparseMatrixCSC</w:t>
+      </w:r>
+      <w:proofErr w:type="spellEnd"/>
+      <w:r>
+        <w:rPr>
+          <w:rFonts w:eastAsiaTheme="minorEastAsia"/>
+          <w:sz w:val="24"/>
+          <w:szCs w:val="24"/>
+        </w:rPr>
+        <w:t xml:space="preserve"> </w:t>
+      </w:r>
+      <w:r>
+        <w:rPr>
+          <w:rFonts w:eastAsiaTheme="minorEastAsia"/>
+          <w:sz w:val="24"/>
+          <w:szCs w:val="24"/>
+        </w:rPr>
+        <w:t>z</w:t>
+      </w:r>
+      <w:r>
+        <w:rPr>
+          <w:rFonts w:eastAsiaTheme="minorEastAsia"/>
+          <w:sz w:val="24"/>
+          <w:szCs w:val="24"/>
+        </w:rPr>
+        <w:t xml:space="preserve"> bibliot</w:t>
+      </w:r>
+      <w:r>
+        <w:rPr>
+          <w:rFonts w:eastAsiaTheme="minorEastAsia"/>
+          <w:sz w:val="24"/>
+          <w:szCs w:val="24"/>
+        </w:rPr>
+        <w:t>eki</w:t>
+      </w:r>
+      <w:r>
+        <w:rPr>
+          <w:rFonts w:eastAsiaTheme="minorEastAsia"/>
+          <w:sz w:val="24"/>
+          <w:szCs w:val="24"/>
+        </w:rPr>
+        <w:t xml:space="preserve"> języka </w:t>
+      </w:r>
+      <w:r>
+        <w:rPr>
+          <w:rFonts w:ascii="Abadi Extra Light" w:eastAsiaTheme="minorEastAsia" w:hAnsi="Abadi Extra Light"/>
+          <w:sz w:val="24"/>
+          <w:szCs w:val="24"/>
+        </w:rPr>
+        <w:t>Julia</w:t>
+      </w:r>
+      <w:r>
+        <w:rPr>
+          <w:rFonts w:eastAsiaTheme="minorEastAsia" w:cstheme="minorHAnsi"/>
+          <w:sz w:val="24"/>
+          <w:szCs w:val="24"/>
+        </w:rPr>
+        <w:t>.</w:t>
+      </w:r>
+    </w:p>
+    <w:p>
+      <w:pPr>
+        <w:pStyle w:val="Akapitzlist"/>
+        <w:ind w:left="792"/>
+        <w:jc w:val="both"/>
+        <w:rPr>
+          <w:rFonts w:eastAsiaTheme="minorEastAsia"/>
+          <w:sz w:val="24"/>
+          <w:szCs w:val="24"/>
+        </w:rPr>
+      </w:pPr>
+    </w:p>
+    <w:p>
+      <w:pPr>
+        <w:pStyle w:val="Akapitzlist"/>
+        <w:ind w:left="792"/>
+        <w:jc w:val="both"/>
+        <w:rPr>
+          <w:rFonts w:eastAsiaTheme="minorEastAsia"/>
+          <w:sz w:val="24"/>
+          <w:szCs w:val="24"/>
+        </w:rPr>
+      </w:pPr>
+      <m:oMathPara>
+        <m:oMath>
+          <m:r>
+            <w:rPr>
+              <w:rFonts w:ascii="Cambria Math" w:eastAsiaTheme="minorEastAsia" w:hAnsi="Cambria Math"/>
+              <w:sz w:val="24"/>
+              <w:szCs w:val="24"/>
+            </w:rPr>
+            <m:t>U=</m:t>
+          </m:r>
+          <m:d>
+            <m:dPr>
+              <m:ctrlPr>
+                <w:rPr>
+                  <w:rFonts w:ascii="Cambria Math" w:eastAsiaTheme="minorEastAsia" w:hAnsi="Cambria Math"/>
+                  <w:i/>
+                  <w:sz w:val="24"/>
+                  <w:szCs w:val="24"/>
+                </w:rPr>
+              </m:ctrlPr>
+            </m:dPr>
+            <m:e>
+              <m:m>
+                <m:mPr>
+                  <m:mcs>
+                    <m:mc>
+                      <m:mcPr>
+                        <m:count m:val="6"/>
+                        <m:mcJc m:val="center"/>
+                      </m:mcPr>
+                    </m:mc>
+                  </m:mcs>
+                  <m:ctrlPr>
+                    <w:rPr>
+                      <w:rFonts w:ascii="Cambria Math" w:eastAsiaTheme="minorEastAsia" w:hAnsi="Cambria Math"/>
+                      <w:i/>
+                      <w:sz w:val="24"/>
+                      <w:szCs w:val="24"/>
+                    </w:rPr>
+                  </m:ctrlPr>
+                </m:mPr>
+                <m:mr>
+                  <m:e>
+                    <m:sSub>
+                      <m:sSubPr>
+                        <m:ctrlPr>
+                          <w:rPr>
+                            <w:rFonts w:ascii="Cambria Math" w:eastAsiaTheme="minorEastAsia" w:hAnsi="Cambria Math"/>
+                            <w:i/>
+                            <w:sz w:val="24"/>
+                            <w:szCs w:val="24"/>
+                          </w:rPr>
+                        </m:ctrlPr>
+                      </m:sSubPr>
+                      <m:e>
+                        <m:r>
+                          <w:rPr>
+                            <w:rFonts w:ascii="Cambria Math" w:eastAsiaTheme="minorEastAsia" w:hAnsi="Cambria Math"/>
+                            <w:sz w:val="24"/>
+                            <w:szCs w:val="24"/>
+                          </w:rPr>
+                          <m:t>a</m:t>
+                        </m:r>
+                      </m:e>
+                      <m:sub>
+                        <m:r>
+                          <w:rPr>
+                            <w:rFonts w:ascii="Cambria Math" w:eastAsiaTheme="minorEastAsia" w:hAnsi="Cambria Math"/>
+                            <w:sz w:val="24"/>
+                            <w:szCs w:val="24"/>
+                          </w:rPr>
+                          <m:t>1,1</m:t>
+                        </m:r>
+                      </m:sub>
+                    </m:sSub>
+                    <m:ctrlPr>
+                      <w:rPr>
+                        <w:rFonts w:ascii="Cambria Math" w:eastAsia="Cambria Math" w:hAnsi="Cambria Math" w:cs="Cambria Math"/>
+                        <w:i/>
+                        <w:sz w:val="24"/>
+                        <w:szCs w:val="24"/>
+                      </w:rPr>
+                    </m:ctrlPr>
+                  </m:e>
+                  <m:e>
+                    <m:sSub>
+                      <m:sSubPr>
+                        <m:ctrlPr>
+                          <w:rPr>
+                            <w:rFonts w:ascii="Cambria Math" w:eastAsiaTheme="minorEastAsia" w:hAnsi="Cambria Math"/>
+                            <w:i/>
+                            <w:sz w:val="24"/>
+                            <w:szCs w:val="24"/>
+                          </w:rPr>
+                        </m:ctrlPr>
+                      </m:sSubPr>
+                      <m:e>
+                        <m:r>
+                          <w:rPr>
+                            <w:rFonts w:ascii="Cambria Math" w:eastAsiaTheme="minorEastAsia" w:hAnsi="Cambria Math"/>
+                            <w:sz w:val="24"/>
+                            <w:szCs w:val="24"/>
+                          </w:rPr>
+                          <m:t>a</m:t>
+                        </m:r>
+                      </m:e>
+                      <m:sub>
+                        <m:r>
+                          <w:rPr>
+                            <w:rFonts w:ascii="Cambria Math" w:eastAsiaTheme="minorEastAsia" w:hAnsi="Cambria Math"/>
+                            <w:sz w:val="24"/>
+                            <w:szCs w:val="24"/>
+                          </w:rPr>
+                          <m:t>1,2</m:t>
+                        </m:r>
+                      </m:sub>
+                    </m:sSub>
+                    <m:ctrlPr>
+                      <w:rPr>
+                        <w:rFonts w:ascii="Cambria Math" w:eastAsia="Cambria Math" w:hAnsi="Cambria Math" w:cs="Cambria Math"/>
+                        <w:i/>
+                        <w:sz w:val="24"/>
+                        <w:szCs w:val="24"/>
+                      </w:rPr>
+                    </m:ctrlPr>
+                  </m:e>
+                  <m:e>
+                    <m:sSub>
+                      <m:sSubPr>
+                        <m:ctrlPr>
+                          <w:rPr>
+                            <w:rFonts w:ascii="Cambria Math" w:eastAsiaTheme="minorEastAsia" w:hAnsi="Cambria Math"/>
+                            <w:i/>
+                            <w:sz w:val="24"/>
+                            <w:szCs w:val="24"/>
+                          </w:rPr>
+                        </m:ctrlPr>
+                      </m:sSubPr>
+                      <m:e>
+                        <m:r>
+                          <w:rPr>
+                            <w:rFonts w:ascii="Cambria Math" w:eastAsiaTheme="minorEastAsia" w:hAnsi="Cambria Math"/>
+                            <w:sz w:val="24"/>
+                            <w:szCs w:val="24"/>
+                          </w:rPr>
+                          <m:t>a</m:t>
+                        </m:r>
+                      </m:e>
+                      <m:sub>
+                        <m:r>
+                          <w:rPr>
+                            <w:rFonts w:ascii="Cambria Math" w:eastAsiaTheme="minorEastAsia" w:hAnsi="Cambria Math"/>
+                            <w:sz w:val="24"/>
+                            <w:szCs w:val="24"/>
+                          </w:rPr>
+                          <m:t>1,3</m:t>
+                        </m:r>
+                      </m:sub>
+                    </m:sSub>
+                    <m:ctrlPr>
+                      <w:rPr>
+                        <w:rFonts w:ascii="Cambria Math" w:eastAsia="Cambria Math" w:hAnsi="Cambria Math" w:cs="Cambria Math"/>
+                        <w:i/>
+                        <w:sz w:val="24"/>
+                        <w:szCs w:val="24"/>
+                      </w:rPr>
+                    </m:ctrlPr>
+                  </m:e>
+                  <m:e>
+                    <m:r>
+                      <w:rPr>
+                        <w:rFonts w:ascii="Cambria Math" w:eastAsia="Cambria Math" w:hAnsi="Cambria Math" w:cs="Cambria Math"/>
+                        <w:sz w:val="24"/>
+                        <w:szCs w:val="24"/>
+                      </w:rPr>
+                      <m:t>⋯</m:t>
+                    </m:r>
+                    <m:ctrlPr>
+                      <w:rPr>
+                        <w:rFonts w:ascii="Cambria Math" w:eastAsia="Cambria Math" w:hAnsi="Cambria Math" w:cs="Cambria Math"/>
+                        <w:i/>
+                        <w:sz w:val="24"/>
+                        <w:szCs w:val="24"/>
+                      </w:rPr>
+                    </m:ctrlPr>
+                  </m:e>
+                  <m:e>
+                    <m:sSub>
+                      <m:sSubPr>
+                        <m:ctrlPr>
+                          <w:rPr>
+                            <w:rFonts w:ascii="Cambria Math" w:eastAsiaTheme="minorEastAsia" w:hAnsi="Cambria Math"/>
+                            <w:i/>
+                            <w:sz w:val="24"/>
+                            <w:szCs w:val="24"/>
+                          </w:rPr>
+                        </m:ctrlPr>
+                      </m:sSubPr>
+                      <m:e>
+                        <m:r>
+                          <w:rPr>
+                            <w:rFonts w:ascii="Cambria Math" w:eastAsiaTheme="minorEastAsia" w:hAnsi="Cambria Math"/>
+                            <w:sz w:val="24"/>
+                            <w:szCs w:val="24"/>
+                          </w:rPr>
+                          <m:t>a</m:t>
+                        </m:r>
+                      </m:e>
+                      <m:sub>
+                        <m:r>
+                          <w:rPr>
+                            <w:rFonts w:ascii="Cambria Math" w:eastAsiaTheme="minorEastAsia" w:hAnsi="Cambria Math"/>
+                            <w:sz w:val="24"/>
+                            <w:szCs w:val="24"/>
+                          </w:rPr>
+                          <m:t>1,n-1</m:t>
+                        </m:r>
+                      </m:sub>
+                    </m:sSub>
+                    <m:ctrlPr>
+                      <w:rPr>
+                        <w:rFonts w:ascii="Cambria Math" w:eastAsia="Cambria Math" w:hAnsi="Cambria Math" w:cs="Cambria Math"/>
+                        <w:i/>
+                        <w:sz w:val="24"/>
+                        <w:szCs w:val="24"/>
+                      </w:rPr>
+                    </m:ctrlPr>
+                  </m:e>
+                  <m:e>
+                    <m:sSub>
+                      <m:sSubPr>
+                        <m:ctrlPr>
+                          <w:rPr>
+                            <w:rFonts w:ascii="Cambria Math" w:eastAsiaTheme="minorEastAsia" w:hAnsi="Cambria Math"/>
+                            <w:i/>
+                            <w:sz w:val="24"/>
+                            <w:szCs w:val="24"/>
+                          </w:rPr>
+                        </m:ctrlPr>
+                      </m:sSubPr>
+                      <m:e>
+                        <m:r>
+                          <w:rPr>
+                            <w:rFonts w:ascii="Cambria Math" w:eastAsiaTheme="minorEastAsia" w:hAnsi="Cambria Math"/>
+                            <w:sz w:val="24"/>
+                            <w:szCs w:val="24"/>
+                          </w:rPr>
+                          <m:t>a</m:t>
+                        </m:r>
+                      </m:e>
+                      <m:sub>
+                        <m:r>
+                          <w:rPr>
+                            <w:rFonts w:ascii="Cambria Math" w:eastAsiaTheme="minorEastAsia" w:hAnsi="Cambria Math"/>
+                            <w:sz w:val="24"/>
+                            <w:szCs w:val="24"/>
+                          </w:rPr>
+                          <m:t>1,n</m:t>
+                        </m:r>
+                      </m:sub>
+                    </m:sSub>
+                    <m:ctrlPr>
+                      <w:rPr>
+                        <w:rFonts w:ascii="Cambria Math" w:eastAsia="Cambria Math" w:hAnsi="Cambria Math" w:cs="Cambria Math"/>
+                        <w:i/>
+                        <w:sz w:val="24"/>
+                        <w:szCs w:val="24"/>
+                      </w:rPr>
+                    </m:ctrlPr>
+                  </m:e>
+                </m:mr>
+                <m:mr>
+                  <m:e>
+                    <m:r>
+                      <w:rPr>
+                        <w:rFonts w:ascii="Cambria Math" w:eastAsia="Cambria Math" w:hAnsi="Cambria Math" w:cs="Cambria Math"/>
+                        <w:sz w:val="24"/>
+                        <w:szCs w:val="24"/>
+                      </w:rPr>
+                      <m:t>0</m:t>
+                    </m:r>
+                  </m:e>
+                  <m:e>
+                    <m:sSub>
+                      <m:sSubPr>
+                        <m:ctrlPr>
+                          <w:rPr>
+                            <w:rFonts w:ascii="Cambria Math" w:eastAsiaTheme="minorEastAsia" w:hAnsi="Cambria Math"/>
+                            <w:i/>
+                            <w:sz w:val="24"/>
+                            <w:szCs w:val="24"/>
+                          </w:rPr>
+                        </m:ctrlPr>
+                      </m:sSubPr>
+                      <m:e>
+                        <m:r>
+                          <w:rPr>
+                            <w:rFonts w:ascii="Cambria Math" w:eastAsiaTheme="minorEastAsia" w:hAnsi="Cambria Math"/>
+                            <w:sz w:val="24"/>
+                            <w:szCs w:val="24"/>
+                          </w:rPr>
+                          <m:t>a</m:t>
+                        </m:r>
+                      </m:e>
+                      <m:sub>
+                        <m:r>
+                          <w:rPr>
+                            <w:rFonts w:ascii="Cambria Math" w:eastAsiaTheme="minorEastAsia" w:hAnsi="Cambria Math"/>
+                            <w:sz w:val="24"/>
+                            <w:szCs w:val="24"/>
+                          </w:rPr>
+                          <m:t>2,2</m:t>
+                        </m:r>
+                      </m:sub>
+                    </m:sSub>
+                  </m:e>
+                  <m:e>
+                    <m:sSub>
+                      <m:sSubPr>
+                        <m:ctrlPr>
+                          <w:rPr>
+                            <w:rFonts w:ascii="Cambria Math" w:eastAsiaTheme="minorEastAsia" w:hAnsi="Cambria Math"/>
+                            <w:i/>
+                            <w:sz w:val="24"/>
+                            <w:szCs w:val="24"/>
+                          </w:rPr>
+                        </m:ctrlPr>
+                      </m:sSubPr>
+                      <m:e>
+                        <m:r>
+                          <w:rPr>
+                            <w:rFonts w:ascii="Cambria Math" w:eastAsiaTheme="minorEastAsia" w:hAnsi="Cambria Math"/>
+                            <w:sz w:val="24"/>
+                            <w:szCs w:val="24"/>
+                          </w:rPr>
+                          <m:t>a</m:t>
+                        </m:r>
+                      </m:e>
+                      <m:sub>
+                        <m:r>
+                          <w:rPr>
+                            <w:rFonts w:ascii="Cambria Math" w:eastAsiaTheme="minorEastAsia" w:hAnsi="Cambria Math"/>
+                            <w:sz w:val="24"/>
+                            <w:szCs w:val="24"/>
+                          </w:rPr>
+                          <m:t>2,3</m:t>
+                        </m:r>
+                      </m:sub>
+                    </m:sSub>
+                    <m:ctrlPr>
+                      <w:rPr>
+                        <w:rFonts w:ascii="Cambria Math" w:eastAsia="Cambria Math" w:hAnsi="Cambria Math" w:cs="Cambria Math"/>
+                        <w:i/>
+                        <w:sz w:val="24"/>
+                        <w:szCs w:val="24"/>
+                      </w:rPr>
+                    </m:ctrlPr>
+                  </m:e>
+                  <m:e>
+                    <m:r>
+                      <w:rPr>
+                        <w:rFonts w:ascii="Cambria Math" w:eastAsia="Cambria Math" w:hAnsi="Cambria Math" w:cs="Cambria Math"/>
+                        <w:sz w:val="24"/>
+                        <w:szCs w:val="24"/>
+                      </w:rPr>
+                      <m:t>⋯</m:t>
+                    </m:r>
+                    <m:ctrlPr>
+                      <w:rPr>
+                        <w:rFonts w:ascii="Cambria Math" w:eastAsia="Cambria Math" w:hAnsi="Cambria Math" w:cs="Cambria Math"/>
+                        <w:i/>
+                        <w:sz w:val="24"/>
+                        <w:szCs w:val="24"/>
+                      </w:rPr>
+                    </m:ctrlPr>
+                  </m:e>
+                  <m:e>
+                    <m:sSub>
+                      <m:sSubPr>
+                        <m:ctrlPr>
+                          <w:rPr>
+                            <w:rFonts w:ascii="Cambria Math" w:eastAsiaTheme="minorEastAsia" w:hAnsi="Cambria Math"/>
+                            <w:i/>
+                            <w:sz w:val="24"/>
+                            <w:szCs w:val="24"/>
+                          </w:rPr>
+                        </m:ctrlPr>
+                      </m:sSubPr>
+                      <m:e>
+                        <m:r>
+                          <w:rPr>
+                            <w:rFonts w:ascii="Cambria Math" w:eastAsiaTheme="minorEastAsia" w:hAnsi="Cambria Math"/>
+                            <w:sz w:val="24"/>
+                            <w:szCs w:val="24"/>
+                          </w:rPr>
+                          <m:t>a</m:t>
+                        </m:r>
+                      </m:e>
+                      <m:sub>
+                        <m:r>
+                          <w:rPr>
+                            <w:rFonts w:ascii="Cambria Math" w:eastAsiaTheme="minorEastAsia" w:hAnsi="Cambria Math"/>
+                            <w:sz w:val="24"/>
+                            <w:szCs w:val="24"/>
+                          </w:rPr>
+                          <m:t>2,n-1</m:t>
+                        </m:r>
+                      </m:sub>
+                    </m:sSub>
+                    <m:ctrlPr>
+                      <w:rPr>
+                        <w:rFonts w:ascii="Cambria Math" w:eastAsia="Cambria Math" w:hAnsi="Cambria Math" w:cs="Cambria Math"/>
+                        <w:i/>
+                        <w:sz w:val="24"/>
+                        <w:szCs w:val="24"/>
+                      </w:rPr>
+                    </m:ctrlPr>
+                  </m:e>
+                  <m:e>
+                    <m:sSub>
+                      <m:sSubPr>
+                        <m:ctrlPr>
+                          <w:rPr>
+                            <w:rFonts w:ascii="Cambria Math" w:eastAsiaTheme="minorEastAsia" w:hAnsi="Cambria Math"/>
+                            <w:i/>
+                            <w:sz w:val="24"/>
+                            <w:szCs w:val="24"/>
+                          </w:rPr>
+                        </m:ctrlPr>
+                      </m:sSubPr>
+                      <m:e>
+                        <m:r>
+                          <w:rPr>
+                            <w:rFonts w:ascii="Cambria Math" w:eastAsiaTheme="minorEastAsia" w:hAnsi="Cambria Math"/>
+                            <w:sz w:val="24"/>
+                            <w:szCs w:val="24"/>
+                          </w:rPr>
+                          <m:t>a</m:t>
+                        </m:r>
+                      </m:e>
+                      <m:sub>
+                        <m:r>
+                          <w:rPr>
+                            <w:rFonts w:ascii="Cambria Math" w:eastAsiaTheme="minorEastAsia" w:hAnsi="Cambria Math"/>
+                            <w:sz w:val="24"/>
+                            <w:szCs w:val="24"/>
+                          </w:rPr>
+                          <m:t>2,n</m:t>
+                        </m:r>
+                      </m:sub>
+                    </m:sSub>
+                  </m:e>
+                </m:mr>
+                <m:mr>
+                  <m:e>
+                    <m:r>
+                      <w:rPr>
+                        <w:rFonts w:ascii="Cambria Math" w:eastAsiaTheme="minorEastAsia" w:hAnsi="Cambria Math"/>
+                        <w:sz w:val="24"/>
+                        <w:szCs w:val="24"/>
+                      </w:rPr>
+                      <m:t>0</m:t>
+                    </m:r>
+                    <m:ctrlPr>
+                      <w:rPr>
+                        <w:rFonts w:ascii="Cambria Math" w:eastAsia="Cambria Math" w:hAnsi="Cambria Math" w:cs="Cambria Math"/>
+                        <w:i/>
+                        <w:sz w:val="24"/>
+                        <w:szCs w:val="24"/>
+                      </w:rPr>
+                    </m:ctrlPr>
+                  </m:e>
+                  <m:e>
+                    <m:r>
+                      <w:rPr>
+                        <w:rFonts w:ascii="Cambria Math" w:eastAsia="Cambria Math" w:hAnsi="Cambria Math" w:cs="Cambria Math"/>
+                        <w:sz w:val="24"/>
+                        <w:szCs w:val="24"/>
+                      </w:rPr>
+                      <m:t>0</m:t>
+                    </m:r>
+                    <m:ctrlPr>
+                      <w:rPr>
+                        <w:rFonts w:ascii="Cambria Math" w:eastAsia="Cambria Math" w:hAnsi="Cambria Math" w:cs="Cambria Math"/>
+                        <w:i/>
+                        <w:sz w:val="24"/>
+                        <w:szCs w:val="24"/>
+                      </w:rPr>
+                    </m:ctrlPr>
+                  </m:e>
+                  <m:e>
+                    <m:sSub>
+                      <m:sSubPr>
+                        <m:ctrlPr>
+                          <w:rPr>
+                            <w:rFonts w:ascii="Cambria Math" w:eastAsiaTheme="minorEastAsia" w:hAnsi="Cambria Math"/>
+                            <w:i/>
+                            <w:sz w:val="24"/>
+                            <w:szCs w:val="24"/>
+                          </w:rPr>
+                        </m:ctrlPr>
+                      </m:sSubPr>
+                      <m:e>
+                        <m:r>
+                          <w:rPr>
+                            <w:rFonts w:ascii="Cambria Math" w:eastAsiaTheme="minorEastAsia" w:hAnsi="Cambria Math"/>
+                            <w:sz w:val="24"/>
+                            <w:szCs w:val="24"/>
+                          </w:rPr>
+                          <m:t>a</m:t>
+                        </m:r>
+                      </m:e>
+                      <m:sub>
+                        <m:r>
+                          <w:rPr>
+                            <w:rFonts w:ascii="Cambria Math" w:eastAsiaTheme="minorEastAsia" w:hAnsi="Cambria Math"/>
+                            <w:sz w:val="24"/>
+                            <w:szCs w:val="24"/>
+                          </w:rPr>
+                          <m:t>3,3</m:t>
+                        </m:r>
+                      </m:sub>
+                    </m:sSub>
+                    <m:ctrlPr>
+                      <w:rPr>
+                        <w:rFonts w:ascii="Cambria Math" w:eastAsia="Cambria Math" w:hAnsi="Cambria Math" w:cs="Cambria Math"/>
+                        <w:i/>
+                        <w:sz w:val="24"/>
+                        <w:szCs w:val="24"/>
+                      </w:rPr>
+                    </m:ctrlPr>
+                  </m:e>
+                  <m:e>
+                    <m:r>
+                      <w:rPr>
+                        <w:rFonts w:ascii="Cambria Math" w:eastAsia="Cambria Math" w:hAnsi="Cambria Math" w:cs="Cambria Math"/>
+                        <w:sz w:val="24"/>
+                        <w:szCs w:val="24"/>
+                      </w:rPr>
+                      <m:t>⋯</m:t>
+                    </m:r>
+                    <m:ctrlPr>
+                      <w:rPr>
+                        <w:rFonts w:ascii="Cambria Math" w:eastAsia="Cambria Math" w:hAnsi="Cambria Math" w:cs="Cambria Math"/>
+                        <w:i/>
+                        <w:sz w:val="24"/>
+                        <w:szCs w:val="24"/>
+                      </w:rPr>
+                    </m:ctrlPr>
+                  </m:e>
+                  <m:e>
+                    <m:sSub>
+                      <m:sSubPr>
+                        <m:ctrlPr>
+                          <w:rPr>
+                            <w:rFonts w:ascii="Cambria Math" w:eastAsiaTheme="minorEastAsia" w:hAnsi="Cambria Math"/>
+                            <w:i/>
+                            <w:sz w:val="24"/>
+                            <w:szCs w:val="24"/>
+                          </w:rPr>
+                        </m:ctrlPr>
+                      </m:sSubPr>
+                      <m:e>
+                        <m:r>
+                          <w:rPr>
+                            <w:rFonts w:ascii="Cambria Math" w:eastAsiaTheme="minorEastAsia" w:hAnsi="Cambria Math"/>
+                            <w:sz w:val="24"/>
+                            <w:szCs w:val="24"/>
+                          </w:rPr>
+                          <m:t>a</m:t>
+                        </m:r>
+                      </m:e>
+                      <m:sub>
+                        <m:r>
+                          <w:rPr>
+                            <w:rFonts w:ascii="Cambria Math" w:eastAsiaTheme="minorEastAsia" w:hAnsi="Cambria Math"/>
+                            <w:sz w:val="24"/>
+                            <w:szCs w:val="24"/>
+                          </w:rPr>
+                          <m:t>3,n-1</m:t>
+                        </m:r>
+                      </m:sub>
+                    </m:sSub>
+                    <m:ctrlPr>
+                      <w:rPr>
+                        <w:rFonts w:ascii="Cambria Math" w:eastAsia="Cambria Math" w:hAnsi="Cambria Math" w:cs="Cambria Math"/>
+                        <w:i/>
+                        <w:sz w:val="24"/>
+                        <w:szCs w:val="24"/>
+                      </w:rPr>
+                    </m:ctrlPr>
+                  </m:e>
+                  <m:e>
+                    <m:sSub>
+                      <m:sSubPr>
+                        <m:ctrlPr>
+                          <w:rPr>
+                            <w:rFonts w:ascii="Cambria Math" w:eastAsiaTheme="minorEastAsia" w:hAnsi="Cambria Math"/>
+                            <w:i/>
+                            <w:sz w:val="24"/>
+                            <w:szCs w:val="24"/>
+                          </w:rPr>
+                        </m:ctrlPr>
+                      </m:sSubPr>
+                      <m:e>
+                        <m:r>
+                          <w:rPr>
+                            <w:rFonts w:ascii="Cambria Math" w:eastAsiaTheme="minorEastAsia" w:hAnsi="Cambria Math"/>
+                            <w:sz w:val="24"/>
+                            <w:szCs w:val="24"/>
+                          </w:rPr>
+                          <m:t>a</m:t>
+                        </m:r>
+                      </m:e>
+                      <m:sub>
+                        <m:r>
+                          <w:rPr>
+                            <w:rFonts w:ascii="Cambria Math" w:eastAsiaTheme="minorEastAsia" w:hAnsi="Cambria Math"/>
+                            <w:sz w:val="24"/>
+                            <w:szCs w:val="24"/>
+                          </w:rPr>
+                          <m:t>3,n</m:t>
+                        </m:r>
+                      </m:sub>
+                    </m:sSub>
+                    <m:ctrlPr>
+                      <w:rPr>
+                        <w:rFonts w:ascii="Cambria Math" w:eastAsia="Cambria Math" w:hAnsi="Cambria Math" w:cs="Cambria Math"/>
+                        <w:i/>
+                        <w:sz w:val="24"/>
+                        <w:szCs w:val="24"/>
+                      </w:rPr>
+                    </m:ctrlPr>
+                  </m:e>
+                </m:mr>
+                <m:mr>
+                  <m:e>
+                    <m:r>
+                      <w:rPr>
+                        <w:rFonts w:ascii="Cambria Math" w:hAnsi="Cambria Math"/>
+                        <w:sz w:val="24"/>
+                        <w:szCs w:val="24"/>
+                      </w:rPr>
+                      <m:t>⋮</m:t>
+                    </m:r>
+                  </m:e>
+                  <m:e>
+                    <m:r>
+                      <w:rPr>
+                        <w:rFonts w:ascii="Cambria Math" w:hAnsi="Cambria Math"/>
+                        <w:sz w:val="24"/>
+                        <w:szCs w:val="24"/>
+                      </w:rPr>
+                      <m:t>⋮</m:t>
+                    </m:r>
+                  </m:e>
+                  <m:e>
+                    <m:r>
+                      <w:rPr>
+                        <w:rFonts w:ascii="Cambria Math" w:hAnsi="Cambria Math"/>
+                        <w:sz w:val="24"/>
+                        <w:szCs w:val="24"/>
+                      </w:rPr>
+                      <m:t>⋮</m:t>
+                    </m:r>
+                    <m:ctrlPr>
+                      <w:rPr>
+                        <w:rFonts w:ascii="Cambria Math" w:eastAsia="Cambria Math" w:hAnsi="Cambria Math" w:cs="Cambria Math"/>
+                        <w:i/>
+                        <w:sz w:val="24"/>
+                        <w:szCs w:val="24"/>
+                      </w:rPr>
+                    </m:ctrlPr>
+                  </m:e>
+                  <m:e>
+                    <m:r>
+                      <w:rPr>
+                        <w:rFonts w:ascii="Cambria Math" w:eastAsia="Cambria Math" w:hAnsi="Cambria Math" w:cs="Cambria Math"/>
+                        <w:sz w:val="24"/>
+                        <w:szCs w:val="24"/>
+                      </w:rPr>
+                      <m:t>⋱</m:t>
+                    </m:r>
+                    <m:ctrlPr>
+                      <w:rPr>
+                        <w:rFonts w:ascii="Cambria Math" w:eastAsia="Cambria Math" w:hAnsi="Cambria Math" w:cs="Cambria Math"/>
+                        <w:i/>
+                        <w:sz w:val="24"/>
+                        <w:szCs w:val="24"/>
+                      </w:rPr>
+                    </m:ctrlPr>
+                  </m:e>
+                  <m:e>
+                    <m:r>
+                      <w:rPr>
+                        <w:rFonts w:ascii="Cambria Math" w:hAnsi="Cambria Math"/>
+                        <w:sz w:val="24"/>
+                        <w:szCs w:val="24"/>
+                      </w:rPr>
+                      <m:t>⋮</m:t>
+                    </m:r>
+                    <m:ctrlPr>
+                      <w:rPr>
+                        <w:rFonts w:ascii="Cambria Math" w:eastAsia="Cambria Math" w:hAnsi="Cambria Math" w:cs="Cambria Math"/>
+                        <w:i/>
+                        <w:sz w:val="24"/>
+                        <w:szCs w:val="24"/>
+                      </w:rPr>
+                    </m:ctrlPr>
+                  </m:e>
+                  <m:e>
+                    <m:r>
+                      <w:rPr>
+                        <w:rFonts w:ascii="Cambria Math" w:hAnsi="Cambria Math"/>
+                        <w:sz w:val="24"/>
+                        <w:szCs w:val="24"/>
+                      </w:rPr>
+                      <m:t>⋮</m:t>
+                    </m:r>
+                  </m:e>
+                </m:mr>
+                <m:mr>
+                  <m:e>
+                    <m:r>
+                      <w:rPr>
+                        <w:rFonts w:ascii="Cambria Math" w:eastAsiaTheme="minorEastAsia" w:hAnsi="Cambria Math"/>
+                        <w:sz w:val="24"/>
+                        <w:szCs w:val="24"/>
+                      </w:rPr>
+                      <m:t>0</m:t>
+                    </m:r>
+                    <m:ctrlPr>
+                      <w:rPr>
+                        <w:rFonts w:ascii="Cambria Math" w:eastAsia="Cambria Math" w:hAnsi="Cambria Math" w:cs="Cambria Math"/>
+                        <w:i/>
+                        <w:sz w:val="24"/>
+                        <w:szCs w:val="24"/>
+                      </w:rPr>
+                    </m:ctrlPr>
+                  </m:e>
+                  <m:e>
+                    <m:r>
+                      <w:rPr>
+                        <w:rFonts w:ascii="Cambria Math" w:eastAsia="Cambria Math" w:hAnsi="Cambria Math" w:cs="Cambria Math"/>
+                        <w:sz w:val="24"/>
+                        <w:szCs w:val="24"/>
+                      </w:rPr>
+                      <m:t>0</m:t>
+                    </m:r>
+                    <m:ctrlPr>
+                      <w:rPr>
+                        <w:rFonts w:ascii="Cambria Math" w:eastAsia="Cambria Math" w:hAnsi="Cambria Math" w:cs="Cambria Math"/>
+                        <w:i/>
+                        <w:sz w:val="24"/>
+                        <w:szCs w:val="24"/>
+                      </w:rPr>
+                    </m:ctrlPr>
+                  </m:e>
+                  <m:e>
+                    <m:r>
+                      <w:rPr>
+                        <w:rFonts w:ascii="Cambria Math" w:eastAsia="Cambria Math" w:hAnsi="Cambria Math" w:cs="Cambria Math"/>
+                        <w:sz w:val="24"/>
+                        <w:szCs w:val="24"/>
+                      </w:rPr>
+                      <m:t>0</m:t>
+                    </m:r>
+                    <m:ctrlPr>
+                      <w:rPr>
+                        <w:rFonts w:ascii="Cambria Math" w:eastAsia="Cambria Math" w:hAnsi="Cambria Math" w:cs="Cambria Math"/>
+                        <w:i/>
+                        <w:sz w:val="24"/>
+                        <w:szCs w:val="24"/>
+                      </w:rPr>
+                    </m:ctrlPr>
+                  </m:e>
+                  <m:e>
+                    <m:r>
+                      <w:rPr>
+                        <w:rFonts w:ascii="Cambria Math" w:eastAsia="Cambria Math" w:hAnsi="Cambria Math" w:cs="Cambria Math"/>
+                        <w:sz w:val="24"/>
+                        <w:szCs w:val="24"/>
+                      </w:rPr>
+                      <m:t>⋯</m:t>
+                    </m:r>
+                    <m:ctrlPr>
+                      <w:rPr>
+                        <w:rFonts w:ascii="Cambria Math" w:eastAsia="Cambria Math" w:hAnsi="Cambria Math" w:cs="Cambria Math"/>
+                        <w:i/>
+                        <w:sz w:val="24"/>
+                        <w:szCs w:val="24"/>
+                      </w:rPr>
+                    </m:ctrlPr>
+                  </m:e>
+                  <m:e>
+                    <m:sSub>
+                      <m:sSubPr>
+                        <m:ctrlPr>
+                          <w:rPr>
+                            <w:rFonts w:ascii="Cambria Math" w:eastAsiaTheme="minorEastAsia" w:hAnsi="Cambria Math"/>
+                            <w:i/>
+                            <w:sz w:val="24"/>
+                            <w:szCs w:val="24"/>
+                          </w:rPr>
+                        </m:ctrlPr>
+                      </m:sSubPr>
+                      <m:e>
+                        <m:r>
+                          <w:rPr>
+                            <w:rFonts w:ascii="Cambria Math" w:eastAsiaTheme="minorEastAsia" w:hAnsi="Cambria Math"/>
+                            <w:sz w:val="24"/>
+                            <w:szCs w:val="24"/>
+                          </w:rPr>
+                          <m:t>a</m:t>
+                        </m:r>
+                      </m:e>
+                      <m:sub>
+                        <m:r>
+                          <w:rPr>
+                            <w:rFonts w:ascii="Cambria Math" w:eastAsiaTheme="minorEastAsia" w:hAnsi="Cambria Math"/>
+                            <w:sz w:val="24"/>
+                            <w:szCs w:val="24"/>
+                          </w:rPr>
+                          <m:t>n-1,n-1</m:t>
+                        </m:r>
+                      </m:sub>
+                    </m:sSub>
+                    <m:ctrlPr>
+                      <w:rPr>
+                        <w:rFonts w:ascii="Cambria Math" w:eastAsia="Cambria Math" w:hAnsi="Cambria Math" w:cs="Cambria Math"/>
+                        <w:i/>
+                        <w:sz w:val="24"/>
+                        <w:szCs w:val="24"/>
+                      </w:rPr>
+                    </m:ctrlPr>
+                  </m:e>
+                  <m:e>
+                    <m:sSub>
+                      <m:sSubPr>
+                        <m:ctrlPr>
+                          <w:rPr>
+                            <w:rFonts w:ascii="Cambria Math" w:eastAsiaTheme="minorEastAsia" w:hAnsi="Cambria Math"/>
+                            <w:i/>
+                            <w:sz w:val="24"/>
+                            <w:szCs w:val="24"/>
+                          </w:rPr>
+                        </m:ctrlPr>
+                      </m:sSubPr>
+                      <m:e>
+                        <m:r>
+                          <w:rPr>
+                            <w:rFonts w:ascii="Cambria Math" w:eastAsiaTheme="minorEastAsia" w:hAnsi="Cambria Math"/>
+                            <w:sz w:val="24"/>
+                            <w:szCs w:val="24"/>
+                          </w:rPr>
+                          <m:t>a</m:t>
+                        </m:r>
+                      </m:e>
+                      <m:sub>
+                        <m:r>
+                          <w:rPr>
+                            <w:rFonts w:ascii="Cambria Math" w:eastAsiaTheme="minorEastAsia" w:hAnsi="Cambria Math"/>
+                            <w:sz w:val="24"/>
+                            <w:szCs w:val="24"/>
+                          </w:rPr>
+                          <m:t>n-1,n</m:t>
+                        </m:r>
+                      </m:sub>
+                    </m:sSub>
+                    <m:ctrlPr>
+                      <w:rPr>
+                        <w:rFonts w:ascii="Cambria Math" w:eastAsia="Cambria Math" w:hAnsi="Cambria Math" w:cs="Cambria Math"/>
+                        <w:i/>
+                        <w:sz w:val="24"/>
+                        <w:szCs w:val="24"/>
+                      </w:rPr>
+                    </m:ctrlPr>
+                  </m:e>
+                </m:mr>
+                <m:mr>
+                  <m:e>
+                    <m:r>
+                      <w:rPr>
+                        <w:rFonts w:ascii="Cambria Math" w:eastAsiaTheme="minorEastAsia" w:hAnsi="Cambria Math"/>
+                        <w:sz w:val="24"/>
+                        <w:szCs w:val="24"/>
+                      </w:rPr>
+                      <m:t>0</m:t>
+                    </m:r>
+                  </m:e>
+                  <m:e>
+                    <m:r>
+                      <w:rPr>
+                        <w:rFonts w:ascii="Cambria Math" w:eastAsiaTheme="minorEastAsia" w:hAnsi="Cambria Math"/>
+                        <w:sz w:val="24"/>
+                        <w:szCs w:val="24"/>
+                      </w:rPr>
+                      <m:t>0</m:t>
+                    </m:r>
+                  </m:e>
+                  <m:e>
+                    <m:r>
+                      <w:rPr>
+                        <w:rFonts w:ascii="Cambria Math" w:eastAsiaTheme="minorEastAsia" w:hAnsi="Cambria Math"/>
+                        <w:sz w:val="24"/>
+                        <w:szCs w:val="24"/>
+                      </w:rPr>
+                      <m:t>0</m:t>
+                    </m:r>
+                    <m:ctrlPr>
+                      <w:rPr>
+                        <w:rFonts w:ascii="Cambria Math" w:eastAsia="Cambria Math" w:hAnsi="Cambria Math" w:cs="Cambria Math"/>
+                        <w:i/>
+                        <w:sz w:val="24"/>
+                        <w:szCs w:val="24"/>
+                      </w:rPr>
+                    </m:ctrlPr>
+                  </m:e>
+                  <m:e>
+                    <m:r>
+                      <w:rPr>
+                        <w:rFonts w:ascii="Cambria Math" w:eastAsia="Cambria Math" w:hAnsi="Cambria Math" w:cs="Cambria Math"/>
+                        <w:sz w:val="24"/>
+                        <w:szCs w:val="24"/>
+                      </w:rPr>
+                      <m:t>⋯</m:t>
+                    </m:r>
+                    <m:ctrlPr>
+                      <w:rPr>
+                        <w:rFonts w:ascii="Cambria Math" w:eastAsia="Cambria Math" w:hAnsi="Cambria Math" w:cs="Cambria Math"/>
+                        <w:i/>
+                        <w:sz w:val="24"/>
+                        <w:szCs w:val="24"/>
+                      </w:rPr>
+                    </m:ctrlPr>
+                  </m:e>
+                  <m:e>
+                    <m:r>
+                      <w:rPr>
+                        <w:rFonts w:ascii="Cambria Math" w:eastAsia="Cambria Math" w:hAnsi="Cambria Math" w:cs="Cambria Math"/>
+                        <w:sz w:val="24"/>
+                        <w:szCs w:val="24"/>
+                      </w:rPr>
+                      <m:t>0</m:t>
+                    </m:r>
+                    <m:ctrlPr>
+                      <w:rPr>
+                        <w:rFonts w:ascii="Cambria Math" w:eastAsia="Cambria Math" w:hAnsi="Cambria Math" w:cs="Cambria Math"/>
+                        <w:i/>
+                        <w:sz w:val="24"/>
+                        <w:szCs w:val="24"/>
+                      </w:rPr>
+                    </m:ctrlPr>
+                  </m:e>
+                  <m:e>
+                    <m:sSub>
+                      <m:sSubPr>
+                        <m:ctrlPr>
+                          <w:rPr>
+                            <w:rFonts w:ascii="Cambria Math" w:eastAsiaTheme="minorEastAsia" w:hAnsi="Cambria Math"/>
+                            <w:i/>
+                            <w:sz w:val="24"/>
+                            <w:szCs w:val="24"/>
+                          </w:rPr>
+                        </m:ctrlPr>
+                      </m:sSubPr>
+                      <m:e>
+                        <m:r>
+                          <w:rPr>
+                            <w:rFonts w:ascii="Cambria Math" w:eastAsiaTheme="minorEastAsia" w:hAnsi="Cambria Math"/>
+                            <w:sz w:val="24"/>
+                            <w:szCs w:val="24"/>
+                          </w:rPr>
+                          <m:t>a</m:t>
+                        </m:r>
+                      </m:e>
+                      <m:sub>
+                        <m:r>
+                          <w:rPr>
+                            <w:rFonts w:ascii="Cambria Math" w:eastAsiaTheme="minorEastAsia" w:hAnsi="Cambria Math"/>
+                            <w:sz w:val="24"/>
+                            <w:szCs w:val="24"/>
+                          </w:rPr>
+                          <m:t>n,n</m:t>
+                        </m:r>
+                      </m:sub>
+                    </m:sSub>
+                  </m:e>
+                </m:mr>
+              </m:m>
+            </m:e>
+          </m:d>
+        </m:oMath>
+      </m:oMathPara>
+    </w:p>
+    <w:p>
+      <w:pPr>
+        <w:pStyle w:val="Akapitzlist"/>
+        <w:ind w:left="792"/>
+        <w:jc w:val="both"/>
+        <w:rPr>
+          <w:rFonts w:eastAsiaTheme="minorEastAsia"/>
+          <w:sz w:val="24"/>
+          <w:szCs w:val="24"/>
+        </w:rPr>
+      </w:pPr>
+    </w:p>
+    <w:p>
+      <w:pPr>
+        <w:pStyle w:val="Akapitzlist"/>
+        <w:ind w:left="792"/>
+        <w:jc w:val="both"/>
+        <w:rPr>
+          <w:rFonts w:eastAsiaTheme="minorEastAsia"/>
+          <w:sz w:val="24"/>
+          <w:szCs w:val="24"/>
+        </w:rPr>
+      </w:pPr>
+      <m:oMathPara>
+        <m:oMath>
+          <m:r>
+            <w:rPr>
+              <w:rFonts w:ascii="Cambria Math" w:eastAsiaTheme="minorEastAsia" w:hAnsi="Cambria Math"/>
+              <w:sz w:val="24"/>
+              <w:szCs w:val="24"/>
+            </w:rPr>
+            <m:t>L</m:t>
+          </m:r>
+          <m:r>
+            <w:rPr>
+              <w:rFonts w:ascii="Cambria Math" w:eastAsiaTheme="minorEastAsia" w:hAnsi="Cambria Math"/>
+              <w:sz w:val="24"/>
+              <w:szCs w:val="24"/>
+            </w:rPr>
+            <m:t>=</m:t>
+          </m:r>
+          <m:d>
+            <m:dPr>
+              <m:ctrlPr>
+                <w:rPr>
+                  <w:rFonts w:ascii="Cambria Math" w:eastAsiaTheme="minorEastAsia" w:hAnsi="Cambria Math"/>
+                  <w:i/>
+                  <w:sz w:val="24"/>
+                  <w:szCs w:val="24"/>
+                </w:rPr>
+              </m:ctrlPr>
+            </m:dPr>
+            <m:e>
+              <m:m>
+                <m:mPr>
+                  <m:mcs>
+                    <m:mc>
+                      <m:mcPr>
+                        <m:count m:val="5"/>
+                        <m:mcJc m:val="center"/>
+                      </m:mcPr>
+                    </m:mc>
+                  </m:mcs>
+                  <m:ctrlPr>
+                    <w:rPr>
+                      <w:rFonts w:ascii="Cambria Math" w:eastAsiaTheme="minorEastAsia" w:hAnsi="Cambria Math"/>
+                      <w:i/>
+                      <w:sz w:val="24"/>
+                      <w:szCs w:val="24"/>
+                    </w:rPr>
+                  </m:ctrlPr>
+                </m:mPr>
+                <m:mr>
+                  <m:e>
+                    <m:r>
+                      <w:rPr>
+                        <w:rFonts w:ascii="Cambria Math" w:eastAsiaTheme="minorEastAsia" w:hAnsi="Cambria Math"/>
+                        <w:sz w:val="24"/>
+                        <w:szCs w:val="24"/>
+                      </w:rPr>
+                      <m:t>1</m:t>
+                    </m:r>
+                    <m:ctrlPr>
+                      <w:rPr>
+                        <w:rFonts w:ascii="Cambria Math" w:eastAsia="Cambria Math" w:hAnsi="Cambria Math" w:cs="Cambria Math"/>
+                        <w:i/>
+                        <w:sz w:val="24"/>
+                        <w:szCs w:val="24"/>
+                      </w:rPr>
+                    </m:ctrlPr>
+                  </m:e>
+                  <m:e>
+                    <m:r>
+                      <w:rPr>
+                        <w:rFonts w:ascii="Cambria Math" w:eastAsia="Cambria Math" w:hAnsi="Cambria Math" w:cs="Cambria Math"/>
+                        <w:sz w:val="24"/>
+                        <w:szCs w:val="24"/>
+                      </w:rPr>
+                      <m:t>0</m:t>
+                    </m:r>
+                    <m:ctrlPr>
+                      <w:rPr>
+                        <w:rFonts w:ascii="Cambria Math" w:eastAsia="Cambria Math" w:hAnsi="Cambria Math" w:cs="Cambria Math"/>
+                        <w:i/>
+                        <w:sz w:val="24"/>
+                        <w:szCs w:val="24"/>
+                      </w:rPr>
+                    </m:ctrlPr>
+                  </m:e>
+                  <m:e>
+                    <m:r>
+                      <w:rPr>
+                        <w:rFonts w:ascii="Cambria Math" w:eastAsia="Cambria Math" w:hAnsi="Cambria Math" w:cs="Cambria Math"/>
+                        <w:sz w:val="24"/>
+                        <w:szCs w:val="24"/>
+                      </w:rPr>
+                      <m:t>0</m:t>
+                    </m:r>
+                    <m:ctrlPr>
+                      <w:rPr>
+                        <w:rFonts w:ascii="Cambria Math" w:eastAsia="Cambria Math" w:hAnsi="Cambria Math" w:cs="Cambria Math"/>
+                        <w:i/>
+                        <w:sz w:val="24"/>
+                        <w:szCs w:val="24"/>
+                      </w:rPr>
+                    </m:ctrlPr>
+                  </m:e>
+                  <m:e>
+                    <m:r>
+                      <w:rPr>
+                        <w:rFonts w:ascii="Cambria Math" w:eastAsia="Cambria Math" w:hAnsi="Cambria Math" w:cs="Cambria Math"/>
+                        <w:sz w:val="24"/>
+                        <w:szCs w:val="24"/>
+                      </w:rPr>
+                      <m:t>⋯</m:t>
+                    </m:r>
+                    <m:ctrlPr>
+                      <w:rPr>
+                        <w:rFonts w:ascii="Cambria Math" w:eastAsia="Cambria Math" w:hAnsi="Cambria Math" w:cs="Cambria Math"/>
+                        <w:i/>
+                        <w:sz w:val="24"/>
+                        <w:szCs w:val="24"/>
+                      </w:rPr>
+                    </m:ctrlPr>
+                  </m:e>
+                  <m:e>
+                    <m:r>
+                      <w:rPr>
+                        <w:rFonts w:ascii="Cambria Math" w:eastAsia="Cambria Math" w:hAnsi="Cambria Math" w:cs="Cambria Math"/>
+                        <w:sz w:val="24"/>
+                        <w:szCs w:val="24"/>
+                      </w:rPr>
+                      <m:t>0</m:t>
+                    </m:r>
+                    <m:ctrlPr>
+                      <w:rPr>
+                        <w:rFonts w:ascii="Cambria Math" w:eastAsia="Cambria Math" w:hAnsi="Cambria Math" w:cs="Cambria Math"/>
+                        <w:i/>
+                        <w:sz w:val="24"/>
+                        <w:szCs w:val="24"/>
+                      </w:rPr>
+                    </m:ctrlPr>
+                  </m:e>
+                </m:mr>
+                <m:mr>
+                  <m:e>
+                    <m:sSub>
+                      <m:sSubPr>
+                        <m:ctrlPr>
+                          <w:rPr>
+                            <w:rFonts w:ascii="Cambria Math" w:eastAsia="Cambria Math" w:hAnsi="Cambria Math" w:cs="Cambria Math"/>
+                            <w:i/>
+                            <w:sz w:val="24"/>
+                            <w:szCs w:val="24"/>
+                          </w:rPr>
+                        </m:ctrlPr>
+                      </m:sSubPr>
+                      <m:e>
+                        <m:r>
+                          <w:rPr>
+                            <w:rFonts w:ascii="Cambria Math" w:eastAsia="Cambria Math" w:hAnsi="Cambria Math" w:cs="Cambria Math"/>
+                            <w:sz w:val="24"/>
+                            <w:szCs w:val="24"/>
+                          </w:rPr>
+                          <m:t>a</m:t>
+                        </m:r>
+                      </m:e>
+                      <m:sub>
+                        <m:r>
+                          <w:rPr>
+                            <w:rFonts w:ascii="Cambria Math" w:eastAsia="Cambria Math" w:hAnsi="Cambria Math" w:cs="Cambria Math"/>
+                            <w:sz w:val="24"/>
+                            <w:szCs w:val="24"/>
+                          </w:rPr>
+                          <m:t>2,1</m:t>
+                        </m:r>
+                      </m:sub>
+                    </m:sSub>
+                    <m:ctrlPr>
+                      <w:rPr>
+                        <w:rFonts w:ascii="Cambria Math" w:eastAsia="Cambria Math" w:hAnsi="Cambria Math" w:cs="Cambria Math"/>
+                        <w:i/>
+                        <w:sz w:val="24"/>
+                        <w:szCs w:val="24"/>
+                      </w:rPr>
+                    </m:ctrlPr>
+                  </m:e>
+                  <m:e>
+                    <m:r>
+                      <w:rPr>
+                        <w:rFonts w:ascii="Cambria Math" w:eastAsia="Cambria Math" w:hAnsi="Cambria Math" w:cs="Cambria Math"/>
+                        <w:sz w:val="24"/>
+                        <w:szCs w:val="24"/>
+                      </w:rPr>
+                      <m:t>1</m:t>
+                    </m:r>
+                    <m:ctrlPr>
+                      <w:rPr>
+                        <w:rFonts w:ascii="Cambria Math" w:eastAsia="Cambria Math" w:hAnsi="Cambria Math" w:cs="Cambria Math"/>
+                        <w:i/>
+                        <w:sz w:val="24"/>
+                        <w:szCs w:val="24"/>
+                      </w:rPr>
+                    </m:ctrlPr>
+                  </m:e>
+                  <m:e>
+                    <m:r>
+                      <w:rPr>
+                        <w:rFonts w:ascii="Cambria Math" w:eastAsia="Cambria Math" w:hAnsi="Cambria Math" w:cs="Cambria Math"/>
+                        <w:sz w:val="24"/>
+                        <w:szCs w:val="24"/>
+                      </w:rPr>
+                      <m:t>0</m:t>
+                    </m:r>
+                    <m:ctrlPr>
+                      <w:rPr>
+                        <w:rFonts w:ascii="Cambria Math" w:eastAsia="Cambria Math" w:hAnsi="Cambria Math" w:cs="Cambria Math"/>
+                        <w:i/>
+                        <w:sz w:val="24"/>
+                        <w:szCs w:val="24"/>
+                      </w:rPr>
+                    </m:ctrlPr>
+                  </m:e>
+                  <m:e>
+                    <m:r>
+                      <w:rPr>
+                        <w:rFonts w:ascii="Cambria Math" w:eastAsia="Cambria Math" w:hAnsi="Cambria Math" w:cs="Cambria Math"/>
+                        <w:sz w:val="24"/>
+                        <w:szCs w:val="24"/>
+                      </w:rPr>
+                      <m:t>⋯</m:t>
+                    </m:r>
+                    <m:ctrlPr>
+                      <w:rPr>
+                        <w:rFonts w:ascii="Cambria Math" w:eastAsia="Cambria Math" w:hAnsi="Cambria Math" w:cs="Cambria Math"/>
+                        <w:i/>
+                        <w:sz w:val="24"/>
+                        <w:szCs w:val="24"/>
+                      </w:rPr>
+                    </m:ctrlPr>
+                  </m:e>
+                  <m:e>
+                    <m:r>
+                      <w:rPr>
+                        <w:rFonts w:ascii="Cambria Math" w:eastAsia="Cambria Math" w:hAnsi="Cambria Math" w:cs="Cambria Math"/>
+                        <w:sz w:val="24"/>
+                        <w:szCs w:val="24"/>
+                      </w:rPr>
+                      <m:t>0</m:t>
+                    </m:r>
+                    <m:ctrlPr>
+                      <w:rPr>
+                        <w:rFonts w:ascii="Cambria Math" w:eastAsia="Cambria Math" w:hAnsi="Cambria Math" w:cs="Cambria Math"/>
+                        <w:i/>
+                        <w:sz w:val="24"/>
+                        <w:szCs w:val="24"/>
+                      </w:rPr>
+                    </m:ctrlPr>
+                  </m:e>
+                </m:mr>
+                <m:mr>
+                  <m:e>
+                    <m:sSub>
+                      <m:sSubPr>
+                        <m:ctrlPr>
+                          <w:rPr>
+                            <w:rFonts w:ascii="Cambria Math" w:eastAsia="Cambria Math" w:hAnsi="Cambria Math" w:cs="Cambria Math"/>
+                            <w:i/>
+                            <w:sz w:val="24"/>
+                            <w:szCs w:val="24"/>
+                          </w:rPr>
+                        </m:ctrlPr>
+                      </m:sSubPr>
+                      <m:e>
+                        <m:r>
+                          <w:rPr>
+                            <w:rFonts w:ascii="Cambria Math" w:eastAsia="Cambria Math" w:hAnsi="Cambria Math" w:cs="Cambria Math"/>
+                            <w:sz w:val="24"/>
+                            <w:szCs w:val="24"/>
+                          </w:rPr>
+                          <m:t>a</m:t>
+                        </m:r>
+                      </m:e>
+                      <m:sub>
+                        <m:r>
+                          <w:rPr>
+                            <w:rFonts w:ascii="Cambria Math" w:eastAsia="Cambria Math" w:hAnsi="Cambria Math" w:cs="Cambria Math"/>
+                            <w:sz w:val="24"/>
+                            <w:szCs w:val="24"/>
+                          </w:rPr>
+                          <m:t>3,1</m:t>
+                        </m:r>
+                      </m:sub>
+                    </m:sSub>
+                    <m:ctrlPr>
+                      <w:rPr>
+                        <w:rFonts w:ascii="Cambria Math" w:eastAsia="Cambria Math" w:hAnsi="Cambria Math" w:cs="Cambria Math"/>
+                        <w:i/>
+                        <w:sz w:val="24"/>
+                        <w:szCs w:val="24"/>
+                      </w:rPr>
+                    </m:ctrlPr>
+                  </m:e>
+                  <m:e>
+                    <m:sSub>
+                      <m:sSubPr>
+                        <m:ctrlPr>
+                          <w:rPr>
+                            <w:rFonts w:ascii="Cambria Math" w:eastAsia="Cambria Math" w:hAnsi="Cambria Math" w:cs="Cambria Math"/>
+                            <w:i/>
+                            <w:sz w:val="24"/>
+                            <w:szCs w:val="24"/>
+                          </w:rPr>
+                        </m:ctrlPr>
+                      </m:sSubPr>
+                      <m:e>
+                        <m:r>
+                          <w:rPr>
+                            <w:rFonts w:ascii="Cambria Math" w:eastAsia="Cambria Math" w:hAnsi="Cambria Math" w:cs="Cambria Math"/>
+                            <w:sz w:val="24"/>
+                            <w:szCs w:val="24"/>
+                          </w:rPr>
+                          <m:t>a</m:t>
+                        </m:r>
+                      </m:e>
+                      <m:sub>
+                        <m:r>
+                          <w:rPr>
+                            <w:rFonts w:ascii="Cambria Math" w:eastAsia="Cambria Math" w:hAnsi="Cambria Math" w:cs="Cambria Math"/>
+                            <w:sz w:val="24"/>
+                            <w:szCs w:val="24"/>
+                          </w:rPr>
+                          <m:t>3,</m:t>
+                        </m:r>
+                        <m:r>
+                          <w:rPr>
+                            <w:rFonts w:ascii="Cambria Math" w:eastAsia="Cambria Math" w:hAnsi="Cambria Math" w:cs="Cambria Math"/>
+                            <w:sz w:val="24"/>
+                            <w:szCs w:val="24"/>
+                          </w:rPr>
+                          <m:t>2</m:t>
+                        </m:r>
+                      </m:sub>
+                    </m:sSub>
+                    <m:ctrlPr>
+                      <w:rPr>
+                        <w:rFonts w:ascii="Cambria Math" w:eastAsia="Cambria Math" w:hAnsi="Cambria Math" w:cs="Cambria Math"/>
+                        <w:i/>
+                        <w:sz w:val="24"/>
+                        <w:szCs w:val="24"/>
+                      </w:rPr>
+                    </m:ctrlPr>
+                  </m:e>
+                  <m:e>
+                    <m:r>
+                      <w:rPr>
+                        <w:rFonts w:ascii="Cambria Math" w:eastAsia="Cambria Math" w:hAnsi="Cambria Math" w:cs="Cambria Math"/>
+                        <w:sz w:val="24"/>
+                        <w:szCs w:val="24"/>
+                      </w:rPr>
+                      <m:t>1</m:t>
+                    </m:r>
+                  </m:e>
+                  <m:e>
+                    <m:r>
+                      <w:rPr>
+                        <w:rFonts w:ascii="Cambria Math" w:eastAsia="Cambria Math" w:hAnsi="Cambria Math" w:cs="Cambria Math"/>
+                        <w:sz w:val="24"/>
+                        <w:szCs w:val="24"/>
+                      </w:rPr>
+                      <m:t>⋯</m:t>
+                    </m:r>
+                  </m:e>
+                  <m:e>
+                    <m:r>
+                      <w:rPr>
+                        <w:rFonts w:ascii="Cambria Math" w:eastAsiaTheme="minorEastAsia" w:hAnsi="Cambria Math"/>
+                        <w:sz w:val="24"/>
+                        <w:szCs w:val="24"/>
+                      </w:rPr>
+                      <m:t>0</m:t>
+                    </m:r>
+                  </m:e>
+                </m:mr>
+                <m:mr>
+                  <m:e>
+                    <m:r>
+                      <w:rPr>
+                        <w:rFonts w:ascii="Cambria Math" w:hAnsi="Cambria Math"/>
+                        <w:sz w:val="24"/>
+                        <w:szCs w:val="24"/>
+                      </w:rPr>
+                      <m:t>⋮</m:t>
+                    </m:r>
+                    <m:ctrlPr>
+                      <w:rPr>
+                        <w:rFonts w:ascii="Cambria Math" w:eastAsia="Cambria Math" w:hAnsi="Cambria Math" w:cs="Cambria Math"/>
+                        <w:i/>
+                        <w:sz w:val="24"/>
+                        <w:szCs w:val="24"/>
+                      </w:rPr>
+                    </m:ctrlPr>
+                  </m:e>
+                  <m:e>
+                    <m:r>
+                      <w:rPr>
+                        <w:rFonts w:ascii="Cambria Math" w:hAnsi="Cambria Math"/>
+                        <w:sz w:val="24"/>
+                        <w:szCs w:val="24"/>
+                      </w:rPr>
+                      <m:t>⋮</m:t>
+                    </m:r>
+                    <m:ctrlPr>
+                      <w:rPr>
+                        <w:rFonts w:ascii="Cambria Math" w:eastAsia="Cambria Math" w:hAnsi="Cambria Math" w:cs="Cambria Math"/>
+                        <w:i/>
+                        <w:sz w:val="24"/>
+                        <w:szCs w:val="24"/>
+                      </w:rPr>
+                    </m:ctrlPr>
+                  </m:e>
+                  <m:e>
+                    <m:r>
+                      <w:rPr>
+                        <w:rFonts w:ascii="Cambria Math" w:hAnsi="Cambria Math"/>
+                        <w:sz w:val="24"/>
+                        <w:szCs w:val="24"/>
+                      </w:rPr>
+                      <m:t>⋮</m:t>
+                    </m:r>
+                  </m:e>
+                  <m:e>
+                    <m:r>
+                      <w:rPr>
+                        <w:rFonts w:ascii="Cambria Math" w:hAnsi="Cambria Math"/>
+                        <w:sz w:val="24"/>
+                        <w:szCs w:val="24"/>
+                      </w:rPr>
+                      <m:t>⋱</m:t>
+                    </m:r>
+                  </m:e>
+                  <m:e>
+                    <m:r>
+                      <w:rPr>
+                        <w:rFonts w:ascii="Cambria Math" w:hAnsi="Cambria Math"/>
+                        <w:sz w:val="24"/>
+                        <w:szCs w:val="24"/>
+                      </w:rPr>
+                      <m:t>⋮</m:t>
+                    </m:r>
+                  </m:e>
+                </m:mr>
+                <m:mr>
+                  <m:e>
+                    <m:sSub>
+                      <m:sSubPr>
+                        <m:ctrlPr>
+                          <w:rPr>
+                            <w:rFonts w:ascii="Cambria Math" w:eastAsia="Cambria Math" w:hAnsi="Cambria Math" w:cs="Cambria Math"/>
+                            <w:i/>
+                            <w:sz w:val="24"/>
+                            <w:szCs w:val="24"/>
+                          </w:rPr>
+                        </m:ctrlPr>
+                      </m:sSubPr>
+                      <m:e>
+                        <m:r>
+                          <w:rPr>
+                            <w:rFonts w:ascii="Cambria Math" w:eastAsia="Cambria Math" w:hAnsi="Cambria Math" w:cs="Cambria Math"/>
+                            <w:sz w:val="24"/>
+                            <w:szCs w:val="24"/>
+                          </w:rPr>
+                          <m:t>a</m:t>
+                        </m:r>
+                      </m:e>
+                      <m:sub>
+                        <m:r>
+                          <w:rPr>
+                            <w:rFonts w:ascii="Cambria Math" w:eastAsia="Cambria Math" w:hAnsi="Cambria Math" w:cs="Cambria Math"/>
+                            <w:sz w:val="24"/>
+                            <w:szCs w:val="24"/>
+                          </w:rPr>
+                          <m:t>n-1,1</m:t>
+                        </m:r>
+                      </m:sub>
+                    </m:sSub>
+                    <m:ctrlPr>
+                      <w:rPr>
+                        <w:rFonts w:ascii="Cambria Math" w:eastAsia="Cambria Math" w:hAnsi="Cambria Math" w:cs="Cambria Math"/>
+                        <w:i/>
+                        <w:sz w:val="24"/>
+                        <w:szCs w:val="24"/>
+                      </w:rPr>
+                    </m:ctrlPr>
+                  </m:e>
+                  <m:e>
+                    <m:sSub>
+                      <m:sSubPr>
+                        <m:ctrlPr>
+                          <w:rPr>
+                            <w:rFonts w:ascii="Cambria Math" w:eastAsia="Cambria Math" w:hAnsi="Cambria Math" w:cs="Cambria Math"/>
+                            <w:i/>
+                            <w:sz w:val="24"/>
+                            <w:szCs w:val="24"/>
+                          </w:rPr>
+                        </m:ctrlPr>
+                      </m:sSubPr>
+                      <m:e>
+                        <m:r>
+                          <w:rPr>
+                            <w:rFonts w:ascii="Cambria Math" w:eastAsia="Cambria Math" w:hAnsi="Cambria Math" w:cs="Cambria Math"/>
+                            <w:sz w:val="24"/>
+                            <w:szCs w:val="24"/>
+                          </w:rPr>
+                          <m:t>a</m:t>
+                        </m:r>
+                      </m:e>
+                      <m:sub>
+                        <m:r>
+                          <w:rPr>
+                            <w:rFonts w:ascii="Cambria Math" w:eastAsia="Cambria Math" w:hAnsi="Cambria Math" w:cs="Cambria Math"/>
+                            <w:sz w:val="24"/>
+                            <w:szCs w:val="24"/>
+                          </w:rPr>
+                          <m:t>n-1,</m:t>
+                        </m:r>
+                        <m:r>
+                          <w:rPr>
+                            <w:rFonts w:ascii="Cambria Math" w:eastAsia="Cambria Math" w:hAnsi="Cambria Math" w:cs="Cambria Math"/>
+                            <w:sz w:val="24"/>
+                            <w:szCs w:val="24"/>
+                          </w:rPr>
+                          <m:t>2</m:t>
+                        </m:r>
+                      </m:sub>
+                    </m:sSub>
+                    <m:ctrlPr>
+                      <w:rPr>
+                        <w:rFonts w:ascii="Cambria Math" w:eastAsia="Cambria Math" w:hAnsi="Cambria Math" w:cs="Cambria Math"/>
+                        <w:i/>
+                        <w:sz w:val="24"/>
+                        <w:szCs w:val="24"/>
+                      </w:rPr>
+                    </m:ctrlPr>
+                  </m:e>
+                  <m:e>
+                    <m:sSub>
+                      <m:sSubPr>
+                        <m:ctrlPr>
+                          <w:rPr>
+                            <w:rFonts w:ascii="Cambria Math" w:eastAsia="Cambria Math" w:hAnsi="Cambria Math" w:cs="Cambria Math"/>
+                            <w:i/>
+                            <w:sz w:val="24"/>
+                            <w:szCs w:val="24"/>
+                          </w:rPr>
+                        </m:ctrlPr>
+                      </m:sSubPr>
+                      <m:e>
+                        <m:r>
+                          <w:rPr>
+                            <w:rFonts w:ascii="Cambria Math" w:eastAsia="Cambria Math" w:hAnsi="Cambria Math" w:cs="Cambria Math"/>
+                            <w:sz w:val="24"/>
+                            <w:szCs w:val="24"/>
+                          </w:rPr>
+                          <m:t>a</m:t>
+                        </m:r>
+                      </m:e>
+                      <m:sub>
+                        <m:r>
+                          <w:rPr>
+                            <w:rFonts w:ascii="Cambria Math" w:eastAsia="Cambria Math" w:hAnsi="Cambria Math" w:cs="Cambria Math"/>
+                            <w:sz w:val="24"/>
+                            <w:szCs w:val="24"/>
+                          </w:rPr>
+                          <m:t>n-1,</m:t>
+                        </m:r>
+                        <m:r>
+                          <w:rPr>
+                            <w:rFonts w:ascii="Cambria Math" w:eastAsia="Cambria Math" w:hAnsi="Cambria Math" w:cs="Cambria Math"/>
+                            <w:sz w:val="24"/>
+                            <w:szCs w:val="24"/>
+                          </w:rPr>
+                          <m:t>3</m:t>
+                        </m:r>
+                      </m:sub>
+                    </m:sSub>
+                  </m:e>
+                  <m:e>
+                    <m:r>
+                      <w:rPr>
+                        <w:rFonts w:ascii="Cambria Math" w:eastAsia="Cambria Math" w:hAnsi="Cambria Math" w:cs="Cambria Math"/>
+                        <w:sz w:val="24"/>
+                        <w:szCs w:val="24"/>
+                      </w:rPr>
+                      <m:t>⋯</m:t>
+                    </m:r>
+                  </m:e>
+                  <m:e>
+                    <m:r>
+                      <w:rPr>
+                        <w:rFonts w:ascii="Cambria Math" w:eastAsiaTheme="minorEastAsia" w:hAnsi="Cambria Math"/>
+                        <w:sz w:val="24"/>
+                        <w:szCs w:val="24"/>
+                      </w:rPr>
+                      <m:t>1</m:t>
+                    </m:r>
+                  </m:e>
+                </m:mr>
+              </m:m>
+            </m:e>
+          </m:d>
+        </m:oMath>
+      </m:oMathPara>
+    </w:p>
+    <w:p>
+      <w:pPr>
+        <w:pStyle w:val="Akapitzlist"/>
+        <w:ind w:left="792"/>
+        <w:jc w:val="both"/>
+        <w:rPr>
+          <w:rFonts w:eastAsiaTheme="minorEastAsia"/>
+          <w:sz w:val="24"/>
+          <w:szCs w:val="24"/>
+        </w:rPr>
+      </w:pPr>
+    </w:p>
+    <w:p>
+      <w:pPr>
+        <w:pStyle w:val="Akapitzlist"/>
+        <w:ind w:left="792"/>
+        <w:jc w:val="both"/>
+        <w:rPr>
+          <w:rFonts w:eastAsiaTheme="minorEastAsia"/>
+          <w:sz w:val="24"/>
+          <w:szCs w:val="24"/>
+        </w:rPr>
+      </w:pPr>
+    </w:p>
+    <w:p>
+      <w:pPr>
+        <w:pStyle w:val="Akapitzlist"/>
+        <w:ind w:left="792"/>
+        <w:jc w:val="both"/>
+        <w:rPr>
+          <w:rFonts w:eastAsiaTheme="minorEastAsia"/>
+          <w:sz w:val="24"/>
+          <w:szCs w:val="24"/>
+        </w:rPr>
+      </w:pPr>
+    </w:p>
+    <w:p>
+      <w:pPr>
+        <w:pStyle w:val="Akapitzlist"/>
+        <w:ind w:left="792"/>
+        <w:jc w:val="both"/>
+        <w:rPr>
+          <w:rFonts w:eastAsiaTheme="minorEastAsia"/>
+          <w:sz w:val="24"/>
+          <w:szCs w:val="24"/>
+        </w:rPr>
+      </w:pPr>
+    </w:p>
+    <w:p>
+      <w:pPr>
+        <w:pStyle w:val="Akapitzlist"/>
+        <w:ind w:left="792"/>
+        <w:jc w:val="both"/>
+        <w:rPr>
+          <w:rFonts w:eastAsiaTheme="minorEastAsia"/>
+          <w:sz w:val="24"/>
+          <w:szCs w:val="24"/>
+        </w:rPr>
+      </w:pPr>
+    </w:p>
+    <w:p>
+      <w:pPr>
+        <w:pStyle w:val="Akapitzlist"/>
+        <w:ind w:left="792"/>
+        <w:jc w:val="both"/>
+        <w:rPr>
+          <w:rFonts w:eastAsiaTheme="minorEastAsia"/>
+          <w:sz w:val="24"/>
+          <w:szCs w:val="24"/>
+        </w:rPr>
+      </w:pPr>
+    </w:p>
+    <w:p>
+      <w:pPr>
+        <w:pStyle w:val="Akapitzlist"/>
+        <w:numPr>
+          <w:ilvl w:val="0"/>
+          <w:numId w:val="4"/>
+        </w:numPr>
+        <w:rPr>
+          <w:b/>
+          <w:sz w:val="24"/>
+          <w:szCs w:val="24"/>
+        </w:rPr>
+      </w:pPr>
+      <w:r>
+        <w:rPr>
+          <w:b/>
+          <w:sz w:val="24"/>
+          <w:szCs w:val="24"/>
+        </w:rPr>
+        <w:lastRenderedPageBreak/>
+        <w:t>Zadanie 3</w:t>
+      </w:r>
+    </w:p>
+    <w:p>
+      <w:pPr>
+        <w:pStyle w:val="Akapitzlist"/>
+        <w:numPr>
+          <w:ilvl w:val="1"/>
+          <w:numId w:val="4"/>
+        </w:numPr>
+        <w:rPr>
+          <w:b/>
+          <w:sz w:val="24"/>
+          <w:szCs w:val="24"/>
+        </w:rPr>
+      </w:pPr>
+      <w:r>
+        <w:rPr>
+          <w:b/>
+          <w:sz w:val="24"/>
+          <w:szCs w:val="24"/>
+        </w:rPr>
+        <w:t>Opis problemu</w:t>
+      </w:r>
+    </w:p>
+    <w:p>
+      <w:pPr>
+        <w:pStyle w:val="Akapitzlist"/>
+        <w:ind w:left="792"/>
+        <w:rPr>
+          <w:rFonts w:eastAsiaTheme="minorEastAsia"/>
+          <w:b/>
+          <w:sz w:val="24"/>
+          <w:szCs w:val="24"/>
+        </w:rPr>
+      </w:pPr>
+      <w:r>
+        <w:rPr>
+          <w:sz w:val="24"/>
+          <w:szCs w:val="24"/>
+        </w:rPr>
+        <w:t xml:space="preserve">Napisać funkcję rozwiązującą układ równań </w:t>
+      </w:r>
+      <m:oMath>
+        <m:r>
+          <w:rPr>
+            <w:rFonts w:ascii="Cambria Math" w:hAnsi="Cambria Math"/>
+            <w:sz w:val="24"/>
+            <w:szCs w:val="24"/>
+          </w:rPr>
+          <m:t>Ax=b</m:t>
+        </m:r>
+      </m:oMath>
+      <w:r>
+        <w:rPr>
+          <w:rFonts w:eastAsiaTheme="minorEastAsia"/>
+          <w:sz w:val="24"/>
+          <w:szCs w:val="24"/>
+        </w:rPr>
+        <w:t xml:space="preserve">, gdzie jest uwzględniana specyficzna postać macierzy </w:t>
+      </w:r>
+      <w:r>
+        <w:rPr>
+          <w:rFonts w:eastAsiaTheme="minorEastAsia"/>
+          <w:i/>
+          <w:sz w:val="24"/>
+          <w:szCs w:val="24"/>
+        </w:rPr>
+        <w:t>A</w:t>
+      </w:r>
+      <w:r>
+        <w:rPr>
+          <w:rFonts w:eastAsiaTheme="minorEastAsia"/>
+          <w:sz w:val="24"/>
+          <w:szCs w:val="24"/>
+        </w:rPr>
+        <w:t xml:space="preserve">, za pomocą wcześniej wyznaczonego rozkładu </w:t>
+      </w:r>
+      <w:r>
+        <w:rPr>
+          <w:rFonts w:eastAsiaTheme="minorEastAsia"/>
+          <w:i/>
+          <w:sz w:val="24"/>
+          <w:szCs w:val="24"/>
+        </w:rPr>
+        <w:t xml:space="preserve">LU </w:t>
+      </w:r>
+      <w:r>
+        <w:rPr>
+          <w:rFonts w:eastAsiaTheme="minorEastAsia"/>
+          <w:sz w:val="24"/>
+          <w:szCs w:val="24"/>
+        </w:rPr>
+        <w:t xml:space="preserve">przez zaimplementowaną funkcję z </w:t>
+      </w:r>
+      <w:r>
+        <w:rPr>
+          <w:rFonts w:eastAsiaTheme="minorEastAsia"/>
+          <w:b/>
+          <w:sz w:val="24"/>
+          <w:szCs w:val="24"/>
+        </w:rPr>
+        <w:t>Zadanie 2.</w:t>
+      </w:r>
+    </w:p>
+    <w:p>
+      <w:pPr>
+        <w:pStyle w:val="Akapitzlist"/>
+        <w:ind w:left="792"/>
+        <w:rPr>
+          <w:sz w:val="24"/>
+          <w:szCs w:val="24"/>
+        </w:rPr>
+      </w:pPr>
+    </w:p>
+    <w:p>
+      <w:pPr>
+        <w:pStyle w:val="Akapitzlist"/>
+        <w:numPr>
+          <w:ilvl w:val="1"/>
+          <w:numId w:val="4"/>
+        </w:numPr>
+        <w:rPr>
+          <w:b/>
+          <w:sz w:val="24"/>
+          <w:szCs w:val="24"/>
+        </w:rPr>
+      </w:pPr>
+      <w:r>
+        <w:rPr>
+          <w:b/>
+          <w:sz w:val="24"/>
+          <w:szCs w:val="24"/>
+        </w:rPr>
+        <w:t>Analiza problemu</w:t>
+      </w:r>
+    </w:p>
+    <w:p>
+      <w:pPr>
+        <w:pStyle w:val="Akapitzlist"/>
+        <w:ind w:left="792"/>
+        <w:rPr>
+          <w:sz w:val="24"/>
+          <w:szCs w:val="24"/>
+        </w:rPr>
+      </w:pPr>
+      <w:r>
+        <w:rPr>
+          <w:sz w:val="24"/>
+          <w:szCs w:val="24"/>
+        </w:rPr>
+        <w:t>Rozwiązanie równania</w:t>
+      </w:r>
+      <w:r>
+        <w:rPr>
+          <w:i/>
+          <w:sz w:val="24"/>
+          <w:szCs w:val="24"/>
+        </w:rPr>
+        <w:t xml:space="preserve"> </w:t>
+      </w:r>
+      <m:oMath>
+        <m:r>
+          <w:rPr>
+            <w:rFonts w:ascii="Cambria Math" w:hAnsi="Cambria Math"/>
+            <w:sz w:val="24"/>
+            <w:szCs w:val="24"/>
+          </w:rPr>
+          <m:t>LUx=b</m:t>
+        </m:r>
+      </m:oMath>
+      <w:r>
+        <w:rPr>
+          <w:rFonts w:eastAsiaTheme="minorEastAsia"/>
+          <w:sz w:val="24"/>
+          <w:szCs w:val="24"/>
+        </w:rPr>
+        <w:t xml:space="preserve">, trzeba podzielić na dwa etapy obliczeń. Pierwszy etap to wyznaczenie </w:t>
+      </w:r>
+      <m:oMath>
+        <m:r>
+          <w:rPr>
+            <w:rFonts w:ascii="Cambria Math" w:eastAsiaTheme="minorEastAsia" w:hAnsi="Cambria Math"/>
+            <w:sz w:val="24"/>
+            <w:szCs w:val="24"/>
+          </w:rPr>
+          <m:t>Ly=b</m:t>
+        </m:r>
+      </m:oMath>
+      <w:r>
+        <w:rPr>
+          <w:rFonts w:eastAsiaTheme="minorEastAsia"/>
+          <w:sz w:val="24"/>
+          <w:szCs w:val="24"/>
+        </w:rPr>
+        <w:t xml:space="preserve">, a drugi etap to wyliczenie </w:t>
+      </w:r>
+      <m:oMath>
+        <m:r>
+          <w:rPr>
+            <w:rFonts w:ascii="Cambria Math" w:eastAsiaTheme="minorEastAsia" w:hAnsi="Cambria Math"/>
+            <w:sz w:val="24"/>
+            <w:szCs w:val="24"/>
+          </w:rPr>
+          <m:t>y=Ux</m:t>
+        </m:r>
+      </m:oMath>
+      <w:r>
+        <w:rPr>
+          <w:rFonts w:eastAsiaTheme="minorEastAsia"/>
+          <w:sz w:val="24"/>
+          <w:szCs w:val="24"/>
+        </w:rPr>
+        <w:t>.</w:t>
+      </w:r>
+    </w:p>
+    <w:p>
+      <w:pPr>
+        <w:pStyle w:val="Akapitzlist"/>
+        <w:ind w:left="792"/>
+        <w:rPr>
+          <w:b/>
+          <w:sz w:val="24"/>
+          <w:szCs w:val="24"/>
+        </w:rPr>
+      </w:pPr>
+    </w:p>
+    <w:p>
+      <w:pPr>
+        <w:pStyle w:val="Akapitzlist"/>
+        <w:numPr>
+          <w:ilvl w:val="1"/>
+          <w:numId w:val="4"/>
+        </w:numPr>
+        <w:rPr>
+          <w:b/>
+          <w:sz w:val="24"/>
+          <w:szCs w:val="24"/>
+        </w:rPr>
+      </w:pPr>
+      <w:r>
+        <w:rPr>
+          <w:b/>
+          <w:sz w:val="24"/>
+          <w:szCs w:val="24"/>
+        </w:rPr>
+        <w:t xml:space="preserve">Opis </w:t>
+      </w:r>
+      <w:r>
+        <w:rPr>
+          <w:b/>
+          <w:sz w:val="24"/>
+          <w:szCs w:val="24"/>
+        </w:rPr>
+        <w:t>rozwiązania</w:t>
+      </w:r>
+    </w:p>
+    <w:p>
+      <w:pPr>
+        <w:pStyle w:val="Akapitzlist"/>
+        <w:ind w:left="792"/>
+        <w:rPr>
+          <w:sz w:val="24"/>
+          <w:szCs w:val="24"/>
+        </w:rPr>
+      </w:pPr>
+      <w:r>
+        <w:rPr>
+          <w:sz w:val="24"/>
+          <w:szCs w:val="24"/>
+        </w:rPr>
+        <w:t xml:space="preserve">Pierwszy etap to znalezienie </w:t>
+      </w:r>
+      <w:r>
+        <w:rPr>
+          <w:i/>
+          <w:sz w:val="24"/>
+          <w:szCs w:val="24"/>
+        </w:rPr>
+        <w:t>y</w:t>
+      </w:r>
+      <w:r>
+        <w:rPr>
+          <w:sz w:val="24"/>
+          <w:szCs w:val="24"/>
+        </w:rPr>
+        <w:t xml:space="preserve">, czyli rozwiązanie </w:t>
+      </w:r>
+      <m:oMath>
+        <m:r>
+          <w:rPr>
+            <w:rFonts w:ascii="Cambria Math" w:hAnsi="Cambria Math"/>
+            <w:sz w:val="24"/>
+            <w:szCs w:val="24"/>
+          </w:rPr>
+          <m:t>Ly=b</m:t>
+        </m:r>
+      </m:oMath>
+      <w:r>
+        <w:rPr>
+          <w:rFonts w:eastAsiaTheme="minorEastAsia"/>
+          <w:sz w:val="24"/>
+          <w:szCs w:val="24"/>
+        </w:rPr>
+        <w:t xml:space="preserve">. Macierz </w:t>
+      </w:r>
+      <w:r>
+        <w:rPr>
+          <w:rFonts w:eastAsiaTheme="minorEastAsia"/>
+          <w:i/>
+          <w:sz w:val="24"/>
+          <w:szCs w:val="24"/>
+        </w:rPr>
+        <w:t>L</w:t>
+      </w:r>
+      <w:r>
+        <w:rPr>
+          <w:rFonts w:eastAsiaTheme="minorEastAsia"/>
+          <w:sz w:val="24"/>
+          <w:szCs w:val="24"/>
+        </w:rPr>
+        <w:t xml:space="preserve"> jest w postaci trójkątnej, więc można w prosty sposób wykonując na układzie </w:t>
+      </w:r>
+      <w:proofErr w:type="spellStart"/>
+      <w:r>
+        <w:rPr>
+          <w:rFonts w:eastAsiaTheme="minorEastAsia"/>
+          <w:i/>
+          <w:sz w:val="24"/>
+          <w:szCs w:val="24"/>
+        </w:rPr>
+        <w:t>backward</w:t>
+      </w:r>
+      <w:proofErr w:type="spellEnd"/>
+      <w:r>
+        <w:rPr>
+          <w:rFonts w:eastAsiaTheme="minorEastAsia"/>
+          <w:i/>
+          <w:sz w:val="24"/>
+          <w:szCs w:val="24"/>
+        </w:rPr>
+        <w:t xml:space="preserve"> </w:t>
+      </w:r>
+      <w:proofErr w:type="spellStart"/>
+      <w:r>
+        <w:rPr>
+          <w:rFonts w:eastAsiaTheme="minorEastAsia"/>
+          <w:i/>
+          <w:sz w:val="24"/>
+          <w:szCs w:val="24"/>
+        </w:rPr>
+        <w:t>substitution</w:t>
+      </w:r>
+      <w:proofErr w:type="spellEnd"/>
+      <w:r>
+        <w:rPr>
+          <w:rFonts w:eastAsiaTheme="minorEastAsia"/>
+          <w:sz w:val="24"/>
+          <w:szCs w:val="24"/>
+        </w:rPr>
+        <w:t xml:space="preserve">, znaleźć wektor </w:t>
+      </w:r>
+      <w:r>
+        <w:rPr>
+          <w:rFonts w:eastAsiaTheme="minorEastAsia"/>
+          <w:i/>
+          <w:sz w:val="24"/>
+          <w:szCs w:val="24"/>
+        </w:rPr>
+        <w:t>y</w:t>
+      </w:r>
+      <w:r>
+        <w:rPr>
+          <w:rFonts w:eastAsiaTheme="minorEastAsia"/>
+          <w:sz w:val="24"/>
+          <w:szCs w:val="24"/>
+        </w:rPr>
+        <w:t>.</w:t>
+      </w:r>
+      <w:r>
+        <w:rPr>
+          <w:rFonts w:eastAsiaTheme="minorEastAsia"/>
+          <w:sz w:val="24"/>
+          <w:szCs w:val="24"/>
+        </w:rPr>
+        <w:t xml:space="preserve"> Po odnalezieniu wektora </w:t>
+      </w:r>
+      <w:r>
+        <w:rPr>
+          <w:rFonts w:eastAsiaTheme="minorEastAsia"/>
+          <w:i/>
+          <w:sz w:val="24"/>
+          <w:szCs w:val="24"/>
+        </w:rPr>
+        <w:t>y</w:t>
+      </w:r>
+      <w:r>
+        <w:rPr>
+          <w:rFonts w:eastAsiaTheme="minorEastAsia"/>
+          <w:sz w:val="24"/>
+          <w:szCs w:val="24"/>
+        </w:rPr>
+        <w:t xml:space="preserve">, należy rozwiązać równanie </w:t>
+      </w:r>
+      <m:oMath>
+        <m:r>
+          <w:rPr>
+            <w:rFonts w:ascii="Cambria Math" w:eastAsiaTheme="minorEastAsia" w:hAnsi="Cambria Math"/>
+            <w:sz w:val="24"/>
+            <w:szCs w:val="24"/>
+          </w:rPr>
+          <m:t>Ux=y</m:t>
+        </m:r>
+      </m:oMath>
+      <w:r>
+        <w:rPr>
+          <w:rFonts w:eastAsiaTheme="minorEastAsia"/>
+          <w:sz w:val="24"/>
+          <w:szCs w:val="24"/>
+        </w:rPr>
+        <w:t>,</w:t>
+      </w:r>
+      <w:r>
+        <w:rPr>
+          <w:rFonts w:eastAsiaTheme="minorEastAsia"/>
+          <w:sz w:val="24"/>
+          <w:szCs w:val="24"/>
+        </w:rPr>
+        <w:t xml:space="preserve"> gdzie </w:t>
+      </w:r>
+      <w:r>
+        <w:rPr>
+          <w:rFonts w:eastAsiaTheme="minorEastAsia"/>
+          <w:sz w:val="24"/>
+          <w:szCs w:val="24"/>
+        </w:rPr>
+        <w:t xml:space="preserve">tutaj wykonujemy </w:t>
+      </w:r>
+      <w:proofErr w:type="spellStart"/>
+      <w:r>
+        <w:rPr>
+          <w:rFonts w:eastAsiaTheme="minorEastAsia"/>
+          <w:i/>
+          <w:sz w:val="24"/>
+          <w:szCs w:val="24"/>
+        </w:rPr>
+        <w:t>forward</w:t>
+      </w:r>
+      <w:proofErr w:type="spellEnd"/>
+      <w:r>
+        <w:rPr>
+          <w:rFonts w:eastAsiaTheme="minorEastAsia"/>
+          <w:i/>
+          <w:sz w:val="24"/>
+          <w:szCs w:val="24"/>
+        </w:rPr>
+        <w:t xml:space="preserve"> </w:t>
+      </w:r>
+      <w:proofErr w:type="spellStart"/>
+      <w:r>
+        <w:rPr>
+          <w:rFonts w:eastAsiaTheme="minorEastAsia"/>
+          <w:i/>
+          <w:sz w:val="24"/>
+          <w:szCs w:val="24"/>
+        </w:rPr>
+        <w:t>substitution</w:t>
+      </w:r>
+      <w:proofErr w:type="spellEnd"/>
+      <w:r>
+        <w:rPr>
+          <w:rFonts w:eastAsiaTheme="minorEastAsia"/>
+          <w:sz w:val="24"/>
+          <w:szCs w:val="24"/>
+        </w:rPr>
+        <w:t>, które daje poszukiwany wektor</w:t>
+      </w:r>
+      <w:r>
+        <w:rPr>
+          <w:rFonts w:eastAsiaTheme="minorEastAsia"/>
+          <w:i/>
+          <w:sz w:val="24"/>
+          <w:szCs w:val="24"/>
+        </w:rPr>
+        <w:t xml:space="preserve"> </w:t>
+      </w:r>
+      <m:oMath>
+        <m:r>
+          <w:rPr>
+            <w:rFonts w:ascii="Cambria Math" w:eastAsiaTheme="minorEastAsia" w:hAnsi="Cambria Math"/>
+            <w:sz w:val="24"/>
+            <w:szCs w:val="24"/>
+          </w:rPr>
+          <m:t>x</m:t>
+        </m:r>
+      </m:oMath>
+      <w:r>
+        <w:rPr>
+          <w:rFonts w:eastAsiaTheme="minorEastAsia"/>
+          <w:sz w:val="24"/>
+          <w:szCs w:val="24"/>
+        </w:rPr>
+        <w:t>.</w:t>
+      </w:r>
+    </w:p>
+    <w:p>
+      <w:pPr>
+        <w:pStyle w:val="Akapitzlist"/>
+        <w:ind w:left="792"/>
+        <w:rPr>
+          <w:b/>
+          <w:sz w:val="24"/>
+          <w:szCs w:val="24"/>
+        </w:rPr>
+      </w:pPr>
+    </w:p>
+    <w:p>
+      <w:pPr>
+        <w:pStyle w:val="Akapitzlist"/>
+        <w:ind w:left="792"/>
+        <w:rPr>
+          <w:rFonts w:eastAsiaTheme="minorEastAsia"/>
+          <w:i/>
+          <w:sz w:val="24"/>
+          <w:szCs w:val="24"/>
+        </w:rPr>
+      </w:pPr>
+      <m:oMathPara>
+        <m:oMath>
+          <m:d>
+            <m:dPr>
+              <m:ctrlPr>
+                <w:rPr>
+                  <w:rFonts w:ascii="Cambria Math" w:hAnsi="Cambria Math"/>
+                  <w:i/>
+                  <w:sz w:val="24"/>
+                  <w:szCs w:val="24"/>
+                </w:rPr>
+              </m:ctrlPr>
+            </m:dPr>
+            <m:e>
+              <m:m>
+                <m:mPr>
+                  <m:mcs>
+                    <m:mc>
+                      <m:mcPr>
+                        <m:count m:val="6"/>
+                        <m:mcJc m:val="center"/>
+                      </m:mcPr>
+                    </m:mc>
+                  </m:mcs>
+                  <m:ctrlPr>
+                    <w:rPr>
+                      <w:rFonts w:ascii="Cambria Math" w:hAnsi="Cambria Math"/>
+                      <w:i/>
+                      <w:sz w:val="24"/>
+                      <w:szCs w:val="24"/>
+                    </w:rPr>
+                  </m:ctrlPr>
+                </m:mPr>
+                <m:mr>
+                  <m:e>
+                    <m:sSub>
+                      <m:sSubPr>
+                        <m:ctrlPr>
+                          <w:rPr>
+                            <w:rFonts w:ascii="Cambria Math" w:hAnsi="Cambria Math"/>
+                            <w:i/>
+                            <w:sz w:val="24"/>
+                            <w:szCs w:val="24"/>
+                          </w:rPr>
+                        </m:ctrlPr>
+                      </m:sSubPr>
+                      <m:e>
+                        <m:r>
+                          <w:rPr>
+                            <w:rFonts w:ascii="Cambria Math" w:hAnsi="Cambria Math"/>
+                            <w:sz w:val="24"/>
+                            <w:szCs w:val="24"/>
+                          </w:rPr>
+                          <m:t>a</m:t>
+                        </m:r>
+                      </m:e>
+                      <m:sub>
+                        <m:r>
+                          <w:rPr>
+                            <w:rFonts w:ascii="Cambria Math" w:hAnsi="Cambria Math"/>
+                            <w:sz w:val="24"/>
+                            <w:szCs w:val="24"/>
+                          </w:rPr>
+                          <m:t>1,1</m:t>
+                        </m:r>
+                      </m:sub>
+                    </m:sSub>
+                    <m:ctrlPr>
+                      <w:rPr>
+                        <w:rFonts w:ascii="Cambria Math" w:eastAsia="Cambria Math" w:hAnsi="Cambria Math" w:cs="Cambria Math"/>
+                        <w:i/>
+                        <w:sz w:val="24"/>
+                        <w:szCs w:val="24"/>
+                      </w:rPr>
+                    </m:ctrlPr>
+                  </m:e>
+                  <m:e>
+                    <m:sSub>
+                      <m:sSubPr>
+                        <m:ctrlPr>
+                          <w:rPr>
+                            <w:rFonts w:ascii="Cambria Math" w:hAnsi="Cambria Math"/>
+                            <w:i/>
+                            <w:sz w:val="24"/>
+                            <w:szCs w:val="24"/>
+                          </w:rPr>
+                        </m:ctrlPr>
+                      </m:sSubPr>
+                      <m:e>
+                        <m:r>
+                          <w:rPr>
+                            <w:rFonts w:ascii="Cambria Math" w:hAnsi="Cambria Math"/>
+                            <w:sz w:val="24"/>
+                            <w:szCs w:val="24"/>
+                          </w:rPr>
+                          <m:t>a</m:t>
+                        </m:r>
+                      </m:e>
+                      <m:sub>
+                        <m:r>
+                          <w:rPr>
+                            <w:rFonts w:ascii="Cambria Math" w:hAnsi="Cambria Math"/>
+                            <w:sz w:val="24"/>
+                            <w:szCs w:val="24"/>
+                          </w:rPr>
+                          <m:t>1,2</m:t>
+                        </m:r>
+                      </m:sub>
+                    </m:sSub>
+                    <m:ctrlPr>
+                      <w:rPr>
+                        <w:rFonts w:ascii="Cambria Math" w:eastAsia="Cambria Math" w:hAnsi="Cambria Math" w:cs="Cambria Math"/>
+                        <w:i/>
+                        <w:sz w:val="24"/>
+                        <w:szCs w:val="24"/>
+                      </w:rPr>
+                    </m:ctrlPr>
+                  </m:e>
+                  <m:e>
+                    <m:sSub>
+                      <m:sSubPr>
+                        <m:ctrlPr>
+                          <w:rPr>
+                            <w:rFonts w:ascii="Cambria Math" w:hAnsi="Cambria Math"/>
+                            <w:i/>
+                            <w:sz w:val="24"/>
+                            <w:szCs w:val="24"/>
+                          </w:rPr>
+                        </m:ctrlPr>
+                      </m:sSubPr>
+                      <m:e>
+                        <m:r>
+                          <w:rPr>
+                            <w:rFonts w:ascii="Cambria Math" w:hAnsi="Cambria Math"/>
+                            <w:sz w:val="24"/>
+                            <w:szCs w:val="24"/>
+                          </w:rPr>
+                          <m:t>a</m:t>
+                        </m:r>
+                      </m:e>
+                      <m:sub>
+                        <m:r>
+                          <w:rPr>
+                            <w:rFonts w:ascii="Cambria Math" w:hAnsi="Cambria Math"/>
+                            <w:sz w:val="24"/>
+                            <w:szCs w:val="24"/>
+                          </w:rPr>
+                          <m:t>1,3</m:t>
+                        </m:r>
+                      </m:sub>
+                    </m:sSub>
+                    <m:ctrlPr>
+                      <w:rPr>
+                        <w:rFonts w:ascii="Cambria Math" w:eastAsia="Cambria Math" w:hAnsi="Cambria Math" w:cs="Cambria Math"/>
+                        <w:i/>
+                        <w:sz w:val="24"/>
+                        <w:szCs w:val="24"/>
+                      </w:rPr>
+                    </m:ctrlPr>
+                  </m:e>
+                  <m:e>
+                    <m:r>
+                      <w:rPr>
+                        <w:rFonts w:ascii="Cambria Math" w:hAnsi="Cambria Math"/>
+                        <w:sz w:val="24"/>
+                        <w:szCs w:val="24"/>
+                      </w:rPr>
+                      <m:t>⋯</m:t>
+                    </m:r>
+                    <m:ctrlPr>
+                      <w:rPr>
+                        <w:rFonts w:ascii="Cambria Math" w:eastAsia="Cambria Math" w:hAnsi="Cambria Math" w:cs="Cambria Math"/>
+                        <w:i/>
+                        <w:sz w:val="24"/>
+                        <w:szCs w:val="24"/>
+                      </w:rPr>
+                    </m:ctrlPr>
+                  </m:e>
+                  <m:e>
+                    <m:sSub>
+                      <m:sSubPr>
+                        <m:ctrlPr>
+                          <w:rPr>
+                            <w:rFonts w:ascii="Cambria Math" w:hAnsi="Cambria Math"/>
+                            <w:i/>
+                            <w:sz w:val="24"/>
+                            <w:szCs w:val="24"/>
+                          </w:rPr>
+                        </m:ctrlPr>
+                      </m:sSubPr>
+                      <m:e>
+                        <m:r>
+                          <w:rPr>
+                            <w:rFonts w:ascii="Cambria Math" w:hAnsi="Cambria Math"/>
+                            <w:sz w:val="24"/>
+                            <w:szCs w:val="24"/>
+                          </w:rPr>
+                          <m:t>a</m:t>
+                        </m:r>
+                      </m:e>
+                      <m:sub>
+                        <m:r>
+                          <w:rPr>
+                            <w:rFonts w:ascii="Cambria Math" w:hAnsi="Cambria Math"/>
+                            <w:sz w:val="24"/>
+                            <w:szCs w:val="24"/>
+                          </w:rPr>
+                          <m:t>1,n-1</m:t>
+                        </m:r>
+                      </m:sub>
+                    </m:sSub>
+                    <m:ctrlPr>
+                      <w:rPr>
+                        <w:rFonts w:ascii="Cambria Math" w:eastAsia="Cambria Math" w:hAnsi="Cambria Math" w:cs="Cambria Math"/>
+                        <w:i/>
+                        <w:sz w:val="24"/>
+                        <w:szCs w:val="24"/>
+                      </w:rPr>
+                    </m:ctrlPr>
+                  </m:e>
+                  <m:e>
+                    <m:sSub>
+                      <m:sSubPr>
+                        <m:ctrlPr>
+                          <w:rPr>
+                            <w:rFonts w:ascii="Cambria Math" w:hAnsi="Cambria Math"/>
+                            <w:i/>
+                            <w:sz w:val="24"/>
+                            <w:szCs w:val="24"/>
+                          </w:rPr>
+                        </m:ctrlPr>
+                      </m:sSubPr>
+                      <m:e>
+                        <m:r>
+                          <w:rPr>
+                            <w:rFonts w:ascii="Cambria Math" w:hAnsi="Cambria Math"/>
+                            <w:sz w:val="24"/>
+                            <w:szCs w:val="24"/>
+                          </w:rPr>
+                          <m:t>a</m:t>
+                        </m:r>
+                      </m:e>
+                      <m:sub>
+                        <m:r>
+                          <w:rPr>
+                            <w:rFonts w:ascii="Cambria Math" w:hAnsi="Cambria Math"/>
+                            <w:sz w:val="24"/>
+                            <w:szCs w:val="24"/>
+                          </w:rPr>
+                          <m:t>1,n</m:t>
+                        </m:r>
+                      </m:sub>
+                    </m:sSub>
+                    <m:ctrlPr>
+                      <w:rPr>
+                        <w:rFonts w:ascii="Cambria Math" w:eastAsia="Cambria Math" w:hAnsi="Cambria Math" w:cs="Cambria Math"/>
+                        <w:i/>
+                        <w:sz w:val="24"/>
+                        <w:szCs w:val="24"/>
+                      </w:rPr>
+                    </m:ctrlPr>
+                  </m:e>
+                </m:mr>
+                <m:mr>
+                  <m:e>
+                    <m:r>
+                      <w:rPr>
+                        <w:rFonts w:ascii="Cambria Math" w:eastAsia="Cambria Math" w:hAnsi="Cambria Math" w:cs="Cambria Math"/>
+                        <w:sz w:val="24"/>
+                        <w:szCs w:val="24"/>
+                      </w:rPr>
+                      <m:t>0</m:t>
+                    </m:r>
+                    <m:ctrlPr>
+                      <w:rPr>
+                        <w:rFonts w:ascii="Cambria Math" w:eastAsia="Cambria Math" w:hAnsi="Cambria Math" w:cs="Cambria Math"/>
+                        <w:i/>
+                        <w:sz w:val="24"/>
+                        <w:szCs w:val="24"/>
+                      </w:rPr>
+                    </m:ctrlPr>
+                  </m:e>
+                  <m:e>
+                    <m:sSub>
+                      <m:sSubPr>
+                        <m:ctrlPr>
+                          <w:rPr>
+                            <w:rFonts w:ascii="Cambria Math" w:hAnsi="Cambria Math"/>
+                            <w:i/>
+                            <w:sz w:val="24"/>
+                            <w:szCs w:val="24"/>
+                          </w:rPr>
+                        </m:ctrlPr>
+                      </m:sSubPr>
+                      <m:e>
+                        <m:r>
+                          <w:rPr>
+                            <w:rFonts w:ascii="Cambria Math" w:hAnsi="Cambria Math"/>
+                            <w:sz w:val="24"/>
+                            <w:szCs w:val="24"/>
+                          </w:rPr>
+                          <m:t>a</m:t>
+                        </m:r>
+                      </m:e>
+                      <m:sub>
+                        <m:r>
+                          <w:rPr>
+                            <w:rFonts w:ascii="Cambria Math" w:hAnsi="Cambria Math"/>
+                            <w:sz w:val="24"/>
+                            <w:szCs w:val="24"/>
+                          </w:rPr>
+                          <m:t>2,2</m:t>
+                        </m:r>
+                      </m:sub>
+                    </m:sSub>
+                    <m:ctrlPr>
+                      <w:rPr>
+                        <w:rFonts w:ascii="Cambria Math" w:eastAsia="Cambria Math" w:hAnsi="Cambria Math" w:cs="Cambria Math"/>
+                        <w:i/>
+                        <w:sz w:val="24"/>
+                        <w:szCs w:val="24"/>
+                      </w:rPr>
+                    </m:ctrlPr>
+                  </m:e>
+                  <m:e>
+                    <m:sSub>
+                      <m:sSubPr>
+                        <m:ctrlPr>
+                          <w:rPr>
+                            <w:rFonts w:ascii="Cambria Math" w:hAnsi="Cambria Math"/>
+                            <w:i/>
+                            <w:sz w:val="24"/>
+                            <w:szCs w:val="24"/>
+                          </w:rPr>
+                        </m:ctrlPr>
+                      </m:sSubPr>
+                      <m:e>
+                        <m:r>
+                          <w:rPr>
+                            <w:rFonts w:ascii="Cambria Math" w:hAnsi="Cambria Math"/>
+                            <w:sz w:val="24"/>
+                            <w:szCs w:val="24"/>
+                          </w:rPr>
+                          <m:t>a</m:t>
+                        </m:r>
+                      </m:e>
+                      <m:sub>
+                        <m:r>
+                          <w:rPr>
+                            <w:rFonts w:ascii="Cambria Math" w:hAnsi="Cambria Math"/>
+                            <w:sz w:val="24"/>
+                            <w:szCs w:val="24"/>
+                          </w:rPr>
+                          <m:t>2,3</m:t>
+                        </m:r>
+                      </m:sub>
+                    </m:sSub>
+                    <m:ctrlPr>
+                      <w:rPr>
+                        <w:rFonts w:ascii="Cambria Math" w:eastAsia="Cambria Math" w:hAnsi="Cambria Math" w:cs="Cambria Math"/>
+                        <w:i/>
+                        <w:sz w:val="24"/>
+                        <w:szCs w:val="24"/>
+                      </w:rPr>
+                    </m:ctrlPr>
+                  </m:e>
+                  <m:e>
+                    <m:r>
+                      <w:rPr>
+                        <w:rFonts w:ascii="Cambria Math" w:hAnsi="Cambria Math"/>
+                        <w:sz w:val="24"/>
+                        <w:szCs w:val="24"/>
+                      </w:rPr>
+                      <m:t>⋯</m:t>
+                    </m:r>
+                    <m:ctrlPr>
+                      <w:rPr>
+                        <w:rFonts w:ascii="Cambria Math" w:eastAsia="Cambria Math" w:hAnsi="Cambria Math" w:cs="Cambria Math"/>
+                        <w:i/>
+                        <w:sz w:val="24"/>
+                        <w:szCs w:val="24"/>
+                      </w:rPr>
+                    </m:ctrlPr>
+                  </m:e>
+                  <m:e>
+                    <m:sSub>
+                      <m:sSubPr>
+                        <m:ctrlPr>
+                          <w:rPr>
+                            <w:rFonts w:ascii="Cambria Math" w:hAnsi="Cambria Math"/>
+                            <w:i/>
+                            <w:sz w:val="24"/>
+                            <w:szCs w:val="24"/>
+                          </w:rPr>
+                        </m:ctrlPr>
+                      </m:sSubPr>
+                      <m:e>
+                        <m:r>
+                          <w:rPr>
+                            <w:rFonts w:ascii="Cambria Math" w:hAnsi="Cambria Math"/>
+                            <w:sz w:val="24"/>
+                            <w:szCs w:val="24"/>
+                          </w:rPr>
+                          <m:t>a</m:t>
+                        </m:r>
+                      </m:e>
+                      <m:sub>
+                        <m:r>
+                          <w:rPr>
+                            <w:rFonts w:ascii="Cambria Math" w:hAnsi="Cambria Math"/>
+                            <w:sz w:val="24"/>
+                            <w:szCs w:val="24"/>
+                          </w:rPr>
+                          <m:t>2,n-1</m:t>
+                        </m:r>
+                      </m:sub>
+                    </m:sSub>
+                    <m:ctrlPr>
+                      <w:rPr>
+                        <w:rFonts w:ascii="Cambria Math" w:eastAsia="Cambria Math" w:hAnsi="Cambria Math" w:cs="Cambria Math"/>
+                        <w:i/>
+                        <w:sz w:val="24"/>
+                        <w:szCs w:val="24"/>
+                      </w:rPr>
+                    </m:ctrlPr>
+                  </m:e>
+                  <m:e>
+                    <m:sSub>
+                      <m:sSubPr>
+                        <m:ctrlPr>
+                          <w:rPr>
+                            <w:rFonts w:ascii="Cambria Math" w:hAnsi="Cambria Math"/>
+                            <w:i/>
+                            <w:sz w:val="24"/>
+                            <w:szCs w:val="24"/>
+                          </w:rPr>
+                        </m:ctrlPr>
+                      </m:sSubPr>
+                      <m:e>
+                        <m:r>
+                          <w:rPr>
+                            <w:rFonts w:ascii="Cambria Math" w:hAnsi="Cambria Math"/>
+                            <w:sz w:val="24"/>
+                            <w:szCs w:val="24"/>
+                          </w:rPr>
+                          <m:t>a</m:t>
+                        </m:r>
+                      </m:e>
+                      <m:sub>
+                        <m:r>
+                          <w:rPr>
+                            <w:rFonts w:ascii="Cambria Math" w:hAnsi="Cambria Math"/>
+                            <w:sz w:val="24"/>
+                            <w:szCs w:val="24"/>
+                          </w:rPr>
+                          <m:t>2,n</m:t>
+                        </m:r>
+                      </m:sub>
+                    </m:sSub>
+                    <m:ctrlPr>
+                      <w:rPr>
+                        <w:rFonts w:ascii="Cambria Math" w:eastAsia="Cambria Math" w:hAnsi="Cambria Math" w:cs="Cambria Math"/>
+                        <w:i/>
+                        <w:sz w:val="24"/>
+                        <w:szCs w:val="24"/>
+                      </w:rPr>
+                    </m:ctrlPr>
+                  </m:e>
+                </m:mr>
+                <m:mr>
+                  <m:e>
+                    <m:r>
+                      <w:rPr>
+                        <w:rFonts w:ascii="Cambria Math" w:eastAsia="Cambria Math" w:hAnsi="Cambria Math" w:cs="Cambria Math"/>
+                        <w:sz w:val="24"/>
+                        <w:szCs w:val="24"/>
+                      </w:rPr>
+                      <m:t>0</m:t>
+                    </m:r>
+                    <m:ctrlPr>
+                      <w:rPr>
+                        <w:rFonts w:ascii="Cambria Math" w:eastAsia="Cambria Math" w:hAnsi="Cambria Math" w:cs="Cambria Math"/>
+                        <w:i/>
+                        <w:sz w:val="24"/>
+                        <w:szCs w:val="24"/>
+                      </w:rPr>
+                    </m:ctrlPr>
+                  </m:e>
+                  <m:e>
+                    <m:r>
+                      <w:rPr>
+                        <w:rFonts w:ascii="Cambria Math" w:eastAsia="Cambria Math" w:hAnsi="Cambria Math" w:cs="Cambria Math"/>
+                        <w:sz w:val="24"/>
+                        <w:szCs w:val="24"/>
+                      </w:rPr>
+                      <m:t>0</m:t>
+                    </m:r>
+                    <m:ctrlPr>
+                      <w:rPr>
+                        <w:rFonts w:ascii="Cambria Math" w:eastAsia="Cambria Math" w:hAnsi="Cambria Math" w:cs="Cambria Math"/>
+                        <w:i/>
+                        <w:sz w:val="24"/>
+                        <w:szCs w:val="24"/>
+                      </w:rPr>
+                    </m:ctrlPr>
+                  </m:e>
+                  <m:e>
+                    <m:sSub>
+                      <m:sSubPr>
+                        <m:ctrlPr>
+                          <w:rPr>
+                            <w:rFonts w:ascii="Cambria Math" w:hAnsi="Cambria Math"/>
+                            <w:i/>
+                            <w:sz w:val="24"/>
+                            <w:szCs w:val="24"/>
+                          </w:rPr>
+                        </m:ctrlPr>
+                      </m:sSubPr>
+                      <m:e>
+                        <m:r>
+                          <w:rPr>
+                            <w:rFonts w:ascii="Cambria Math" w:hAnsi="Cambria Math"/>
+                            <w:sz w:val="24"/>
+                            <w:szCs w:val="24"/>
+                          </w:rPr>
+                          <m:t>a</m:t>
+                        </m:r>
+                      </m:e>
+                      <m:sub>
+                        <m:r>
+                          <w:rPr>
+                            <w:rFonts w:ascii="Cambria Math" w:hAnsi="Cambria Math"/>
+                            <w:sz w:val="24"/>
+                            <w:szCs w:val="24"/>
+                          </w:rPr>
+                          <m:t>3,3</m:t>
+                        </m:r>
+                      </m:sub>
+                    </m:sSub>
+                  </m:e>
+                  <m:e>
+                    <m:r>
+                      <w:rPr>
+                        <w:rFonts w:ascii="Cambria Math" w:hAnsi="Cambria Math"/>
+                        <w:sz w:val="24"/>
+                        <w:szCs w:val="24"/>
+                      </w:rPr>
+                      <m:t>⋯</m:t>
+                    </m:r>
+                    <m:ctrlPr>
+                      <w:rPr>
+                        <w:rFonts w:ascii="Cambria Math" w:eastAsia="Cambria Math" w:hAnsi="Cambria Math" w:cs="Cambria Math"/>
+                        <w:i/>
+                        <w:sz w:val="24"/>
+                        <w:szCs w:val="24"/>
+                      </w:rPr>
+                    </m:ctrlPr>
+                  </m:e>
+                  <m:e>
+                    <m:sSub>
+                      <m:sSubPr>
+                        <m:ctrlPr>
+                          <w:rPr>
+                            <w:rFonts w:ascii="Cambria Math" w:hAnsi="Cambria Math"/>
+                            <w:i/>
+                            <w:sz w:val="24"/>
+                            <w:szCs w:val="24"/>
+                          </w:rPr>
+                        </m:ctrlPr>
+                      </m:sSubPr>
+                      <m:e>
+                        <m:r>
+                          <w:rPr>
+                            <w:rFonts w:ascii="Cambria Math" w:hAnsi="Cambria Math"/>
+                            <w:sz w:val="24"/>
+                            <w:szCs w:val="24"/>
+                          </w:rPr>
+                          <m:t>a</m:t>
+                        </m:r>
+                      </m:e>
+                      <m:sub>
+                        <m:r>
+                          <w:rPr>
+                            <w:rFonts w:ascii="Cambria Math" w:hAnsi="Cambria Math"/>
+                            <w:sz w:val="24"/>
+                            <w:szCs w:val="24"/>
+                          </w:rPr>
+                          <m:t>3,n-1</m:t>
+                        </m:r>
+                      </m:sub>
+                    </m:sSub>
+                  </m:e>
+                  <m:e>
+                    <m:sSub>
+                      <m:sSubPr>
+                        <m:ctrlPr>
+                          <w:rPr>
+                            <w:rFonts w:ascii="Cambria Math" w:hAnsi="Cambria Math"/>
+                            <w:i/>
+                            <w:sz w:val="24"/>
+                            <w:szCs w:val="24"/>
+                          </w:rPr>
+                        </m:ctrlPr>
+                      </m:sSubPr>
+                      <m:e>
+                        <m:r>
+                          <w:rPr>
+                            <w:rFonts w:ascii="Cambria Math" w:hAnsi="Cambria Math"/>
+                            <w:sz w:val="24"/>
+                            <w:szCs w:val="24"/>
+                          </w:rPr>
+                          <m:t>a</m:t>
+                        </m:r>
+                      </m:e>
+                      <m:sub>
+                        <m:r>
+                          <w:rPr>
+                            <w:rFonts w:ascii="Cambria Math" w:hAnsi="Cambria Math"/>
+                            <w:sz w:val="24"/>
+                            <w:szCs w:val="24"/>
+                          </w:rPr>
+                          <m:t>3,n</m:t>
+                        </m:r>
+                      </m:sub>
+                    </m:sSub>
+                  </m:e>
+                </m:mr>
+                <m:mr>
+                  <m:e>
+                    <m:r>
+                      <w:rPr>
+                        <w:rFonts w:ascii="Cambria Math" w:hAnsi="Cambria Math"/>
+                        <w:sz w:val="24"/>
+                        <w:szCs w:val="24"/>
+                      </w:rPr>
+                      <m:t>⋮</m:t>
+                    </m:r>
+                    <m:ctrlPr>
+                      <w:rPr>
+                        <w:rFonts w:ascii="Cambria Math" w:eastAsia="Cambria Math" w:hAnsi="Cambria Math" w:cs="Cambria Math"/>
+                        <w:i/>
+                        <w:sz w:val="24"/>
+                        <w:szCs w:val="24"/>
+                      </w:rPr>
+                    </m:ctrlPr>
+                  </m:e>
+                  <m:e>
+                    <m:r>
+                      <w:rPr>
+                        <w:rFonts w:ascii="Cambria Math" w:hAnsi="Cambria Math"/>
+                        <w:sz w:val="24"/>
+                        <w:szCs w:val="24"/>
+                      </w:rPr>
+                      <m:t>⋮</m:t>
+                    </m:r>
+                    <m:ctrlPr>
+                      <w:rPr>
+                        <w:rFonts w:ascii="Cambria Math" w:eastAsia="Cambria Math" w:hAnsi="Cambria Math" w:cs="Cambria Math"/>
+                        <w:i/>
+                        <w:sz w:val="24"/>
+                        <w:szCs w:val="24"/>
+                      </w:rPr>
+                    </m:ctrlPr>
+                  </m:e>
+                  <m:e>
+                    <m:r>
+                      <w:rPr>
+                        <w:rFonts w:ascii="Cambria Math" w:hAnsi="Cambria Math"/>
+                        <w:sz w:val="24"/>
+                        <w:szCs w:val="24"/>
+                      </w:rPr>
+                      <m:t>⋮</m:t>
+                    </m:r>
+                  </m:e>
+                  <m:e>
+                    <m:r>
+                      <w:rPr>
+                        <w:rFonts w:ascii="Cambria Math" w:hAnsi="Cambria Math"/>
+                        <w:sz w:val="24"/>
+                        <w:szCs w:val="24"/>
+                      </w:rPr>
+                      <m:t>⋱</m:t>
+                    </m:r>
+                    <m:ctrlPr>
+                      <w:rPr>
+                        <w:rFonts w:ascii="Cambria Math" w:eastAsia="Cambria Math" w:hAnsi="Cambria Math" w:cs="Cambria Math"/>
+                        <w:i/>
+                        <w:sz w:val="24"/>
+                        <w:szCs w:val="24"/>
+                      </w:rPr>
+                    </m:ctrlPr>
+                  </m:e>
+                  <m:e>
+                    <m:r>
+                      <w:rPr>
+                        <w:rFonts w:ascii="Cambria Math" w:hAnsi="Cambria Math"/>
+                        <w:sz w:val="24"/>
+                        <w:szCs w:val="24"/>
+                      </w:rPr>
+                      <m:t>⋮</m:t>
+                    </m:r>
+                  </m:e>
+                  <m:e>
+                    <m:r>
+                      <w:rPr>
+                        <w:rFonts w:ascii="Cambria Math" w:hAnsi="Cambria Math"/>
+                        <w:sz w:val="24"/>
+                        <w:szCs w:val="24"/>
+                      </w:rPr>
+                      <m:t>⋮</m:t>
+                    </m:r>
+                  </m:e>
+                </m:mr>
+                <m:mr>
+                  <m:e>
+                    <m:r>
+                      <w:rPr>
+                        <w:rFonts w:ascii="Cambria Math" w:hAnsi="Cambria Math"/>
+                        <w:sz w:val="24"/>
+                        <w:szCs w:val="24"/>
+                      </w:rPr>
+                      <m:t>0</m:t>
+                    </m:r>
+                    <m:ctrlPr>
+                      <w:rPr>
+                        <w:rFonts w:ascii="Cambria Math" w:eastAsia="Cambria Math" w:hAnsi="Cambria Math" w:cs="Cambria Math"/>
+                        <w:i/>
+                        <w:sz w:val="24"/>
+                        <w:szCs w:val="24"/>
+                      </w:rPr>
+                    </m:ctrlPr>
+                  </m:e>
+                  <m:e>
+                    <m:r>
+                      <w:rPr>
+                        <w:rFonts w:ascii="Cambria Math" w:eastAsia="Cambria Math" w:hAnsi="Cambria Math" w:cs="Cambria Math"/>
+                        <w:sz w:val="24"/>
+                        <w:szCs w:val="24"/>
+                      </w:rPr>
+                      <m:t>0</m:t>
+                    </m:r>
+                    <m:ctrlPr>
+                      <w:rPr>
+                        <w:rFonts w:ascii="Cambria Math" w:eastAsia="Cambria Math" w:hAnsi="Cambria Math" w:cs="Cambria Math"/>
+                        <w:i/>
+                        <w:sz w:val="24"/>
+                        <w:szCs w:val="24"/>
+                      </w:rPr>
+                    </m:ctrlPr>
+                  </m:e>
+                  <m:e>
+                    <m:r>
+                      <w:rPr>
+                        <w:rFonts w:ascii="Cambria Math" w:eastAsia="Cambria Math" w:hAnsi="Cambria Math" w:cs="Cambria Math"/>
+                        <w:sz w:val="24"/>
+                        <w:szCs w:val="24"/>
+                      </w:rPr>
+                      <m:t>0</m:t>
+                    </m:r>
+                    <m:ctrlPr>
+                      <w:rPr>
+                        <w:rFonts w:ascii="Cambria Math" w:eastAsia="Cambria Math" w:hAnsi="Cambria Math" w:cs="Cambria Math"/>
+                        <w:i/>
+                        <w:sz w:val="24"/>
+                        <w:szCs w:val="24"/>
+                      </w:rPr>
+                    </m:ctrlPr>
+                  </m:e>
+                  <m:e>
+                    <m:r>
+                      <w:rPr>
+                        <w:rFonts w:ascii="Cambria Math" w:eastAsia="Cambria Math" w:hAnsi="Cambria Math" w:cs="Cambria Math"/>
+                        <w:sz w:val="24"/>
+                        <w:szCs w:val="24"/>
+                      </w:rPr>
+                      <m:t>0</m:t>
+                    </m:r>
+                    <m:ctrlPr>
+                      <w:rPr>
+                        <w:rFonts w:ascii="Cambria Math" w:eastAsia="Cambria Math" w:hAnsi="Cambria Math" w:cs="Cambria Math"/>
+                        <w:i/>
+                        <w:sz w:val="24"/>
+                        <w:szCs w:val="24"/>
+                      </w:rPr>
+                    </m:ctrlPr>
+                  </m:e>
+                  <m:e>
+                    <m:r>
+                      <w:rPr>
+                        <w:rFonts w:ascii="Cambria Math" w:hAnsi="Cambria Math"/>
+                        <w:sz w:val="24"/>
+                        <w:szCs w:val="24"/>
+                      </w:rPr>
+                      <m:t>⋮</m:t>
+                    </m:r>
+                    <m:ctrlPr>
+                      <w:rPr>
+                        <w:rFonts w:ascii="Cambria Math" w:eastAsia="Cambria Math" w:hAnsi="Cambria Math" w:cs="Cambria Math"/>
+                        <w:i/>
+                        <w:sz w:val="24"/>
+                        <w:szCs w:val="24"/>
+                      </w:rPr>
+                    </m:ctrlPr>
+                  </m:e>
+                  <m:e>
+                    <m:sSub>
+                      <m:sSubPr>
+                        <m:ctrlPr>
+                          <w:rPr>
+                            <w:rFonts w:ascii="Cambria Math" w:hAnsi="Cambria Math"/>
+                            <w:i/>
+                            <w:sz w:val="24"/>
+                            <w:szCs w:val="24"/>
+                          </w:rPr>
+                        </m:ctrlPr>
+                      </m:sSubPr>
+                      <m:e>
+                        <m:r>
+                          <w:rPr>
+                            <w:rFonts w:ascii="Cambria Math" w:hAnsi="Cambria Math"/>
+                            <w:sz w:val="24"/>
+                            <w:szCs w:val="24"/>
+                          </w:rPr>
+                          <m:t>a</m:t>
+                        </m:r>
+                      </m:e>
+                      <m:sub>
+                        <m:r>
+                          <w:rPr>
+                            <w:rFonts w:ascii="Cambria Math" w:hAnsi="Cambria Math"/>
+                            <w:sz w:val="24"/>
+                            <w:szCs w:val="24"/>
+                          </w:rPr>
+                          <m:t>n-1,n</m:t>
+                        </m:r>
+                      </m:sub>
+                    </m:sSub>
+                    <m:ctrlPr>
+                      <w:rPr>
+                        <w:rFonts w:ascii="Cambria Math" w:eastAsia="Cambria Math" w:hAnsi="Cambria Math" w:cs="Cambria Math"/>
+                        <w:i/>
+                        <w:sz w:val="24"/>
+                        <w:szCs w:val="24"/>
+                      </w:rPr>
+                    </m:ctrlPr>
+                  </m:e>
+                </m:mr>
+                <m:mr>
+                  <m:e>
+                    <m:r>
+                      <w:rPr>
+                        <w:rFonts w:ascii="Cambria Math" w:hAnsi="Cambria Math"/>
+                        <w:sz w:val="24"/>
+                        <w:szCs w:val="24"/>
+                      </w:rPr>
+                      <m:t>0</m:t>
+                    </m:r>
+                    <m:ctrlPr>
+                      <w:rPr>
+                        <w:rFonts w:ascii="Cambria Math" w:eastAsia="Cambria Math" w:hAnsi="Cambria Math" w:cs="Cambria Math"/>
+                        <w:i/>
+                        <w:sz w:val="24"/>
+                        <w:szCs w:val="24"/>
+                      </w:rPr>
+                    </m:ctrlPr>
+                  </m:e>
+                  <m:e>
+                    <m:r>
+                      <w:rPr>
+                        <w:rFonts w:ascii="Cambria Math" w:eastAsia="Cambria Math" w:hAnsi="Cambria Math" w:cs="Cambria Math"/>
+                        <w:sz w:val="24"/>
+                        <w:szCs w:val="24"/>
+                      </w:rPr>
+                      <m:t>0</m:t>
+                    </m:r>
+                    <m:ctrlPr>
+                      <w:rPr>
+                        <w:rFonts w:ascii="Cambria Math" w:eastAsia="Cambria Math" w:hAnsi="Cambria Math" w:cs="Cambria Math"/>
+                        <w:i/>
+                        <w:sz w:val="24"/>
+                        <w:szCs w:val="24"/>
+                      </w:rPr>
+                    </m:ctrlPr>
+                  </m:e>
+                  <m:e>
+                    <m:r>
+                      <w:rPr>
+                        <w:rFonts w:ascii="Cambria Math" w:eastAsia="Cambria Math" w:hAnsi="Cambria Math" w:cs="Cambria Math"/>
+                        <w:sz w:val="24"/>
+                        <w:szCs w:val="24"/>
+                      </w:rPr>
+                      <m:t>0</m:t>
+                    </m:r>
+                  </m:e>
+                  <m:e>
+                    <m:r>
+                      <w:rPr>
+                        <w:rFonts w:ascii="Cambria Math" w:hAnsi="Cambria Math"/>
+                        <w:sz w:val="24"/>
+                        <w:szCs w:val="24"/>
+                      </w:rPr>
+                      <m:t>0</m:t>
+                    </m:r>
+                    <m:ctrlPr>
+                      <w:rPr>
+                        <w:rFonts w:ascii="Cambria Math" w:eastAsia="Cambria Math" w:hAnsi="Cambria Math" w:cs="Cambria Math"/>
+                        <w:i/>
+                        <w:sz w:val="24"/>
+                        <w:szCs w:val="24"/>
+                      </w:rPr>
+                    </m:ctrlPr>
+                  </m:e>
+                  <m:e>
+                    <m:r>
+                      <w:rPr>
+                        <w:rFonts w:ascii="Cambria Math" w:hAnsi="Cambria Math"/>
+                        <w:sz w:val="24"/>
+                        <w:szCs w:val="24"/>
+                      </w:rPr>
+                      <m:t>⋮</m:t>
+                    </m:r>
+                  </m:e>
+                  <m:e>
+                    <m:sSub>
+                      <m:sSubPr>
+                        <m:ctrlPr>
+                          <w:rPr>
+                            <w:rFonts w:ascii="Cambria Math" w:hAnsi="Cambria Math"/>
+                            <w:i/>
+                            <w:sz w:val="24"/>
+                            <w:szCs w:val="24"/>
+                          </w:rPr>
+                        </m:ctrlPr>
+                      </m:sSubPr>
+                      <m:e>
+                        <m:r>
+                          <w:rPr>
+                            <w:rFonts w:ascii="Cambria Math" w:hAnsi="Cambria Math"/>
+                            <w:sz w:val="24"/>
+                            <w:szCs w:val="24"/>
+                          </w:rPr>
+                          <m:t>a</m:t>
+                        </m:r>
+                      </m:e>
+                      <m:sub>
+                        <m:r>
+                          <w:rPr>
+                            <w:rFonts w:ascii="Cambria Math" w:hAnsi="Cambria Math"/>
+                            <w:sz w:val="24"/>
+                            <w:szCs w:val="24"/>
+                          </w:rPr>
+                          <m:t>n,n</m:t>
+                        </m:r>
+                      </m:sub>
+                    </m:sSub>
+                  </m:e>
+                </m:mr>
+              </m:m>
+            </m:e>
+          </m:d>
+          <m:d>
+            <m:dPr>
+              <m:ctrlPr>
+                <w:rPr>
+                  <w:rFonts w:ascii="Cambria Math" w:eastAsiaTheme="minorEastAsia" w:hAnsi="Cambria Math"/>
+                  <w:i/>
+                  <w:sz w:val="24"/>
+                  <w:szCs w:val="24"/>
+                </w:rPr>
+              </m:ctrlPr>
+            </m:dPr>
+            <m:e>
+              <m:m>
+                <m:mPr>
+                  <m:mcs>
+                    <m:mc>
+                      <m:mcPr>
+                        <m:count m:val="1"/>
+                        <m:mcJc m:val="center"/>
+                      </m:mcPr>
+                    </m:mc>
+                  </m:mcs>
+                  <m:ctrlPr>
+                    <w:rPr>
+                      <w:rFonts w:ascii="Cambria Math" w:eastAsiaTheme="minorEastAsia" w:hAnsi="Cambria Math"/>
+                      <w:i/>
+                      <w:sz w:val="24"/>
+                      <w:szCs w:val="24"/>
+                    </w:rPr>
+                  </m:ctrlPr>
+                </m:mPr>
+                <m:mr>
+                  <m:e>
+                    <m:sSub>
+                      <m:sSubPr>
+                        <m:ctrlPr>
+                          <w:rPr>
+                            <w:rFonts w:ascii="Cambria Math" w:eastAsiaTheme="minorEastAsia" w:hAnsi="Cambria Math"/>
+                            <w:i/>
+                            <w:sz w:val="24"/>
+                            <w:szCs w:val="24"/>
+                          </w:rPr>
+                        </m:ctrlPr>
+                      </m:sSubPr>
+                      <m:e>
+                        <m:r>
+                          <w:rPr>
+                            <w:rFonts w:ascii="Cambria Math" w:eastAsiaTheme="minorEastAsia" w:hAnsi="Cambria Math"/>
+                            <w:sz w:val="24"/>
+                            <w:szCs w:val="24"/>
+                          </w:rPr>
+                          <m:t>y</m:t>
+                        </m:r>
+                      </m:e>
+                      <m:sub>
+                        <m:r>
+                          <w:rPr>
+                            <w:rFonts w:ascii="Cambria Math" w:eastAsiaTheme="minorEastAsia" w:hAnsi="Cambria Math"/>
+                            <w:sz w:val="24"/>
+                            <w:szCs w:val="24"/>
+                          </w:rPr>
+                          <m:t>1</m:t>
+                        </m:r>
+                      </m:sub>
+                    </m:sSub>
+                    <m:ctrlPr>
+                      <w:rPr>
+                        <w:rFonts w:ascii="Cambria Math" w:eastAsia="Cambria Math" w:hAnsi="Cambria Math" w:cs="Cambria Math"/>
+                        <w:i/>
+                        <w:sz w:val="24"/>
+                        <w:szCs w:val="24"/>
+                      </w:rPr>
+                    </m:ctrlPr>
+                  </m:e>
+                </m:mr>
+                <m:mr>
+                  <m:e>
+                    <m:sSub>
+                      <m:sSubPr>
+                        <m:ctrlPr>
+                          <w:rPr>
+                            <w:rFonts w:ascii="Cambria Math" w:eastAsiaTheme="minorEastAsia" w:hAnsi="Cambria Math"/>
+                            <w:i/>
+                            <w:sz w:val="24"/>
+                            <w:szCs w:val="24"/>
+                          </w:rPr>
+                        </m:ctrlPr>
+                      </m:sSubPr>
+                      <m:e>
+                        <m:r>
+                          <w:rPr>
+                            <w:rFonts w:ascii="Cambria Math" w:eastAsiaTheme="minorEastAsia" w:hAnsi="Cambria Math"/>
+                            <w:sz w:val="24"/>
+                            <w:szCs w:val="24"/>
+                          </w:rPr>
+                          <m:t>y</m:t>
+                        </m:r>
+                      </m:e>
+                      <m:sub>
+                        <m:r>
+                          <w:rPr>
+                            <w:rFonts w:ascii="Cambria Math" w:eastAsiaTheme="minorEastAsia" w:hAnsi="Cambria Math"/>
+                            <w:sz w:val="24"/>
+                            <w:szCs w:val="24"/>
+                          </w:rPr>
+                          <m:t>2</m:t>
+                        </m:r>
+                      </m:sub>
+                    </m:sSub>
+                    <m:ctrlPr>
+                      <w:rPr>
+                        <w:rFonts w:ascii="Cambria Math" w:eastAsia="Cambria Math" w:hAnsi="Cambria Math" w:cs="Cambria Math"/>
+                        <w:i/>
+                        <w:sz w:val="24"/>
+                        <w:szCs w:val="24"/>
+                      </w:rPr>
+                    </m:ctrlPr>
+                  </m:e>
+                </m:mr>
+                <m:mr>
+                  <m:e>
+                    <m:sSub>
+                      <m:sSubPr>
+                        <m:ctrlPr>
+                          <w:rPr>
+                            <w:rFonts w:ascii="Cambria Math" w:eastAsiaTheme="minorEastAsia" w:hAnsi="Cambria Math"/>
+                            <w:i/>
+                            <w:sz w:val="24"/>
+                            <w:szCs w:val="24"/>
+                          </w:rPr>
+                        </m:ctrlPr>
+                      </m:sSubPr>
+                      <m:e>
+                        <m:r>
+                          <w:rPr>
+                            <w:rFonts w:ascii="Cambria Math" w:eastAsiaTheme="minorEastAsia" w:hAnsi="Cambria Math"/>
+                            <w:sz w:val="24"/>
+                            <w:szCs w:val="24"/>
+                          </w:rPr>
+                          <m:t>y</m:t>
+                        </m:r>
+                      </m:e>
+                      <m:sub>
+                        <m:r>
+                          <w:rPr>
+                            <w:rFonts w:ascii="Cambria Math" w:eastAsiaTheme="minorEastAsia" w:hAnsi="Cambria Math"/>
+                            <w:sz w:val="24"/>
+                            <w:szCs w:val="24"/>
+                          </w:rPr>
+                          <m:t>3</m:t>
+                        </m:r>
+                      </m:sub>
+                    </m:sSub>
+                    <m:ctrlPr>
+                      <w:rPr>
+                        <w:rFonts w:ascii="Cambria Math" w:eastAsia="Cambria Math" w:hAnsi="Cambria Math" w:cs="Cambria Math"/>
+                        <w:i/>
+                        <w:sz w:val="24"/>
+                        <w:szCs w:val="24"/>
+                      </w:rPr>
+                    </m:ctrlPr>
+                  </m:e>
+                </m:mr>
+                <m:mr>
+                  <m:e>
+                    <m:r>
+                      <w:rPr>
+                        <w:rFonts w:ascii="Cambria Math" w:eastAsia="Cambria Math" w:hAnsi="Cambria Math" w:cs="Cambria Math"/>
+                        <w:sz w:val="24"/>
+                        <w:szCs w:val="24"/>
+                      </w:rPr>
+                      <m:t>⋮</m:t>
+                    </m:r>
+                  </m:e>
+                </m:mr>
+                <m:mr>
+                  <m:e>
+                    <m:sSub>
+                      <m:sSubPr>
+                        <m:ctrlPr>
+                          <w:rPr>
+                            <w:rFonts w:ascii="Cambria Math" w:eastAsiaTheme="minorEastAsia" w:hAnsi="Cambria Math"/>
+                            <w:i/>
+                            <w:sz w:val="24"/>
+                            <w:szCs w:val="24"/>
+                          </w:rPr>
+                        </m:ctrlPr>
+                      </m:sSubPr>
+                      <m:e>
+                        <m:r>
+                          <w:rPr>
+                            <w:rFonts w:ascii="Cambria Math" w:eastAsiaTheme="minorEastAsia" w:hAnsi="Cambria Math"/>
+                            <w:sz w:val="24"/>
+                            <w:szCs w:val="24"/>
+                          </w:rPr>
+                          <m:t>y</m:t>
+                        </m:r>
+                      </m:e>
+                      <m:sub>
+                        <m:r>
+                          <w:rPr>
+                            <w:rFonts w:ascii="Cambria Math" w:eastAsiaTheme="minorEastAsia" w:hAnsi="Cambria Math"/>
+                            <w:sz w:val="24"/>
+                            <w:szCs w:val="24"/>
+                          </w:rPr>
+                          <m:t>n-1</m:t>
+                        </m:r>
+                      </m:sub>
+                    </m:sSub>
+                    <m:ctrlPr>
+                      <w:rPr>
+                        <w:rFonts w:ascii="Cambria Math" w:eastAsia="Cambria Math" w:hAnsi="Cambria Math" w:cs="Cambria Math"/>
+                        <w:i/>
+                        <w:sz w:val="24"/>
+                        <w:szCs w:val="24"/>
+                      </w:rPr>
+                    </m:ctrlPr>
+                  </m:e>
+                </m:mr>
+                <m:mr>
+                  <m:e>
+                    <m:sSub>
+                      <m:sSubPr>
+                        <m:ctrlPr>
+                          <w:rPr>
+                            <w:rFonts w:ascii="Cambria Math" w:eastAsiaTheme="minorEastAsia" w:hAnsi="Cambria Math"/>
+                            <w:i/>
+                            <w:sz w:val="24"/>
+                            <w:szCs w:val="24"/>
+                          </w:rPr>
+                        </m:ctrlPr>
+                      </m:sSubPr>
+                      <m:e>
+                        <m:r>
+                          <w:rPr>
+                            <w:rFonts w:ascii="Cambria Math" w:eastAsiaTheme="minorEastAsia" w:hAnsi="Cambria Math"/>
+                            <w:sz w:val="24"/>
+                            <w:szCs w:val="24"/>
+                          </w:rPr>
+                          <m:t>y</m:t>
+                        </m:r>
+                      </m:e>
+                      <m:sub>
+                        <m:r>
+                          <w:rPr>
+                            <w:rFonts w:ascii="Cambria Math" w:eastAsiaTheme="minorEastAsia" w:hAnsi="Cambria Math"/>
+                            <w:sz w:val="24"/>
+                            <w:szCs w:val="24"/>
+                          </w:rPr>
+                          <m:t>n</m:t>
+                        </m:r>
+                      </m:sub>
+                    </m:sSub>
+                  </m:e>
+                </m:mr>
+              </m:m>
+            </m:e>
+          </m:d>
+          <m:r>
+            <w:rPr>
+              <w:rFonts w:ascii="Cambria Math" w:eastAsiaTheme="minorEastAsia" w:hAnsi="Cambria Math"/>
+              <w:sz w:val="24"/>
+              <w:szCs w:val="24"/>
+            </w:rPr>
+            <m:t>=</m:t>
+          </m:r>
+          <m:d>
+            <m:dPr>
+              <m:ctrlPr>
+                <w:rPr>
+                  <w:rFonts w:ascii="Cambria Math" w:eastAsiaTheme="minorEastAsia" w:hAnsi="Cambria Math"/>
+                  <w:i/>
+                  <w:sz w:val="24"/>
+                  <w:szCs w:val="24"/>
+                </w:rPr>
+              </m:ctrlPr>
+            </m:dPr>
+            <m:e>
+              <m:m>
+                <m:mPr>
+                  <m:mcs>
+                    <m:mc>
+                      <m:mcPr>
+                        <m:count m:val="1"/>
+                        <m:mcJc m:val="center"/>
+                      </m:mcPr>
+                    </m:mc>
+                  </m:mcs>
+                  <m:ctrlPr>
+                    <w:rPr>
+                      <w:rFonts w:ascii="Cambria Math" w:eastAsiaTheme="minorEastAsia" w:hAnsi="Cambria Math"/>
+                      <w:i/>
+                      <w:sz w:val="24"/>
+                      <w:szCs w:val="24"/>
+                    </w:rPr>
+                  </m:ctrlPr>
+                </m:mPr>
+                <m:mr>
+                  <m:e>
+                    <m:sSub>
+                      <m:sSubPr>
+                        <m:ctrlPr>
+                          <w:rPr>
+                            <w:rFonts w:ascii="Cambria Math" w:eastAsiaTheme="minorEastAsia" w:hAnsi="Cambria Math"/>
+                            <w:i/>
+                            <w:sz w:val="24"/>
+                            <w:szCs w:val="24"/>
+                          </w:rPr>
+                        </m:ctrlPr>
+                      </m:sSubPr>
+                      <m:e>
+                        <m:r>
+                          <w:rPr>
+                            <w:rFonts w:ascii="Cambria Math" w:eastAsiaTheme="minorEastAsia" w:hAnsi="Cambria Math"/>
+                            <w:sz w:val="24"/>
+                            <w:szCs w:val="24"/>
+                          </w:rPr>
+                          <m:t>b</m:t>
+                        </m:r>
+                      </m:e>
+                      <m:sub>
+                        <m:r>
+                          <w:rPr>
+                            <w:rFonts w:ascii="Cambria Math" w:eastAsiaTheme="minorEastAsia" w:hAnsi="Cambria Math"/>
+                            <w:sz w:val="24"/>
+                            <w:szCs w:val="24"/>
+                          </w:rPr>
+                          <m:t>1</m:t>
+                        </m:r>
+                      </m:sub>
+                    </m:sSub>
+                  </m:e>
+                </m:mr>
+                <m:mr>
+                  <m:e>
+                    <m:sSub>
+                      <m:sSubPr>
+                        <m:ctrlPr>
+                          <w:rPr>
+                            <w:rFonts w:ascii="Cambria Math" w:eastAsiaTheme="minorEastAsia" w:hAnsi="Cambria Math"/>
+                            <w:i/>
+                            <w:sz w:val="24"/>
+                            <w:szCs w:val="24"/>
+                          </w:rPr>
+                        </m:ctrlPr>
+                      </m:sSubPr>
+                      <m:e>
+                        <m:r>
+                          <w:rPr>
+                            <w:rFonts w:ascii="Cambria Math" w:eastAsiaTheme="minorEastAsia" w:hAnsi="Cambria Math"/>
+                            <w:sz w:val="24"/>
+                            <w:szCs w:val="24"/>
+                          </w:rPr>
+                          <m:t>b</m:t>
+                        </m:r>
+                      </m:e>
+                      <m:sub>
+                        <m:r>
+                          <w:rPr>
+                            <w:rFonts w:ascii="Cambria Math" w:eastAsiaTheme="minorEastAsia" w:hAnsi="Cambria Math"/>
+                            <w:sz w:val="24"/>
+                            <w:szCs w:val="24"/>
+                          </w:rPr>
+                          <m:t>2</m:t>
+                        </m:r>
+                      </m:sub>
+                    </m:sSub>
+                  </m:e>
+                </m:mr>
+                <m:mr>
+                  <m:e>
+                    <m:sSub>
+                      <m:sSubPr>
+                        <m:ctrlPr>
+                          <w:rPr>
+                            <w:rFonts w:ascii="Cambria Math" w:eastAsiaTheme="minorEastAsia" w:hAnsi="Cambria Math"/>
+                            <w:i/>
+                            <w:sz w:val="24"/>
+                            <w:szCs w:val="24"/>
+                          </w:rPr>
+                        </m:ctrlPr>
+                      </m:sSubPr>
+                      <m:e>
+                        <m:r>
+                          <w:rPr>
+                            <w:rFonts w:ascii="Cambria Math" w:eastAsiaTheme="minorEastAsia" w:hAnsi="Cambria Math"/>
+                            <w:sz w:val="24"/>
+                            <w:szCs w:val="24"/>
+                          </w:rPr>
+                          <m:t>b</m:t>
+                        </m:r>
+                      </m:e>
+                      <m:sub>
+                        <m:r>
+                          <w:rPr>
+                            <w:rFonts w:ascii="Cambria Math" w:eastAsiaTheme="minorEastAsia" w:hAnsi="Cambria Math"/>
+                            <w:sz w:val="24"/>
+                            <w:szCs w:val="24"/>
+                          </w:rPr>
+                          <m:t>3</m:t>
+                        </m:r>
+                      </m:sub>
+                    </m:sSub>
+                    <m:ctrlPr>
+                      <w:rPr>
+                        <w:rFonts w:ascii="Cambria Math" w:eastAsia="Cambria Math" w:hAnsi="Cambria Math" w:cs="Cambria Math"/>
+                        <w:i/>
+                        <w:sz w:val="24"/>
+                        <w:szCs w:val="24"/>
+                      </w:rPr>
+                    </m:ctrlPr>
+                  </m:e>
+                </m:mr>
+                <m:mr>
+                  <m:e>
+                    <m:r>
+                      <w:rPr>
+                        <w:rFonts w:ascii="Cambria Math" w:eastAsia="Cambria Math" w:hAnsi="Cambria Math" w:cs="Cambria Math"/>
+                        <w:sz w:val="24"/>
+                        <w:szCs w:val="24"/>
+                      </w:rPr>
+                      <m:t>⋮</m:t>
+                    </m:r>
+                    <m:ctrlPr>
+                      <w:rPr>
+                        <w:rFonts w:ascii="Cambria Math" w:eastAsia="Cambria Math" w:hAnsi="Cambria Math" w:cs="Cambria Math"/>
+                        <w:i/>
+                        <w:sz w:val="24"/>
+                        <w:szCs w:val="24"/>
+                      </w:rPr>
+                    </m:ctrlPr>
+                  </m:e>
+                </m:mr>
+                <m:mr>
+                  <m:e>
+                    <m:sSub>
+                      <m:sSubPr>
+                        <m:ctrlPr>
+                          <w:rPr>
+                            <w:rFonts w:ascii="Cambria Math" w:eastAsiaTheme="minorEastAsia" w:hAnsi="Cambria Math"/>
+                            <w:i/>
+                            <w:sz w:val="24"/>
+                            <w:szCs w:val="24"/>
+                          </w:rPr>
+                        </m:ctrlPr>
+                      </m:sSubPr>
+                      <m:e>
+                        <m:r>
+                          <w:rPr>
+                            <w:rFonts w:ascii="Cambria Math" w:eastAsiaTheme="minorEastAsia" w:hAnsi="Cambria Math"/>
+                            <w:sz w:val="24"/>
+                            <w:szCs w:val="24"/>
+                          </w:rPr>
+                          <m:t>b</m:t>
+                        </m:r>
+                      </m:e>
+                      <m:sub>
+                        <m:r>
+                          <w:rPr>
+                            <w:rFonts w:ascii="Cambria Math" w:eastAsiaTheme="minorEastAsia" w:hAnsi="Cambria Math"/>
+                            <w:sz w:val="24"/>
+                            <w:szCs w:val="24"/>
+                          </w:rPr>
+                          <m:t>n-1</m:t>
+                        </m:r>
+                      </m:sub>
+                    </m:sSub>
+                    <m:ctrlPr>
+                      <w:rPr>
+                        <w:rFonts w:ascii="Cambria Math" w:eastAsia="Cambria Math" w:hAnsi="Cambria Math" w:cs="Cambria Math"/>
+                        <w:i/>
+                        <w:sz w:val="24"/>
+                        <w:szCs w:val="24"/>
+                      </w:rPr>
+                    </m:ctrlPr>
+                  </m:e>
+                </m:mr>
+                <m:mr>
+                  <m:e>
+                    <m:sSub>
+                      <m:sSubPr>
+                        <m:ctrlPr>
+                          <w:rPr>
+                            <w:rFonts w:ascii="Cambria Math" w:eastAsiaTheme="minorEastAsia" w:hAnsi="Cambria Math"/>
+                            <w:i/>
+                            <w:sz w:val="24"/>
+                            <w:szCs w:val="24"/>
+                          </w:rPr>
+                        </m:ctrlPr>
+                      </m:sSubPr>
+                      <m:e>
+                        <m:r>
+                          <w:rPr>
+                            <w:rFonts w:ascii="Cambria Math" w:eastAsiaTheme="minorEastAsia" w:hAnsi="Cambria Math"/>
+                            <w:sz w:val="24"/>
+                            <w:szCs w:val="24"/>
+                          </w:rPr>
+                          <m:t>b</m:t>
+                        </m:r>
+                      </m:e>
+                      <m:sub>
+                        <m:r>
+                          <w:rPr>
+                            <w:rFonts w:ascii="Cambria Math" w:eastAsiaTheme="minorEastAsia" w:hAnsi="Cambria Math"/>
+                            <w:sz w:val="24"/>
+                            <w:szCs w:val="24"/>
+                          </w:rPr>
+                          <m:t>n</m:t>
+                        </m:r>
+                      </m:sub>
+                    </m:sSub>
+                  </m:e>
+                </m:mr>
+              </m:m>
+            </m:e>
+          </m:d>
+        </m:oMath>
+      </m:oMathPara>
+    </w:p>
+    <w:p>
+      <w:pPr>
+        <w:pStyle w:val="Akapitzlist"/>
+        <w:ind w:left="792"/>
+        <w:rPr>
+          <w:b/>
+          <w:sz w:val="24"/>
+          <w:szCs w:val="24"/>
+        </w:rPr>
+      </w:pPr>
+    </w:p>
+    <w:p>
+      <w:pPr>
+        <w:pStyle w:val="Akapitzlist"/>
+        <w:ind w:left="792"/>
+        <w:rPr>
+          <w:rFonts w:eastAsiaTheme="minorEastAsia"/>
+          <w:sz w:val="24"/>
+          <w:szCs w:val="24"/>
+        </w:rPr>
+      </w:pPr>
+      <w:r>
+        <w:rPr>
+          <w:sz w:val="24"/>
+          <w:szCs w:val="24"/>
+        </w:rPr>
+        <w:t xml:space="preserve">W powyższym układzie nieznane są jedynie współczynniki </w:t>
+      </w:r>
+      <m:oMath>
+        <m:sSub>
+          <m:sSubPr>
+            <m:ctrlPr>
+              <w:rPr>
+                <w:rFonts w:ascii="Cambria Math" w:hAnsi="Cambria Math"/>
+                <w:i/>
+                <w:sz w:val="24"/>
+                <w:szCs w:val="24"/>
+              </w:rPr>
+            </m:ctrlPr>
+          </m:sSubPr>
+          <m:e>
+            <m:r>
+              <w:rPr>
+                <w:rFonts w:ascii="Cambria Math" w:hAnsi="Cambria Math"/>
+                <w:sz w:val="24"/>
+                <w:szCs w:val="24"/>
+              </w:rPr>
+              <m:t>y</m:t>
+            </m:r>
+          </m:e>
+          <m:sub>
+            <m:r>
+              <w:rPr>
+                <w:rFonts w:ascii="Cambria Math" w:hAnsi="Cambria Math"/>
+                <w:sz w:val="24"/>
+                <w:szCs w:val="24"/>
+              </w:rPr>
+              <m:t>i</m:t>
+            </m:r>
+          </m:sub>
+        </m:sSub>
+      </m:oMath>
+      <w:r>
+        <w:rPr>
+          <w:rFonts w:eastAsiaTheme="minorEastAsia"/>
+          <w:sz w:val="24"/>
+          <w:szCs w:val="24"/>
+        </w:rPr>
+        <w:t xml:space="preserve"> wektora Y</w:t>
+      </w:r>
+      <w:r>
+        <w:rPr>
+          <w:rFonts w:eastAsiaTheme="minorEastAsia"/>
+          <w:sz w:val="24"/>
+          <w:szCs w:val="24"/>
+        </w:rPr>
+        <w:t xml:space="preserve">. </w:t>
+      </w:r>
+      <w:proofErr w:type="spellStart"/>
+      <w:r>
+        <w:rPr>
+          <w:rFonts w:eastAsiaTheme="minorEastAsia"/>
+          <w:i/>
+          <w:sz w:val="24"/>
+          <w:szCs w:val="24"/>
+        </w:rPr>
+        <w:t>Backward</w:t>
+      </w:r>
+      <w:proofErr w:type="spellEnd"/>
+      <w:r>
+        <w:rPr>
+          <w:rFonts w:eastAsiaTheme="minorEastAsia"/>
+          <w:i/>
+          <w:sz w:val="24"/>
+          <w:szCs w:val="24"/>
+        </w:rPr>
+        <w:t xml:space="preserve"> </w:t>
+      </w:r>
+      <w:proofErr w:type="spellStart"/>
+      <w:r>
+        <w:rPr>
+          <w:rFonts w:eastAsiaTheme="minorEastAsia"/>
+          <w:i/>
+          <w:sz w:val="24"/>
+          <w:szCs w:val="24"/>
+        </w:rPr>
+        <w:t>substitution</w:t>
+      </w:r>
+      <w:proofErr w:type="spellEnd"/>
+      <w:r>
+        <w:rPr>
+          <w:rFonts w:eastAsiaTheme="minorEastAsia"/>
+          <w:sz w:val="24"/>
+          <w:szCs w:val="24"/>
+        </w:rPr>
+        <w:t xml:space="preserve"> zaczynamy</w:t>
+      </w:r>
+      <w:r>
+        <w:rPr>
+          <w:rFonts w:eastAsiaTheme="minorEastAsia"/>
+          <w:sz w:val="24"/>
+          <w:szCs w:val="24"/>
+        </w:rPr>
+        <w:t xml:space="preserve"> od wyliczenia </w:t>
+      </w:r>
+      <m:oMath>
+        <m:sSub>
+          <m:sSubPr>
+            <m:ctrlPr>
+              <w:rPr>
+                <w:rFonts w:ascii="Cambria Math" w:eastAsiaTheme="minorEastAsia" w:hAnsi="Cambria Math"/>
+                <w:i/>
+                <w:sz w:val="24"/>
+                <w:szCs w:val="24"/>
+              </w:rPr>
+            </m:ctrlPr>
+          </m:sSubPr>
+          <m:e>
+            <m:r>
+              <w:rPr>
+                <w:rFonts w:ascii="Cambria Math" w:eastAsiaTheme="minorEastAsia" w:hAnsi="Cambria Math"/>
+                <w:sz w:val="24"/>
+                <w:szCs w:val="24"/>
+              </w:rPr>
+              <m:t>y</m:t>
+            </m:r>
+          </m:e>
+          <m:sub>
+            <m:r>
+              <w:rPr>
+                <w:rFonts w:ascii="Cambria Math" w:eastAsiaTheme="minorEastAsia" w:hAnsi="Cambria Math"/>
+                <w:sz w:val="24"/>
+                <w:szCs w:val="24"/>
+              </w:rPr>
+              <m:t>n</m:t>
+            </m:r>
+          </m:sub>
+        </m:sSub>
+        <m:r>
+          <w:rPr>
+            <w:rFonts w:ascii="Cambria Math" w:eastAsiaTheme="minorEastAsia" w:hAnsi="Cambria Math"/>
+            <w:sz w:val="24"/>
+            <w:szCs w:val="24"/>
+          </w:rPr>
+          <m:t>=</m:t>
+        </m:r>
+        <m:f>
+          <m:fPr>
+            <m:ctrlPr>
+              <w:rPr>
+                <w:rFonts w:ascii="Cambria Math" w:eastAsiaTheme="minorEastAsia" w:hAnsi="Cambria Math"/>
+                <w:i/>
+                <w:sz w:val="24"/>
+                <w:szCs w:val="24"/>
+              </w:rPr>
+            </m:ctrlPr>
+          </m:fPr>
+          <m:num>
+            <m:sSub>
+              <m:sSubPr>
+                <m:ctrlPr>
+                  <w:rPr>
+                    <w:rFonts w:ascii="Cambria Math" w:eastAsiaTheme="minorEastAsia" w:hAnsi="Cambria Math"/>
+                    <w:i/>
+                    <w:sz w:val="24"/>
+                    <w:szCs w:val="24"/>
+                  </w:rPr>
+                </m:ctrlPr>
+              </m:sSubPr>
+              <m:e>
+                <m:r>
+                  <w:rPr>
+                    <w:rFonts w:ascii="Cambria Math" w:eastAsiaTheme="minorEastAsia" w:hAnsi="Cambria Math"/>
+                    <w:sz w:val="24"/>
+                    <w:szCs w:val="24"/>
+                  </w:rPr>
+                  <m:t>b</m:t>
+                </m:r>
+              </m:e>
+              <m:sub>
+                <m:r>
+                  <w:rPr>
+                    <w:rFonts w:ascii="Cambria Math" w:eastAsiaTheme="minorEastAsia" w:hAnsi="Cambria Math"/>
+                    <w:sz w:val="24"/>
+                    <w:szCs w:val="24"/>
+                  </w:rPr>
+                  <m:t>n</m:t>
+                </m:r>
+              </m:sub>
+            </m:sSub>
+          </m:num>
+          <m:den>
+            <m:sSub>
+              <m:sSubPr>
+                <m:ctrlPr>
+                  <w:rPr>
+                    <w:rFonts w:ascii="Cambria Math" w:eastAsiaTheme="minorEastAsia" w:hAnsi="Cambria Math"/>
+                    <w:i/>
+                    <w:sz w:val="24"/>
+                    <w:szCs w:val="24"/>
+                  </w:rPr>
+                </m:ctrlPr>
+              </m:sSubPr>
+              <m:e>
+                <m:r>
+                  <w:rPr>
+                    <w:rFonts w:ascii="Cambria Math" w:eastAsiaTheme="minorEastAsia" w:hAnsi="Cambria Math"/>
+                    <w:sz w:val="24"/>
+                    <w:szCs w:val="24"/>
+                  </w:rPr>
+                  <m:t>a</m:t>
+                </m:r>
+              </m:e>
+              <m:sub>
+                <m:r>
+                  <w:rPr>
+                    <w:rFonts w:ascii="Cambria Math" w:eastAsiaTheme="minorEastAsia" w:hAnsi="Cambria Math"/>
+                    <w:sz w:val="24"/>
+                    <w:szCs w:val="24"/>
+                  </w:rPr>
+                  <m:t>n,n</m:t>
+                </m:r>
+              </m:sub>
+            </m:sSub>
+          </m:den>
+        </m:f>
+      </m:oMath>
+      <w:r>
+        <w:rPr>
+          <w:rFonts w:eastAsiaTheme="minorEastAsia"/>
+          <w:sz w:val="24"/>
+          <w:szCs w:val="24"/>
+        </w:rPr>
+        <w:t xml:space="preserve">. Wyznaczenie kolejnych współczynników </w:t>
+      </w:r>
+      <m:oMath>
+        <m:sSub>
+          <m:sSubPr>
+            <m:ctrlPr>
+              <w:rPr>
+                <w:rFonts w:ascii="Cambria Math" w:eastAsiaTheme="minorEastAsia" w:hAnsi="Cambria Math"/>
+                <w:i/>
+                <w:sz w:val="24"/>
+                <w:szCs w:val="24"/>
+              </w:rPr>
+            </m:ctrlPr>
+          </m:sSubPr>
+          <m:e>
+            <m:r>
+              <w:rPr>
+                <w:rFonts w:ascii="Cambria Math" w:eastAsiaTheme="minorEastAsia" w:hAnsi="Cambria Math"/>
+                <w:sz w:val="24"/>
+                <w:szCs w:val="24"/>
+              </w:rPr>
+              <m:t>y</m:t>
+            </m:r>
+          </m:e>
+          <m:sub>
+            <m:r>
+              <w:rPr>
+                <w:rFonts w:ascii="Cambria Math" w:eastAsiaTheme="minorEastAsia" w:hAnsi="Cambria Math"/>
+                <w:sz w:val="24"/>
+                <w:szCs w:val="24"/>
+              </w:rPr>
+              <m:t>k</m:t>
+            </m:r>
+          </m:sub>
+        </m:sSub>
+        <m:r>
+          <w:rPr>
+            <w:rFonts w:ascii="Cambria Math" w:eastAsiaTheme="minorEastAsia" w:hAnsi="Cambria Math"/>
+            <w:sz w:val="24"/>
+            <w:szCs w:val="24"/>
+          </w:rPr>
+          <m:t xml:space="preserve"> </m:t>
+        </m:r>
+      </m:oMath>
+      <w:r>
+        <w:rPr>
+          <w:rFonts w:eastAsiaTheme="minorEastAsia"/>
+          <w:sz w:val="24"/>
+          <w:szCs w:val="24"/>
+        </w:rPr>
+        <w:t xml:space="preserve">wykonujemy podstawiając do wzoru </w:t>
+      </w:r>
+      <m:oMath>
+        <m:sSub>
+          <m:sSubPr>
+            <m:ctrlPr>
+              <w:rPr>
+                <w:rFonts w:ascii="Cambria Math" w:eastAsiaTheme="minorEastAsia" w:hAnsi="Cambria Math"/>
+                <w:i/>
+                <w:sz w:val="24"/>
+                <w:szCs w:val="24"/>
+              </w:rPr>
+            </m:ctrlPr>
+          </m:sSubPr>
+          <m:e>
+            <m:r>
+              <w:rPr>
+                <w:rFonts w:ascii="Cambria Math" w:eastAsiaTheme="minorEastAsia" w:hAnsi="Cambria Math"/>
+                <w:sz w:val="24"/>
+                <w:szCs w:val="24"/>
+              </w:rPr>
+              <m:t>y</m:t>
+            </m:r>
+          </m:e>
+          <m:sub>
+            <m:r>
+              <w:rPr>
+                <w:rFonts w:ascii="Cambria Math" w:eastAsiaTheme="minorEastAsia" w:hAnsi="Cambria Math"/>
+                <w:sz w:val="24"/>
+                <w:szCs w:val="24"/>
+              </w:rPr>
+              <m:t>k</m:t>
+            </m:r>
+          </m:sub>
+        </m:sSub>
+        <m:r>
+          <w:rPr>
+            <w:rFonts w:ascii="Cambria Math" w:eastAsiaTheme="minorEastAsia" w:hAnsi="Cambria Math"/>
+            <w:sz w:val="24"/>
+            <w:szCs w:val="24"/>
+          </w:rPr>
+          <m:t>=</m:t>
+        </m:r>
+        <m:f>
+          <m:fPr>
+            <m:ctrlPr>
+              <w:rPr>
+                <w:rFonts w:ascii="Cambria Math" w:eastAsiaTheme="minorEastAsia" w:hAnsi="Cambria Math"/>
+                <w:i/>
+                <w:sz w:val="24"/>
+                <w:szCs w:val="24"/>
+              </w:rPr>
+            </m:ctrlPr>
+          </m:fPr>
+          <m:num>
+            <m:sSub>
+              <m:sSubPr>
+                <m:ctrlPr>
+                  <w:rPr>
+                    <w:rFonts w:ascii="Cambria Math" w:eastAsiaTheme="minorEastAsia" w:hAnsi="Cambria Math"/>
+                    <w:i/>
+                    <w:sz w:val="24"/>
+                    <w:szCs w:val="24"/>
+                  </w:rPr>
+                </m:ctrlPr>
+              </m:sSubPr>
+              <m:e>
+                <m:r>
+                  <w:rPr>
+                    <w:rFonts w:ascii="Cambria Math" w:eastAsiaTheme="minorEastAsia" w:hAnsi="Cambria Math"/>
+                    <w:sz w:val="24"/>
+                    <w:szCs w:val="24"/>
+                  </w:rPr>
+                  <m:t>b</m:t>
+                </m:r>
+              </m:e>
+              <m:sub>
+                <m:r>
+                  <w:rPr>
+                    <w:rFonts w:ascii="Cambria Math" w:eastAsiaTheme="minorEastAsia" w:hAnsi="Cambria Math"/>
+                    <w:sz w:val="24"/>
+                    <w:szCs w:val="24"/>
+                  </w:rPr>
+                  <m:t>k</m:t>
+                </m:r>
+              </m:sub>
+            </m:sSub>
+            <m:r>
+              <w:rPr>
+                <w:rFonts w:ascii="Cambria Math" w:eastAsiaTheme="minorEastAsia" w:hAnsi="Cambria Math"/>
+                <w:sz w:val="24"/>
+                <w:szCs w:val="24"/>
+              </w:rPr>
+              <m:t>-</m:t>
+            </m:r>
+            <m:nary>
+              <m:naryPr>
+                <m:chr m:val="∑"/>
+                <m:limLoc m:val="subSup"/>
+                <m:ctrlPr>
+                  <w:rPr>
+                    <w:rFonts w:ascii="Cambria Math" w:eastAsiaTheme="minorEastAsia" w:hAnsi="Cambria Math"/>
+                    <w:i/>
+                    <w:sz w:val="24"/>
+                    <w:szCs w:val="24"/>
+                  </w:rPr>
+                </m:ctrlPr>
+              </m:naryPr>
+              <m:sub>
+                <m:r>
+                  <w:rPr>
+                    <w:rFonts w:ascii="Cambria Math" w:eastAsiaTheme="minorEastAsia" w:hAnsi="Cambria Math"/>
+                    <w:sz w:val="24"/>
+                    <w:szCs w:val="24"/>
+                  </w:rPr>
+                  <m:t>j=k+1</m:t>
+                </m:r>
+              </m:sub>
+              <m:sup>
+                <m:r>
+                  <w:rPr>
+                    <w:rFonts w:ascii="Cambria Math" w:eastAsiaTheme="minorEastAsia" w:hAnsi="Cambria Math"/>
+                    <w:sz w:val="24"/>
+                    <w:szCs w:val="24"/>
+                  </w:rPr>
+                  <m:t>n</m:t>
+                </m:r>
+              </m:sup>
+              <m:e>
+                <m:sSub>
+                  <m:sSubPr>
+                    <m:ctrlPr>
+                      <w:rPr>
+                        <w:rFonts w:ascii="Cambria Math" w:eastAsiaTheme="minorEastAsia" w:hAnsi="Cambria Math"/>
+                        <w:i/>
+                        <w:sz w:val="24"/>
+                        <w:szCs w:val="24"/>
+                      </w:rPr>
+                    </m:ctrlPr>
+                  </m:sSubPr>
+                  <m:e>
+                    <m:r>
+                      <w:rPr>
+                        <w:rFonts w:ascii="Cambria Math" w:eastAsiaTheme="minorEastAsia" w:hAnsi="Cambria Math"/>
+                        <w:sz w:val="24"/>
+                        <w:szCs w:val="24"/>
+                      </w:rPr>
+                      <m:t>a</m:t>
+                    </m:r>
+                  </m:e>
+                  <m:sub>
+                    <m:r>
+                      <w:rPr>
+                        <w:rFonts w:ascii="Cambria Math" w:eastAsiaTheme="minorEastAsia" w:hAnsi="Cambria Math"/>
+                        <w:sz w:val="24"/>
+                        <w:szCs w:val="24"/>
+                      </w:rPr>
+                      <m:t>k,j</m:t>
+                    </m:r>
+                  </m:sub>
+                </m:sSub>
+                <m:sSub>
+                  <m:sSubPr>
+                    <m:ctrlPr>
+                      <w:rPr>
+                        <w:rFonts w:ascii="Cambria Math" w:eastAsiaTheme="minorEastAsia" w:hAnsi="Cambria Math"/>
+                        <w:i/>
+                        <w:sz w:val="24"/>
+                        <w:szCs w:val="24"/>
+                      </w:rPr>
+                    </m:ctrlPr>
+                  </m:sSubPr>
+                  <m:e>
+                    <m:r>
+                      <w:rPr>
+                        <w:rFonts w:ascii="Cambria Math" w:eastAsiaTheme="minorEastAsia" w:hAnsi="Cambria Math"/>
+                        <w:sz w:val="24"/>
+                        <w:szCs w:val="24"/>
+                      </w:rPr>
+                      <m:t>x</m:t>
+                    </m:r>
+                  </m:e>
+                  <m:sub>
+                    <m:r>
+                      <w:rPr>
+                        <w:rFonts w:ascii="Cambria Math" w:eastAsiaTheme="minorEastAsia" w:hAnsi="Cambria Math"/>
+                        <w:sz w:val="24"/>
+                        <w:szCs w:val="24"/>
+                      </w:rPr>
+                      <m:t>j</m:t>
+                    </m:r>
+                  </m:sub>
+                </m:sSub>
+              </m:e>
+            </m:nary>
+          </m:num>
+          <m:den>
+            <m:sSub>
+              <m:sSubPr>
+                <m:ctrlPr>
+                  <w:rPr>
+                    <w:rFonts w:ascii="Cambria Math" w:eastAsiaTheme="minorEastAsia" w:hAnsi="Cambria Math"/>
+                    <w:i/>
+                    <w:sz w:val="24"/>
+                    <w:szCs w:val="24"/>
+                  </w:rPr>
+                </m:ctrlPr>
+              </m:sSubPr>
+              <m:e>
+                <m:r>
+                  <w:rPr>
+                    <w:rFonts w:ascii="Cambria Math" w:eastAsiaTheme="minorEastAsia" w:hAnsi="Cambria Math"/>
+                    <w:sz w:val="24"/>
+                    <w:szCs w:val="24"/>
+                  </w:rPr>
+                  <m:t>a</m:t>
+                </m:r>
+              </m:e>
+              <m:sub>
+                <m:r>
+                  <w:rPr>
+                    <w:rFonts w:ascii="Cambria Math" w:eastAsiaTheme="minorEastAsia" w:hAnsi="Cambria Math"/>
+                    <w:sz w:val="24"/>
+                    <w:szCs w:val="24"/>
+                  </w:rPr>
+                  <m:t>k,k</m:t>
+                </m:r>
+              </m:sub>
+            </m:sSub>
+          </m:den>
+        </m:f>
+      </m:oMath>
+      <w:r>
+        <w:rPr>
+          <w:rFonts w:eastAsiaTheme="minorEastAsia"/>
+          <w:sz w:val="24"/>
+          <w:szCs w:val="24"/>
+        </w:rPr>
+        <w:t xml:space="preserve">, gdzie cofamy się do wcześniejszych wierszy i wyliczamy kolejne </w:t>
+      </w:r>
+      <m:oMath>
+        <m:sSub>
+          <m:sSubPr>
+            <m:ctrlPr>
+              <w:rPr>
+                <w:rFonts w:ascii="Cambria Math" w:eastAsiaTheme="minorEastAsia" w:hAnsi="Cambria Math"/>
+                <w:i/>
+                <w:sz w:val="24"/>
+                <w:szCs w:val="24"/>
+              </w:rPr>
+            </m:ctrlPr>
+          </m:sSubPr>
+          <m:e>
+            <m:r>
+              <w:rPr>
+                <w:rFonts w:ascii="Cambria Math" w:eastAsiaTheme="minorEastAsia" w:hAnsi="Cambria Math"/>
+                <w:sz w:val="24"/>
+                <w:szCs w:val="24"/>
+              </w:rPr>
+              <m:t>y</m:t>
+            </m:r>
+          </m:e>
+          <m:sub>
+            <m:r>
+              <w:rPr>
+                <w:rFonts w:ascii="Cambria Math" w:eastAsiaTheme="minorEastAsia" w:hAnsi="Cambria Math"/>
+                <w:sz w:val="24"/>
+                <w:szCs w:val="24"/>
+              </w:rPr>
+              <m:t>k</m:t>
+            </m:r>
+          </m:sub>
+        </m:sSub>
+      </m:oMath>
+      <w:r>
+        <w:rPr>
+          <w:rFonts w:eastAsiaTheme="minorEastAsia"/>
+          <w:sz w:val="24"/>
+          <w:szCs w:val="24"/>
+        </w:rPr>
+        <w:t xml:space="preserve"> korzystając z wcześniejszych wyników.</w:t>
+      </w:r>
+    </w:p>
+    <w:p>
+      <w:pPr>
+        <w:pStyle w:val="Akapitzlist"/>
+        <w:ind w:left="792"/>
+        <w:rPr>
+          <w:sz w:val="24"/>
+          <w:szCs w:val="24"/>
+        </w:rPr>
+      </w:pPr>
+    </w:p>
+    <w:p>
+      <w:pPr>
+        <w:pStyle w:val="Akapitzlist"/>
+        <w:ind w:left="792"/>
+        <w:rPr>
+          <w:rFonts w:eastAsiaTheme="minorEastAsia"/>
+          <w:i/>
+          <w:sz w:val="24"/>
+          <w:szCs w:val="24"/>
+        </w:rPr>
+      </w:pPr>
+      <m:oMathPara>
+        <m:oMath>
+          <m:d>
+            <m:dPr>
+              <m:ctrlPr>
+                <w:rPr>
+                  <w:rFonts w:ascii="Cambria Math" w:hAnsi="Cambria Math"/>
+                  <w:i/>
+                  <w:sz w:val="24"/>
+                  <w:szCs w:val="24"/>
+                </w:rPr>
+              </m:ctrlPr>
+            </m:dPr>
+            <m:e>
+              <m:m>
+                <m:mPr>
+                  <m:mcs>
+                    <m:mc>
+                      <m:mcPr>
+                        <m:count m:val="5"/>
+                        <m:mcJc m:val="center"/>
+                      </m:mcPr>
+                    </m:mc>
+                  </m:mcs>
+                  <m:ctrlPr>
+                    <w:rPr>
+                      <w:rFonts w:ascii="Cambria Math" w:hAnsi="Cambria Math"/>
+                      <w:i/>
+                      <w:sz w:val="24"/>
+                      <w:szCs w:val="24"/>
+                    </w:rPr>
+                  </m:ctrlPr>
+                </m:mPr>
+                <m:mr>
+                  <m:e>
+                    <m:r>
+                      <w:rPr>
+                        <w:rFonts w:ascii="Cambria Math" w:hAnsi="Cambria Math"/>
+                        <w:sz w:val="24"/>
+                        <w:szCs w:val="24"/>
+                      </w:rPr>
+                      <m:t>1</m:t>
+                    </m:r>
+                    <m:ctrlPr>
+                      <w:rPr>
+                        <w:rFonts w:ascii="Cambria Math" w:eastAsia="Cambria Math" w:hAnsi="Cambria Math" w:cs="Cambria Math"/>
+                        <w:i/>
+                        <w:sz w:val="24"/>
+                        <w:szCs w:val="24"/>
+                      </w:rPr>
+                    </m:ctrlPr>
+                  </m:e>
+                  <m:e>
+                    <m:r>
+                      <w:rPr>
+                        <w:rFonts w:ascii="Cambria Math" w:eastAsia="Cambria Math" w:hAnsi="Cambria Math" w:cs="Cambria Math"/>
+                        <w:sz w:val="24"/>
+                        <w:szCs w:val="24"/>
+                      </w:rPr>
+                      <m:t>0</m:t>
+                    </m:r>
+                    <m:ctrlPr>
+                      <w:rPr>
+                        <w:rFonts w:ascii="Cambria Math" w:eastAsia="Cambria Math" w:hAnsi="Cambria Math" w:cs="Cambria Math"/>
+                        <w:i/>
+                        <w:sz w:val="24"/>
+                        <w:szCs w:val="24"/>
+                      </w:rPr>
+                    </m:ctrlPr>
+                  </m:e>
+                  <m:e>
+                    <m:r>
+                      <w:rPr>
+                        <w:rFonts w:ascii="Cambria Math" w:eastAsia="Cambria Math" w:hAnsi="Cambria Math" w:cs="Cambria Math"/>
+                        <w:sz w:val="24"/>
+                        <w:szCs w:val="24"/>
+                      </w:rPr>
+                      <m:t>0</m:t>
+                    </m:r>
+                    <m:ctrlPr>
+                      <w:rPr>
+                        <w:rFonts w:ascii="Cambria Math" w:eastAsia="Cambria Math" w:hAnsi="Cambria Math" w:cs="Cambria Math"/>
+                        <w:i/>
+                        <w:sz w:val="24"/>
+                        <w:szCs w:val="24"/>
+                      </w:rPr>
+                    </m:ctrlPr>
+                  </m:e>
+                  <m:e>
+                    <m:r>
+                      <w:rPr>
+                        <w:rFonts w:ascii="Cambria Math" w:eastAsia="Cambria Math" w:hAnsi="Cambria Math" w:cs="Cambria Math"/>
+                        <w:sz w:val="24"/>
+                        <w:szCs w:val="24"/>
+                      </w:rPr>
+                      <m:t>⋯</m:t>
+                    </m:r>
+                    <m:ctrlPr>
+                      <w:rPr>
+                        <w:rFonts w:ascii="Cambria Math" w:eastAsia="Cambria Math" w:hAnsi="Cambria Math" w:cs="Cambria Math"/>
+                        <w:i/>
+                        <w:sz w:val="24"/>
+                        <w:szCs w:val="24"/>
+                      </w:rPr>
+                    </m:ctrlPr>
+                  </m:e>
+                  <m:e>
+                    <m:r>
+                      <w:rPr>
+                        <w:rFonts w:ascii="Cambria Math" w:eastAsia="Cambria Math" w:hAnsi="Cambria Math" w:cs="Cambria Math"/>
+                        <w:sz w:val="24"/>
+                        <w:szCs w:val="24"/>
+                      </w:rPr>
+                      <m:t>0</m:t>
+                    </m:r>
+                    <m:ctrlPr>
+                      <w:rPr>
+                        <w:rFonts w:ascii="Cambria Math" w:eastAsia="Cambria Math" w:hAnsi="Cambria Math" w:cs="Cambria Math"/>
+                        <w:i/>
+                        <w:sz w:val="24"/>
+                        <w:szCs w:val="24"/>
+                      </w:rPr>
+                    </m:ctrlPr>
+                  </m:e>
+                </m:mr>
+                <m:mr>
+                  <m:e>
+                    <m:sSub>
+                      <m:sSubPr>
+                        <m:ctrlPr>
+                          <w:rPr>
+                            <w:rFonts w:ascii="Cambria Math" w:eastAsia="Cambria Math" w:hAnsi="Cambria Math" w:cs="Cambria Math"/>
+                            <w:i/>
+                            <w:sz w:val="24"/>
+                            <w:szCs w:val="24"/>
+                          </w:rPr>
+                        </m:ctrlPr>
+                      </m:sSubPr>
+                      <m:e>
+                        <m:r>
+                          <w:rPr>
+                            <w:rFonts w:ascii="Cambria Math" w:eastAsia="Cambria Math" w:hAnsi="Cambria Math" w:cs="Cambria Math"/>
+                            <w:sz w:val="24"/>
+                            <w:szCs w:val="24"/>
+                          </w:rPr>
+                          <m:t>a</m:t>
+                        </m:r>
+                      </m:e>
+                      <m:sub>
+                        <m:r>
+                          <w:rPr>
+                            <w:rFonts w:ascii="Cambria Math" w:eastAsia="Cambria Math" w:hAnsi="Cambria Math" w:cs="Cambria Math"/>
+                            <w:sz w:val="24"/>
+                            <w:szCs w:val="24"/>
+                          </w:rPr>
+                          <m:t>2,1</m:t>
+                        </m:r>
+                      </m:sub>
+                    </m:sSub>
+                    <m:ctrlPr>
+                      <w:rPr>
+                        <w:rFonts w:ascii="Cambria Math" w:eastAsia="Cambria Math" w:hAnsi="Cambria Math" w:cs="Cambria Math"/>
+                        <w:i/>
+                        <w:sz w:val="24"/>
+                        <w:szCs w:val="24"/>
+                      </w:rPr>
+                    </m:ctrlPr>
+                  </m:e>
+                  <m:e>
+                    <m:r>
+                      <w:rPr>
+                        <w:rFonts w:ascii="Cambria Math" w:eastAsia="Cambria Math" w:hAnsi="Cambria Math" w:cs="Cambria Math"/>
+                        <w:sz w:val="24"/>
+                        <w:szCs w:val="24"/>
+                      </w:rPr>
+                      <m:t>1</m:t>
+                    </m:r>
+                    <m:ctrlPr>
+                      <w:rPr>
+                        <w:rFonts w:ascii="Cambria Math" w:eastAsia="Cambria Math" w:hAnsi="Cambria Math" w:cs="Cambria Math"/>
+                        <w:i/>
+                        <w:sz w:val="24"/>
+                        <w:szCs w:val="24"/>
+                      </w:rPr>
+                    </m:ctrlPr>
+                  </m:e>
+                  <m:e>
+                    <m:r>
+                      <w:rPr>
+                        <w:rFonts w:ascii="Cambria Math" w:eastAsia="Cambria Math" w:hAnsi="Cambria Math" w:cs="Cambria Math"/>
+                        <w:sz w:val="24"/>
+                        <w:szCs w:val="24"/>
+                      </w:rPr>
+                      <m:t>0</m:t>
+                    </m:r>
+                    <m:ctrlPr>
+                      <w:rPr>
+                        <w:rFonts w:ascii="Cambria Math" w:eastAsia="Cambria Math" w:hAnsi="Cambria Math" w:cs="Cambria Math"/>
+                        <w:i/>
+                        <w:sz w:val="24"/>
+                        <w:szCs w:val="24"/>
+                      </w:rPr>
+                    </m:ctrlPr>
+                  </m:e>
+                  <m:e>
+                    <m:r>
+                      <w:rPr>
+                        <w:rFonts w:ascii="Cambria Math" w:eastAsia="Cambria Math" w:hAnsi="Cambria Math" w:cs="Cambria Math"/>
+                        <w:sz w:val="24"/>
+                        <w:szCs w:val="24"/>
+                      </w:rPr>
+                      <m:t>⋯</m:t>
+                    </m:r>
+                    <m:ctrlPr>
+                      <w:rPr>
+                        <w:rFonts w:ascii="Cambria Math" w:eastAsia="Cambria Math" w:hAnsi="Cambria Math" w:cs="Cambria Math"/>
+                        <w:i/>
+                        <w:sz w:val="24"/>
+                        <w:szCs w:val="24"/>
+                      </w:rPr>
+                    </m:ctrlPr>
+                  </m:e>
+                  <m:e>
+                    <m:r>
+                      <w:rPr>
+                        <w:rFonts w:ascii="Cambria Math" w:eastAsia="Cambria Math" w:hAnsi="Cambria Math" w:cs="Cambria Math"/>
+                        <w:sz w:val="24"/>
+                        <w:szCs w:val="24"/>
+                      </w:rPr>
+                      <m:t>0</m:t>
+                    </m:r>
+                    <m:ctrlPr>
+                      <w:rPr>
+                        <w:rFonts w:ascii="Cambria Math" w:eastAsia="Cambria Math" w:hAnsi="Cambria Math" w:cs="Cambria Math"/>
+                        <w:i/>
+                        <w:sz w:val="24"/>
+                        <w:szCs w:val="24"/>
+                      </w:rPr>
+                    </m:ctrlPr>
+                  </m:e>
+                </m:mr>
+                <m:mr>
+                  <m:e>
+                    <m:sSub>
+                      <m:sSubPr>
+                        <m:ctrlPr>
+                          <w:rPr>
+                            <w:rFonts w:ascii="Cambria Math" w:eastAsia="Cambria Math" w:hAnsi="Cambria Math" w:cs="Cambria Math"/>
+                            <w:i/>
+                            <w:sz w:val="24"/>
+                            <w:szCs w:val="24"/>
+                          </w:rPr>
+                        </m:ctrlPr>
+                      </m:sSubPr>
+                      <m:e>
+                        <m:r>
+                          <w:rPr>
+                            <w:rFonts w:ascii="Cambria Math" w:eastAsia="Cambria Math" w:hAnsi="Cambria Math" w:cs="Cambria Math"/>
+                            <w:sz w:val="24"/>
+                            <w:szCs w:val="24"/>
+                          </w:rPr>
+                          <m:t>a</m:t>
+                        </m:r>
+                      </m:e>
+                      <m:sub>
+                        <m:r>
+                          <w:rPr>
+                            <w:rFonts w:ascii="Cambria Math" w:eastAsia="Cambria Math" w:hAnsi="Cambria Math" w:cs="Cambria Math"/>
+                            <w:sz w:val="24"/>
+                            <w:szCs w:val="24"/>
+                          </w:rPr>
+                          <m:t>3,1</m:t>
+                        </m:r>
+                      </m:sub>
+                    </m:sSub>
+                    <m:ctrlPr>
+                      <w:rPr>
+                        <w:rFonts w:ascii="Cambria Math" w:eastAsia="Cambria Math" w:hAnsi="Cambria Math" w:cs="Cambria Math"/>
+                        <w:i/>
+                        <w:sz w:val="24"/>
+                        <w:szCs w:val="24"/>
+                      </w:rPr>
+                    </m:ctrlPr>
+                  </m:e>
+                  <m:e>
+                    <m:sSub>
+                      <m:sSubPr>
+                        <m:ctrlPr>
+                          <w:rPr>
+                            <w:rFonts w:ascii="Cambria Math" w:eastAsia="Cambria Math" w:hAnsi="Cambria Math" w:cs="Cambria Math"/>
+                            <w:i/>
+                            <w:sz w:val="24"/>
+                            <w:szCs w:val="24"/>
+                          </w:rPr>
+                        </m:ctrlPr>
+                      </m:sSubPr>
+                      <m:e>
+                        <m:r>
+                          <w:rPr>
+                            <w:rFonts w:ascii="Cambria Math" w:eastAsia="Cambria Math" w:hAnsi="Cambria Math" w:cs="Cambria Math"/>
+                            <w:sz w:val="24"/>
+                            <w:szCs w:val="24"/>
+                          </w:rPr>
+                          <m:t>a</m:t>
+                        </m:r>
+                      </m:e>
+                      <m:sub>
+                        <m:r>
+                          <w:rPr>
+                            <w:rFonts w:ascii="Cambria Math" w:eastAsia="Cambria Math" w:hAnsi="Cambria Math" w:cs="Cambria Math"/>
+                            <w:sz w:val="24"/>
+                            <w:szCs w:val="24"/>
+                          </w:rPr>
+                          <m:t>3,2</m:t>
+                        </m:r>
+                      </m:sub>
+                    </m:sSub>
+                    <m:ctrlPr>
+                      <w:rPr>
+                        <w:rFonts w:ascii="Cambria Math" w:eastAsia="Cambria Math" w:hAnsi="Cambria Math" w:cs="Cambria Math"/>
+                        <w:i/>
+                        <w:sz w:val="24"/>
+                        <w:szCs w:val="24"/>
+                      </w:rPr>
+                    </m:ctrlPr>
+                  </m:e>
+                  <m:e>
+                    <m:r>
+                      <w:rPr>
+                        <w:rFonts w:ascii="Cambria Math" w:eastAsia="Cambria Math" w:hAnsi="Cambria Math" w:cs="Cambria Math"/>
+                        <w:sz w:val="24"/>
+                        <w:szCs w:val="24"/>
+                      </w:rPr>
+                      <m:t>1</m:t>
+                    </m:r>
+                    <m:ctrlPr>
+                      <w:rPr>
+                        <w:rFonts w:ascii="Cambria Math" w:eastAsia="Cambria Math" w:hAnsi="Cambria Math" w:cs="Cambria Math"/>
+                        <w:i/>
+                        <w:sz w:val="24"/>
+                        <w:szCs w:val="24"/>
+                      </w:rPr>
+                    </m:ctrlPr>
+                  </m:e>
+                  <m:e>
+                    <m:r>
+                      <w:rPr>
+                        <w:rFonts w:ascii="Cambria Math" w:eastAsia="Cambria Math" w:hAnsi="Cambria Math" w:cs="Cambria Math"/>
+                        <w:sz w:val="24"/>
+                        <w:szCs w:val="24"/>
+                      </w:rPr>
+                      <m:t>⋯</m:t>
+                    </m:r>
+                    <m:ctrlPr>
+                      <w:rPr>
+                        <w:rFonts w:ascii="Cambria Math" w:eastAsia="Cambria Math" w:hAnsi="Cambria Math" w:cs="Cambria Math"/>
+                        <w:i/>
+                        <w:sz w:val="24"/>
+                        <w:szCs w:val="24"/>
+                      </w:rPr>
+                    </m:ctrlPr>
+                  </m:e>
+                  <m:e>
+                    <m:r>
+                      <w:rPr>
+                        <w:rFonts w:ascii="Cambria Math" w:eastAsia="Cambria Math" w:hAnsi="Cambria Math" w:cs="Cambria Math"/>
+                        <w:sz w:val="24"/>
+                        <w:szCs w:val="24"/>
+                      </w:rPr>
+                      <m:t>0</m:t>
+                    </m:r>
+                    <m:ctrlPr>
+                      <w:rPr>
+                        <w:rFonts w:ascii="Cambria Math" w:eastAsia="Cambria Math" w:hAnsi="Cambria Math" w:cs="Cambria Math"/>
+                        <w:i/>
+                        <w:sz w:val="24"/>
+                        <w:szCs w:val="24"/>
+                      </w:rPr>
+                    </m:ctrlPr>
+                  </m:e>
+                </m:mr>
+                <m:mr>
+                  <m:e>
+                    <m:r>
+                      <w:rPr>
+                        <w:rFonts w:ascii="Cambria Math" w:eastAsia="Cambria Math" w:hAnsi="Cambria Math" w:cs="Cambria Math"/>
+                        <w:sz w:val="24"/>
+                        <w:szCs w:val="24"/>
+                      </w:rPr>
+                      <m:t>⋮</m:t>
+                    </m:r>
+                  </m:e>
+                  <m:e>
+                    <m:r>
+                      <w:rPr>
+                        <w:rFonts w:ascii="Cambria Math" w:eastAsia="Cambria Math" w:hAnsi="Cambria Math" w:cs="Cambria Math"/>
+                        <w:sz w:val="24"/>
+                        <w:szCs w:val="24"/>
+                      </w:rPr>
+                      <m:t>⋮</m:t>
+                    </m:r>
+                  </m:e>
+                  <m:e>
+                    <m:r>
+                      <w:rPr>
+                        <w:rFonts w:ascii="Cambria Math" w:eastAsia="Cambria Math" w:hAnsi="Cambria Math" w:cs="Cambria Math"/>
+                        <w:sz w:val="24"/>
+                        <w:szCs w:val="24"/>
+                      </w:rPr>
+                      <m:t>⋮</m:t>
+                    </m:r>
+                    <m:ctrlPr>
+                      <w:rPr>
+                        <w:rFonts w:ascii="Cambria Math" w:eastAsia="Cambria Math" w:hAnsi="Cambria Math" w:cs="Cambria Math"/>
+                        <w:i/>
+                        <w:sz w:val="24"/>
+                        <w:szCs w:val="24"/>
+                      </w:rPr>
+                    </m:ctrlPr>
+                  </m:e>
+                  <m:e>
+                    <m:r>
+                      <w:rPr>
+                        <w:rFonts w:ascii="Cambria Math" w:eastAsia="Cambria Math" w:hAnsi="Cambria Math" w:cs="Cambria Math"/>
+                        <w:sz w:val="24"/>
+                        <w:szCs w:val="24"/>
+                      </w:rPr>
+                      <m:t>⋱</m:t>
+                    </m:r>
+                    <m:ctrlPr>
+                      <w:rPr>
+                        <w:rFonts w:ascii="Cambria Math" w:eastAsia="Cambria Math" w:hAnsi="Cambria Math" w:cs="Cambria Math"/>
+                        <w:i/>
+                        <w:sz w:val="24"/>
+                        <w:szCs w:val="24"/>
+                      </w:rPr>
+                    </m:ctrlPr>
+                  </m:e>
+                  <m:e>
+                    <m:r>
+                      <w:rPr>
+                        <w:rFonts w:ascii="Cambria Math" w:eastAsia="Cambria Math" w:hAnsi="Cambria Math" w:cs="Cambria Math"/>
+                        <w:sz w:val="24"/>
+                        <w:szCs w:val="24"/>
+                      </w:rPr>
+                      <m:t>⋮</m:t>
+                    </m:r>
+                  </m:e>
+                </m:mr>
+                <m:mr>
+                  <m:e>
+                    <m:sSub>
+                      <m:sSubPr>
+                        <m:ctrlPr>
+                          <w:rPr>
+                            <w:rFonts w:ascii="Cambria Math" w:eastAsia="Cambria Math" w:hAnsi="Cambria Math" w:cs="Cambria Math"/>
+                            <w:i/>
+                            <w:sz w:val="24"/>
+                            <w:szCs w:val="24"/>
+                          </w:rPr>
+                        </m:ctrlPr>
+                      </m:sSubPr>
+                      <m:e>
+                        <m:r>
+                          <w:rPr>
+                            <w:rFonts w:ascii="Cambria Math" w:eastAsia="Cambria Math" w:hAnsi="Cambria Math" w:cs="Cambria Math"/>
+                            <w:sz w:val="24"/>
+                            <w:szCs w:val="24"/>
+                          </w:rPr>
+                          <m:t>a</m:t>
+                        </m:r>
+                      </m:e>
+                      <m:sub>
+                        <m:r>
+                          <w:rPr>
+                            <w:rFonts w:ascii="Cambria Math" w:eastAsia="Cambria Math" w:hAnsi="Cambria Math" w:cs="Cambria Math"/>
+                            <w:sz w:val="24"/>
+                            <w:szCs w:val="24"/>
+                          </w:rPr>
+                          <m:t>n-1,1</m:t>
+                        </m:r>
+                      </m:sub>
+                    </m:sSub>
+                  </m:e>
+                  <m:e>
+                    <m:sSub>
+                      <m:sSubPr>
+                        <m:ctrlPr>
+                          <w:rPr>
+                            <w:rFonts w:ascii="Cambria Math" w:eastAsia="Cambria Math" w:hAnsi="Cambria Math" w:cs="Cambria Math"/>
+                            <w:i/>
+                            <w:sz w:val="24"/>
+                            <w:szCs w:val="24"/>
+                          </w:rPr>
+                        </m:ctrlPr>
+                      </m:sSubPr>
+                      <m:e>
+                        <m:r>
+                          <w:rPr>
+                            <w:rFonts w:ascii="Cambria Math" w:eastAsia="Cambria Math" w:hAnsi="Cambria Math" w:cs="Cambria Math"/>
+                            <w:sz w:val="24"/>
+                            <w:szCs w:val="24"/>
+                          </w:rPr>
+                          <m:t>a</m:t>
+                        </m:r>
+                      </m:e>
+                      <m:sub>
+                        <m:r>
+                          <w:rPr>
+                            <w:rFonts w:ascii="Cambria Math" w:eastAsia="Cambria Math" w:hAnsi="Cambria Math" w:cs="Cambria Math"/>
+                            <w:sz w:val="24"/>
+                            <w:szCs w:val="24"/>
+                          </w:rPr>
+                          <m:t>n-1,2</m:t>
+                        </m:r>
+                      </m:sub>
+                    </m:sSub>
+                  </m:e>
+                  <m:e>
+                    <m:sSub>
+                      <m:sSubPr>
+                        <m:ctrlPr>
+                          <w:rPr>
+                            <w:rFonts w:ascii="Cambria Math" w:eastAsia="Cambria Math" w:hAnsi="Cambria Math" w:cs="Cambria Math"/>
+                            <w:i/>
+                            <w:sz w:val="24"/>
+                            <w:szCs w:val="24"/>
+                          </w:rPr>
+                        </m:ctrlPr>
+                      </m:sSubPr>
+                      <m:e>
+                        <m:r>
+                          <w:rPr>
+                            <w:rFonts w:ascii="Cambria Math" w:eastAsia="Cambria Math" w:hAnsi="Cambria Math" w:cs="Cambria Math"/>
+                            <w:sz w:val="24"/>
+                            <w:szCs w:val="24"/>
+                          </w:rPr>
+                          <m:t>a</m:t>
+                        </m:r>
+                      </m:e>
+                      <m:sub>
+                        <m:r>
+                          <w:rPr>
+                            <w:rFonts w:ascii="Cambria Math" w:eastAsia="Cambria Math" w:hAnsi="Cambria Math" w:cs="Cambria Math"/>
+                            <w:sz w:val="24"/>
+                            <w:szCs w:val="24"/>
+                          </w:rPr>
+                          <m:t>n-1,3</m:t>
+                        </m:r>
+                      </m:sub>
+                    </m:sSub>
+                    <m:ctrlPr>
+                      <w:rPr>
+                        <w:rFonts w:ascii="Cambria Math" w:eastAsia="Cambria Math" w:hAnsi="Cambria Math" w:cs="Cambria Math"/>
+                        <w:i/>
+                        <w:sz w:val="24"/>
+                        <w:szCs w:val="24"/>
+                      </w:rPr>
+                    </m:ctrlPr>
+                  </m:e>
+                  <m:e>
+                    <m:r>
+                      <w:rPr>
+                        <w:rFonts w:ascii="Cambria Math" w:eastAsia="Cambria Math" w:hAnsi="Cambria Math" w:cs="Cambria Math"/>
+                        <w:sz w:val="24"/>
+                        <w:szCs w:val="24"/>
+                      </w:rPr>
+                      <m:t>⋯</m:t>
+                    </m:r>
+                    <m:ctrlPr>
+                      <w:rPr>
+                        <w:rFonts w:ascii="Cambria Math" w:eastAsia="Cambria Math" w:hAnsi="Cambria Math" w:cs="Cambria Math"/>
+                        <w:i/>
+                        <w:sz w:val="24"/>
+                        <w:szCs w:val="24"/>
+                      </w:rPr>
+                    </m:ctrlPr>
+                  </m:e>
+                  <m:e>
+                    <m:r>
+                      <w:rPr>
+                        <w:rFonts w:ascii="Cambria Math" w:eastAsia="Cambria Math" w:hAnsi="Cambria Math" w:cs="Cambria Math"/>
+                        <w:sz w:val="24"/>
+                        <w:szCs w:val="24"/>
+                      </w:rPr>
+                      <m:t>1</m:t>
+                    </m:r>
+                  </m:e>
+                </m:mr>
+              </m:m>
+            </m:e>
+          </m:d>
+          <m:d>
+            <m:dPr>
+              <m:ctrlPr>
+                <w:rPr>
+                  <w:rFonts w:ascii="Cambria Math" w:hAnsi="Cambria Math"/>
+                  <w:i/>
+                  <w:sz w:val="24"/>
+                  <w:szCs w:val="24"/>
+                </w:rPr>
+              </m:ctrlPr>
+            </m:dPr>
+            <m:e>
+              <m:m>
+                <m:mPr>
+                  <m:mcs>
+                    <m:mc>
+                      <m:mcPr>
+                        <m:count m:val="1"/>
+                        <m:mcJc m:val="center"/>
+                      </m:mcPr>
+                    </m:mc>
+                  </m:mcs>
+                  <m:ctrlPr>
+                    <w:rPr>
+                      <w:rFonts w:ascii="Cambria Math" w:hAnsi="Cambria Math"/>
+                      <w:i/>
+                      <w:sz w:val="24"/>
+                      <w:szCs w:val="24"/>
+                    </w:rPr>
+                  </m:ctrlPr>
+                </m:mPr>
+                <m:mr>
+                  <m:e>
+                    <m:sSub>
+                      <m:sSubPr>
+                        <m:ctrlPr>
+                          <w:rPr>
+                            <w:rFonts w:ascii="Cambria Math" w:hAnsi="Cambria Math"/>
+                            <w:i/>
+                            <w:sz w:val="24"/>
+                            <w:szCs w:val="24"/>
+                          </w:rPr>
+                        </m:ctrlPr>
+                      </m:sSubPr>
+                      <m:e>
+                        <m:r>
+                          <w:rPr>
+                            <w:rFonts w:ascii="Cambria Math" w:hAnsi="Cambria Math"/>
+                            <w:sz w:val="24"/>
+                            <w:szCs w:val="24"/>
+                          </w:rPr>
+                          <m:t>x</m:t>
+                        </m:r>
+                      </m:e>
+                      <m:sub>
+                        <m:r>
+                          <w:rPr>
+                            <w:rFonts w:ascii="Cambria Math" w:hAnsi="Cambria Math"/>
+                            <w:sz w:val="24"/>
+                            <w:szCs w:val="24"/>
+                          </w:rPr>
+                          <m:t>1</m:t>
+                        </m:r>
+                      </m:sub>
+                    </m:sSub>
+                    <m:ctrlPr>
+                      <w:rPr>
+                        <w:rFonts w:ascii="Cambria Math" w:eastAsia="Cambria Math" w:hAnsi="Cambria Math" w:cs="Cambria Math"/>
+                        <w:i/>
+                        <w:sz w:val="24"/>
+                        <w:szCs w:val="24"/>
+                      </w:rPr>
+                    </m:ctrlPr>
+                  </m:e>
+                </m:mr>
+                <m:mr>
+                  <m:e>
+                    <m:sSub>
+                      <m:sSubPr>
+                        <m:ctrlPr>
+                          <w:rPr>
+                            <w:rFonts w:ascii="Cambria Math" w:hAnsi="Cambria Math"/>
+                            <w:i/>
+                            <w:sz w:val="24"/>
+                            <w:szCs w:val="24"/>
+                          </w:rPr>
+                        </m:ctrlPr>
+                      </m:sSubPr>
+                      <m:e>
+                        <m:r>
+                          <w:rPr>
+                            <w:rFonts w:ascii="Cambria Math" w:hAnsi="Cambria Math"/>
+                            <w:sz w:val="24"/>
+                            <w:szCs w:val="24"/>
+                          </w:rPr>
+                          <m:t>x</m:t>
+                        </m:r>
+                      </m:e>
+                      <m:sub>
+                        <m:r>
+                          <w:rPr>
+                            <w:rFonts w:ascii="Cambria Math" w:hAnsi="Cambria Math"/>
+                            <w:sz w:val="24"/>
+                            <w:szCs w:val="24"/>
+                          </w:rPr>
+                          <m:t>2</m:t>
+                        </m:r>
+                      </m:sub>
+                    </m:sSub>
+                    <m:ctrlPr>
+                      <w:rPr>
+                        <w:rFonts w:ascii="Cambria Math" w:eastAsia="Cambria Math" w:hAnsi="Cambria Math" w:cs="Cambria Math"/>
+                        <w:i/>
+                        <w:sz w:val="24"/>
+                        <w:szCs w:val="24"/>
+                      </w:rPr>
+                    </m:ctrlPr>
+                  </m:e>
+                </m:mr>
+                <m:mr>
+                  <m:e>
+                    <m:r>
+                      <w:rPr>
+                        <w:rFonts w:ascii="Cambria Math" w:eastAsia="Cambria Math" w:hAnsi="Cambria Math" w:cs="Cambria Math"/>
+                        <w:sz w:val="24"/>
+                        <w:szCs w:val="24"/>
+                      </w:rPr>
+                      <m:t>⋮</m:t>
+                    </m:r>
+                  </m:e>
+                </m:mr>
+                <m:mr>
+                  <m:e>
+                    <m:sSub>
+                      <m:sSubPr>
+                        <m:ctrlPr>
+                          <w:rPr>
+                            <w:rFonts w:ascii="Cambria Math" w:hAnsi="Cambria Math"/>
+                            <w:i/>
+                            <w:sz w:val="24"/>
+                            <w:szCs w:val="24"/>
+                          </w:rPr>
+                        </m:ctrlPr>
+                      </m:sSubPr>
+                      <m:e>
+                        <m:r>
+                          <w:rPr>
+                            <w:rFonts w:ascii="Cambria Math" w:hAnsi="Cambria Math"/>
+                            <w:sz w:val="24"/>
+                            <w:szCs w:val="24"/>
+                          </w:rPr>
+                          <m:t>x</m:t>
+                        </m:r>
+                      </m:e>
+                      <m:sub>
+                        <m:r>
+                          <w:rPr>
+                            <w:rFonts w:ascii="Cambria Math" w:hAnsi="Cambria Math"/>
+                            <w:sz w:val="24"/>
+                            <w:szCs w:val="24"/>
+                          </w:rPr>
+                          <m:t>n-1</m:t>
+                        </m:r>
+                      </m:sub>
+                    </m:sSub>
+                  </m:e>
+                </m:mr>
+                <m:mr>
+                  <m:e>
+                    <m:sSub>
+                      <m:sSubPr>
+                        <m:ctrlPr>
+                          <w:rPr>
+                            <w:rFonts w:ascii="Cambria Math" w:hAnsi="Cambria Math"/>
+                            <w:i/>
+                            <w:sz w:val="24"/>
+                            <w:szCs w:val="24"/>
+                          </w:rPr>
+                        </m:ctrlPr>
+                      </m:sSubPr>
+                      <m:e>
+                        <m:r>
+                          <w:rPr>
+                            <w:rFonts w:ascii="Cambria Math" w:hAnsi="Cambria Math"/>
+                            <w:sz w:val="24"/>
+                            <w:szCs w:val="24"/>
+                          </w:rPr>
+                          <m:t>x</m:t>
+                        </m:r>
+                      </m:e>
+                      <m:sub>
+                        <m:r>
+                          <w:rPr>
+                            <w:rFonts w:ascii="Cambria Math" w:hAnsi="Cambria Math"/>
+                            <w:sz w:val="24"/>
+                            <w:szCs w:val="24"/>
+                          </w:rPr>
+                          <m:t>n</m:t>
+                        </m:r>
+                      </m:sub>
+                    </m:sSub>
+                  </m:e>
+                </m:mr>
+              </m:m>
+            </m:e>
+          </m:d>
+          <m:r>
+            <w:rPr>
+              <w:rFonts w:ascii="Cambria Math" w:hAnsi="Cambria Math"/>
+              <w:sz w:val="24"/>
+              <w:szCs w:val="24"/>
+            </w:rPr>
+            <m:t>=</m:t>
+          </m:r>
+          <m:d>
+            <m:dPr>
+              <m:ctrlPr>
+                <w:rPr>
+                  <w:rFonts w:ascii="Cambria Math" w:hAnsi="Cambria Math"/>
+                  <w:i/>
+                  <w:sz w:val="24"/>
+                  <w:szCs w:val="24"/>
+                </w:rPr>
+              </m:ctrlPr>
+            </m:dPr>
+            <m:e>
+              <m:m>
+                <m:mPr>
+                  <m:mcs>
+                    <m:mc>
+                      <m:mcPr>
+                        <m:count m:val="1"/>
+                        <m:mcJc m:val="center"/>
+                      </m:mcPr>
+                    </m:mc>
+                  </m:mcs>
+                  <m:ctrlPr>
+                    <w:rPr>
+                      <w:rFonts w:ascii="Cambria Math" w:hAnsi="Cambria Math"/>
+                      <w:i/>
+                      <w:sz w:val="24"/>
+                      <w:szCs w:val="24"/>
+                    </w:rPr>
+                  </m:ctrlPr>
+                </m:mPr>
+                <m:mr>
+                  <m:e>
+                    <m:sSub>
+                      <m:sSubPr>
+                        <m:ctrlPr>
+                          <w:rPr>
+                            <w:rFonts w:ascii="Cambria Math" w:hAnsi="Cambria Math"/>
+                            <w:i/>
+                            <w:sz w:val="24"/>
+                            <w:szCs w:val="24"/>
+                          </w:rPr>
+                        </m:ctrlPr>
+                      </m:sSubPr>
+                      <m:e>
+                        <m:r>
+                          <w:rPr>
+                            <w:rFonts w:ascii="Cambria Math" w:hAnsi="Cambria Math"/>
+                            <w:sz w:val="24"/>
+                            <w:szCs w:val="24"/>
+                          </w:rPr>
+                          <m:t>y</m:t>
+                        </m:r>
+                      </m:e>
+                      <m:sub>
+                        <m:r>
+                          <w:rPr>
+                            <w:rFonts w:ascii="Cambria Math" w:hAnsi="Cambria Math"/>
+                            <w:sz w:val="24"/>
+                            <w:szCs w:val="24"/>
+                          </w:rPr>
+                          <m:t>1</m:t>
+                        </m:r>
+                      </m:sub>
+                    </m:sSub>
+                    <m:ctrlPr>
+                      <w:rPr>
+                        <w:rFonts w:ascii="Cambria Math" w:eastAsia="Cambria Math" w:hAnsi="Cambria Math" w:cs="Cambria Math"/>
+                        <w:i/>
+                        <w:sz w:val="24"/>
+                        <w:szCs w:val="24"/>
+                      </w:rPr>
+                    </m:ctrlPr>
+                  </m:e>
+                </m:mr>
+                <m:mr>
+                  <m:e>
+                    <m:sSub>
+                      <m:sSubPr>
+                        <m:ctrlPr>
+                          <w:rPr>
+                            <w:rFonts w:ascii="Cambria Math" w:hAnsi="Cambria Math"/>
+                            <w:i/>
+                            <w:sz w:val="24"/>
+                            <w:szCs w:val="24"/>
+                          </w:rPr>
+                        </m:ctrlPr>
+                      </m:sSubPr>
+                      <m:e>
+                        <m:r>
+                          <w:rPr>
+                            <w:rFonts w:ascii="Cambria Math" w:hAnsi="Cambria Math"/>
+                            <w:sz w:val="24"/>
+                            <w:szCs w:val="24"/>
+                          </w:rPr>
+                          <m:t>y</m:t>
+                        </m:r>
+                      </m:e>
+                      <m:sub>
+                        <m:r>
+                          <w:rPr>
+                            <w:rFonts w:ascii="Cambria Math" w:hAnsi="Cambria Math"/>
+                            <w:sz w:val="24"/>
+                            <w:szCs w:val="24"/>
+                          </w:rPr>
+                          <m:t>2</m:t>
+                        </m:r>
+                      </m:sub>
+                    </m:sSub>
+                    <m:ctrlPr>
+                      <w:rPr>
+                        <w:rFonts w:ascii="Cambria Math" w:eastAsia="Cambria Math" w:hAnsi="Cambria Math" w:cs="Cambria Math"/>
+                        <w:i/>
+                        <w:sz w:val="24"/>
+                        <w:szCs w:val="24"/>
+                      </w:rPr>
+                    </m:ctrlPr>
+                  </m:e>
+                </m:mr>
+                <m:mr>
+                  <m:e>
+                    <m:r>
+                      <w:rPr>
+                        <w:rFonts w:ascii="Cambria Math" w:eastAsia="Cambria Math" w:hAnsi="Cambria Math" w:cs="Cambria Math"/>
+                        <w:sz w:val="24"/>
+                        <w:szCs w:val="24"/>
+                      </w:rPr>
+                      <m:t>⋮</m:t>
+                    </m:r>
+                  </m:e>
+                </m:mr>
+                <m:mr>
+                  <m:e>
+                    <m:sSub>
+                      <m:sSubPr>
+                        <m:ctrlPr>
+                          <w:rPr>
+                            <w:rFonts w:ascii="Cambria Math" w:hAnsi="Cambria Math"/>
+                            <w:i/>
+                            <w:sz w:val="24"/>
+                            <w:szCs w:val="24"/>
+                          </w:rPr>
+                        </m:ctrlPr>
+                      </m:sSubPr>
+                      <m:e>
+                        <m:r>
+                          <w:rPr>
+                            <w:rFonts w:ascii="Cambria Math" w:hAnsi="Cambria Math"/>
+                            <w:sz w:val="24"/>
+                            <w:szCs w:val="24"/>
+                          </w:rPr>
+                          <m:t>y</m:t>
+                        </m:r>
+                      </m:e>
+                      <m:sub>
+                        <m:r>
+                          <w:rPr>
+                            <w:rFonts w:ascii="Cambria Math" w:hAnsi="Cambria Math"/>
+                            <w:sz w:val="24"/>
+                            <w:szCs w:val="24"/>
+                          </w:rPr>
+                          <m:t>n-1</m:t>
+                        </m:r>
+                      </m:sub>
+                    </m:sSub>
+                  </m:e>
+                </m:mr>
+                <m:mr>
+                  <m:e>
+                    <m:sSub>
+                      <m:sSubPr>
+                        <m:ctrlPr>
+                          <w:rPr>
+                            <w:rFonts w:ascii="Cambria Math" w:hAnsi="Cambria Math"/>
+                            <w:i/>
+                            <w:sz w:val="24"/>
+                            <w:szCs w:val="24"/>
+                          </w:rPr>
+                        </m:ctrlPr>
+                      </m:sSubPr>
+                      <m:e>
+                        <m:r>
+                          <w:rPr>
+                            <w:rFonts w:ascii="Cambria Math" w:hAnsi="Cambria Math"/>
+                            <w:sz w:val="24"/>
+                            <w:szCs w:val="24"/>
+                          </w:rPr>
+                          <m:t>y</m:t>
+                        </m:r>
+                      </m:e>
+                      <m:sub>
+                        <m:r>
+                          <w:rPr>
+                            <w:rFonts w:ascii="Cambria Math" w:hAnsi="Cambria Math"/>
+                            <w:sz w:val="24"/>
+                            <w:szCs w:val="24"/>
+                          </w:rPr>
+                          <m:t>n</m:t>
+                        </m:r>
+                      </m:sub>
+                    </m:sSub>
+                  </m:e>
+                </m:mr>
+              </m:m>
+            </m:e>
+          </m:d>
+        </m:oMath>
+      </m:oMathPara>
+    </w:p>
+    <w:p>
+      <w:pPr>
+        <w:pStyle w:val="Akapitzlist"/>
+        <w:ind w:left="792"/>
+        <w:rPr>
+          <w:sz w:val="24"/>
+          <w:szCs w:val="24"/>
+        </w:rPr>
+      </w:pPr>
+    </w:p>
+    <w:p>
+      <w:pPr>
+        <w:pStyle w:val="Akapitzlist"/>
+        <w:ind w:left="792"/>
+        <w:rPr>
+          <w:rFonts w:eastAsiaTheme="minorEastAsia"/>
+          <w:sz w:val="24"/>
+          <w:szCs w:val="24"/>
+        </w:rPr>
+      </w:pPr>
+      <w:r>
+        <w:rPr>
+          <w:sz w:val="24"/>
+          <w:szCs w:val="24"/>
+        </w:rPr>
+        <w:t xml:space="preserve">W drugim etapie mamy analogiczną sytuację, choć tutaj występuje macierz trójkątna prawa górną. W tym przypadku użyjemy </w:t>
+      </w:r>
+      <w:proofErr w:type="spellStart"/>
+      <w:r>
+        <w:rPr>
+          <w:i/>
+          <w:sz w:val="24"/>
+          <w:szCs w:val="24"/>
+        </w:rPr>
+        <w:t>forward</w:t>
+      </w:r>
+      <w:proofErr w:type="spellEnd"/>
+      <w:r>
+        <w:rPr>
+          <w:i/>
+          <w:sz w:val="24"/>
+          <w:szCs w:val="24"/>
+        </w:rPr>
+        <w:t xml:space="preserve"> </w:t>
+      </w:r>
+      <w:proofErr w:type="spellStart"/>
+      <w:r>
+        <w:rPr>
+          <w:i/>
+          <w:sz w:val="24"/>
+          <w:szCs w:val="24"/>
+        </w:rPr>
+        <w:t>substitution</w:t>
+      </w:r>
+      <w:proofErr w:type="spellEnd"/>
+      <w:r>
+        <w:rPr>
+          <w:sz w:val="24"/>
+          <w:szCs w:val="24"/>
+        </w:rPr>
+        <w:t xml:space="preserve">. Zaczynamy od </w:t>
+      </w:r>
+      <m:oMath>
+        <m:sSub>
+          <m:sSubPr>
+            <m:ctrlPr>
+              <w:rPr>
+                <w:rFonts w:ascii="Cambria Math" w:hAnsi="Cambria Math"/>
+                <w:i/>
+                <w:sz w:val="24"/>
+                <w:szCs w:val="24"/>
+              </w:rPr>
+            </m:ctrlPr>
+          </m:sSubPr>
+          <m:e>
+            <m:r>
+              <w:rPr>
+                <w:rFonts w:ascii="Cambria Math" w:hAnsi="Cambria Math"/>
+                <w:sz w:val="24"/>
+                <w:szCs w:val="24"/>
+              </w:rPr>
+              <m:t>x</m:t>
+            </m:r>
+          </m:e>
+          <m:sub>
+            <m:r>
+              <w:rPr>
+                <w:rFonts w:ascii="Cambria Math" w:hAnsi="Cambria Math"/>
+                <w:sz w:val="24"/>
+                <w:szCs w:val="24"/>
+              </w:rPr>
+              <m:t>1</m:t>
+            </m:r>
+          </m:sub>
+        </m:sSub>
+      </m:oMath>
+      <w:r>
+        <w:rPr>
+          <w:rFonts w:eastAsiaTheme="minorEastAsia"/>
+          <w:sz w:val="24"/>
+          <w:szCs w:val="24"/>
+        </w:rPr>
+        <w:t xml:space="preserve">, które jest po prostu równe </w:t>
+      </w:r>
+      <m:oMath>
+        <m:sSub>
+          <m:sSubPr>
+            <m:ctrlPr>
+              <w:rPr>
+                <w:rFonts w:ascii="Cambria Math" w:eastAsiaTheme="minorEastAsia" w:hAnsi="Cambria Math"/>
+                <w:i/>
+                <w:sz w:val="24"/>
+                <w:szCs w:val="24"/>
+              </w:rPr>
+            </m:ctrlPr>
+          </m:sSubPr>
+          <m:e>
+            <m:r>
+              <w:rPr>
+                <w:rFonts w:ascii="Cambria Math" w:eastAsiaTheme="minorEastAsia" w:hAnsi="Cambria Math"/>
+                <w:sz w:val="24"/>
+                <w:szCs w:val="24"/>
+              </w:rPr>
+              <m:t>y</m:t>
+            </m:r>
+          </m:e>
+          <m:sub>
+            <m:r>
+              <w:rPr>
+                <w:rFonts w:ascii="Cambria Math" w:eastAsiaTheme="minorEastAsia" w:hAnsi="Cambria Math"/>
+                <w:sz w:val="24"/>
+                <w:szCs w:val="24"/>
+              </w:rPr>
+              <m:t>1</m:t>
+            </m:r>
+          </m:sub>
+        </m:sSub>
+      </m:oMath>
+      <w:r>
+        <w:rPr>
+          <w:rFonts w:eastAsiaTheme="minorEastAsia"/>
+          <w:sz w:val="24"/>
+          <w:szCs w:val="24"/>
+        </w:rPr>
+        <w:t xml:space="preserve">. Kolejne </w:t>
+      </w:r>
+      <m:oMath>
+        <m:sSub>
+          <m:sSubPr>
+            <m:ctrlPr>
+              <w:rPr>
+                <w:rFonts w:ascii="Cambria Math" w:eastAsiaTheme="minorEastAsia" w:hAnsi="Cambria Math"/>
+                <w:i/>
+                <w:sz w:val="24"/>
+                <w:szCs w:val="24"/>
+              </w:rPr>
+            </m:ctrlPr>
+          </m:sSubPr>
+          <m:e>
+            <m:r>
+              <w:rPr>
+                <w:rFonts w:ascii="Cambria Math" w:eastAsiaTheme="minorEastAsia" w:hAnsi="Cambria Math"/>
+                <w:sz w:val="24"/>
+                <w:szCs w:val="24"/>
+              </w:rPr>
+              <m:t>x</m:t>
+            </m:r>
+          </m:e>
+          <m:sub>
+            <m:r>
+              <w:rPr>
+                <w:rFonts w:ascii="Cambria Math" w:eastAsiaTheme="minorEastAsia" w:hAnsi="Cambria Math"/>
+                <w:sz w:val="24"/>
+                <w:szCs w:val="24"/>
+              </w:rPr>
+              <m:t>i</m:t>
+            </m:r>
+          </m:sub>
+        </m:sSub>
+      </m:oMath>
+      <w:r>
+        <w:rPr>
+          <w:rFonts w:eastAsiaTheme="minorEastAsia"/>
+          <w:sz w:val="24"/>
+          <w:szCs w:val="24"/>
+        </w:rPr>
+        <w:t xml:space="preserve"> wyliczamy za pomocą takiego oto wzoru </w:t>
+      </w:r>
+      <m:oMath>
+        <m:sSub>
+          <m:sSubPr>
+            <m:ctrlPr>
+              <w:rPr>
+                <w:rFonts w:ascii="Cambria Math" w:eastAsiaTheme="minorEastAsia" w:hAnsi="Cambria Math"/>
+                <w:i/>
+                <w:sz w:val="24"/>
+                <w:szCs w:val="24"/>
+              </w:rPr>
+            </m:ctrlPr>
+          </m:sSubPr>
+          <m:e>
+            <m:r>
+              <w:rPr>
+                <w:rFonts w:ascii="Cambria Math" w:eastAsiaTheme="minorEastAsia" w:hAnsi="Cambria Math"/>
+                <w:sz w:val="24"/>
+                <w:szCs w:val="24"/>
+              </w:rPr>
+              <m:t>x</m:t>
+            </m:r>
+          </m:e>
+          <m:sub>
+            <m:r>
+              <w:rPr>
+                <w:rFonts w:ascii="Cambria Math" w:eastAsiaTheme="minorEastAsia" w:hAnsi="Cambria Math"/>
+                <w:sz w:val="24"/>
+                <w:szCs w:val="24"/>
+              </w:rPr>
+              <m:t>k</m:t>
+            </m:r>
+          </m:sub>
+        </m:sSub>
+        <m:r>
+          <w:rPr>
+            <w:rFonts w:ascii="Cambria Math" w:eastAsiaTheme="minorEastAsia" w:hAnsi="Cambria Math"/>
+            <w:sz w:val="24"/>
+            <w:szCs w:val="24"/>
+          </w:rPr>
+          <m:t>=</m:t>
+        </m:r>
+        <m:f>
+          <m:fPr>
+            <m:ctrlPr>
+              <w:rPr>
+                <w:rFonts w:ascii="Cambria Math" w:eastAsiaTheme="minorEastAsia" w:hAnsi="Cambria Math"/>
+                <w:i/>
+                <w:sz w:val="24"/>
+                <w:szCs w:val="24"/>
+              </w:rPr>
+            </m:ctrlPr>
+          </m:fPr>
+          <m:num>
+            <m:sSub>
+              <m:sSubPr>
+                <m:ctrlPr>
+                  <w:rPr>
+                    <w:rFonts w:ascii="Cambria Math" w:eastAsiaTheme="minorEastAsia" w:hAnsi="Cambria Math"/>
+                    <w:i/>
+                    <w:sz w:val="24"/>
+                    <w:szCs w:val="24"/>
+                  </w:rPr>
+                </m:ctrlPr>
+              </m:sSubPr>
+              <m:e>
+                <m:r>
+                  <w:rPr>
+                    <w:rFonts w:ascii="Cambria Math" w:eastAsiaTheme="minorEastAsia" w:hAnsi="Cambria Math"/>
+                    <w:sz w:val="24"/>
+                    <w:szCs w:val="24"/>
+                  </w:rPr>
+                  <m:t>y</m:t>
+                </m:r>
+              </m:e>
+              <m:sub>
+                <m:r>
+                  <w:rPr>
+                    <w:rFonts w:ascii="Cambria Math" w:eastAsiaTheme="minorEastAsia" w:hAnsi="Cambria Math"/>
+                    <w:sz w:val="24"/>
+                    <w:szCs w:val="24"/>
+                  </w:rPr>
+                  <m:t>k</m:t>
+                </m:r>
+              </m:sub>
+            </m:sSub>
+            <m:r>
+              <w:rPr>
+                <w:rFonts w:ascii="Cambria Math" w:eastAsiaTheme="minorEastAsia" w:hAnsi="Cambria Math"/>
+                <w:sz w:val="24"/>
+                <w:szCs w:val="24"/>
+              </w:rPr>
+              <m:t>-</m:t>
+            </m:r>
+            <m:nary>
+              <m:naryPr>
+                <m:chr m:val="∑"/>
+                <m:limLoc m:val="subSup"/>
+                <m:ctrlPr>
+                  <w:rPr>
+                    <w:rFonts w:ascii="Cambria Math" w:eastAsiaTheme="minorEastAsia" w:hAnsi="Cambria Math"/>
+                    <w:i/>
+                    <w:sz w:val="24"/>
+                    <w:szCs w:val="24"/>
+                  </w:rPr>
+                </m:ctrlPr>
+              </m:naryPr>
+              <m:sub>
+                <m:r>
+                  <w:rPr>
+                    <w:rFonts w:ascii="Cambria Math" w:eastAsiaTheme="minorEastAsia" w:hAnsi="Cambria Math"/>
+                    <w:sz w:val="24"/>
+                    <w:szCs w:val="24"/>
+                  </w:rPr>
+                  <m:t>j=1</m:t>
+                </m:r>
+              </m:sub>
+              <m:sup>
+                <m:r>
+                  <w:rPr>
+                    <w:rFonts w:ascii="Cambria Math" w:eastAsiaTheme="minorEastAsia" w:hAnsi="Cambria Math"/>
+                    <w:sz w:val="24"/>
+                    <w:szCs w:val="24"/>
+                  </w:rPr>
+                  <m:t>k-1</m:t>
+                </m:r>
+              </m:sup>
+              <m:e>
+                <m:sSub>
+                  <m:sSubPr>
+                    <m:ctrlPr>
+                      <w:rPr>
+                        <w:rFonts w:ascii="Cambria Math" w:eastAsiaTheme="minorEastAsia" w:hAnsi="Cambria Math"/>
+                        <w:i/>
+                        <w:sz w:val="24"/>
+                        <w:szCs w:val="24"/>
+                      </w:rPr>
+                    </m:ctrlPr>
+                  </m:sSubPr>
+                  <m:e>
+                    <m:r>
+                      <w:rPr>
+                        <w:rFonts w:ascii="Cambria Math" w:eastAsiaTheme="minorEastAsia" w:hAnsi="Cambria Math"/>
+                        <w:sz w:val="24"/>
+                        <w:szCs w:val="24"/>
+                      </w:rPr>
+                      <m:t>a</m:t>
+                    </m:r>
+                  </m:e>
+                  <m:sub>
+                    <m:r>
+                      <w:rPr>
+                        <w:rFonts w:ascii="Cambria Math" w:eastAsiaTheme="minorEastAsia" w:hAnsi="Cambria Math"/>
+                        <w:sz w:val="24"/>
+                        <w:szCs w:val="24"/>
+                      </w:rPr>
+                      <m:t>k,j</m:t>
+                    </m:r>
+                  </m:sub>
+                </m:sSub>
+                <m:sSub>
+                  <m:sSubPr>
+                    <m:ctrlPr>
+                      <w:rPr>
+                        <w:rFonts w:ascii="Cambria Math" w:eastAsiaTheme="minorEastAsia" w:hAnsi="Cambria Math"/>
+                        <w:i/>
+                        <w:sz w:val="24"/>
+                        <w:szCs w:val="24"/>
+                      </w:rPr>
+                    </m:ctrlPr>
+                  </m:sSubPr>
+                  <m:e>
+                    <m:r>
+                      <w:rPr>
+                        <w:rFonts w:ascii="Cambria Math" w:eastAsiaTheme="minorEastAsia" w:hAnsi="Cambria Math"/>
+                        <w:sz w:val="24"/>
+                        <w:szCs w:val="24"/>
+                      </w:rPr>
+                      <m:t>x</m:t>
+                    </m:r>
+                  </m:e>
+                  <m:sub>
+                    <m:r>
+                      <w:rPr>
+                        <w:rFonts w:ascii="Cambria Math" w:eastAsiaTheme="minorEastAsia" w:hAnsi="Cambria Math"/>
+                        <w:sz w:val="24"/>
+                        <w:szCs w:val="24"/>
+                      </w:rPr>
+                      <m:t>j</m:t>
+                    </m:r>
+                  </m:sub>
+                </m:sSub>
+              </m:e>
+            </m:nary>
+          </m:num>
+          <m:den>
+            <m:sSub>
+              <m:sSubPr>
+                <m:ctrlPr>
+                  <w:rPr>
+                    <w:rFonts w:ascii="Cambria Math" w:eastAsiaTheme="minorEastAsia" w:hAnsi="Cambria Math"/>
+                    <w:i/>
+                    <w:sz w:val="24"/>
+                    <w:szCs w:val="24"/>
+                  </w:rPr>
+                </m:ctrlPr>
+              </m:sSubPr>
+              <m:e>
+                <m:r>
+                  <w:rPr>
+                    <w:rFonts w:ascii="Cambria Math" w:eastAsiaTheme="minorEastAsia" w:hAnsi="Cambria Math"/>
+                    <w:sz w:val="24"/>
+                    <w:szCs w:val="24"/>
+                  </w:rPr>
+                  <m:t>a</m:t>
+                </m:r>
+              </m:e>
+              <m:sub>
+                <m:r>
+                  <w:rPr>
+                    <w:rFonts w:ascii="Cambria Math" w:eastAsiaTheme="minorEastAsia" w:hAnsi="Cambria Math"/>
+                    <w:sz w:val="24"/>
+                    <w:szCs w:val="24"/>
+                  </w:rPr>
+                  <m:t>k,k</m:t>
+                </m:r>
+              </m:sub>
+            </m:sSub>
+          </m:den>
+        </m:f>
+      </m:oMath>
+      <w:r>
+        <w:rPr>
+          <w:rFonts w:eastAsiaTheme="minorEastAsia"/>
+          <w:sz w:val="24"/>
+          <w:szCs w:val="24"/>
+        </w:rPr>
+        <w:t>.</w:t>
+      </w:r>
+    </w:p>
+    <w:p>
+      <w:pPr>
+        <w:pStyle w:val="Akapitzlist"/>
+        <w:ind w:left="792"/>
+        <w:rPr>
+          <w:rFonts w:eastAsiaTheme="minorEastAsia"/>
           <w:sz w:val="24"/>
           <w:szCs w:val="24"/>
         </w:rPr>
@@ -12256,6 +18748,119 @@
     </w:lvl>
   </w:abstractNum>
   <w:abstractNum w:abstractNumId="24" w15:restartNumberingAfterBreak="0">
+    <w:nsid w:val="56165C42"/>
+    <w:multiLevelType w:val="hybridMultilevel"/>
+    <w:tmpl w:val="1040E8E6"/>
+    <w:lvl w:ilvl="0" w:tplc="04150001">
+      <w:start w:val="1"/>
+      <w:numFmt w:val="bullet"/>
+      <w:lvlText w:val=""/>
+      <w:lvlJc w:val="left"/>
+      <w:pPr>
+        <w:ind w:left="1512" w:hanging="360"/>
+      </w:pPr>
+      <w:rPr>
+        <w:rFonts w:ascii="Symbol" w:hAnsi="Symbol" w:hint="default"/>
+      </w:rPr>
+    </w:lvl>
+    <w:lvl w:ilvl="1" w:tplc="04150003" w:tentative="1">
+      <w:start w:val="1"/>
+      <w:numFmt w:val="bullet"/>
+      <w:lvlText w:val="o"/>
+      <w:lvlJc w:val="left"/>
+      <w:pPr>
+        <w:ind w:left="2232" w:hanging="360"/>
+      </w:pPr>
+      <w:rPr>
+        <w:rFonts w:ascii="Courier New" w:hAnsi="Courier New" w:cs="Courier New" w:hint="default"/>
+      </w:rPr>
+    </w:lvl>
+    <w:lvl w:ilvl="2" w:tplc="04150005" w:tentative="1">
+      <w:start w:val="1"/>
+      <w:numFmt w:val="bullet"/>
+      <w:lvlText w:val=""/>
+      <w:lvlJc w:val="left"/>
+      <w:pPr>
+        <w:ind w:left="2952" w:hanging="360"/>
+      </w:pPr>
+      <w:rPr>
+        <w:rFonts w:ascii="Wingdings" w:hAnsi="Wingdings" w:hint="default"/>
+      </w:rPr>
+    </w:lvl>
+    <w:lvl w:ilvl="3" w:tplc="04150001" w:tentative="1">
+      <w:start w:val="1"/>
+      <w:numFmt w:val="bullet"/>
+      <w:lvlText w:val=""/>
+      <w:lvlJc w:val="left"/>
+      <w:pPr>
+        <w:ind w:left="3672" w:hanging="360"/>
+      </w:pPr>
+      <w:rPr>
+        <w:rFonts w:ascii="Symbol" w:hAnsi="Symbol" w:hint="default"/>
+      </w:rPr>
+    </w:lvl>
+    <w:lvl w:ilvl="4" w:tplc="04150003" w:tentative="1">
+      <w:start w:val="1"/>
+      <w:numFmt w:val="bullet"/>
+      <w:lvlText w:val="o"/>
+      <w:lvlJc w:val="left"/>
+      <w:pPr>
+        <w:ind w:left="4392" w:hanging="360"/>
+      </w:pPr>
+      <w:rPr>
+        <w:rFonts w:ascii="Courier New" w:hAnsi="Courier New" w:cs="Courier New" w:hint="default"/>
+      </w:rPr>
+    </w:lvl>
+    <w:lvl w:ilvl="5" w:tplc="04150005" w:tentative="1">
+      <w:start w:val="1"/>
+      <w:numFmt w:val="bullet"/>
+      <w:lvlText w:val=""/>
+      <w:lvlJc w:val="left"/>
+      <w:pPr>
+        <w:ind w:left="5112" w:hanging="360"/>
+      </w:pPr>
+      <w:rPr>
+        <w:rFonts w:ascii="Wingdings" w:hAnsi="Wingdings" w:hint="default"/>
+      </w:rPr>
+    </w:lvl>
+    <w:lvl w:ilvl="6" w:tplc="04150001" w:tentative="1">
+      <w:start w:val="1"/>
+      <w:numFmt w:val="bullet"/>
+      <w:lvlText w:val=""/>
+      <w:lvlJc w:val="left"/>
+      <w:pPr>
+        <w:ind w:left="5832" w:hanging="360"/>
+      </w:pPr>
+      <w:rPr>
+        <w:rFonts w:ascii="Symbol" w:hAnsi="Symbol" w:hint="default"/>
+      </w:rPr>
+    </w:lvl>
+    <w:lvl w:ilvl="7" w:tplc="04150003" w:tentative="1">
+      <w:start w:val="1"/>
+      <w:numFmt w:val="bullet"/>
+      <w:lvlText w:val="o"/>
+      <w:lvlJc w:val="left"/>
+      <w:pPr>
+        <w:ind w:left="6552" w:hanging="360"/>
+      </w:pPr>
+      <w:rPr>
+        <w:rFonts w:ascii="Courier New" w:hAnsi="Courier New" w:cs="Courier New" w:hint="default"/>
+      </w:rPr>
+    </w:lvl>
+    <w:lvl w:ilvl="8" w:tplc="04150005" w:tentative="1">
+      <w:start w:val="1"/>
+      <w:numFmt w:val="bullet"/>
+      <w:lvlText w:val=""/>
+      <w:lvlJc w:val="left"/>
+      <w:pPr>
+        <w:ind w:left="7272" w:hanging="360"/>
+      </w:pPr>
+      <w:rPr>
+        <w:rFonts w:ascii="Wingdings" w:hAnsi="Wingdings" w:hint="default"/>
+      </w:rPr>
+    </w:lvl>
+  </w:abstractNum>
+  <w:abstractNum w:abstractNumId="25" w15:restartNumberingAfterBreak="0">
     <w:nsid w:val="59600D34"/>
     <w:multiLevelType w:val="hybridMultilevel"/>
     <w:tmpl w:val="7964594C"/>
@@ -12341,7 +18946,7 @@
       </w:pPr>
     </w:lvl>
   </w:abstractNum>
-  <w:abstractNum w:abstractNumId="25" w15:restartNumberingAfterBreak="0">
+  <w:abstractNum w:abstractNumId="26" w15:restartNumberingAfterBreak="0">
     <w:nsid w:val="69355BBE"/>
     <w:multiLevelType w:val="multilevel"/>
     <w:tmpl w:val="6C989D68"/>
@@ -12430,7 +19035,7 @@
       </w:pPr>
     </w:lvl>
   </w:abstractNum>
-  <w:abstractNum w:abstractNumId="26" w15:restartNumberingAfterBreak="0">
+  <w:abstractNum w:abstractNumId="27" w15:restartNumberingAfterBreak="0">
     <w:nsid w:val="72601845"/>
     <w:multiLevelType w:val="hybridMultilevel"/>
     <w:tmpl w:val="FCAAC70C"/>
@@ -12519,7 +19124,7 @@
       </w:pPr>
     </w:lvl>
   </w:abstractNum>
-  <w:abstractNum w:abstractNumId="27" w15:restartNumberingAfterBreak="0">
+  <w:abstractNum w:abstractNumId="28" w15:restartNumberingAfterBreak="0">
     <w:nsid w:val="761F49F7"/>
     <w:multiLevelType w:val="hybridMultilevel"/>
     <w:tmpl w:val="C0808F9C"/>
@@ -12605,7 +19210,7 @@
       </w:pPr>
     </w:lvl>
   </w:abstractNum>
-  <w:abstractNum w:abstractNumId="28" w15:restartNumberingAfterBreak="0">
+  <w:abstractNum w:abstractNumId="29" w15:restartNumberingAfterBreak="0">
     <w:nsid w:val="76502A83"/>
     <w:multiLevelType w:val="multilevel"/>
     <w:tmpl w:val="0415001F"/>
@@ -12691,7 +19296,7 @@
       </w:pPr>
     </w:lvl>
   </w:abstractNum>
-  <w:abstractNum w:abstractNumId="29" w15:restartNumberingAfterBreak="0">
+  <w:abstractNum w:abstractNumId="30" w15:restartNumberingAfterBreak="0">
     <w:nsid w:val="79CA10D4"/>
     <w:multiLevelType w:val="multilevel"/>
     <w:tmpl w:val="0415001F"/>
@@ -12777,7 +19382,7 @@
       </w:pPr>
     </w:lvl>
   </w:abstractNum>
-  <w:abstractNum w:abstractNumId="30" w15:restartNumberingAfterBreak="0">
+  <w:abstractNum w:abstractNumId="31" w15:restartNumberingAfterBreak="0">
     <w:nsid w:val="7C274715"/>
     <w:multiLevelType w:val="multilevel"/>
     <w:tmpl w:val="0415001F"/>
@@ -12863,7 +19468,7 @@
       </w:pPr>
     </w:lvl>
   </w:abstractNum>
-  <w:abstractNum w:abstractNumId="31" w15:restartNumberingAfterBreak="0">
+  <w:abstractNum w:abstractNumId="32" w15:restartNumberingAfterBreak="0">
     <w:nsid w:val="7DAA2E83"/>
     <w:multiLevelType w:val="multilevel"/>
     <w:tmpl w:val="C16A7AE4"/>
@@ -12962,19 +19567,19 @@
     </w:lvl>
   </w:abstractNum>
   <w:num w:numId="1">
-    <w:abstractNumId w:val="29"/>
+    <w:abstractNumId w:val="30"/>
   </w:num>
   <w:num w:numId="2">
     <w:abstractNumId w:val="16"/>
   </w:num>
   <w:num w:numId="3">
-    <w:abstractNumId w:val="28"/>
+    <w:abstractNumId w:val="29"/>
   </w:num>
   <w:num w:numId="4">
     <w:abstractNumId w:val="18"/>
   </w:num>
   <w:num w:numId="5">
-    <w:abstractNumId w:val="27"/>
+    <w:abstractNumId w:val="28"/>
   </w:num>
   <w:num w:numId="6">
     <w:abstractNumId w:val="9"/>
@@ -12986,16 +19591,16 @@
     <w:abstractNumId w:val="10"/>
   </w:num>
   <w:num w:numId="9">
-    <w:abstractNumId w:val="31"/>
+    <w:abstractNumId w:val="32"/>
   </w:num>
   <w:num w:numId="10">
     <w:abstractNumId w:val="7"/>
   </w:num>
   <w:num w:numId="11">
-    <w:abstractNumId w:val="30"/>
+    <w:abstractNumId w:val="31"/>
   </w:num>
   <w:num w:numId="12">
-    <w:abstractNumId w:val="25"/>
+    <w:abstractNumId w:val="26"/>
   </w:num>
   <w:num w:numId="13">
     <w:abstractNumId w:val="12"/>
@@ -13010,7 +19615,7 @@
     <w:abstractNumId w:val="21"/>
   </w:num>
   <w:num w:numId="17">
-    <w:abstractNumId w:val="26"/>
+    <w:abstractNumId w:val="27"/>
   </w:num>
   <w:num w:numId="18">
     <w:abstractNumId w:val="4"/>
@@ -13040,7 +19645,7 @@
     <w:abstractNumId w:val="5"/>
   </w:num>
   <w:num w:numId="27">
-    <w:abstractNumId w:val="24"/>
+    <w:abstractNumId w:val="25"/>
   </w:num>
   <w:num w:numId="28">
     <w:abstractNumId w:val="15"/>
@@ -13056,6 +19661,9 @@
   </w:num>
   <w:num w:numId="32">
     <w:abstractNumId w:val="11"/>
+  </w:num>
+  <w:num w:numId="33">
+    <w:abstractNumId w:val="24"/>
   </w:num>
 </w:numbering>
 </file>
@@ -14101,4 +20709,16 @@
     </a:ext>
   </a:extLst>
 </a:theme>
+</file>
+
+<file path=customXml/item1.xml><?xml version="1.0" encoding="utf-8"?>
+<b:Sources xmlns:b="http://schemas.openxmlformats.org/officeDocument/2006/bibliography" xmlns="http://schemas.openxmlformats.org/officeDocument/2006/bibliography" SelectedStyle="\APASixthEditionOfficeOnline.xsl" StyleName="APA" Version="6"/>
+</file>
+
+<file path=customXml/itemProps1.xml><?xml version="1.0" encoding="utf-8"?>
+<ds:datastoreItem xmlns:ds="http://schemas.openxmlformats.org/officeDocument/2006/customXml" ds:itemID="{16678F4D-FF31-4082-A713-A087FD0CA94E}">
+  <ds:schemaRefs>
+    <ds:schemaRef ds:uri="http://schemas.openxmlformats.org/officeDocument/2006/bibliography"/>
+  </ds:schemaRefs>
+</ds:datastoreItem>
 </file>
--- a/Obliczenia naukowe/Lista_5/Sprawozdanie.docx
+++ b/Obliczenia naukowe/Lista_5/Sprawozdanie.docx
@@ -9974,8 +9974,6 @@
           <w:szCs w:val="24"/>
         </w:rPr>
       </w:pPr>
-      <w:bookmarkStart w:id="2" w:name="_GoBack"/>
-      <w:bookmarkEnd w:id="2"/>
     </w:p>
     <w:p>
       <w:pPr>
@@ -10611,39 +10609,7 @@
           <w:sz w:val="24"/>
           <w:szCs w:val="24"/>
         </w:rPr>
-        <w:t xml:space="preserve"> </w:t>
-      </w:r>
-      <w:r>
-        <w:rPr>
-          <w:rFonts w:eastAsiaTheme="minorEastAsia"/>
-          <w:sz w:val="24"/>
-          <w:szCs w:val="24"/>
-        </w:rPr>
-        <w:t>z</w:t>
-      </w:r>
-      <w:r>
-        <w:rPr>
-          <w:rFonts w:eastAsiaTheme="minorEastAsia"/>
-          <w:sz w:val="24"/>
-          <w:szCs w:val="24"/>
-        </w:rPr>
-        <w:t xml:space="preserve"> bibliot</w:t>
-      </w:r>
-      <w:r>
-        <w:rPr>
-          <w:rFonts w:eastAsiaTheme="minorEastAsia"/>
-          <w:sz w:val="24"/>
-          <w:szCs w:val="24"/>
-        </w:rPr>
-        <w:t>eki</w:t>
-      </w:r>
-      <w:r>
-        <w:rPr>
-          <w:rFonts w:eastAsiaTheme="minorEastAsia"/>
-          <w:sz w:val="24"/>
-          <w:szCs w:val="24"/>
-        </w:rPr>
-        <w:t xml:space="preserve"> języka </w:t>
+        <w:t xml:space="preserve"> z biblioteki języka </w:t>
       </w:r>
       <w:r>
         <w:rPr>
@@ -11711,15 +11677,7 @@
               <w:sz w:val="24"/>
               <w:szCs w:val="24"/>
             </w:rPr>
-            <m:t>L</m:t>
-          </m:r>
-          <m:r>
-            <w:rPr>
-              <w:rFonts w:ascii="Cambria Math" w:eastAsiaTheme="minorEastAsia" w:hAnsi="Cambria Math"/>
-              <w:sz w:val="24"/>
-              <w:szCs w:val="24"/>
-            </w:rPr>
-            <m:t>=</m:t>
+            <m:t>L=</m:t>
           </m:r>
           <m:d>
             <m:dPr>
@@ -12032,15 +11990,7 @@
                             <w:sz w:val="24"/>
                             <w:szCs w:val="24"/>
                           </w:rPr>
-                          <m:t>3,</m:t>
-                        </m:r>
-                        <m:r>
-                          <w:rPr>
-                            <w:rFonts w:ascii="Cambria Math" w:eastAsia="Cambria Math" w:hAnsi="Cambria Math" w:cs="Cambria Math"/>
-                            <w:sz w:val="24"/>
-                            <w:szCs w:val="24"/>
-                          </w:rPr>
-                          <m:t>2</m:t>
+                          <m:t>3,2</m:t>
                         </m:r>
                       </m:sub>
                     </m:sSub>
@@ -12224,15 +12174,7 @@
                             <w:sz w:val="24"/>
                             <w:szCs w:val="24"/>
                           </w:rPr>
-                          <m:t>n-1,</m:t>
-                        </m:r>
-                        <m:r>
-                          <w:rPr>
-                            <w:rFonts w:ascii="Cambria Math" w:eastAsia="Cambria Math" w:hAnsi="Cambria Math" w:cs="Cambria Math"/>
-                            <w:sz w:val="24"/>
-                            <w:szCs w:val="24"/>
-                          </w:rPr>
-                          <m:t>2</m:t>
+                          <m:t>n-1,2</m:t>
                         </m:r>
                       </m:sub>
                     </m:sSub>
@@ -12274,15 +12216,7 @@
                             <w:sz w:val="24"/>
                             <w:szCs w:val="24"/>
                           </w:rPr>
-                          <m:t>n-1,</m:t>
-                        </m:r>
-                        <m:r>
-                          <w:rPr>
-                            <w:rFonts w:ascii="Cambria Math" w:eastAsia="Cambria Math" w:hAnsi="Cambria Math" w:cs="Cambria Math"/>
-                            <w:sz w:val="24"/>
-                            <w:szCs w:val="24"/>
-                          </w:rPr>
-                          <m:t>3</m:t>
+                          <m:t>n-1,3</m:t>
                         </m:r>
                       </m:sub>
                     </m:sSub>
@@ -16472,6 +16406,2420 @@
         </w:rPr>
       </w:pPr>
     </w:p>
+    <w:p>
+      <w:pPr>
+        <w:pStyle w:val="Akapitzlist"/>
+        <w:ind w:left="792"/>
+        <w:rPr>
+          <w:rFonts w:eastAsiaTheme="minorEastAsia"/>
+          <w:sz w:val="24"/>
+          <w:szCs w:val="24"/>
+        </w:rPr>
+      </w:pPr>
+    </w:p>
+    <w:p>
+      <w:pPr>
+        <w:pStyle w:val="Akapitzlist"/>
+        <w:ind w:left="792"/>
+        <w:rPr>
+          <w:rFonts w:eastAsiaTheme="minorEastAsia"/>
+          <w:sz w:val="24"/>
+          <w:szCs w:val="24"/>
+        </w:rPr>
+      </w:pPr>
+    </w:p>
+    <w:p>
+      <w:pPr>
+        <w:pStyle w:val="Akapitzlist"/>
+        <w:numPr>
+          <w:ilvl w:val="0"/>
+          <w:numId w:val="4"/>
+        </w:numPr>
+        <w:rPr>
+          <w:rFonts w:eastAsiaTheme="minorEastAsia"/>
+          <w:sz w:val="24"/>
+          <w:szCs w:val="24"/>
+        </w:rPr>
+      </w:pPr>
+      <w:r>
+        <w:rPr>
+          <w:rFonts w:eastAsiaTheme="minorEastAsia"/>
+          <w:b/>
+          <w:sz w:val="24"/>
+          <w:szCs w:val="24"/>
+        </w:rPr>
+        <w:lastRenderedPageBreak/>
+        <w:t>Opis testów</w:t>
+      </w:r>
+    </w:p>
+    <w:p>
+      <w:pPr>
+        <w:pStyle w:val="Akapitzlist"/>
+        <w:numPr>
+          <w:ilvl w:val="1"/>
+          <w:numId w:val="4"/>
+        </w:numPr>
+        <w:rPr>
+          <w:rFonts w:eastAsiaTheme="minorEastAsia"/>
+          <w:sz w:val="24"/>
+          <w:szCs w:val="24"/>
+        </w:rPr>
+      </w:pPr>
+      <w:r>
+        <w:rPr>
+          <w:rFonts w:eastAsiaTheme="minorEastAsia"/>
+          <w:b/>
+          <w:sz w:val="24"/>
+          <w:szCs w:val="24"/>
+        </w:rPr>
+        <w:t>Eliminacja Gaussa</w:t>
+      </w:r>
+    </w:p>
+    <w:p>
+      <w:pPr>
+        <w:pStyle w:val="Akapitzlist"/>
+        <w:ind w:left="792"/>
+        <w:rPr>
+          <w:rFonts w:eastAsiaTheme="minorEastAsia"/>
+          <w:sz w:val="24"/>
+          <w:szCs w:val="24"/>
+        </w:rPr>
+      </w:pPr>
+      <w:r>
+        <w:rPr>
+          <w:rFonts w:eastAsiaTheme="minorEastAsia"/>
+          <w:sz w:val="24"/>
+          <w:szCs w:val="24"/>
+        </w:rPr>
+        <w:t>Testy zostały przeprowadzone na trzech różnych macierzach A o n równych, 16, 10000 oraz 50000.</w:t>
+      </w:r>
+      <w:r>
+        <w:rPr>
+          <w:rFonts w:eastAsiaTheme="minorEastAsia"/>
+          <w:sz w:val="24"/>
+          <w:szCs w:val="24"/>
+        </w:rPr>
+        <w:t xml:space="preserve"> Rozmiar ich bloku wynosi 4.</w:t>
+      </w:r>
+      <w:r>
+        <w:rPr>
+          <w:rFonts w:eastAsiaTheme="minorEastAsia"/>
+          <w:sz w:val="24"/>
+          <w:szCs w:val="24"/>
+        </w:rPr>
+        <w:t xml:space="preserve"> Testowane macierze spełniają warunki zadania, czyli są blokowe oraz rzadkie.</w:t>
+      </w:r>
+      <w:r>
+        <w:rPr>
+          <w:rFonts w:eastAsiaTheme="minorEastAsia"/>
+          <w:sz w:val="24"/>
+          <w:szCs w:val="24"/>
+        </w:rPr>
+        <w:t xml:space="preserve"> Oczekiwany wynik </w:t>
+      </w:r>
+      <w:r>
+        <w:rPr>
+          <w:rFonts w:eastAsiaTheme="minorEastAsia"/>
+          <w:sz w:val="24"/>
+          <w:szCs w:val="24"/>
+        </w:rPr>
+        <w:t>równań to tablica wektorów x równa lub jak najbliżej oscylująca wartości 1.0.</w:t>
+      </w:r>
+      <w:r>
+        <w:rPr>
+          <w:rFonts w:eastAsiaTheme="minorEastAsia"/>
+          <w:sz w:val="24"/>
+          <w:szCs w:val="24"/>
+        </w:rPr>
+        <w:t xml:space="preserve"> Porównywałem czas oraz potrzebną pamięć do wykonania poszczególnych algorytmów. Testowałem również czy wyniki rzeczywiście oscylują 1.0, pamiętając o błędach numerycznych</w:t>
+      </w:r>
+      <w:r>
+        <w:rPr>
+          <w:rFonts w:eastAsiaTheme="minorEastAsia"/>
+          <w:sz w:val="24"/>
+          <w:szCs w:val="24"/>
+        </w:rPr>
+        <w:t>.</w:t>
+      </w:r>
+      <w:r>
+        <w:rPr>
+          <w:rFonts w:eastAsiaTheme="minorEastAsia"/>
+          <w:sz w:val="24"/>
+          <w:szCs w:val="24"/>
+        </w:rPr>
+        <w:t xml:space="preserve"> Poniżej przedstawiłem wyniki testów. Żaden z algorytmów nie zwrócił wartości, która nie byłaby oczekiwana, czyli działa poprawnie dając poprawne wyniki.</w:t>
+      </w:r>
+    </w:p>
+    <w:p>
+      <w:pPr>
+        <w:pStyle w:val="Akapitzlist"/>
+        <w:ind w:left="792"/>
+        <w:rPr>
+          <w:rFonts w:eastAsiaTheme="minorEastAsia"/>
+          <w:sz w:val="24"/>
+          <w:szCs w:val="24"/>
+        </w:rPr>
+      </w:pPr>
+    </w:p>
+    <w:tbl>
+      <w:tblPr>
+        <w:tblStyle w:val="Tabela-Siatka"/>
+        <w:tblW w:w="0" w:type="auto"/>
+        <w:tblInd w:w="792" w:type="dxa"/>
+        <w:tblLook w:val="04A0" w:firstRow="1" w:lastRow="0" w:firstColumn="1" w:lastColumn="0" w:noHBand="0" w:noVBand="1"/>
+      </w:tblPr>
+      <w:tblGrid>
+        <w:gridCol w:w="1664"/>
+        <w:gridCol w:w="1651"/>
+        <w:gridCol w:w="1651"/>
+        <w:gridCol w:w="1652"/>
+        <w:gridCol w:w="1652"/>
+      </w:tblGrid>
+      <w:tr>
+        <w:tc>
+          <w:tcPr>
+            <w:tcW w:w="1664" w:type="dxa"/>
+            <w:vMerge w:val="restart"/>
+          </w:tcPr>
+          <w:p>
+            <w:pPr>
+              <w:pStyle w:val="Akapitzlist"/>
+              <w:ind w:left="0"/>
+              <w:jc w:val="center"/>
+              <w:rPr>
+                <w:rFonts w:eastAsiaTheme="minorEastAsia"/>
+                <w:sz w:val="24"/>
+                <w:szCs w:val="24"/>
+              </w:rPr>
+            </w:pPr>
+            <w:r>
+              <w:rPr>
+                <w:rFonts w:eastAsiaTheme="minorEastAsia"/>
+                <w:sz w:val="24"/>
+                <w:szCs w:val="24"/>
+              </w:rPr>
+              <w:t>n</w:t>
+            </w:r>
+          </w:p>
+        </w:tc>
+        <w:tc>
+          <w:tcPr>
+            <w:tcW w:w="3302" w:type="dxa"/>
+            <w:gridSpan w:val="2"/>
+          </w:tcPr>
+          <w:p>
+            <w:pPr>
+              <w:pStyle w:val="Akapitzlist"/>
+              <w:ind w:left="0"/>
+              <w:jc w:val="center"/>
+              <w:rPr>
+                <w:rFonts w:eastAsiaTheme="minorEastAsia"/>
+                <w:sz w:val="24"/>
+                <w:szCs w:val="24"/>
+              </w:rPr>
+            </w:pPr>
+            <w:r>
+              <w:rPr>
+                <w:rFonts w:eastAsiaTheme="minorEastAsia"/>
+                <w:sz w:val="24"/>
+                <w:szCs w:val="24"/>
+              </w:rPr>
+              <w:t>Eliminacja Gaussa bez wyboru</w:t>
+            </w:r>
+          </w:p>
+        </w:tc>
+        <w:tc>
+          <w:tcPr>
+            <w:tcW w:w="3304" w:type="dxa"/>
+            <w:gridSpan w:val="2"/>
+          </w:tcPr>
+          <w:p>
+            <w:pPr>
+              <w:pStyle w:val="Akapitzlist"/>
+              <w:ind w:left="0"/>
+              <w:jc w:val="center"/>
+              <w:rPr>
+                <w:rFonts w:eastAsiaTheme="minorEastAsia"/>
+                <w:sz w:val="24"/>
+                <w:szCs w:val="24"/>
+              </w:rPr>
+            </w:pPr>
+            <w:r>
+              <w:rPr>
+                <w:rFonts w:eastAsiaTheme="minorEastAsia"/>
+                <w:sz w:val="24"/>
+                <w:szCs w:val="24"/>
+              </w:rPr>
+              <w:t>Eliminacja Gaussa z wyborem</w:t>
+            </w:r>
+          </w:p>
+        </w:tc>
+      </w:tr>
+      <w:tr>
+        <w:tc>
+          <w:tcPr>
+            <w:tcW w:w="1664" w:type="dxa"/>
+            <w:vMerge/>
+          </w:tcPr>
+          <w:p>
+            <w:pPr>
+              <w:pStyle w:val="Akapitzlist"/>
+              <w:ind w:left="0"/>
+              <w:jc w:val="center"/>
+              <w:rPr>
+                <w:rFonts w:eastAsiaTheme="minorEastAsia"/>
+                <w:sz w:val="24"/>
+                <w:szCs w:val="24"/>
+              </w:rPr>
+            </w:pPr>
+          </w:p>
+        </w:tc>
+        <w:tc>
+          <w:tcPr>
+            <w:tcW w:w="1651" w:type="dxa"/>
+          </w:tcPr>
+          <w:p>
+            <w:pPr>
+              <w:pStyle w:val="Akapitzlist"/>
+              <w:ind w:left="0"/>
+              <w:jc w:val="center"/>
+              <w:rPr>
+                <w:rFonts w:eastAsiaTheme="minorEastAsia"/>
+                <w:sz w:val="24"/>
+                <w:szCs w:val="24"/>
+              </w:rPr>
+            </w:pPr>
+            <w:r>
+              <w:rPr>
+                <w:rFonts w:eastAsiaTheme="minorEastAsia"/>
+                <w:sz w:val="24"/>
+                <w:szCs w:val="24"/>
+              </w:rPr>
+              <w:t>czas</w:t>
+            </w:r>
+          </w:p>
+        </w:tc>
+        <w:tc>
+          <w:tcPr>
+            <w:tcW w:w="1651" w:type="dxa"/>
+          </w:tcPr>
+          <w:p>
+            <w:pPr>
+              <w:pStyle w:val="Akapitzlist"/>
+              <w:ind w:left="0"/>
+              <w:jc w:val="center"/>
+              <w:rPr>
+                <w:rFonts w:eastAsiaTheme="minorEastAsia"/>
+                <w:sz w:val="24"/>
+                <w:szCs w:val="24"/>
+              </w:rPr>
+            </w:pPr>
+            <w:r>
+              <w:rPr>
+                <w:rFonts w:eastAsiaTheme="minorEastAsia"/>
+                <w:sz w:val="24"/>
+                <w:szCs w:val="24"/>
+              </w:rPr>
+              <w:t>pamięć</w:t>
+            </w:r>
+          </w:p>
+        </w:tc>
+        <w:tc>
+          <w:tcPr>
+            <w:tcW w:w="1652" w:type="dxa"/>
+          </w:tcPr>
+          <w:p>
+            <w:pPr>
+              <w:pStyle w:val="Akapitzlist"/>
+              <w:ind w:left="0"/>
+              <w:jc w:val="center"/>
+              <w:rPr>
+                <w:rFonts w:eastAsiaTheme="minorEastAsia"/>
+                <w:sz w:val="24"/>
+                <w:szCs w:val="24"/>
+              </w:rPr>
+            </w:pPr>
+            <w:r>
+              <w:rPr>
+                <w:rFonts w:eastAsiaTheme="minorEastAsia"/>
+                <w:sz w:val="24"/>
+                <w:szCs w:val="24"/>
+              </w:rPr>
+              <w:t>czas</w:t>
+            </w:r>
+          </w:p>
+        </w:tc>
+        <w:tc>
+          <w:tcPr>
+            <w:tcW w:w="1652" w:type="dxa"/>
+          </w:tcPr>
+          <w:p>
+            <w:pPr>
+              <w:pStyle w:val="Akapitzlist"/>
+              <w:ind w:left="0"/>
+              <w:jc w:val="center"/>
+              <w:rPr>
+                <w:rFonts w:eastAsiaTheme="minorEastAsia"/>
+                <w:sz w:val="24"/>
+                <w:szCs w:val="24"/>
+              </w:rPr>
+            </w:pPr>
+            <w:r>
+              <w:rPr>
+                <w:rFonts w:eastAsiaTheme="minorEastAsia"/>
+                <w:sz w:val="24"/>
+                <w:szCs w:val="24"/>
+              </w:rPr>
+              <w:t>pamięć</w:t>
+            </w:r>
+          </w:p>
+        </w:tc>
+      </w:tr>
+      <w:tr>
+        <w:tc>
+          <w:tcPr>
+            <w:tcW w:w="1664" w:type="dxa"/>
+          </w:tcPr>
+          <w:p>
+            <w:pPr>
+              <w:pStyle w:val="Akapitzlist"/>
+              <w:ind w:left="0"/>
+              <w:jc w:val="center"/>
+              <w:rPr>
+                <w:rFonts w:eastAsiaTheme="minorEastAsia"/>
+                <w:sz w:val="24"/>
+                <w:szCs w:val="24"/>
+              </w:rPr>
+            </w:pPr>
+            <w:r>
+              <w:rPr>
+                <w:rFonts w:eastAsiaTheme="minorEastAsia"/>
+                <w:sz w:val="24"/>
+                <w:szCs w:val="24"/>
+              </w:rPr>
+              <w:t>16</w:t>
+            </w:r>
+          </w:p>
+        </w:tc>
+        <w:tc>
+          <w:tcPr>
+            <w:tcW w:w="1651" w:type="dxa"/>
+          </w:tcPr>
+          <w:p>
+            <w:pPr>
+              <w:pStyle w:val="Akapitzlist"/>
+              <w:ind w:left="0"/>
+              <w:jc w:val="center"/>
+              <w:rPr>
+                <w:rFonts w:eastAsiaTheme="minorEastAsia"/>
+                <w:sz w:val="24"/>
+                <w:szCs w:val="24"/>
+              </w:rPr>
+            </w:pPr>
+            <w:r>
+              <w:rPr>
+                <w:rFonts w:eastAsiaTheme="minorEastAsia"/>
+                <w:sz w:val="24"/>
+                <w:szCs w:val="24"/>
+              </w:rPr>
+              <w:t>0.000104</w:t>
+            </w:r>
+            <w:r>
+              <w:rPr>
+                <w:rFonts w:eastAsiaTheme="minorEastAsia"/>
+                <w:sz w:val="24"/>
+                <w:szCs w:val="24"/>
+              </w:rPr>
+              <w:t xml:space="preserve"> s</w:t>
+            </w:r>
+          </w:p>
+        </w:tc>
+        <w:tc>
+          <w:tcPr>
+            <w:tcW w:w="1651" w:type="dxa"/>
+          </w:tcPr>
+          <w:p>
+            <w:pPr>
+              <w:pStyle w:val="Akapitzlist"/>
+              <w:ind w:left="0"/>
+              <w:jc w:val="center"/>
+              <w:rPr>
+                <w:rFonts w:eastAsiaTheme="minorEastAsia"/>
+                <w:sz w:val="24"/>
+                <w:szCs w:val="24"/>
+              </w:rPr>
+            </w:pPr>
+            <w:r>
+              <w:rPr>
+                <w:rFonts w:eastAsiaTheme="minorEastAsia"/>
+                <w:sz w:val="24"/>
+                <w:szCs w:val="24"/>
+              </w:rPr>
+              <w:t xml:space="preserve">11.172 </w:t>
+            </w:r>
+            <w:proofErr w:type="spellStart"/>
+            <w:r>
+              <w:rPr>
+                <w:rFonts w:eastAsiaTheme="minorEastAsia"/>
+                <w:sz w:val="24"/>
+                <w:szCs w:val="24"/>
+              </w:rPr>
+              <w:t>KiB</w:t>
+            </w:r>
+            <w:proofErr w:type="spellEnd"/>
+          </w:p>
+        </w:tc>
+        <w:tc>
+          <w:tcPr>
+            <w:tcW w:w="1652" w:type="dxa"/>
+          </w:tcPr>
+          <w:p>
+            <w:pPr>
+              <w:pStyle w:val="Akapitzlist"/>
+              <w:ind w:left="0"/>
+              <w:jc w:val="center"/>
+              <w:rPr>
+                <w:rFonts w:eastAsiaTheme="minorEastAsia"/>
+                <w:sz w:val="24"/>
+                <w:szCs w:val="24"/>
+              </w:rPr>
+            </w:pPr>
+            <w:r>
+              <w:rPr>
+                <w:rFonts w:eastAsiaTheme="minorEastAsia"/>
+                <w:sz w:val="24"/>
+                <w:szCs w:val="24"/>
+              </w:rPr>
+              <w:t>0.0001</w:t>
+            </w:r>
+            <w:r>
+              <w:rPr>
+                <w:rFonts w:eastAsiaTheme="minorEastAsia"/>
+                <w:sz w:val="24"/>
+                <w:szCs w:val="24"/>
+              </w:rPr>
+              <w:t>07</w:t>
+            </w:r>
+            <w:r>
+              <w:rPr>
+                <w:rFonts w:eastAsiaTheme="minorEastAsia"/>
+                <w:sz w:val="24"/>
+                <w:szCs w:val="24"/>
+              </w:rPr>
+              <w:t xml:space="preserve"> </w:t>
+            </w:r>
+            <w:r>
+              <w:rPr>
+                <w:rFonts w:eastAsiaTheme="minorEastAsia"/>
+                <w:sz w:val="24"/>
+                <w:szCs w:val="24"/>
+              </w:rPr>
+              <w:t>s</w:t>
+            </w:r>
+          </w:p>
+        </w:tc>
+        <w:tc>
+          <w:tcPr>
+            <w:tcW w:w="1652" w:type="dxa"/>
+          </w:tcPr>
+          <w:p>
+            <w:pPr>
+              <w:pStyle w:val="Akapitzlist"/>
+              <w:ind w:left="0"/>
+              <w:jc w:val="center"/>
+              <w:rPr>
+                <w:rFonts w:eastAsiaTheme="minorEastAsia"/>
+                <w:sz w:val="24"/>
+                <w:szCs w:val="24"/>
+              </w:rPr>
+            </w:pPr>
+            <w:r>
+              <w:rPr>
+                <w:rFonts w:eastAsiaTheme="minorEastAsia"/>
+                <w:sz w:val="24"/>
+                <w:szCs w:val="24"/>
+              </w:rPr>
+              <w:t xml:space="preserve">15.813 </w:t>
+            </w:r>
+            <w:proofErr w:type="spellStart"/>
+            <w:r>
+              <w:rPr>
+                <w:rFonts w:eastAsiaTheme="minorEastAsia"/>
+                <w:sz w:val="24"/>
+                <w:szCs w:val="24"/>
+              </w:rPr>
+              <w:t>KiB</w:t>
+            </w:r>
+            <w:proofErr w:type="spellEnd"/>
+          </w:p>
+        </w:tc>
+      </w:tr>
+      <w:tr>
+        <w:tc>
+          <w:tcPr>
+            <w:tcW w:w="1664" w:type="dxa"/>
+          </w:tcPr>
+          <w:p>
+            <w:pPr>
+              <w:pStyle w:val="Akapitzlist"/>
+              <w:ind w:left="0"/>
+              <w:jc w:val="center"/>
+              <w:rPr>
+                <w:rFonts w:eastAsiaTheme="minorEastAsia"/>
+                <w:sz w:val="24"/>
+                <w:szCs w:val="24"/>
+              </w:rPr>
+            </w:pPr>
+            <w:r>
+              <w:rPr>
+                <w:rFonts w:eastAsiaTheme="minorEastAsia"/>
+                <w:sz w:val="24"/>
+                <w:szCs w:val="24"/>
+              </w:rPr>
+              <w:t>10000</w:t>
+            </w:r>
+          </w:p>
+        </w:tc>
+        <w:tc>
+          <w:tcPr>
+            <w:tcW w:w="1651" w:type="dxa"/>
+          </w:tcPr>
+          <w:p>
+            <w:pPr>
+              <w:pStyle w:val="Akapitzlist"/>
+              <w:ind w:left="0"/>
+              <w:jc w:val="center"/>
+              <w:rPr>
+                <w:rFonts w:eastAsiaTheme="minorEastAsia"/>
+                <w:sz w:val="24"/>
+                <w:szCs w:val="24"/>
+              </w:rPr>
+            </w:pPr>
+            <w:r>
+              <w:rPr>
+                <w:rFonts w:eastAsiaTheme="minorEastAsia"/>
+                <w:sz w:val="24"/>
+                <w:szCs w:val="24"/>
+              </w:rPr>
+              <w:t>0.219824</w:t>
+            </w:r>
+            <w:r>
+              <w:rPr>
+                <w:rFonts w:eastAsiaTheme="minorEastAsia"/>
+                <w:sz w:val="24"/>
+                <w:szCs w:val="24"/>
+              </w:rPr>
+              <w:t xml:space="preserve"> s</w:t>
+            </w:r>
+          </w:p>
+        </w:tc>
+        <w:tc>
+          <w:tcPr>
+            <w:tcW w:w="1651" w:type="dxa"/>
+          </w:tcPr>
+          <w:p>
+            <w:pPr>
+              <w:pStyle w:val="Akapitzlist"/>
+              <w:ind w:left="0"/>
+              <w:jc w:val="center"/>
+              <w:rPr>
+                <w:rFonts w:eastAsiaTheme="minorEastAsia"/>
+                <w:sz w:val="24"/>
+                <w:szCs w:val="24"/>
+              </w:rPr>
+            </w:pPr>
+            <w:r>
+              <w:rPr>
+                <w:rFonts w:eastAsiaTheme="minorEastAsia"/>
+                <w:sz w:val="24"/>
+                <w:szCs w:val="24"/>
+              </w:rPr>
+              <w:t xml:space="preserve">4.632 </w:t>
+            </w:r>
+            <w:proofErr w:type="spellStart"/>
+            <w:r>
+              <w:rPr>
+                <w:rFonts w:eastAsiaTheme="minorEastAsia"/>
+                <w:sz w:val="24"/>
+                <w:szCs w:val="24"/>
+              </w:rPr>
+              <w:t>MiB</w:t>
+            </w:r>
+            <w:proofErr w:type="spellEnd"/>
+          </w:p>
+        </w:tc>
+        <w:tc>
+          <w:tcPr>
+            <w:tcW w:w="1652" w:type="dxa"/>
+          </w:tcPr>
+          <w:p>
+            <w:pPr>
+              <w:pStyle w:val="Akapitzlist"/>
+              <w:ind w:left="0"/>
+              <w:jc w:val="center"/>
+              <w:rPr>
+                <w:rFonts w:eastAsiaTheme="minorEastAsia"/>
+                <w:sz w:val="24"/>
+                <w:szCs w:val="24"/>
+              </w:rPr>
+            </w:pPr>
+            <w:r>
+              <w:rPr>
+                <w:rFonts w:eastAsiaTheme="minorEastAsia"/>
+                <w:sz w:val="24"/>
+                <w:szCs w:val="24"/>
+              </w:rPr>
+              <w:t>0.285965</w:t>
+            </w:r>
+            <w:r>
+              <w:rPr>
+                <w:rFonts w:eastAsiaTheme="minorEastAsia"/>
+                <w:sz w:val="24"/>
+                <w:szCs w:val="24"/>
+              </w:rPr>
+              <w:t xml:space="preserve"> s</w:t>
+            </w:r>
+          </w:p>
+        </w:tc>
+        <w:tc>
+          <w:tcPr>
+            <w:tcW w:w="1652" w:type="dxa"/>
+          </w:tcPr>
+          <w:p>
+            <w:pPr>
+              <w:pStyle w:val="Akapitzlist"/>
+              <w:ind w:left="0"/>
+              <w:jc w:val="center"/>
+              <w:rPr>
+                <w:rFonts w:eastAsiaTheme="minorEastAsia"/>
+                <w:sz w:val="24"/>
+                <w:szCs w:val="24"/>
+              </w:rPr>
+            </w:pPr>
+            <w:r>
+              <w:rPr>
+                <w:rFonts w:eastAsiaTheme="minorEastAsia"/>
+                <w:sz w:val="24"/>
+                <w:szCs w:val="24"/>
+              </w:rPr>
+              <w:t xml:space="preserve">8.167 </w:t>
+            </w:r>
+            <w:proofErr w:type="spellStart"/>
+            <w:r>
+              <w:rPr>
+                <w:rFonts w:eastAsiaTheme="minorEastAsia"/>
+                <w:sz w:val="24"/>
+                <w:szCs w:val="24"/>
+              </w:rPr>
+              <w:t>MiB</w:t>
+            </w:r>
+            <w:proofErr w:type="spellEnd"/>
+          </w:p>
+        </w:tc>
+      </w:tr>
+      <w:tr>
+        <w:tc>
+          <w:tcPr>
+            <w:tcW w:w="1664" w:type="dxa"/>
+          </w:tcPr>
+          <w:p>
+            <w:pPr>
+              <w:pStyle w:val="Akapitzlist"/>
+              <w:ind w:left="0"/>
+              <w:jc w:val="center"/>
+              <w:rPr>
+                <w:rFonts w:eastAsiaTheme="minorEastAsia"/>
+                <w:sz w:val="24"/>
+                <w:szCs w:val="24"/>
+              </w:rPr>
+            </w:pPr>
+            <w:r>
+              <w:rPr>
+                <w:rFonts w:eastAsiaTheme="minorEastAsia"/>
+                <w:sz w:val="24"/>
+                <w:szCs w:val="24"/>
+              </w:rPr>
+              <w:t>50000</w:t>
+            </w:r>
+          </w:p>
+        </w:tc>
+        <w:tc>
+          <w:tcPr>
+            <w:tcW w:w="1651" w:type="dxa"/>
+          </w:tcPr>
+          <w:p>
+            <w:pPr>
+              <w:pStyle w:val="Akapitzlist"/>
+              <w:ind w:left="0"/>
+              <w:jc w:val="center"/>
+              <w:rPr>
+                <w:rFonts w:eastAsiaTheme="minorEastAsia"/>
+                <w:sz w:val="24"/>
+                <w:szCs w:val="24"/>
+              </w:rPr>
+            </w:pPr>
+            <w:r>
+              <w:rPr>
+                <w:rFonts w:eastAsiaTheme="minorEastAsia"/>
+                <w:sz w:val="24"/>
+                <w:szCs w:val="24"/>
+              </w:rPr>
+              <w:t>4.770681</w:t>
+            </w:r>
+            <w:r>
+              <w:rPr>
+                <w:rFonts w:eastAsiaTheme="minorEastAsia"/>
+                <w:sz w:val="24"/>
+                <w:szCs w:val="24"/>
+              </w:rPr>
+              <w:t xml:space="preserve"> s</w:t>
+            </w:r>
+          </w:p>
+        </w:tc>
+        <w:tc>
+          <w:tcPr>
+            <w:tcW w:w="1651" w:type="dxa"/>
+          </w:tcPr>
+          <w:p>
+            <w:pPr>
+              <w:pStyle w:val="Akapitzlist"/>
+              <w:ind w:left="0"/>
+              <w:jc w:val="center"/>
+              <w:rPr>
+                <w:rFonts w:eastAsiaTheme="minorEastAsia"/>
+                <w:sz w:val="24"/>
+                <w:szCs w:val="24"/>
+              </w:rPr>
+            </w:pPr>
+            <w:r>
+              <w:rPr>
+                <w:rFonts w:eastAsiaTheme="minorEastAsia"/>
+                <w:sz w:val="24"/>
+                <w:szCs w:val="24"/>
+              </w:rPr>
+              <w:t xml:space="preserve">21.644 </w:t>
+            </w:r>
+            <w:proofErr w:type="spellStart"/>
+            <w:r>
+              <w:rPr>
+                <w:rFonts w:eastAsiaTheme="minorEastAsia"/>
+                <w:sz w:val="24"/>
+                <w:szCs w:val="24"/>
+              </w:rPr>
+              <w:t>MiB</w:t>
+            </w:r>
+            <w:proofErr w:type="spellEnd"/>
+          </w:p>
+        </w:tc>
+        <w:tc>
+          <w:tcPr>
+            <w:tcW w:w="1652" w:type="dxa"/>
+          </w:tcPr>
+          <w:p>
+            <w:pPr>
+              <w:pStyle w:val="Akapitzlist"/>
+              <w:ind w:left="0"/>
+              <w:jc w:val="center"/>
+              <w:rPr>
+                <w:rFonts w:eastAsiaTheme="minorEastAsia"/>
+                <w:sz w:val="24"/>
+                <w:szCs w:val="24"/>
+              </w:rPr>
+            </w:pPr>
+            <w:r>
+              <w:rPr>
+                <w:rFonts w:eastAsiaTheme="minorEastAsia"/>
+                <w:sz w:val="24"/>
+                <w:szCs w:val="24"/>
+              </w:rPr>
+              <w:t>5.621124</w:t>
+            </w:r>
+            <w:r>
+              <w:rPr>
+                <w:rFonts w:eastAsiaTheme="minorEastAsia"/>
+                <w:sz w:val="24"/>
+                <w:szCs w:val="24"/>
+              </w:rPr>
+              <w:t xml:space="preserve"> s</w:t>
+            </w:r>
+          </w:p>
+        </w:tc>
+        <w:tc>
+          <w:tcPr>
+            <w:tcW w:w="1652" w:type="dxa"/>
+          </w:tcPr>
+          <w:p>
+            <w:pPr>
+              <w:pStyle w:val="Akapitzlist"/>
+              <w:ind w:left="0"/>
+              <w:jc w:val="center"/>
+              <w:rPr>
+                <w:rFonts w:eastAsiaTheme="minorEastAsia"/>
+                <w:sz w:val="24"/>
+                <w:szCs w:val="24"/>
+              </w:rPr>
+            </w:pPr>
+            <w:r>
+              <w:rPr>
+                <w:rFonts w:eastAsiaTheme="minorEastAsia"/>
+                <w:sz w:val="24"/>
+                <w:szCs w:val="24"/>
+              </w:rPr>
+              <w:t xml:space="preserve">39.425 </w:t>
+            </w:r>
+            <w:proofErr w:type="spellStart"/>
+            <w:r>
+              <w:rPr>
+                <w:rFonts w:eastAsiaTheme="minorEastAsia"/>
+                <w:sz w:val="24"/>
+                <w:szCs w:val="24"/>
+              </w:rPr>
+              <w:t>MiB</w:t>
+            </w:r>
+            <w:proofErr w:type="spellEnd"/>
+          </w:p>
+        </w:tc>
+      </w:tr>
+    </w:tbl>
+    <w:p>
+      <w:pPr>
+        <w:pStyle w:val="Akapitzlist"/>
+        <w:ind w:left="792"/>
+        <w:rPr>
+          <w:rFonts w:eastAsiaTheme="minorEastAsia"/>
+          <w:sz w:val="24"/>
+          <w:szCs w:val="24"/>
+        </w:rPr>
+      </w:pPr>
+    </w:p>
+    <w:p>
+      <w:pPr>
+        <w:pStyle w:val="Akapitzlist"/>
+        <w:ind w:left="792"/>
+        <w:rPr>
+          <w:rFonts w:eastAsiaTheme="minorEastAsia"/>
+          <w:sz w:val="24"/>
+          <w:szCs w:val="24"/>
+        </w:rPr>
+      </w:pPr>
+      <w:r>
+        <w:rPr>
+          <w:rFonts w:eastAsiaTheme="minorEastAsia"/>
+          <w:sz w:val="24"/>
+          <w:szCs w:val="24"/>
+        </w:rPr>
+        <w:t>Eliminacja Gaussa z wyborem okazuje się być dużo lepsza, ponieważ czasowo nie jest to duża różnica pomiędzy algorytmami, jedynie można zauważyć, że pamięć rośnie dwukrotnie. Jednakże wyniki są dużo bardziej poprawne, więc poświęcając trochę więcej czasu, oraz dwukrotnie więcej pamięci na obliczenia uzyskujemy dużo bardziej dokładne wyniki.</w:t>
+      </w:r>
+    </w:p>
+    <w:p>
+      <w:pPr>
+        <w:pStyle w:val="Akapitzlist"/>
+        <w:ind w:left="792"/>
+        <w:rPr>
+          <w:rFonts w:eastAsiaTheme="minorEastAsia"/>
+          <w:sz w:val="24"/>
+          <w:szCs w:val="24"/>
+        </w:rPr>
+      </w:pPr>
+    </w:p>
+    <w:p>
+      <w:pPr>
+        <w:pStyle w:val="Akapitzlist"/>
+        <w:numPr>
+          <w:ilvl w:val="1"/>
+          <w:numId w:val="4"/>
+        </w:numPr>
+        <w:rPr>
+          <w:rFonts w:eastAsiaTheme="minorEastAsia"/>
+          <w:sz w:val="24"/>
+          <w:szCs w:val="24"/>
+        </w:rPr>
+      </w:pPr>
+      <w:r>
+        <w:rPr>
+          <w:rFonts w:eastAsiaTheme="minorEastAsia"/>
+          <w:b/>
+          <w:sz w:val="24"/>
+          <w:szCs w:val="24"/>
+        </w:rPr>
+        <w:t>Rozkład</w:t>
+      </w:r>
+      <w:r>
+        <w:rPr>
+          <w:rFonts w:eastAsiaTheme="minorEastAsia"/>
+          <w:b/>
+          <w:sz w:val="24"/>
+          <w:szCs w:val="24"/>
+        </w:rPr>
+        <w:t xml:space="preserve"> LU</w:t>
+      </w:r>
+      <w:r>
+        <w:rPr>
+          <w:rFonts w:eastAsiaTheme="minorEastAsia"/>
+          <w:b/>
+          <w:sz w:val="24"/>
+          <w:szCs w:val="24"/>
+        </w:rPr>
+        <w:t xml:space="preserve"> oraz </w:t>
+      </w:r>
+      <w:r>
+        <w:rPr>
+          <w:rFonts w:eastAsiaTheme="minorEastAsia"/>
+          <w:b/>
+          <w:sz w:val="24"/>
+          <w:szCs w:val="24"/>
+        </w:rPr>
+        <w:t>R</w:t>
+      </w:r>
+      <w:bookmarkStart w:id="2" w:name="_GoBack"/>
+      <w:bookmarkEnd w:id="2"/>
+      <w:r>
+        <w:rPr>
+          <w:rFonts w:eastAsiaTheme="minorEastAsia"/>
+          <w:b/>
+          <w:sz w:val="24"/>
+          <w:szCs w:val="24"/>
+        </w:rPr>
+        <w:t>ozwiązanie LU</w:t>
+      </w:r>
+    </w:p>
+    <w:p>
+      <w:pPr>
+        <w:pStyle w:val="Akapitzlist"/>
+        <w:ind w:left="792"/>
+        <w:rPr>
+          <w:rFonts w:eastAsiaTheme="minorEastAsia"/>
+          <w:sz w:val="24"/>
+          <w:szCs w:val="24"/>
+        </w:rPr>
+      </w:pPr>
+    </w:p>
+    <w:tbl>
+      <w:tblPr>
+        <w:tblStyle w:val="Tabela-Siatka"/>
+        <w:tblW w:w="0" w:type="auto"/>
+        <w:tblInd w:w="792" w:type="dxa"/>
+        <w:tblLook w:val="04A0" w:firstRow="1" w:lastRow="0" w:firstColumn="1" w:lastColumn="0" w:noHBand="0" w:noVBand="1"/>
+      </w:tblPr>
+      <w:tblGrid>
+        <w:gridCol w:w="1664"/>
+        <w:gridCol w:w="1651"/>
+        <w:gridCol w:w="1651"/>
+        <w:gridCol w:w="1652"/>
+        <w:gridCol w:w="1652"/>
+      </w:tblGrid>
+      <w:tr>
+        <w:tc>
+          <w:tcPr>
+            <w:tcW w:w="1664" w:type="dxa"/>
+            <w:vMerge w:val="restart"/>
+          </w:tcPr>
+          <w:p>
+            <w:pPr>
+              <w:pStyle w:val="Akapitzlist"/>
+              <w:ind w:left="0"/>
+              <w:jc w:val="center"/>
+              <w:rPr>
+                <w:rFonts w:eastAsiaTheme="minorEastAsia"/>
+                <w:sz w:val="24"/>
+                <w:szCs w:val="24"/>
+              </w:rPr>
+            </w:pPr>
+            <w:r>
+              <w:rPr>
+                <w:rFonts w:eastAsiaTheme="minorEastAsia"/>
+                <w:sz w:val="24"/>
+                <w:szCs w:val="24"/>
+              </w:rPr>
+              <w:t>n</w:t>
+            </w:r>
+          </w:p>
+        </w:tc>
+        <w:tc>
+          <w:tcPr>
+            <w:tcW w:w="3302" w:type="dxa"/>
+            <w:gridSpan w:val="2"/>
+          </w:tcPr>
+          <w:p>
+            <w:pPr>
+              <w:pStyle w:val="Akapitzlist"/>
+              <w:ind w:left="0"/>
+              <w:jc w:val="center"/>
+              <w:rPr>
+                <w:rFonts w:eastAsiaTheme="minorEastAsia"/>
+                <w:sz w:val="24"/>
+                <w:szCs w:val="24"/>
+              </w:rPr>
+            </w:pPr>
+            <w:r>
+              <w:rPr>
+                <w:rFonts w:eastAsiaTheme="minorEastAsia"/>
+                <w:sz w:val="24"/>
+                <w:szCs w:val="24"/>
+              </w:rPr>
+              <w:t>Rozkład LU</w:t>
+            </w:r>
+            <w:r>
+              <w:rPr>
+                <w:rFonts w:eastAsiaTheme="minorEastAsia"/>
+                <w:sz w:val="24"/>
+                <w:szCs w:val="24"/>
+              </w:rPr>
+              <w:t xml:space="preserve"> bez wyboru</w:t>
+            </w:r>
+          </w:p>
+        </w:tc>
+        <w:tc>
+          <w:tcPr>
+            <w:tcW w:w="3304" w:type="dxa"/>
+            <w:gridSpan w:val="2"/>
+          </w:tcPr>
+          <w:p>
+            <w:pPr>
+              <w:pStyle w:val="Akapitzlist"/>
+              <w:ind w:left="0"/>
+              <w:jc w:val="center"/>
+              <w:rPr>
+                <w:rFonts w:eastAsiaTheme="minorEastAsia"/>
+                <w:sz w:val="24"/>
+                <w:szCs w:val="24"/>
+              </w:rPr>
+            </w:pPr>
+            <w:r>
+              <w:rPr>
+                <w:rFonts w:eastAsiaTheme="minorEastAsia"/>
+                <w:sz w:val="24"/>
+                <w:szCs w:val="24"/>
+              </w:rPr>
+              <w:t>Rozkład LU</w:t>
+            </w:r>
+            <w:r>
+              <w:rPr>
+                <w:rFonts w:eastAsiaTheme="minorEastAsia"/>
+                <w:sz w:val="24"/>
+                <w:szCs w:val="24"/>
+              </w:rPr>
+              <w:t xml:space="preserve"> z wyborem</w:t>
+            </w:r>
+          </w:p>
+        </w:tc>
+      </w:tr>
+      <w:tr>
+        <w:tc>
+          <w:tcPr>
+            <w:tcW w:w="1664" w:type="dxa"/>
+            <w:vMerge/>
+          </w:tcPr>
+          <w:p>
+            <w:pPr>
+              <w:pStyle w:val="Akapitzlist"/>
+              <w:ind w:left="0"/>
+              <w:jc w:val="center"/>
+              <w:rPr>
+                <w:rFonts w:eastAsiaTheme="minorEastAsia"/>
+                <w:sz w:val="24"/>
+                <w:szCs w:val="24"/>
+              </w:rPr>
+            </w:pPr>
+          </w:p>
+        </w:tc>
+        <w:tc>
+          <w:tcPr>
+            <w:tcW w:w="1651" w:type="dxa"/>
+          </w:tcPr>
+          <w:p>
+            <w:pPr>
+              <w:pStyle w:val="Akapitzlist"/>
+              <w:ind w:left="0"/>
+              <w:jc w:val="center"/>
+              <w:rPr>
+                <w:rFonts w:eastAsiaTheme="minorEastAsia"/>
+                <w:sz w:val="24"/>
+                <w:szCs w:val="24"/>
+              </w:rPr>
+            </w:pPr>
+            <w:r>
+              <w:rPr>
+                <w:rFonts w:eastAsiaTheme="minorEastAsia"/>
+                <w:sz w:val="24"/>
+                <w:szCs w:val="24"/>
+              </w:rPr>
+              <w:t>czas</w:t>
+            </w:r>
+          </w:p>
+        </w:tc>
+        <w:tc>
+          <w:tcPr>
+            <w:tcW w:w="1651" w:type="dxa"/>
+          </w:tcPr>
+          <w:p>
+            <w:pPr>
+              <w:pStyle w:val="Akapitzlist"/>
+              <w:ind w:left="0"/>
+              <w:jc w:val="center"/>
+              <w:rPr>
+                <w:rFonts w:eastAsiaTheme="minorEastAsia"/>
+                <w:sz w:val="24"/>
+                <w:szCs w:val="24"/>
+              </w:rPr>
+            </w:pPr>
+            <w:r>
+              <w:rPr>
+                <w:rFonts w:eastAsiaTheme="minorEastAsia"/>
+                <w:sz w:val="24"/>
+                <w:szCs w:val="24"/>
+              </w:rPr>
+              <w:t>pamięć</w:t>
+            </w:r>
+          </w:p>
+        </w:tc>
+        <w:tc>
+          <w:tcPr>
+            <w:tcW w:w="1652" w:type="dxa"/>
+          </w:tcPr>
+          <w:p>
+            <w:pPr>
+              <w:pStyle w:val="Akapitzlist"/>
+              <w:ind w:left="0"/>
+              <w:jc w:val="center"/>
+              <w:rPr>
+                <w:rFonts w:eastAsiaTheme="minorEastAsia"/>
+                <w:sz w:val="24"/>
+                <w:szCs w:val="24"/>
+              </w:rPr>
+            </w:pPr>
+            <w:r>
+              <w:rPr>
+                <w:rFonts w:eastAsiaTheme="minorEastAsia"/>
+                <w:sz w:val="24"/>
+                <w:szCs w:val="24"/>
+              </w:rPr>
+              <w:t>czas</w:t>
+            </w:r>
+          </w:p>
+        </w:tc>
+        <w:tc>
+          <w:tcPr>
+            <w:tcW w:w="1652" w:type="dxa"/>
+          </w:tcPr>
+          <w:p>
+            <w:pPr>
+              <w:pStyle w:val="Akapitzlist"/>
+              <w:ind w:left="0"/>
+              <w:jc w:val="center"/>
+              <w:rPr>
+                <w:rFonts w:eastAsiaTheme="minorEastAsia"/>
+                <w:sz w:val="24"/>
+                <w:szCs w:val="24"/>
+              </w:rPr>
+            </w:pPr>
+            <w:r>
+              <w:rPr>
+                <w:rFonts w:eastAsiaTheme="minorEastAsia"/>
+                <w:sz w:val="24"/>
+                <w:szCs w:val="24"/>
+              </w:rPr>
+              <w:t>pamięć</w:t>
+            </w:r>
+          </w:p>
+        </w:tc>
+      </w:tr>
+      <w:tr>
+        <w:tc>
+          <w:tcPr>
+            <w:tcW w:w="1664" w:type="dxa"/>
+          </w:tcPr>
+          <w:p>
+            <w:pPr>
+              <w:pStyle w:val="Akapitzlist"/>
+              <w:ind w:left="0"/>
+              <w:jc w:val="center"/>
+              <w:rPr>
+                <w:rFonts w:eastAsiaTheme="minorEastAsia"/>
+                <w:sz w:val="24"/>
+                <w:szCs w:val="24"/>
+              </w:rPr>
+            </w:pPr>
+            <w:r>
+              <w:rPr>
+                <w:rFonts w:eastAsiaTheme="minorEastAsia"/>
+                <w:sz w:val="24"/>
+                <w:szCs w:val="24"/>
+              </w:rPr>
+              <w:t>16</w:t>
+            </w:r>
+          </w:p>
+        </w:tc>
+        <w:tc>
+          <w:tcPr>
+            <w:tcW w:w="1651" w:type="dxa"/>
+          </w:tcPr>
+          <w:p>
+            <w:pPr>
+              <w:pStyle w:val="Akapitzlist"/>
+              <w:ind w:left="0"/>
+              <w:jc w:val="center"/>
+              <w:rPr>
+                <w:rFonts w:eastAsiaTheme="minorEastAsia"/>
+                <w:sz w:val="24"/>
+                <w:szCs w:val="24"/>
+              </w:rPr>
+            </w:pPr>
+            <w:r>
+              <w:rPr>
+                <w:rFonts w:eastAsiaTheme="minorEastAsia"/>
+                <w:sz w:val="24"/>
+                <w:szCs w:val="24"/>
+              </w:rPr>
+              <w:t>0.000145</w:t>
+            </w:r>
+            <w:r>
+              <w:rPr>
+                <w:rFonts w:eastAsiaTheme="minorEastAsia"/>
+                <w:sz w:val="24"/>
+                <w:szCs w:val="24"/>
+              </w:rPr>
+              <w:t xml:space="preserve"> s</w:t>
+            </w:r>
+          </w:p>
+        </w:tc>
+        <w:tc>
+          <w:tcPr>
+            <w:tcW w:w="1651" w:type="dxa"/>
+          </w:tcPr>
+          <w:p>
+            <w:pPr>
+              <w:pStyle w:val="Akapitzlist"/>
+              <w:ind w:left="0"/>
+              <w:jc w:val="center"/>
+              <w:rPr>
+                <w:rFonts w:eastAsiaTheme="minorEastAsia"/>
+                <w:sz w:val="24"/>
+                <w:szCs w:val="24"/>
+              </w:rPr>
+            </w:pPr>
+            <w:r>
+              <w:rPr>
+                <w:rFonts w:eastAsiaTheme="minorEastAsia"/>
+                <w:sz w:val="24"/>
+                <w:szCs w:val="24"/>
+              </w:rPr>
+              <w:t xml:space="preserve">9.859 </w:t>
+            </w:r>
+            <w:proofErr w:type="spellStart"/>
+            <w:r>
+              <w:rPr>
+                <w:rFonts w:eastAsiaTheme="minorEastAsia"/>
+                <w:sz w:val="24"/>
+                <w:szCs w:val="24"/>
+              </w:rPr>
+              <w:t>KiB</w:t>
+            </w:r>
+            <w:proofErr w:type="spellEnd"/>
+          </w:p>
+        </w:tc>
+        <w:tc>
+          <w:tcPr>
+            <w:tcW w:w="1652" w:type="dxa"/>
+          </w:tcPr>
+          <w:p>
+            <w:pPr>
+              <w:pStyle w:val="Akapitzlist"/>
+              <w:ind w:left="0"/>
+              <w:jc w:val="center"/>
+              <w:rPr>
+                <w:rFonts w:eastAsiaTheme="minorEastAsia"/>
+                <w:sz w:val="24"/>
+                <w:szCs w:val="24"/>
+              </w:rPr>
+            </w:pPr>
+            <w:r>
+              <w:rPr>
+                <w:rFonts w:eastAsiaTheme="minorEastAsia"/>
+                <w:sz w:val="24"/>
+                <w:szCs w:val="24"/>
+              </w:rPr>
+              <w:t>0.000150</w:t>
+            </w:r>
+            <w:r>
+              <w:rPr>
+                <w:rFonts w:eastAsiaTheme="minorEastAsia"/>
+                <w:sz w:val="24"/>
+                <w:szCs w:val="24"/>
+              </w:rPr>
+              <w:t xml:space="preserve"> s</w:t>
+            </w:r>
+          </w:p>
+        </w:tc>
+        <w:tc>
+          <w:tcPr>
+            <w:tcW w:w="1652" w:type="dxa"/>
+          </w:tcPr>
+          <w:p>
+            <w:pPr>
+              <w:pStyle w:val="Akapitzlist"/>
+              <w:ind w:left="0"/>
+              <w:jc w:val="center"/>
+              <w:rPr>
+                <w:rFonts w:eastAsiaTheme="minorEastAsia"/>
+                <w:sz w:val="24"/>
+                <w:szCs w:val="24"/>
+              </w:rPr>
+            </w:pPr>
+            <w:r>
+              <w:rPr>
+                <w:rFonts w:eastAsiaTheme="minorEastAsia"/>
+                <w:sz w:val="24"/>
+                <w:szCs w:val="24"/>
+              </w:rPr>
+              <w:t xml:space="preserve">14.500 </w:t>
+            </w:r>
+            <w:proofErr w:type="spellStart"/>
+            <w:r>
+              <w:rPr>
+                <w:rFonts w:eastAsiaTheme="minorEastAsia"/>
+                <w:sz w:val="24"/>
+                <w:szCs w:val="24"/>
+              </w:rPr>
+              <w:t>KiB</w:t>
+            </w:r>
+            <w:proofErr w:type="spellEnd"/>
+          </w:p>
+        </w:tc>
+      </w:tr>
+      <w:tr>
+        <w:tc>
+          <w:tcPr>
+            <w:tcW w:w="1664" w:type="dxa"/>
+          </w:tcPr>
+          <w:p>
+            <w:pPr>
+              <w:pStyle w:val="Akapitzlist"/>
+              <w:ind w:left="0"/>
+              <w:jc w:val="center"/>
+              <w:rPr>
+                <w:rFonts w:eastAsiaTheme="minorEastAsia"/>
+                <w:sz w:val="24"/>
+                <w:szCs w:val="24"/>
+              </w:rPr>
+            </w:pPr>
+            <w:r>
+              <w:rPr>
+                <w:rFonts w:eastAsiaTheme="minorEastAsia"/>
+                <w:sz w:val="24"/>
+                <w:szCs w:val="24"/>
+              </w:rPr>
+              <w:t>10000</w:t>
+            </w:r>
+          </w:p>
+        </w:tc>
+        <w:tc>
+          <w:tcPr>
+            <w:tcW w:w="1651" w:type="dxa"/>
+          </w:tcPr>
+          <w:p>
+            <w:pPr>
+              <w:pStyle w:val="Akapitzlist"/>
+              <w:ind w:left="0"/>
+              <w:jc w:val="center"/>
+              <w:rPr>
+                <w:rFonts w:eastAsiaTheme="minorEastAsia"/>
+                <w:sz w:val="24"/>
+                <w:szCs w:val="24"/>
+              </w:rPr>
+            </w:pPr>
+            <w:r>
+              <w:rPr>
+                <w:rFonts w:eastAsiaTheme="minorEastAsia"/>
+                <w:sz w:val="24"/>
+                <w:szCs w:val="24"/>
+              </w:rPr>
+              <w:t>0.281526</w:t>
+            </w:r>
+            <w:r>
+              <w:rPr>
+                <w:rFonts w:eastAsiaTheme="minorEastAsia"/>
+                <w:sz w:val="24"/>
+                <w:szCs w:val="24"/>
+              </w:rPr>
+              <w:t xml:space="preserve"> s</w:t>
+            </w:r>
+          </w:p>
+        </w:tc>
+        <w:tc>
+          <w:tcPr>
+            <w:tcW w:w="1651" w:type="dxa"/>
+          </w:tcPr>
+          <w:p>
+            <w:pPr>
+              <w:pStyle w:val="Akapitzlist"/>
+              <w:ind w:left="0"/>
+              <w:jc w:val="center"/>
+              <w:rPr>
+                <w:rFonts w:eastAsiaTheme="minorEastAsia"/>
+                <w:sz w:val="24"/>
+                <w:szCs w:val="24"/>
+              </w:rPr>
+            </w:pPr>
+            <w:r>
+              <w:rPr>
+                <w:rFonts w:eastAsiaTheme="minorEastAsia"/>
+                <w:sz w:val="24"/>
+                <w:szCs w:val="24"/>
+              </w:rPr>
+              <w:t xml:space="preserve">4.978 </w:t>
+            </w:r>
+            <w:proofErr w:type="spellStart"/>
+            <w:r>
+              <w:rPr>
+                <w:rFonts w:eastAsiaTheme="minorEastAsia"/>
+                <w:sz w:val="24"/>
+                <w:szCs w:val="24"/>
+              </w:rPr>
+              <w:t>MiB</w:t>
+            </w:r>
+            <w:proofErr w:type="spellEnd"/>
+          </w:p>
+        </w:tc>
+        <w:tc>
+          <w:tcPr>
+            <w:tcW w:w="1652" w:type="dxa"/>
+          </w:tcPr>
+          <w:p>
+            <w:pPr>
+              <w:pStyle w:val="Akapitzlist"/>
+              <w:ind w:left="0"/>
+              <w:jc w:val="center"/>
+              <w:rPr>
+                <w:rFonts w:eastAsiaTheme="minorEastAsia"/>
+                <w:sz w:val="24"/>
+                <w:szCs w:val="24"/>
+              </w:rPr>
+            </w:pPr>
+            <w:r>
+              <w:rPr>
+                <w:rFonts w:eastAsiaTheme="minorEastAsia"/>
+                <w:sz w:val="24"/>
+                <w:szCs w:val="24"/>
+              </w:rPr>
+              <w:t>0.392536</w:t>
+            </w:r>
+            <w:r>
+              <w:rPr>
+                <w:rFonts w:eastAsiaTheme="minorEastAsia"/>
+                <w:sz w:val="24"/>
+                <w:szCs w:val="24"/>
+              </w:rPr>
+              <w:t xml:space="preserve"> s</w:t>
+            </w:r>
+          </w:p>
+        </w:tc>
+        <w:tc>
+          <w:tcPr>
+            <w:tcW w:w="1652" w:type="dxa"/>
+          </w:tcPr>
+          <w:p>
+            <w:pPr>
+              <w:pStyle w:val="Akapitzlist"/>
+              <w:ind w:left="0"/>
+              <w:jc w:val="center"/>
+              <w:rPr>
+                <w:rFonts w:eastAsiaTheme="minorEastAsia"/>
+                <w:sz w:val="24"/>
+                <w:szCs w:val="24"/>
+              </w:rPr>
+            </w:pPr>
+            <w:r>
+              <w:rPr>
+                <w:rFonts w:eastAsiaTheme="minorEastAsia"/>
+                <w:sz w:val="24"/>
+                <w:szCs w:val="24"/>
+              </w:rPr>
+              <w:t xml:space="preserve">8.513 </w:t>
+            </w:r>
+            <w:proofErr w:type="spellStart"/>
+            <w:r>
+              <w:rPr>
+                <w:rFonts w:eastAsiaTheme="minorEastAsia"/>
+                <w:sz w:val="24"/>
+                <w:szCs w:val="24"/>
+              </w:rPr>
+              <w:t>MiB</w:t>
+            </w:r>
+            <w:proofErr w:type="spellEnd"/>
+          </w:p>
+        </w:tc>
+      </w:tr>
+      <w:tr>
+        <w:tc>
+          <w:tcPr>
+            <w:tcW w:w="1664" w:type="dxa"/>
+          </w:tcPr>
+          <w:p>
+            <w:pPr>
+              <w:pStyle w:val="Akapitzlist"/>
+              <w:ind w:left="0"/>
+              <w:jc w:val="center"/>
+              <w:rPr>
+                <w:rFonts w:eastAsiaTheme="minorEastAsia"/>
+                <w:sz w:val="24"/>
+                <w:szCs w:val="24"/>
+              </w:rPr>
+            </w:pPr>
+            <w:r>
+              <w:rPr>
+                <w:rFonts w:eastAsiaTheme="minorEastAsia"/>
+                <w:sz w:val="24"/>
+                <w:szCs w:val="24"/>
+              </w:rPr>
+              <w:t>50000</w:t>
+            </w:r>
+          </w:p>
+        </w:tc>
+        <w:tc>
+          <w:tcPr>
+            <w:tcW w:w="1651" w:type="dxa"/>
+          </w:tcPr>
+          <w:p>
+            <w:pPr>
+              <w:pStyle w:val="Akapitzlist"/>
+              <w:ind w:left="0"/>
+              <w:jc w:val="center"/>
+              <w:rPr>
+                <w:rFonts w:eastAsiaTheme="minorEastAsia"/>
+                <w:sz w:val="24"/>
+                <w:szCs w:val="24"/>
+              </w:rPr>
+            </w:pPr>
+            <w:r>
+              <w:rPr>
+                <w:rFonts w:eastAsiaTheme="minorEastAsia"/>
+                <w:sz w:val="24"/>
+                <w:szCs w:val="24"/>
+              </w:rPr>
+              <w:t>5</w:t>
+            </w:r>
+            <w:r>
+              <w:rPr>
+                <w:rFonts w:eastAsiaTheme="minorEastAsia"/>
+                <w:sz w:val="24"/>
+                <w:szCs w:val="24"/>
+              </w:rPr>
+              <w:t>.147104</w:t>
+            </w:r>
+            <w:r>
+              <w:rPr>
+                <w:rFonts w:eastAsiaTheme="minorEastAsia"/>
+                <w:sz w:val="24"/>
+                <w:szCs w:val="24"/>
+              </w:rPr>
+              <w:t xml:space="preserve"> s</w:t>
+            </w:r>
+          </w:p>
+        </w:tc>
+        <w:tc>
+          <w:tcPr>
+            <w:tcW w:w="1651" w:type="dxa"/>
+          </w:tcPr>
+          <w:p>
+            <w:pPr>
+              <w:pStyle w:val="Akapitzlist"/>
+              <w:ind w:left="0"/>
+              <w:jc w:val="center"/>
+              <w:rPr>
+                <w:rFonts w:eastAsiaTheme="minorEastAsia"/>
+                <w:sz w:val="24"/>
+                <w:szCs w:val="24"/>
+              </w:rPr>
+            </w:pPr>
+            <w:r>
+              <w:rPr>
+                <w:rFonts w:eastAsiaTheme="minorEastAsia"/>
+                <w:sz w:val="24"/>
+                <w:szCs w:val="24"/>
+              </w:rPr>
+              <w:t xml:space="preserve">20.880 </w:t>
+            </w:r>
+            <w:proofErr w:type="spellStart"/>
+            <w:r>
+              <w:rPr>
+                <w:rFonts w:eastAsiaTheme="minorEastAsia"/>
+                <w:sz w:val="24"/>
+                <w:szCs w:val="24"/>
+              </w:rPr>
+              <w:t>MiB</w:t>
+            </w:r>
+            <w:proofErr w:type="spellEnd"/>
+          </w:p>
+        </w:tc>
+        <w:tc>
+          <w:tcPr>
+            <w:tcW w:w="1652" w:type="dxa"/>
+          </w:tcPr>
+          <w:p>
+            <w:pPr>
+              <w:pStyle w:val="Akapitzlist"/>
+              <w:ind w:left="0"/>
+              <w:jc w:val="center"/>
+              <w:rPr>
+                <w:rFonts w:eastAsiaTheme="minorEastAsia"/>
+                <w:sz w:val="24"/>
+                <w:szCs w:val="24"/>
+              </w:rPr>
+            </w:pPr>
+            <w:r>
+              <w:rPr>
+                <w:rFonts w:eastAsiaTheme="minorEastAsia"/>
+                <w:sz w:val="24"/>
+                <w:szCs w:val="24"/>
+              </w:rPr>
+              <w:t>8</w:t>
+            </w:r>
+            <w:r>
+              <w:rPr>
+                <w:rFonts w:eastAsiaTheme="minorEastAsia"/>
+                <w:sz w:val="24"/>
+                <w:szCs w:val="24"/>
+              </w:rPr>
+              <w:t>.</w:t>
+            </w:r>
+            <w:r>
+              <w:rPr>
+                <w:rFonts w:eastAsiaTheme="minorEastAsia"/>
+                <w:sz w:val="24"/>
+                <w:szCs w:val="24"/>
+              </w:rPr>
+              <w:t xml:space="preserve"> </w:t>
+            </w:r>
+            <w:r>
+              <w:rPr>
+                <w:rFonts w:eastAsiaTheme="minorEastAsia"/>
+                <w:sz w:val="24"/>
+                <w:szCs w:val="24"/>
+              </w:rPr>
+              <w:t>281526</w:t>
+            </w:r>
+            <w:r>
+              <w:rPr>
+                <w:rFonts w:eastAsiaTheme="minorEastAsia"/>
+                <w:sz w:val="24"/>
+                <w:szCs w:val="24"/>
+              </w:rPr>
+              <w:t xml:space="preserve"> s</w:t>
+            </w:r>
+          </w:p>
+        </w:tc>
+        <w:tc>
+          <w:tcPr>
+            <w:tcW w:w="1652" w:type="dxa"/>
+          </w:tcPr>
+          <w:p>
+            <w:pPr>
+              <w:pStyle w:val="Akapitzlist"/>
+              <w:ind w:left="0"/>
+              <w:jc w:val="center"/>
+              <w:rPr>
+                <w:rFonts w:eastAsiaTheme="minorEastAsia"/>
+                <w:sz w:val="24"/>
+                <w:szCs w:val="24"/>
+              </w:rPr>
+            </w:pPr>
+            <w:r>
+              <w:rPr>
+                <w:rFonts w:eastAsiaTheme="minorEastAsia"/>
+                <w:sz w:val="24"/>
+                <w:szCs w:val="24"/>
+              </w:rPr>
+              <w:t xml:space="preserve">38.660 </w:t>
+            </w:r>
+            <w:proofErr w:type="spellStart"/>
+            <w:r>
+              <w:rPr>
+                <w:rFonts w:eastAsiaTheme="minorEastAsia"/>
+                <w:sz w:val="24"/>
+                <w:szCs w:val="24"/>
+              </w:rPr>
+              <w:t>MiB</w:t>
+            </w:r>
+            <w:proofErr w:type="spellEnd"/>
+          </w:p>
+        </w:tc>
+      </w:tr>
+    </w:tbl>
+    <w:p>
+      <w:pPr>
+        <w:rPr>
+          <w:rFonts w:eastAsiaTheme="minorEastAsia"/>
+          <w:sz w:val="24"/>
+          <w:szCs w:val="24"/>
+        </w:rPr>
+      </w:pPr>
+    </w:p>
+    <w:tbl>
+      <w:tblPr>
+        <w:tblStyle w:val="Tabela-Siatka"/>
+        <w:tblW w:w="0" w:type="auto"/>
+        <w:tblInd w:w="2047" w:type="dxa"/>
+        <w:tblLook w:val="04A0" w:firstRow="1" w:lastRow="0" w:firstColumn="1" w:lastColumn="0" w:noHBand="0" w:noVBand="1"/>
+      </w:tblPr>
+      <w:tblGrid>
+        <w:gridCol w:w="1664"/>
+        <w:gridCol w:w="1651"/>
+        <w:gridCol w:w="1651"/>
+      </w:tblGrid>
+      <w:tr>
+        <w:tc>
+          <w:tcPr>
+            <w:tcW w:w="1664" w:type="dxa"/>
+            <w:vMerge w:val="restart"/>
+          </w:tcPr>
+          <w:p>
+            <w:pPr>
+              <w:pStyle w:val="Akapitzlist"/>
+              <w:ind w:left="0"/>
+              <w:jc w:val="center"/>
+              <w:rPr>
+                <w:rFonts w:eastAsiaTheme="minorEastAsia"/>
+                <w:sz w:val="24"/>
+                <w:szCs w:val="24"/>
+              </w:rPr>
+            </w:pPr>
+            <w:r>
+              <w:rPr>
+                <w:rFonts w:eastAsiaTheme="minorEastAsia"/>
+                <w:sz w:val="24"/>
+                <w:szCs w:val="24"/>
+              </w:rPr>
+              <w:t>n</w:t>
+            </w:r>
+          </w:p>
+        </w:tc>
+        <w:tc>
+          <w:tcPr>
+            <w:tcW w:w="3302" w:type="dxa"/>
+            <w:gridSpan w:val="2"/>
+          </w:tcPr>
+          <w:p>
+            <w:pPr>
+              <w:pStyle w:val="Akapitzlist"/>
+              <w:ind w:left="0"/>
+              <w:jc w:val="center"/>
+              <w:rPr>
+                <w:rFonts w:eastAsiaTheme="minorEastAsia"/>
+                <w:sz w:val="24"/>
+                <w:szCs w:val="24"/>
+              </w:rPr>
+            </w:pPr>
+            <w:r>
+              <w:rPr>
+                <w:rFonts w:eastAsiaTheme="minorEastAsia"/>
+                <w:sz w:val="24"/>
+                <w:szCs w:val="24"/>
+              </w:rPr>
+              <w:t>Rozwiązanie</w:t>
+            </w:r>
+            <w:r>
+              <w:rPr>
+                <w:rFonts w:eastAsiaTheme="minorEastAsia"/>
+                <w:sz w:val="24"/>
+                <w:szCs w:val="24"/>
+              </w:rPr>
+              <w:t xml:space="preserve"> LU </w:t>
+            </w:r>
+            <w:r>
+              <w:rPr>
+                <w:rFonts w:eastAsiaTheme="minorEastAsia"/>
+                <w:sz w:val="24"/>
+                <w:szCs w:val="24"/>
+              </w:rPr>
+              <w:t>z</w:t>
+            </w:r>
+            <w:r>
+              <w:rPr>
+                <w:rFonts w:eastAsiaTheme="minorEastAsia"/>
+                <w:sz w:val="24"/>
+                <w:szCs w:val="24"/>
+              </w:rPr>
+              <w:t xml:space="preserve"> wybor</w:t>
+            </w:r>
+            <w:r>
+              <w:rPr>
+                <w:rFonts w:eastAsiaTheme="minorEastAsia"/>
+                <w:sz w:val="24"/>
+                <w:szCs w:val="24"/>
+              </w:rPr>
+              <w:t>em</w:t>
+            </w:r>
+          </w:p>
+        </w:tc>
+      </w:tr>
+      <w:tr>
+        <w:tc>
+          <w:tcPr>
+            <w:tcW w:w="1664" w:type="dxa"/>
+            <w:vMerge/>
+          </w:tcPr>
+          <w:p>
+            <w:pPr>
+              <w:pStyle w:val="Akapitzlist"/>
+              <w:ind w:left="0"/>
+              <w:jc w:val="center"/>
+              <w:rPr>
+                <w:rFonts w:eastAsiaTheme="minorEastAsia"/>
+                <w:sz w:val="24"/>
+                <w:szCs w:val="24"/>
+              </w:rPr>
+            </w:pPr>
+          </w:p>
+        </w:tc>
+        <w:tc>
+          <w:tcPr>
+            <w:tcW w:w="1651" w:type="dxa"/>
+          </w:tcPr>
+          <w:p>
+            <w:pPr>
+              <w:pStyle w:val="Akapitzlist"/>
+              <w:ind w:left="0"/>
+              <w:jc w:val="center"/>
+              <w:rPr>
+                <w:rFonts w:eastAsiaTheme="minorEastAsia"/>
+                <w:sz w:val="24"/>
+                <w:szCs w:val="24"/>
+              </w:rPr>
+            </w:pPr>
+            <w:r>
+              <w:rPr>
+                <w:rFonts w:eastAsiaTheme="minorEastAsia"/>
+                <w:sz w:val="24"/>
+                <w:szCs w:val="24"/>
+              </w:rPr>
+              <w:t>czas</w:t>
+            </w:r>
+          </w:p>
+        </w:tc>
+        <w:tc>
+          <w:tcPr>
+            <w:tcW w:w="1651" w:type="dxa"/>
+          </w:tcPr>
+          <w:p>
+            <w:pPr>
+              <w:pStyle w:val="Akapitzlist"/>
+              <w:ind w:left="0"/>
+              <w:jc w:val="center"/>
+              <w:rPr>
+                <w:rFonts w:eastAsiaTheme="minorEastAsia"/>
+                <w:sz w:val="24"/>
+                <w:szCs w:val="24"/>
+              </w:rPr>
+            </w:pPr>
+            <w:r>
+              <w:rPr>
+                <w:rFonts w:eastAsiaTheme="minorEastAsia"/>
+                <w:sz w:val="24"/>
+                <w:szCs w:val="24"/>
+              </w:rPr>
+              <w:t>pamięć</w:t>
+            </w:r>
+          </w:p>
+        </w:tc>
+      </w:tr>
+      <w:tr>
+        <w:tc>
+          <w:tcPr>
+            <w:tcW w:w="1664" w:type="dxa"/>
+          </w:tcPr>
+          <w:p>
+            <w:pPr>
+              <w:pStyle w:val="Akapitzlist"/>
+              <w:ind w:left="0"/>
+              <w:jc w:val="center"/>
+              <w:rPr>
+                <w:rFonts w:eastAsiaTheme="minorEastAsia"/>
+                <w:sz w:val="24"/>
+                <w:szCs w:val="24"/>
+              </w:rPr>
+            </w:pPr>
+            <w:r>
+              <w:rPr>
+                <w:rFonts w:eastAsiaTheme="minorEastAsia"/>
+                <w:sz w:val="24"/>
+                <w:szCs w:val="24"/>
+              </w:rPr>
+              <w:t>16</w:t>
+            </w:r>
+          </w:p>
+        </w:tc>
+        <w:tc>
+          <w:tcPr>
+            <w:tcW w:w="1651" w:type="dxa"/>
+          </w:tcPr>
+          <w:p>
+            <w:pPr>
+              <w:pStyle w:val="Akapitzlist"/>
+              <w:ind w:left="0"/>
+              <w:jc w:val="center"/>
+              <w:rPr>
+                <w:rFonts w:eastAsiaTheme="minorEastAsia"/>
+                <w:sz w:val="24"/>
+                <w:szCs w:val="24"/>
+              </w:rPr>
+            </w:pPr>
+            <w:r>
+              <w:rPr>
+                <w:rFonts w:eastAsiaTheme="minorEastAsia"/>
+                <w:sz w:val="24"/>
+                <w:szCs w:val="24"/>
+              </w:rPr>
+              <w:t>0.000111</w:t>
+            </w:r>
+            <w:r>
+              <w:rPr>
+                <w:rFonts w:eastAsiaTheme="minorEastAsia"/>
+                <w:sz w:val="24"/>
+                <w:szCs w:val="24"/>
+              </w:rPr>
+              <w:t>s</w:t>
+            </w:r>
+          </w:p>
+        </w:tc>
+        <w:tc>
+          <w:tcPr>
+            <w:tcW w:w="1651" w:type="dxa"/>
+          </w:tcPr>
+          <w:p>
+            <w:pPr>
+              <w:pStyle w:val="Akapitzlist"/>
+              <w:ind w:left="0"/>
+              <w:jc w:val="center"/>
+              <w:rPr>
+                <w:rFonts w:eastAsiaTheme="minorEastAsia"/>
+                <w:sz w:val="24"/>
+                <w:szCs w:val="24"/>
+              </w:rPr>
+            </w:pPr>
+            <w:r>
+              <w:rPr>
+                <w:rFonts w:eastAsiaTheme="minorEastAsia"/>
+                <w:sz w:val="24"/>
+                <w:szCs w:val="24"/>
+              </w:rPr>
+              <w:t>5.656</w:t>
+            </w:r>
+            <w:r>
+              <w:rPr>
+                <w:rFonts w:eastAsiaTheme="minorEastAsia"/>
+                <w:sz w:val="24"/>
+                <w:szCs w:val="24"/>
+              </w:rPr>
+              <w:t xml:space="preserve"> </w:t>
+            </w:r>
+            <w:proofErr w:type="spellStart"/>
+            <w:r>
+              <w:rPr>
+                <w:rFonts w:eastAsiaTheme="minorEastAsia"/>
+                <w:sz w:val="24"/>
+                <w:szCs w:val="24"/>
+              </w:rPr>
+              <w:t>KiB</w:t>
+            </w:r>
+            <w:proofErr w:type="spellEnd"/>
+          </w:p>
+        </w:tc>
+      </w:tr>
+      <w:tr>
+        <w:tc>
+          <w:tcPr>
+            <w:tcW w:w="1664" w:type="dxa"/>
+          </w:tcPr>
+          <w:p>
+            <w:pPr>
+              <w:pStyle w:val="Akapitzlist"/>
+              <w:ind w:left="0"/>
+              <w:jc w:val="center"/>
+              <w:rPr>
+                <w:rFonts w:eastAsiaTheme="minorEastAsia"/>
+                <w:sz w:val="24"/>
+                <w:szCs w:val="24"/>
+              </w:rPr>
+            </w:pPr>
+            <w:r>
+              <w:rPr>
+                <w:rFonts w:eastAsiaTheme="minorEastAsia"/>
+                <w:sz w:val="24"/>
+                <w:szCs w:val="24"/>
+              </w:rPr>
+              <w:t>10000</w:t>
+            </w:r>
+          </w:p>
+        </w:tc>
+        <w:tc>
+          <w:tcPr>
+            <w:tcW w:w="1651" w:type="dxa"/>
+          </w:tcPr>
+          <w:p>
+            <w:pPr>
+              <w:pStyle w:val="Akapitzlist"/>
+              <w:ind w:left="0"/>
+              <w:jc w:val="center"/>
+              <w:rPr>
+                <w:rFonts w:eastAsiaTheme="minorEastAsia"/>
+                <w:sz w:val="24"/>
+                <w:szCs w:val="24"/>
+              </w:rPr>
+            </w:pPr>
+            <w:r>
+              <w:rPr>
+                <w:rFonts w:eastAsiaTheme="minorEastAsia"/>
+                <w:sz w:val="24"/>
+                <w:szCs w:val="24"/>
+              </w:rPr>
+              <w:t>0.033896</w:t>
+            </w:r>
+            <w:r>
+              <w:rPr>
+                <w:rFonts w:eastAsiaTheme="minorEastAsia"/>
+                <w:sz w:val="24"/>
+                <w:szCs w:val="24"/>
+              </w:rPr>
+              <w:t xml:space="preserve"> s</w:t>
+            </w:r>
+          </w:p>
+        </w:tc>
+        <w:tc>
+          <w:tcPr>
+            <w:tcW w:w="1651" w:type="dxa"/>
+          </w:tcPr>
+          <w:p>
+            <w:pPr>
+              <w:pStyle w:val="Akapitzlist"/>
+              <w:ind w:left="0"/>
+              <w:jc w:val="center"/>
+              <w:rPr>
+                <w:rFonts w:eastAsiaTheme="minorEastAsia"/>
+                <w:sz w:val="24"/>
+                <w:szCs w:val="24"/>
+              </w:rPr>
+            </w:pPr>
+            <w:r>
+              <w:rPr>
+                <w:rFonts w:eastAsiaTheme="minorEastAsia"/>
+                <w:sz w:val="24"/>
+                <w:szCs w:val="24"/>
+              </w:rPr>
+              <w:t>2.834</w:t>
+            </w:r>
+            <w:r>
+              <w:rPr>
+                <w:rFonts w:eastAsiaTheme="minorEastAsia"/>
+                <w:sz w:val="24"/>
+                <w:szCs w:val="24"/>
+              </w:rPr>
+              <w:t xml:space="preserve"> </w:t>
+            </w:r>
+            <w:proofErr w:type="spellStart"/>
+            <w:r>
+              <w:rPr>
+                <w:rFonts w:eastAsiaTheme="minorEastAsia"/>
+                <w:sz w:val="24"/>
+                <w:szCs w:val="24"/>
+              </w:rPr>
+              <w:t>MiB</w:t>
+            </w:r>
+            <w:proofErr w:type="spellEnd"/>
+          </w:p>
+        </w:tc>
+      </w:tr>
+      <w:tr>
+        <w:tc>
+          <w:tcPr>
+            <w:tcW w:w="1664" w:type="dxa"/>
+          </w:tcPr>
+          <w:p>
+            <w:pPr>
+              <w:pStyle w:val="Akapitzlist"/>
+              <w:ind w:left="0"/>
+              <w:jc w:val="center"/>
+              <w:rPr>
+                <w:rFonts w:eastAsiaTheme="minorEastAsia"/>
+                <w:sz w:val="24"/>
+                <w:szCs w:val="24"/>
+              </w:rPr>
+            </w:pPr>
+            <w:r>
+              <w:rPr>
+                <w:rFonts w:eastAsiaTheme="minorEastAsia"/>
+                <w:sz w:val="24"/>
+                <w:szCs w:val="24"/>
+              </w:rPr>
+              <w:t>50000</w:t>
+            </w:r>
+          </w:p>
+        </w:tc>
+        <w:tc>
+          <w:tcPr>
+            <w:tcW w:w="1651" w:type="dxa"/>
+          </w:tcPr>
+          <w:p>
+            <w:pPr>
+              <w:pStyle w:val="Akapitzlist"/>
+              <w:ind w:left="0"/>
+              <w:jc w:val="center"/>
+              <w:rPr>
+                <w:rFonts w:eastAsiaTheme="minorEastAsia"/>
+                <w:sz w:val="24"/>
+                <w:szCs w:val="24"/>
+              </w:rPr>
+            </w:pPr>
+            <w:r>
+              <w:rPr>
+                <w:rFonts w:eastAsiaTheme="minorEastAsia"/>
+                <w:sz w:val="24"/>
+                <w:szCs w:val="24"/>
+              </w:rPr>
+              <w:t>0.189575</w:t>
+            </w:r>
+            <w:r>
+              <w:rPr>
+                <w:rFonts w:eastAsiaTheme="minorEastAsia"/>
+                <w:sz w:val="24"/>
+                <w:szCs w:val="24"/>
+              </w:rPr>
+              <w:t xml:space="preserve"> s</w:t>
+            </w:r>
+          </w:p>
+        </w:tc>
+        <w:tc>
+          <w:tcPr>
+            <w:tcW w:w="1651" w:type="dxa"/>
+          </w:tcPr>
+          <w:p>
+            <w:pPr>
+              <w:pStyle w:val="Akapitzlist"/>
+              <w:ind w:left="0"/>
+              <w:jc w:val="center"/>
+              <w:rPr>
+                <w:rFonts w:eastAsiaTheme="minorEastAsia"/>
+                <w:sz w:val="24"/>
+                <w:szCs w:val="24"/>
+              </w:rPr>
+            </w:pPr>
+            <w:r>
+              <w:rPr>
+                <w:rFonts w:eastAsiaTheme="minorEastAsia"/>
+                <w:sz w:val="24"/>
+                <w:szCs w:val="24"/>
+              </w:rPr>
+              <w:t>13.159</w:t>
+            </w:r>
+            <w:r>
+              <w:rPr>
+                <w:rFonts w:eastAsiaTheme="minorEastAsia"/>
+                <w:sz w:val="24"/>
+                <w:szCs w:val="24"/>
+              </w:rPr>
+              <w:t xml:space="preserve"> </w:t>
+            </w:r>
+            <w:proofErr w:type="spellStart"/>
+            <w:r>
+              <w:rPr>
+                <w:rFonts w:eastAsiaTheme="minorEastAsia"/>
+                <w:sz w:val="24"/>
+                <w:szCs w:val="24"/>
+              </w:rPr>
+              <w:t>MiB</w:t>
+            </w:r>
+            <w:proofErr w:type="spellEnd"/>
+          </w:p>
+        </w:tc>
+      </w:tr>
+    </w:tbl>
+    <w:p>
+      <w:pPr>
+        <w:rPr>
+          <w:rFonts w:eastAsiaTheme="minorEastAsia"/>
+          <w:sz w:val="24"/>
+          <w:szCs w:val="24"/>
+        </w:rPr>
+      </w:pPr>
+    </w:p>
+    <w:p>
+      <w:pPr>
+        <w:rPr>
+          <w:rFonts w:eastAsiaTheme="minorEastAsia"/>
+          <w:sz w:val="24"/>
+          <w:szCs w:val="24"/>
+        </w:rPr>
+      </w:pPr>
+    </w:p>
+    <w:p>
+      <w:pPr>
+        <w:rPr>
+          <w:rFonts w:eastAsiaTheme="minorEastAsia"/>
+          <w:sz w:val="24"/>
+          <w:szCs w:val="24"/>
+        </w:rPr>
+      </w:pPr>
+    </w:p>
+    <w:p>
+      <w:pPr>
+        <w:rPr>
+          <w:rFonts w:eastAsiaTheme="minorEastAsia"/>
+          <w:sz w:val="24"/>
+          <w:szCs w:val="24"/>
+        </w:rPr>
+      </w:pPr>
+    </w:p>
+    <w:p>
+      <w:pPr>
+        <w:pStyle w:val="Akapitzlist"/>
+        <w:ind w:left="792"/>
+        <w:rPr>
+          <w:rFonts w:eastAsiaTheme="minorEastAsia"/>
+          <w:sz w:val="24"/>
+          <w:szCs w:val="24"/>
+        </w:rPr>
+      </w:pPr>
+    </w:p>
+    <w:p>
+      <w:pPr>
+        <w:pStyle w:val="Akapitzlist"/>
+        <w:ind w:left="792"/>
+        <w:rPr>
+          <w:rFonts w:eastAsiaTheme="minorEastAsia"/>
+          <w:sz w:val="24"/>
+          <w:szCs w:val="24"/>
+        </w:rPr>
+      </w:pPr>
+    </w:p>
+    <w:p>
+      <w:pPr>
+        <w:pStyle w:val="Akapitzlist"/>
+        <w:numPr>
+          <w:ilvl w:val="1"/>
+          <w:numId w:val="4"/>
+        </w:numPr>
+        <w:rPr>
+          <w:rFonts w:eastAsiaTheme="minorEastAsia"/>
+          <w:sz w:val="24"/>
+          <w:szCs w:val="24"/>
+        </w:rPr>
+      </w:pPr>
+      <w:r>
+        <w:rPr>
+          <w:rFonts w:eastAsiaTheme="minorEastAsia"/>
+          <w:b/>
+          <w:sz w:val="24"/>
+          <w:szCs w:val="24"/>
+        </w:rPr>
+        <w:lastRenderedPageBreak/>
+        <w:t>Wnioski</w:t>
+      </w:r>
+    </w:p>
+    <w:p>
+      <w:pPr>
+        <w:pStyle w:val="Akapitzlist"/>
+        <w:ind w:left="792"/>
+        <w:rPr>
+          <w:rFonts w:eastAsiaTheme="minorEastAsia"/>
+          <w:sz w:val="24"/>
+          <w:szCs w:val="24"/>
+        </w:rPr>
+      </w:pPr>
+      <w:r>
+        <w:rPr>
+          <w:rFonts w:eastAsiaTheme="minorEastAsia"/>
+          <w:sz w:val="24"/>
+          <w:szCs w:val="24"/>
+        </w:rPr>
+        <w:t>Poprzez optymalizację eliminacji Gaussa pod konkretny rodzaj macierzy rzadkiej jesteśmy w stanie osiągnąć bardzo dobre wyliczenia w dużo krótszym czasie, dzięki małej złożoności algorytmu w porównaniu do zwykłej eliminacji Gaussa.</w:t>
+      </w:r>
+      <w:r>
+        <w:rPr>
+          <w:rFonts w:eastAsiaTheme="minorEastAsia"/>
+          <w:sz w:val="24"/>
+          <w:szCs w:val="24"/>
+        </w:rPr>
+        <w:t xml:space="preserve"> Jeżeli chodzi o dokładność wszystkich obliczeń to dużo lepszą dokładność otrzymujemy z wyborem</w:t>
+      </w:r>
+      <w:r>
+        <w:rPr>
+          <w:rFonts w:eastAsiaTheme="minorEastAsia"/>
+          <w:sz w:val="24"/>
+          <w:szCs w:val="24"/>
+        </w:rPr>
+        <w:t>.</w:t>
+      </w:r>
+      <w:r>
+        <w:rPr>
+          <w:rFonts w:eastAsiaTheme="minorEastAsia"/>
+          <w:sz w:val="24"/>
+          <w:szCs w:val="24"/>
+        </w:rPr>
+        <w:t xml:space="preserve"> Warto pamiętać, że wybór naprawia możliwie zepsute macierze z powodu zerowych elementów diago</w:t>
+      </w:r>
+      <w:r>
+        <w:rPr>
+          <w:rFonts w:eastAsiaTheme="minorEastAsia"/>
+          <w:sz w:val="24"/>
+          <w:szCs w:val="24"/>
+        </w:rPr>
+        <w:t>nali. Niestety poprzez to zwiększamy zużycie pamięci oraz zwiększamy czas działania, jednak warto dla dużo lepszych wyników.</w:t>
+      </w:r>
+      <w:r>
+        <w:rPr>
+          <w:rFonts w:eastAsiaTheme="minorEastAsia"/>
+          <w:sz w:val="24"/>
+          <w:szCs w:val="24"/>
+        </w:rPr>
+        <w:t xml:space="preserve"> </w:t>
+      </w:r>
+      <w:r>
+        <w:rPr>
+          <w:rFonts w:eastAsiaTheme="minorEastAsia"/>
+          <w:sz w:val="24"/>
+          <w:szCs w:val="24"/>
+        </w:rPr>
+        <w:t xml:space="preserve">W porównaniu LU, a eliminacja Gaussa, LU wypada lekko lepiej. Czas oraz zużycie pamięci jest bardzo podobne, ponieważ działania obu algorytmów jest bardzo podobne. Ale warto pamiętać, że samo rozwiązanie układu za pomocą LU jest dużo szybsze. </w:t>
+      </w:r>
+      <w:r>
+        <w:rPr>
+          <w:rFonts w:eastAsiaTheme="minorEastAsia"/>
+          <w:sz w:val="24"/>
+          <w:szCs w:val="24"/>
+        </w:rPr>
+        <w:t>Dzięki temu, na niezmiennej macierzy A, wyliczając raz LU można wyliczać wektory x dla różnych wektorów b</w:t>
+      </w:r>
+      <w:r>
+        <w:rPr>
+          <w:rFonts w:eastAsiaTheme="minorEastAsia"/>
+          <w:sz w:val="24"/>
+          <w:szCs w:val="24"/>
+        </w:rPr>
+        <w:t>, co zaoszczędzi nam dużo więcej czasu.</w:t>
+      </w:r>
+    </w:p>
+    <w:p>
+      <w:pPr>
+        <w:pStyle w:val="Akapitzlist"/>
+        <w:ind w:left="792"/>
+        <w:rPr>
+          <w:rFonts w:eastAsiaTheme="minorEastAsia"/>
+          <w:sz w:val="24"/>
+          <w:szCs w:val="24"/>
+        </w:rPr>
+      </w:pPr>
+    </w:p>
+    <w:p>
+      <w:pPr>
+        <w:pStyle w:val="Akapitzlist"/>
+        <w:ind w:left="792"/>
+        <w:rPr>
+          <w:rFonts w:eastAsiaTheme="minorEastAsia"/>
+          <w:sz w:val="24"/>
+          <w:szCs w:val="24"/>
+        </w:rPr>
+      </w:pPr>
+    </w:p>
     <w:sectPr>
       <w:pgSz w:w="11906" w:h="16838"/>
       <w:pgMar w:top="1417" w:right="1417" w:bottom="1417" w:left="1417" w:header="708" w:footer="708" w:gutter="0"/>
@@ -17803,358 +20151,7 @@
     </w:lvl>
   </w:abstractNum>
   <w:abstractNum w:abstractNumId="14" w15:restartNumberingAfterBreak="0">
-    <w:nsid w:val="20D544ED"/>
-    <w:multiLevelType w:val="hybridMultilevel"/>
-    <w:tmpl w:val="7F1A959C"/>
-    <w:lvl w:ilvl="0" w:tplc="011604A0">
-      <w:start w:val="1"/>
-      <w:numFmt w:val="decimal"/>
-      <w:lvlText w:val="%1."/>
-      <w:lvlJc w:val="left"/>
-      <w:pPr>
-        <w:ind w:left="1152" w:hanging="360"/>
-      </w:pPr>
-      <w:rPr>
-        <w:rFonts w:hint="default"/>
-      </w:rPr>
-    </w:lvl>
-    <w:lvl w:ilvl="1" w:tplc="04150019" w:tentative="1">
-      <w:start w:val="1"/>
-      <w:numFmt w:val="lowerLetter"/>
-      <w:lvlText w:val="%2."/>
-      <w:lvlJc w:val="left"/>
-      <w:pPr>
-        <w:ind w:left="1872" w:hanging="360"/>
-      </w:pPr>
-    </w:lvl>
-    <w:lvl w:ilvl="2" w:tplc="0415001B" w:tentative="1">
-      <w:start w:val="1"/>
-      <w:numFmt w:val="lowerRoman"/>
-      <w:lvlText w:val="%3."/>
-      <w:lvlJc w:val="right"/>
-      <w:pPr>
-        <w:ind w:left="2592" w:hanging="180"/>
-      </w:pPr>
-    </w:lvl>
-    <w:lvl w:ilvl="3" w:tplc="0415000F" w:tentative="1">
-      <w:start w:val="1"/>
-      <w:numFmt w:val="decimal"/>
-      <w:lvlText w:val="%4."/>
-      <w:lvlJc w:val="left"/>
-      <w:pPr>
-        <w:ind w:left="3312" w:hanging="360"/>
-      </w:pPr>
-    </w:lvl>
-    <w:lvl w:ilvl="4" w:tplc="04150019" w:tentative="1">
-      <w:start w:val="1"/>
-      <w:numFmt w:val="lowerLetter"/>
-      <w:lvlText w:val="%5."/>
-      <w:lvlJc w:val="left"/>
-      <w:pPr>
-        <w:ind w:left="4032" w:hanging="360"/>
-      </w:pPr>
-    </w:lvl>
-    <w:lvl w:ilvl="5" w:tplc="0415001B" w:tentative="1">
-      <w:start w:val="1"/>
-      <w:numFmt w:val="lowerRoman"/>
-      <w:lvlText w:val="%6."/>
-      <w:lvlJc w:val="right"/>
-      <w:pPr>
-        <w:ind w:left="4752" w:hanging="180"/>
-      </w:pPr>
-    </w:lvl>
-    <w:lvl w:ilvl="6" w:tplc="0415000F" w:tentative="1">
-      <w:start w:val="1"/>
-      <w:numFmt w:val="decimal"/>
-      <w:lvlText w:val="%7."/>
-      <w:lvlJc w:val="left"/>
-      <w:pPr>
-        <w:ind w:left="5472" w:hanging="360"/>
-      </w:pPr>
-    </w:lvl>
-    <w:lvl w:ilvl="7" w:tplc="04150019" w:tentative="1">
-      <w:start w:val="1"/>
-      <w:numFmt w:val="lowerLetter"/>
-      <w:lvlText w:val="%8."/>
-      <w:lvlJc w:val="left"/>
-      <w:pPr>
-        <w:ind w:left="6192" w:hanging="360"/>
-      </w:pPr>
-    </w:lvl>
-    <w:lvl w:ilvl="8" w:tplc="0415001B" w:tentative="1">
-      <w:start w:val="1"/>
-      <w:numFmt w:val="lowerRoman"/>
-      <w:lvlText w:val="%9."/>
-      <w:lvlJc w:val="right"/>
-      <w:pPr>
-        <w:ind w:left="6912" w:hanging="180"/>
-      </w:pPr>
-    </w:lvl>
-  </w:abstractNum>
-  <w:abstractNum w:abstractNumId="15" w15:restartNumberingAfterBreak="0">
-    <w:nsid w:val="2B5E6D9C"/>
-    <w:multiLevelType w:val="hybridMultilevel"/>
-    <w:tmpl w:val="7B12F558"/>
-    <w:lvl w:ilvl="0" w:tplc="04150011">
-      <w:start w:val="1"/>
-      <w:numFmt w:val="decimal"/>
-      <w:lvlText w:val="%1)"/>
-      <w:lvlJc w:val="left"/>
-      <w:pPr>
-        <w:ind w:left="1512" w:hanging="360"/>
-      </w:pPr>
-    </w:lvl>
-    <w:lvl w:ilvl="1" w:tplc="04150019" w:tentative="1">
-      <w:start w:val="1"/>
-      <w:numFmt w:val="lowerLetter"/>
-      <w:lvlText w:val="%2."/>
-      <w:lvlJc w:val="left"/>
-      <w:pPr>
-        <w:ind w:left="2232" w:hanging="360"/>
-      </w:pPr>
-    </w:lvl>
-    <w:lvl w:ilvl="2" w:tplc="0415001B" w:tentative="1">
-      <w:start w:val="1"/>
-      <w:numFmt w:val="lowerRoman"/>
-      <w:lvlText w:val="%3."/>
-      <w:lvlJc w:val="right"/>
-      <w:pPr>
-        <w:ind w:left="2952" w:hanging="180"/>
-      </w:pPr>
-    </w:lvl>
-    <w:lvl w:ilvl="3" w:tplc="0415000F" w:tentative="1">
-      <w:start w:val="1"/>
-      <w:numFmt w:val="decimal"/>
-      <w:lvlText w:val="%4."/>
-      <w:lvlJc w:val="left"/>
-      <w:pPr>
-        <w:ind w:left="3672" w:hanging="360"/>
-      </w:pPr>
-    </w:lvl>
-    <w:lvl w:ilvl="4" w:tplc="04150019" w:tentative="1">
-      <w:start w:val="1"/>
-      <w:numFmt w:val="lowerLetter"/>
-      <w:lvlText w:val="%5."/>
-      <w:lvlJc w:val="left"/>
-      <w:pPr>
-        <w:ind w:left="4392" w:hanging="360"/>
-      </w:pPr>
-    </w:lvl>
-    <w:lvl w:ilvl="5" w:tplc="0415001B" w:tentative="1">
-      <w:start w:val="1"/>
-      <w:numFmt w:val="lowerRoman"/>
-      <w:lvlText w:val="%6."/>
-      <w:lvlJc w:val="right"/>
-      <w:pPr>
-        <w:ind w:left="5112" w:hanging="180"/>
-      </w:pPr>
-    </w:lvl>
-    <w:lvl w:ilvl="6" w:tplc="0415000F" w:tentative="1">
-      <w:start w:val="1"/>
-      <w:numFmt w:val="decimal"/>
-      <w:lvlText w:val="%7."/>
-      <w:lvlJc w:val="left"/>
-      <w:pPr>
-        <w:ind w:left="5832" w:hanging="360"/>
-      </w:pPr>
-    </w:lvl>
-    <w:lvl w:ilvl="7" w:tplc="04150019" w:tentative="1">
-      <w:start w:val="1"/>
-      <w:numFmt w:val="lowerLetter"/>
-      <w:lvlText w:val="%8."/>
-      <w:lvlJc w:val="left"/>
-      <w:pPr>
-        <w:ind w:left="6552" w:hanging="360"/>
-      </w:pPr>
-    </w:lvl>
-    <w:lvl w:ilvl="8" w:tplc="0415001B" w:tentative="1">
-      <w:start w:val="1"/>
-      <w:numFmt w:val="lowerRoman"/>
-      <w:lvlText w:val="%9."/>
-      <w:lvlJc w:val="right"/>
-      <w:pPr>
-        <w:ind w:left="7272" w:hanging="180"/>
-      </w:pPr>
-    </w:lvl>
-  </w:abstractNum>
-  <w:abstractNum w:abstractNumId="16" w15:restartNumberingAfterBreak="0">
-    <w:nsid w:val="2C8D576A"/>
-    <w:multiLevelType w:val="multilevel"/>
-    <w:tmpl w:val="0415001F"/>
-    <w:lvl w:ilvl="0">
-      <w:start w:val="1"/>
-      <w:numFmt w:val="decimal"/>
-      <w:lvlText w:val="%1."/>
-      <w:lvlJc w:val="left"/>
-      <w:pPr>
-        <w:ind w:left="360" w:hanging="360"/>
-      </w:pPr>
-    </w:lvl>
-    <w:lvl w:ilvl="1">
-      <w:start w:val="1"/>
-      <w:numFmt w:val="decimal"/>
-      <w:lvlText w:val="%1.%2."/>
-      <w:lvlJc w:val="left"/>
-      <w:pPr>
-        <w:ind w:left="792" w:hanging="432"/>
-      </w:pPr>
-    </w:lvl>
-    <w:lvl w:ilvl="2">
-      <w:start w:val="1"/>
-      <w:numFmt w:val="decimal"/>
-      <w:lvlText w:val="%1.%2.%3."/>
-      <w:lvlJc w:val="left"/>
-      <w:pPr>
-        <w:ind w:left="1224" w:hanging="504"/>
-      </w:pPr>
-    </w:lvl>
-    <w:lvl w:ilvl="3">
-      <w:start w:val="1"/>
-      <w:numFmt w:val="decimal"/>
-      <w:lvlText w:val="%1.%2.%3.%4."/>
-      <w:lvlJc w:val="left"/>
-      <w:pPr>
-        <w:ind w:left="1728" w:hanging="648"/>
-      </w:pPr>
-    </w:lvl>
-    <w:lvl w:ilvl="4">
-      <w:start w:val="1"/>
-      <w:numFmt w:val="decimal"/>
-      <w:lvlText w:val="%1.%2.%3.%4.%5."/>
-      <w:lvlJc w:val="left"/>
-      <w:pPr>
-        <w:ind w:left="2232" w:hanging="792"/>
-      </w:pPr>
-    </w:lvl>
-    <w:lvl w:ilvl="5">
-      <w:start w:val="1"/>
-      <w:numFmt w:val="decimal"/>
-      <w:lvlText w:val="%1.%2.%3.%4.%5.%6."/>
-      <w:lvlJc w:val="left"/>
-      <w:pPr>
-        <w:ind w:left="2736" w:hanging="936"/>
-      </w:pPr>
-    </w:lvl>
-    <w:lvl w:ilvl="6">
-      <w:start w:val="1"/>
-      <w:numFmt w:val="decimal"/>
-      <w:lvlText w:val="%1.%2.%3.%4.%5.%6.%7."/>
-      <w:lvlJc w:val="left"/>
-      <w:pPr>
-        <w:ind w:left="3240" w:hanging="1080"/>
-      </w:pPr>
-    </w:lvl>
-    <w:lvl w:ilvl="7">
-      <w:start w:val="1"/>
-      <w:numFmt w:val="decimal"/>
-      <w:lvlText w:val="%1.%2.%3.%4.%5.%6.%7.%8."/>
-      <w:lvlJc w:val="left"/>
-      <w:pPr>
-        <w:ind w:left="3744" w:hanging="1224"/>
-      </w:pPr>
-    </w:lvl>
-    <w:lvl w:ilvl="8">
-      <w:start w:val="1"/>
-      <w:numFmt w:val="decimal"/>
-      <w:lvlText w:val="%1.%2.%3.%4.%5.%6.%7.%8.%9."/>
-      <w:lvlJc w:val="left"/>
-      <w:pPr>
-        <w:ind w:left="4320" w:hanging="1440"/>
-      </w:pPr>
-    </w:lvl>
-  </w:abstractNum>
-  <w:abstractNum w:abstractNumId="17" w15:restartNumberingAfterBreak="0">
-    <w:nsid w:val="3012640A"/>
-    <w:multiLevelType w:val="hybridMultilevel"/>
-    <w:tmpl w:val="BFE07766"/>
-    <w:lvl w:ilvl="0" w:tplc="9806BD76">
-      <w:start w:val="1"/>
-      <w:numFmt w:val="upperLetter"/>
-      <w:lvlText w:val="%1."/>
-      <w:lvlJc w:val="left"/>
-      <w:pPr>
-        <w:ind w:left="1152" w:hanging="360"/>
-      </w:pPr>
-      <w:rPr>
-        <w:rFonts w:hint="default"/>
-        <w:b/>
-      </w:rPr>
-    </w:lvl>
-    <w:lvl w:ilvl="1" w:tplc="04150019" w:tentative="1">
-      <w:start w:val="1"/>
-      <w:numFmt w:val="lowerLetter"/>
-      <w:lvlText w:val="%2."/>
-      <w:lvlJc w:val="left"/>
-      <w:pPr>
-        <w:ind w:left="1872" w:hanging="360"/>
-      </w:pPr>
-    </w:lvl>
-    <w:lvl w:ilvl="2" w:tplc="0415001B" w:tentative="1">
-      <w:start w:val="1"/>
-      <w:numFmt w:val="lowerRoman"/>
-      <w:lvlText w:val="%3."/>
-      <w:lvlJc w:val="right"/>
-      <w:pPr>
-        <w:ind w:left="2592" w:hanging="180"/>
-      </w:pPr>
-    </w:lvl>
-    <w:lvl w:ilvl="3" w:tplc="0415000F" w:tentative="1">
-      <w:start w:val="1"/>
-      <w:numFmt w:val="decimal"/>
-      <w:lvlText w:val="%4."/>
-      <w:lvlJc w:val="left"/>
-      <w:pPr>
-        <w:ind w:left="3312" w:hanging="360"/>
-      </w:pPr>
-    </w:lvl>
-    <w:lvl w:ilvl="4" w:tplc="04150019" w:tentative="1">
-      <w:start w:val="1"/>
-      <w:numFmt w:val="lowerLetter"/>
-      <w:lvlText w:val="%5."/>
-      <w:lvlJc w:val="left"/>
-      <w:pPr>
-        <w:ind w:left="4032" w:hanging="360"/>
-      </w:pPr>
-    </w:lvl>
-    <w:lvl w:ilvl="5" w:tplc="0415001B" w:tentative="1">
-      <w:start w:val="1"/>
-      <w:numFmt w:val="lowerRoman"/>
-      <w:lvlText w:val="%6."/>
-      <w:lvlJc w:val="right"/>
-      <w:pPr>
-        <w:ind w:left="4752" w:hanging="180"/>
-      </w:pPr>
-    </w:lvl>
-    <w:lvl w:ilvl="6" w:tplc="0415000F" w:tentative="1">
-      <w:start w:val="1"/>
-      <w:numFmt w:val="decimal"/>
-      <w:lvlText w:val="%7."/>
-      <w:lvlJc w:val="left"/>
-      <w:pPr>
-        <w:ind w:left="5472" w:hanging="360"/>
-      </w:pPr>
-    </w:lvl>
-    <w:lvl w:ilvl="7" w:tplc="04150019" w:tentative="1">
-      <w:start w:val="1"/>
-      <w:numFmt w:val="lowerLetter"/>
-      <w:lvlText w:val="%8."/>
-      <w:lvlJc w:val="left"/>
-      <w:pPr>
-        <w:ind w:left="6192" w:hanging="360"/>
-      </w:pPr>
-    </w:lvl>
-    <w:lvl w:ilvl="8" w:tplc="0415001B" w:tentative="1">
-      <w:start w:val="1"/>
-      <w:numFmt w:val="lowerRoman"/>
-      <w:lvlText w:val="%9."/>
-      <w:lvlJc w:val="right"/>
-      <w:pPr>
-        <w:ind w:left="6912" w:hanging="180"/>
-      </w:pPr>
-    </w:lvl>
-  </w:abstractNum>
-  <w:abstractNum w:abstractNumId="18" w15:restartNumberingAfterBreak="0">
-    <w:nsid w:val="33F57579"/>
+    <w:nsid w:val="20AB773B"/>
     <w:multiLevelType w:val="multilevel"/>
     <w:tmpl w:val="F5D2264C"/>
     <w:lvl w:ilvl="0">
@@ -18247,8 +20244,359 @@
       </w:pPr>
     </w:lvl>
   </w:abstractNum>
+  <w:abstractNum w:abstractNumId="15" w15:restartNumberingAfterBreak="0">
+    <w:nsid w:val="20D544ED"/>
+    <w:multiLevelType w:val="hybridMultilevel"/>
+    <w:tmpl w:val="7F1A959C"/>
+    <w:lvl w:ilvl="0" w:tplc="011604A0">
+      <w:start w:val="1"/>
+      <w:numFmt w:val="decimal"/>
+      <w:lvlText w:val="%1."/>
+      <w:lvlJc w:val="left"/>
+      <w:pPr>
+        <w:ind w:left="1152" w:hanging="360"/>
+      </w:pPr>
+      <w:rPr>
+        <w:rFonts w:hint="default"/>
+      </w:rPr>
+    </w:lvl>
+    <w:lvl w:ilvl="1" w:tplc="04150019" w:tentative="1">
+      <w:start w:val="1"/>
+      <w:numFmt w:val="lowerLetter"/>
+      <w:lvlText w:val="%2."/>
+      <w:lvlJc w:val="left"/>
+      <w:pPr>
+        <w:ind w:left="1872" w:hanging="360"/>
+      </w:pPr>
+    </w:lvl>
+    <w:lvl w:ilvl="2" w:tplc="0415001B" w:tentative="1">
+      <w:start w:val="1"/>
+      <w:numFmt w:val="lowerRoman"/>
+      <w:lvlText w:val="%3."/>
+      <w:lvlJc w:val="right"/>
+      <w:pPr>
+        <w:ind w:left="2592" w:hanging="180"/>
+      </w:pPr>
+    </w:lvl>
+    <w:lvl w:ilvl="3" w:tplc="0415000F" w:tentative="1">
+      <w:start w:val="1"/>
+      <w:numFmt w:val="decimal"/>
+      <w:lvlText w:val="%4."/>
+      <w:lvlJc w:val="left"/>
+      <w:pPr>
+        <w:ind w:left="3312" w:hanging="360"/>
+      </w:pPr>
+    </w:lvl>
+    <w:lvl w:ilvl="4" w:tplc="04150019" w:tentative="1">
+      <w:start w:val="1"/>
+      <w:numFmt w:val="lowerLetter"/>
+      <w:lvlText w:val="%5."/>
+      <w:lvlJc w:val="left"/>
+      <w:pPr>
+        <w:ind w:left="4032" w:hanging="360"/>
+      </w:pPr>
+    </w:lvl>
+    <w:lvl w:ilvl="5" w:tplc="0415001B" w:tentative="1">
+      <w:start w:val="1"/>
+      <w:numFmt w:val="lowerRoman"/>
+      <w:lvlText w:val="%6."/>
+      <w:lvlJc w:val="right"/>
+      <w:pPr>
+        <w:ind w:left="4752" w:hanging="180"/>
+      </w:pPr>
+    </w:lvl>
+    <w:lvl w:ilvl="6" w:tplc="0415000F" w:tentative="1">
+      <w:start w:val="1"/>
+      <w:numFmt w:val="decimal"/>
+      <w:lvlText w:val="%7."/>
+      <w:lvlJc w:val="left"/>
+      <w:pPr>
+        <w:ind w:left="5472" w:hanging="360"/>
+      </w:pPr>
+    </w:lvl>
+    <w:lvl w:ilvl="7" w:tplc="04150019" w:tentative="1">
+      <w:start w:val="1"/>
+      <w:numFmt w:val="lowerLetter"/>
+      <w:lvlText w:val="%8."/>
+      <w:lvlJc w:val="left"/>
+      <w:pPr>
+        <w:ind w:left="6192" w:hanging="360"/>
+      </w:pPr>
+    </w:lvl>
+    <w:lvl w:ilvl="8" w:tplc="0415001B" w:tentative="1">
+      <w:start w:val="1"/>
+      <w:numFmt w:val="lowerRoman"/>
+      <w:lvlText w:val="%9."/>
+      <w:lvlJc w:val="right"/>
+      <w:pPr>
+        <w:ind w:left="6912" w:hanging="180"/>
+      </w:pPr>
+    </w:lvl>
+  </w:abstractNum>
+  <w:abstractNum w:abstractNumId="16" w15:restartNumberingAfterBreak="0">
+    <w:nsid w:val="2B5E6D9C"/>
+    <w:multiLevelType w:val="hybridMultilevel"/>
+    <w:tmpl w:val="7B12F558"/>
+    <w:lvl w:ilvl="0" w:tplc="04150011">
+      <w:start w:val="1"/>
+      <w:numFmt w:val="decimal"/>
+      <w:lvlText w:val="%1)"/>
+      <w:lvlJc w:val="left"/>
+      <w:pPr>
+        <w:ind w:left="1512" w:hanging="360"/>
+      </w:pPr>
+    </w:lvl>
+    <w:lvl w:ilvl="1" w:tplc="04150019" w:tentative="1">
+      <w:start w:val="1"/>
+      <w:numFmt w:val="lowerLetter"/>
+      <w:lvlText w:val="%2."/>
+      <w:lvlJc w:val="left"/>
+      <w:pPr>
+        <w:ind w:left="2232" w:hanging="360"/>
+      </w:pPr>
+    </w:lvl>
+    <w:lvl w:ilvl="2" w:tplc="0415001B" w:tentative="1">
+      <w:start w:val="1"/>
+      <w:numFmt w:val="lowerRoman"/>
+      <w:lvlText w:val="%3."/>
+      <w:lvlJc w:val="right"/>
+      <w:pPr>
+        <w:ind w:left="2952" w:hanging="180"/>
+      </w:pPr>
+    </w:lvl>
+    <w:lvl w:ilvl="3" w:tplc="0415000F" w:tentative="1">
+      <w:start w:val="1"/>
+      <w:numFmt w:val="decimal"/>
+      <w:lvlText w:val="%4."/>
+      <w:lvlJc w:val="left"/>
+      <w:pPr>
+        <w:ind w:left="3672" w:hanging="360"/>
+      </w:pPr>
+    </w:lvl>
+    <w:lvl w:ilvl="4" w:tplc="04150019" w:tentative="1">
+      <w:start w:val="1"/>
+      <w:numFmt w:val="lowerLetter"/>
+      <w:lvlText w:val="%5."/>
+      <w:lvlJc w:val="left"/>
+      <w:pPr>
+        <w:ind w:left="4392" w:hanging="360"/>
+      </w:pPr>
+    </w:lvl>
+    <w:lvl w:ilvl="5" w:tplc="0415001B" w:tentative="1">
+      <w:start w:val="1"/>
+      <w:numFmt w:val="lowerRoman"/>
+      <w:lvlText w:val="%6."/>
+      <w:lvlJc w:val="right"/>
+      <w:pPr>
+        <w:ind w:left="5112" w:hanging="180"/>
+      </w:pPr>
+    </w:lvl>
+    <w:lvl w:ilvl="6" w:tplc="0415000F" w:tentative="1">
+      <w:start w:val="1"/>
+      <w:numFmt w:val="decimal"/>
+      <w:lvlText w:val="%7."/>
+      <w:lvlJc w:val="left"/>
+      <w:pPr>
+        <w:ind w:left="5832" w:hanging="360"/>
+      </w:pPr>
+    </w:lvl>
+    <w:lvl w:ilvl="7" w:tplc="04150019" w:tentative="1">
+      <w:start w:val="1"/>
+      <w:numFmt w:val="lowerLetter"/>
+      <w:lvlText w:val="%8."/>
+      <w:lvlJc w:val="left"/>
+      <w:pPr>
+        <w:ind w:left="6552" w:hanging="360"/>
+      </w:pPr>
+    </w:lvl>
+    <w:lvl w:ilvl="8" w:tplc="0415001B" w:tentative="1">
+      <w:start w:val="1"/>
+      <w:numFmt w:val="lowerRoman"/>
+      <w:lvlText w:val="%9."/>
+      <w:lvlJc w:val="right"/>
+      <w:pPr>
+        <w:ind w:left="7272" w:hanging="180"/>
+      </w:pPr>
+    </w:lvl>
+  </w:abstractNum>
+  <w:abstractNum w:abstractNumId="17" w15:restartNumberingAfterBreak="0">
+    <w:nsid w:val="2C8D576A"/>
+    <w:multiLevelType w:val="multilevel"/>
+    <w:tmpl w:val="0415001F"/>
+    <w:lvl w:ilvl="0">
+      <w:start w:val="1"/>
+      <w:numFmt w:val="decimal"/>
+      <w:lvlText w:val="%1."/>
+      <w:lvlJc w:val="left"/>
+      <w:pPr>
+        <w:ind w:left="360" w:hanging="360"/>
+      </w:pPr>
+    </w:lvl>
+    <w:lvl w:ilvl="1">
+      <w:start w:val="1"/>
+      <w:numFmt w:val="decimal"/>
+      <w:lvlText w:val="%1.%2."/>
+      <w:lvlJc w:val="left"/>
+      <w:pPr>
+        <w:ind w:left="792" w:hanging="432"/>
+      </w:pPr>
+    </w:lvl>
+    <w:lvl w:ilvl="2">
+      <w:start w:val="1"/>
+      <w:numFmt w:val="decimal"/>
+      <w:lvlText w:val="%1.%2.%3."/>
+      <w:lvlJc w:val="left"/>
+      <w:pPr>
+        <w:ind w:left="1224" w:hanging="504"/>
+      </w:pPr>
+    </w:lvl>
+    <w:lvl w:ilvl="3">
+      <w:start w:val="1"/>
+      <w:numFmt w:val="decimal"/>
+      <w:lvlText w:val="%1.%2.%3.%4."/>
+      <w:lvlJc w:val="left"/>
+      <w:pPr>
+        <w:ind w:left="1728" w:hanging="648"/>
+      </w:pPr>
+    </w:lvl>
+    <w:lvl w:ilvl="4">
+      <w:start w:val="1"/>
+      <w:numFmt w:val="decimal"/>
+      <w:lvlText w:val="%1.%2.%3.%4.%5."/>
+      <w:lvlJc w:val="left"/>
+      <w:pPr>
+        <w:ind w:left="2232" w:hanging="792"/>
+      </w:pPr>
+    </w:lvl>
+    <w:lvl w:ilvl="5">
+      <w:start w:val="1"/>
+      <w:numFmt w:val="decimal"/>
+      <w:lvlText w:val="%1.%2.%3.%4.%5.%6."/>
+      <w:lvlJc w:val="left"/>
+      <w:pPr>
+        <w:ind w:left="2736" w:hanging="936"/>
+      </w:pPr>
+    </w:lvl>
+    <w:lvl w:ilvl="6">
+      <w:start w:val="1"/>
+      <w:numFmt w:val="decimal"/>
+      <w:lvlText w:val="%1.%2.%3.%4.%5.%6.%7."/>
+      <w:lvlJc w:val="left"/>
+      <w:pPr>
+        <w:ind w:left="3240" w:hanging="1080"/>
+      </w:pPr>
+    </w:lvl>
+    <w:lvl w:ilvl="7">
+      <w:start w:val="1"/>
+      <w:numFmt w:val="decimal"/>
+      <w:lvlText w:val="%1.%2.%3.%4.%5.%6.%7.%8."/>
+      <w:lvlJc w:val="left"/>
+      <w:pPr>
+        <w:ind w:left="3744" w:hanging="1224"/>
+      </w:pPr>
+    </w:lvl>
+    <w:lvl w:ilvl="8">
+      <w:start w:val="1"/>
+      <w:numFmt w:val="decimal"/>
+      <w:lvlText w:val="%1.%2.%3.%4.%5.%6.%7.%8.%9."/>
+      <w:lvlJc w:val="left"/>
+      <w:pPr>
+        <w:ind w:left="4320" w:hanging="1440"/>
+      </w:pPr>
+    </w:lvl>
+  </w:abstractNum>
+  <w:abstractNum w:abstractNumId="18" w15:restartNumberingAfterBreak="0">
+    <w:nsid w:val="3012640A"/>
+    <w:multiLevelType w:val="hybridMultilevel"/>
+    <w:tmpl w:val="BFE07766"/>
+    <w:lvl w:ilvl="0" w:tplc="9806BD76">
+      <w:start w:val="1"/>
+      <w:numFmt w:val="upperLetter"/>
+      <w:lvlText w:val="%1."/>
+      <w:lvlJc w:val="left"/>
+      <w:pPr>
+        <w:ind w:left="1152" w:hanging="360"/>
+      </w:pPr>
+      <w:rPr>
+        <w:rFonts w:hint="default"/>
+        <w:b/>
+      </w:rPr>
+    </w:lvl>
+    <w:lvl w:ilvl="1" w:tplc="04150019" w:tentative="1">
+      <w:start w:val="1"/>
+      <w:numFmt w:val="lowerLetter"/>
+      <w:lvlText w:val="%2."/>
+      <w:lvlJc w:val="left"/>
+      <w:pPr>
+        <w:ind w:left="1872" w:hanging="360"/>
+      </w:pPr>
+    </w:lvl>
+    <w:lvl w:ilvl="2" w:tplc="0415001B" w:tentative="1">
+      <w:start w:val="1"/>
+      <w:numFmt w:val="lowerRoman"/>
+      <w:lvlText w:val="%3."/>
+      <w:lvlJc w:val="right"/>
+      <w:pPr>
+        <w:ind w:left="2592" w:hanging="180"/>
+      </w:pPr>
+    </w:lvl>
+    <w:lvl w:ilvl="3" w:tplc="0415000F" w:tentative="1">
+      <w:start w:val="1"/>
+      <w:numFmt w:val="decimal"/>
+      <w:lvlText w:val="%4."/>
+      <w:lvlJc w:val="left"/>
+      <w:pPr>
+        <w:ind w:left="3312" w:hanging="360"/>
+      </w:pPr>
+    </w:lvl>
+    <w:lvl w:ilvl="4" w:tplc="04150019" w:tentative="1">
+      <w:start w:val="1"/>
+      <w:numFmt w:val="lowerLetter"/>
+      <w:lvlText w:val="%5."/>
+      <w:lvlJc w:val="left"/>
+      <w:pPr>
+        <w:ind w:left="4032" w:hanging="360"/>
+      </w:pPr>
+    </w:lvl>
+    <w:lvl w:ilvl="5" w:tplc="0415001B" w:tentative="1">
+      <w:start w:val="1"/>
+      <w:numFmt w:val="lowerRoman"/>
+      <w:lvlText w:val="%6."/>
+      <w:lvlJc w:val="right"/>
+      <w:pPr>
+        <w:ind w:left="4752" w:hanging="180"/>
+      </w:pPr>
+    </w:lvl>
+    <w:lvl w:ilvl="6" w:tplc="0415000F" w:tentative="1">
+      <w:start w:val="1"/>
+      <w:numFmt w:val="decimal"/>
+      <w:lvlText w:val="%7."/>
+      <w:lvlJc w:val="left"/>
+      <w:pPr>
+        <w:ind w:left="5472" w:hanging="360"/>
+      </w:pPr>
+    </w:lvl>
+    <w:lvl w:ilvl="7" w:tplc="04150019" w:tentative="1">
+      <w:start w:val="1"/>
+      <w:numFmt w:val="lowerLetter"/>
+      <w:lvlText w:val="%8."/>
+      <w:lvlJc w:val="left"/>
+      <w:pPr>
+        <w:ind w:left="6192" w:hanging="360"/>
+      </w:pPr>
+    </w:lvl>
+    <w:lvl w:ilvl="8" w:tplc="0415001B" w:tentative="1">
+      <w:start w:val="1"/>
+      <w:numFmt w:val="lowerRoman"/>
+      <w:lvlText w:val="%9."/>
+      <w:lvlJc w:val="right"/>
+      <w:pPr>
+        <w:ind w:left="6912" w:hanging="180"/>
+      </w:pPr>
+    </w:lvl>
+  </w:abstractNum>
   <w:abstractNum w:abstractNumId="19" w15:restartNumberingAfterBreak="0">
-    <w:nsid w:val="390D70BC"/>
+    <w:nsid w:val="33F57579"/>
     <w:multiLevelType w:val="multilevel"/>
     <w:tmpl w:val="F5D2264C"/>
     <w:lvl w:ilvl="0">
@@ -18342,120 +20690,7 @@
     </w:lvl>
   </w:abstractNum>
   <w:abstractNum w:abstractNumId="20" w15:restartNumberingAfterBreak="0">
-    <w:nsid w:val="39470C63"/>
-    <w:multiLevelType w:val="hybridMultilevel"/>
-    <w:tmpl w:val="B64ABB6C"/>
-    <w:lvl w:ilvl="0" w:tplc="04150001">
-      <w:start w:val="1"/>
-      <w:numFmt w:val="bullet"/>
-      <w:lvlText w:val=""/>
-      <w:lvlJc w:val="left"/>
-      <w:pPr>
-        <w:ind w:left="1512" w:hanging="360"/>
-      </w:pPr>
-      <w:rPr>
-        <w:rFonts w:ascii="Symbol" w:hAnsi="Symbol" w:hint="default"/>
-      </w:rPr>
-    </w:lvl>
-    <w:lvl w:ilvl="1" w:tplc="04150003" w:tentative="1">
-      <w:start w:val="1"/>
-      <w:numFmt w:val="bullet"/>
-      <w:lvlText w:val="o"/>
-      <w:lvlJc w:val="left"/>
-      <w:pPr>
-        <w:ind w:left="2232" w:hanging="360"/>
-      </w:pPr>
-      <w:rPr>
-        <w:rFonts w:ascii="Courier New" w:hAnsi="Courier New" w:cs="Courier New" w:hint="default"/>
-      </w:rPr>
-    </w:lvl>
-    <w:lvl w:ilvl="2" w:tplc="04150005" w:tentative="1">
-      <w:start w:val="1"/>
-      <w:numFmt w:val="bullet"/>
-      <w:lvlText w:val=""/>
-      <w:lvlJc w:val="left"/>
-      <w:pPr>
-        <w:ind w:left="2952" w:hanging="360"/>
-      </w:pPr>
-      <w:rPr>
-        <w:rFonts w:ascii="Wingdings" w:hAnsi="Wingdings" w:hint="default"/>
-      </w:rPr>
-    </w:lvl>
-    <w:lvl w:ilvl="3" w:tplc="04150001" w:tentative="1">
-      <w:start w:val="1"/>
-      <w:numFmt w:val="bullet"/>
-      <w:lvlText w:val=""/>
-      <w:lvlJc w:val="left"/>
-      <w:pPr>
-        <w:ind w:left="3672" w:hanging="360"/>
-      </w:pPr>
-      <w:rPr>
-        <w:rFonts w:ascii="Symbol" w:hAnsi="Symbol" w:hint="default"/>
-      </w:rPr>
-    </w:lvl>
-    <w:lvl w:ilvl="4" w:tplc="04150003" w:tentative="1">
-      <w:start w:val="1"/>
-      <w:numFmt w:val="bullet"/>
-      <w:lvlText w:val="o"/>
-      <w:lvlJc w:val="left"/>
-      <w:pPr>
-        <w:ind w:left="4392" w:hanging="360"/>
-      </w:pPr>
-      <w:rPr>
-        <w:rFonts w:ascii="Courier New" w:hAnsi="Courier New" w:cs="Courier New" w:hint="default"/>
-      </w:rPr>
-    </w:lvl>
-    <w:lvl w:ilvl="5" w:tplc="04150005" w:tentative="1">
-      <w:start w:val="1"/>
-      <w:numFmt w:val="bullet"/>
-      <w:lvlText w:val=""/>
-      <w:lvlJc w:val="left"/>
-      <w:pPr>
-        <w:ind w:left="5112" w:hanging="360"/>
-      </w:pPr>
-      <w:rPr>
-        <w:rFonts w:ascii="Wingdings" w:hAnsi="Wingdings" w:hint="default"/>
-      </w:rPr>
-    </w:lvl>
-    <w:lvl w:ilvl="6" w:tplc="04150001" w:tentative="1">
-      <w:start w:val="1"/>
-      <w:numFmt w:val="bullet"/>
-      <w:lvlText w:val=""/>
-      <w:lvlJc w:val="left"/>
-      <w:pPr>
-        <w:ind w:left="5832" w:hanging="360"/>
-      </w:pPr>
-      <w:rPr>
-        <w:rFonts w:ascii="Symbol" w:hAnsi="Symbol" w:hint="default"/>
-      </w:rPr>
-    </w:lvl>
-    <w:lvl w:ilvl="7" w:tplc="04150003" w:tentative="1">
-      <w:start w:val="1"/>
-      <w:numFmt w:val="bullet"/>
-      <w:lvlText w:val="o"/>
-      <w:lvlJc w:val="left"/>
-      <w:pPr>
-        <w:ind w:left="6552" w:hanging="360"/>
-      </w:pPr>
-      <w:rPr>
-        <w:rFonts w:ascii="Courier New" w:hAnsi="Courier New" w:cs="Courier New" w:hint="default"/>
-      </w:rPr>
-    </w:lvl>
-    <w:lvl w:ilvl="8" w:tplc="04150005" w:tentative="1">
-      <w:start w:val="1"/>
-      <w:numFmt w:val="bullet"/>
-      <w:lvlText w:val=""/>
-      <w:lvlJc w:val="left"/>
-      <w:pPr>
-        <w:ind w:left="7272" w:hanging="360"/>
-      </w:pPr>
-      <w:rPr>
-        <w:rFonts w:ascii="Wingdings" w:hAnsi="Wingdings" w:hint="default"/>
-      </w:rPr>
-    </w:lvl>
-  </w:abstractNum>
-  <w:abstractNum w:abstractNumId="21" w15:restartNumberingAfterBreak="0">
-    <w:nsid w:val="4D3D5D4B"/>
+    <w:nsid w:val="390D70BC"/>
     <w:multiLevelType w:val="multilevel"/>
     <w:tmpl w:val="F5D2264C"/>
     <w:lvl w:ilvl="0">
@@ -18548,930 +20783,123 @@
       </w:pPr>
     </w:lvl>
   </w:abstractNum>
-  <w:abstractNum w:abstractNumId="22" w15:restartNumberingAfterBreak="0">
-    <w:nsid w:val="52B2481F"/>
+  <w:abstractNum w:abstractNumId="21" w15:restartNumberingAfterBreak="0">
+    <w:nsid w:val="39470C63"/>
     <w:multiLevelType w:val="hybridMultilevel"/>
-    <w:tmpl w:val="2736CF30"/>
-    <w:lvl w:ilvl="0" w:tplc="04150015">
-      <w:start w:val="1"/>
-      <w:numFmt w:val="upperLetter"/>
-      <w:lvlText w:val="%1."/>
-      <w:lvlJc w:val="left"/>
-      <w:pPr>
-        <w:ind w:left="1800" w:hanging="360"/>
-      </w:pPr>
-    </w:lvl>
-    <w:lvl w:ilvl="1" w:tplc="04150019" w:tentative="1">
-      <w:start w:val="1"/>
-      <w:numFmt w:val="lowerLetter"/>
-      <w:lvlText w:val="%2."/>
-      <w:lvlJc w:val="left"/>
-      <w:pPr>
-        <w:ind w:left="2520" w:hanging="360"/>
-      </w:pPr>
-    </w:lvl>
-    <w:lvl w:ilvl="2" w:tplc="0415001B" w:tentative="1">
-      <w:start w:val="1"/>
-      <w:numFmt w:val="lowerRoman"/>
-      <w:lvlText w:val="%3."/>
-      <w:lvlJc w:val="right"/>
-      <w:pPr>
-        <w:ind w:left="3240" w:hanging="180"/>
-      </w:pPr>
-    </w:lvl>
-    <w:lvl w:ilvl="3" w:tplc="0415000F" w:tentative="1">
-      <w:start w:val="1"/>
-      <w:numFmt w:val="decimal"/>
-      <w:lvlText w:val="%4."/>
-      <w:lvlJc w:val="left"/>
-      <w:pPr>
-        <w:ind w:left="3960" w:hanging="360"/>
-      </w:pPr>
-    </w:lvl>
-    <w:lvl w:ilvl="4" w:tplc="04150019" w:tentative="1">
-      <w:start w:val="1"/>
-      <w:numFmt w:val="lowerLetter"/>
-      <w:lvlText w:val="%5."/>
-      <w:lvlJc w:val="left"/>
-      <w:pPr>
-        <w:ind w:left="4680" w:hanging="360"/>
-      </w:pPr>
-    </w:lvl>
-    <w:lvl w:ilvl="5" w:tplc="0415001B" w:tentative="1">
-      <w:start w:val="1"/>
-      <w:numFmt w:val="lowerRoman"/>
-      <w:lvlText w:val="%6."/>
-      <w:lvlJc w:val="right"/>
-      <w:pPr>
-        <w:ind w:left="5400" w:hanging="180"/>
-      </w:pPr>
-    </w:lvl>
-    <w:lvl w:ilvl="6" w:tplc="0415000F" w:tentative="1">
-      <w:start w:val="1"/>
-      <w:numFmt w:val="decimal"/>
-      <w:lvlText w:val="%7."/>
-      <w:lvlJc w:val="left"/>
-      <w:pPr>
-        <w:ind w:left="6120" w:hanging="360"/>
-      </w:pPr>
-    </w:lvl>
-    <w:lvl w:ilvl="7" w:tplc="04150019" w:tentative="1">
-      <w:start w:val="1"/>
-      <w:numFmt w:val="lowerLetter"/>
-      <w:lvlText w:val="%8."/>
-      <w:lvlJc w:val="left"/>
-      <w:pPr>
-        <w:ind w:left="6840" w:hanging="360"/>
-      </w:pPr>
-    </w:lvl>
-    <w:lvl w:ilvl="8" w:tplc="0415001B" w:tentative="1">
-      <w:start w:val="1"/>
-      <w:numFmt w:val="lowerRoman"/>
-      <w:lvlText w:val="%9."/>
-      <w:lvlJc w:val="right"/>
-      <w:pPr>
-        <w:ind w:left="7560" w:hanging="180"/>
-      </w:pPr>
-    </w:lvl>
-  </w:abstractNum>
-  <w:abstractNum w:abstractNumId="23" w15:restartNumberingAfterBreak="0">
-    <w:nsid w:val="545E6217"/>
-    <w:multiLevelType w:val="multilevel"/>
-    <w:tmpl w:val="04150021"/>
-    <w:lvl w:ilvl="0">
+    <w:tmpl w:val="B64ABB6C"/>
+    <w:lvl w:ilvl="0" w:tplc="04150001">
       <w:start w:val="1"/>
       <w:numFmt w:val="bullet"/>
-      <w:lvlText w:val=""/>
-      <w:lvlJc w:val="left"/>
-      <w:pPr>
-        <w:ind w:left="360" w:hanging="360"/>
+      <w:lvlText w:val=""/>
+      <w:lvlJc w:val="left"/>
+      <w:pPr>
+        <w:ind w:left="1512" w:hanging="360"/>
+      </w:pPr>
+      <w:rPr>
+        <w:rFonts w:ascii="Symbol" w:hAnsi="Symbol" w:hint="default"/>
+      </w:rPr>
+    </w:lvl>
+    <w:lvl w:ilvl="1" w:tplc="04150003" w:tentative="1">
+      <w:start w:val="1"/>
+      <w:numFmt w:val="bullet"/>
+      <w:lvlText w:val="o"/>
+      <w:lvlJc w:val="left"/>
+      <w:pPr>
+        <w:ind w:left="2232" w:hanging="360"/>
+      </w:pPr>
+      <w:rPr>
+        <w:rFonts w:ascii="Courier New" w:hAnsi="Courier New" w:cs="Courier New" w:hint="default"/>
+      </w:rPr>
+    </w:lvl>
+    <w:lvl w:ilvl="2" w:tplc="04150005" w:tentative="1">
+      <w:start w:val="1"/>
+      <w:numFmt w:val="bullet"/>
+      <w:lvlText w:val=""/>
+      <w:lvlJc w:val="left"/>
+      <w:pPr>
+        <w:ind w:left="2952" w:hanging="360"/>
       </w:pPr>
       <w:rPr>
         <w:rFonts w:ascii="Wingdings" w:hAnsi="Wingdings" w:hint="default"/>
       </w:rPr>
     </w:lvl>
-    <w:lvl w:ilvl="1">
+    <w:lvl w:ilvl="3" w:tplc="04150001" w:tentative="1">
       <w:start w:val="1"/>
       <w:numFmt w:val="bullet"/>
-      <w:lvlText w:val=""/>
-      <w:lvlJc w:val="left"/>
-      <w:pPr>
-        <w:ind w:left="720" w:hanging="360"/>
+      <w:lvlText w:val=""/>
+      <w:lvlJc w:val="left"/>
+      <w:pPr>
+        <w:ind w:left="3672" w:hanging="360"/>
+      </w:pPr>
+      <w:rPr>
+        <w:rFonts w:ascii="Symbol" w:hAnsi="Symbol" w:hint="default"/>
+      </w:rPr>
+    </w:lvl>
+    <w:lvl w:ilvl="4" w:tplc="04150003" w:tentative="1">
+      <w:start w:val="1"/>
+      <w:numFmt w:val="bullet"/>
+      <w:lvlText w:val="o"/>
+      <w:lvlJc w:val="left"/>
+      <w:pPr>
+        <w:ind w:left="4392" w:hanging="360"/>
+      </w:pPr>
+      <w:rPr>
+        <w:rFonts w:ascii="Courier New" w:hAnsi="Courier New" w:cs="Courier New" w:hint="default"/>
+      </w:rPr>
+    </w:lvl>
+    <w:lvl w:ilvl="5" w:tplc="04150005" w:tentative="1">
+      <w:start w:val="1"/>
+      <w:numFmt w:val="bullet"/>
+      <w:lvlText w:val=""/>
+      <w:lvlJc w:val="left"/>
+      <w:pPr>
+        <w:ind w:left="5112" w:hanging="360"/>
       </w:pPr>
       <w:rPr>
         <w:rFonts w:ascii="Wingdings" w:hAnsi="Wingdings" w:hint="default"/>
       </w:rPr>
     </w:lvl>
-    <w:lvl w:ilvl="2">
+    <w:lvl w:ilvl="6" w:tplc="04150001" w:tentative="1">
+      <w:start w:val="1"/>
+      <w:numFmt w:val="bullet"/>
+      <w:lvlText w:val=""/>
+      <w:lvlJc w:val="left"/>
+      <w:pPr>
+        <w:ind w:left="5832" w:hanging="360"/>
+      </w:pPr>
+      <w:rPr>
+        <w:rFonts w:ascii="Symbol" w:hAnsi="Symbol" w:hint="default"/>
+      </w:rPr>
+    </w:lvl>
+    <w:lvl w:ilvl="7" w:tplc="04150003" w:tentative="1">
+      <w:start w:val="1"/>
+      <w:numFmt w:val="bullet"/>
+      <w:lvlText w:val="o"/>
+      <w:lvlJc w:val="left"/>
+      <w:pPr>
+        <w:ind w:left="6552" w:hanging="360"/>
+      </w:pPr>
+      <w:rPr>
+        <w:rFonts w:ascii="Courier New" w:hAnsi="Courier New" w:cs="Courier New" w:hint="default"/>
+      </w:rPr>
+    </w:lvl>
+    <w:lvl w:ilvl="8" w:tplc="04150005" w:tentative="1">
       <w:start w:val="1"/>
       <w:numFmt w:val="bullet"/>
       <w:lvlText w:val=""/>
       <w:lvlJc w:val="left"/>
       <w:pPr>
-        <w:ind w:left="1080" w:hanging="360"/>
+        <w:ind w:left="7272" w:hanging="360"/>
       </w:pPr>
       <w:rPr>
         <w:rFonts w:ascii="Wingdings" w:hAnsi="Wingdings" w:hint="default"/>
       </w:rPr>
     </w:lvl>
-    <w:lvl w:ilvl="3">
-      <w:start w:val="1"/>
-      <w:numFmt w:val="bullet"/>
-      <w:lvlText w:val=""/>
-      <w:lvlJc w:val="left"/>
-      <w:pPr>
-        <w:ind w:left="1440" w:hanging="360"/>
-      </w:pPr>
-      <w:rPr>
-        <w:rFonts w:ascii="Symbol" w:hAnsi="Symbol" w:hint="default"/>
-      </w:rPr>
-    </w:lvl>
-    <w:lvl w:ilvl="4">
-      <w:start w:val="1"/>
-      <w:numFmt w:val="bullet"/>
-      <w:lvlText w:val=""/>
-      <w:lvlJc w:val="left"/>
-      <w:pPr>
-        <w:ind w:left="1800" w:hanging="360"/>
-      </w:pPr>
-      <w:rPr>
-        <w:rFonts w:ascii="Symbol" w:hAnsi="Symbol" w:hint="default"/>
-      </w:rPr>
-    </w:lvl>
-    <w:lvl w:ilvl="5">
-      <w:start w:val="1"/>
-      <w:numFmt w:val="bullet"/>
-      <w:lvlText w:val=""/>
-      <w:lvlJc w:val="left"/>
-      <w:pPr>
-        <w:ind w:left="2160" w:hanging="360"/>
-      </w:pPr>
-      <w:rPr>
-        <w:rFonts w:ascii="Wingdings" w:hAnsi="Wingdings" w:hint="default"/>
-      </w:rPr>
-    </w:lvl>
-    <w:lvl w:ilvl="6">
-      <w:start w:val="1"/>
-      <w:numFmt w:val="bullet"/>
-      <w:lvlText w:val=""/>
-      <w:lvlJc w:val="left"/>
-      <w:pPr>
-        <w:ind w:left="2520" w:hanging="360"/>
-      </w:pPr>
-      <w:rPr>
-        <w:rFonts w:ascii="Wingdings" w:hAnsi="Wingdings" w:hint="default"/>
-      </w:rPr>
-    </w:lvl>
-    <w:lvl w:ilvl="7">
-      <w:start w:val="1"/>
-      <w:numFmt w:val="bullet"/>
-      <w:lvlText w:val=""/>
-      <w:lvlJc w:val="left"/>
-      <w:pPr>
-        <w:ind w:left="2880" w:hanging="360"/>
-      </w:pPr>
-      <w:rPr>
-        <w:rFonts w:ascii="Symbol" w:hAnsi="Symbol" w:hint="default"/>
-      </w:rPr>
-    </w:lvl>
-    <w:lvl w:ilvl="8">
-      <w:start w:val="1"/>
-      <w:numFmt w:val="bullet"/>
-      <w:lvlText w:val=""/>
-      <w:lvlJc w:val="left"/>
-      <w:pPr>
-        <w:ind w:left="3240" w:hanging="360"/>
-      </w:pPr>
-      <w:rPr>
-        <w:rFonts w:ascii="Symbol" w:hAnsi="Symbol" w:hint="default"/>
-      </w:rPr>
-    </w:lvl>
   </w:abstractNum>
-  <w:abstractNum w:abstractNumId="24" w15:restartNumberingAfterBreak="0">
-    <w:nsid w:val="56165C42"/>
-    <w:multiLevelType w:val="hybridMultilevel"/>
-    <w:tmpl w:val="1040E8E6"/>
-    <w:lvl w:ilvl="0" w:tplc="04150001">
-      <w:start w:val="1"/>
-      <w:numFmt w:val="bullet"/>
-      <w:lvlText w:val=""/>
-      <w:lvlJc w:val="left"/>
-      <w:pPr>
-        <w:ind w:left="1512" w:hanging="360"/>
-      </w:pPr>
-      <w:rPr>
-        <w:rFonts w:ascii="Symbol" w:hAnsi="Symbol" w:hint="default"/>
-      </w:rPr>
-    </w:lvl>
-    <w:lvl w:ilvl="1" w:tplc="04150003" w:tentative="1">
-      <w:start w:val="1"/>
-      <w:numFmt w:val="bullet"/>
-      <w:lvlText w:val="o"/>
-      <w:lvlJc w:val="left"/>
-      <w:pPr>
-        <w:ind w:left="2232" w:hanging="360"/>
-      </w:pPr>
-      <w:rPr>
-        <w:rFonts w:ascii="Courier New" w:hAnsi="Courier New" w:cs="Courier New" w:hint="default"/>
-      </w:rPr>
-    </w:lvl>
-    <w:lvl w:ilvl="2" w:tplc="04150005" w:tentative="1">
-      <w:start w:val="1"/>
-      <w:numFmt w:val="bullet"/>
-      <w:lvlText w:val=""/>
-      <w:lvlJc w:val="left"/>
-      <w:pPr>
-        <w:ind w:left="2952" w:hanging="360"/>
-      </w:pPr>
-      <w:rPr>
-        <w:rFonts w:ascii="Wingdings" w:hAnsi="Wingdings" w:hint="default"/>
-      </w:rPr>
-    </w:lvl>
-    <w:lvl w:ilvl="3" w:tplc="04150001" w:tentative="1">
-      <w:start w:val="1"/>
-      <w:numFmt w:val="bullet"/>
-      <w:lvlText w:val=""/>
-      <w:lvlJc w:val="left"/>
-      <w:pPr>
-        <w:ind w:left="3672" w:hanging="360"/>
-      </w:pPr>
-      <w:rPr>
-        <w:rFonts w:ascii="Symbol" w:hAnsi="Symbol" w:hint="default"/>
-      </w:rPr>
-    </w:lvl>
-    <w:lvl w:ilvl="4" w:tplc="04150003" w:tentative="1">
-      <w:start w:val="1"/>
-      <w:numFmt w:val="bullet"/>
-      <w:lvlText w:val="o"/>
-      <w:lvlJc w:val="left"/>
-      <w:pPr>
-        <w:ind w:left="4392" w:hanging="360"/>
-      </w:pPr>
-      <w:rPr>
-        <w:rFonts w:ascii="Courier New" w:hAnsi="Courier New" w:cs="Courier New" w:hint="default"/>
-      </w:rPr>
-    </w:lvl>
-    <w:lvl w:ilvl="5" w:tplc="04150005" w:tentative="1">
-      <w:start w:val="1"/>
-      <w:numFmt w:val="bullet"/>
-      <w:lvlText w:val=""/>
-      <w:lvlJc w:val="left"/>
-      <w:pPr>
-        <w:ind w:left="5112" w:hanging="360"/>
-      </w:pPr>
-      <w:rPr>
-        <w:rFonts w:ascii="Wingdings" w:hAnsi="Wingdings" w:hint="default"/>
-      </w:rPr>
-    </w:lvl>
-    <w:lvl w:ilvl="6" w:tplc="04150001" w:tentative="1">
-      <w:start w:val="1"/>
-      <w:numFmt w:val="bullet"/>
-      <w:lvlText w:val=""/>
-      <w:lvlJc w:val="left"/>
-      <w:pPr>
-        <w:ind w:left="5832" w:hanging="360"/>
-      </w:pPr>
-      <w:rPr>
-        <w:rFonts w:ascii="Symbol" w:hAnsi="Symbol" w:hint="default"/>
-      </w:rPr>
-    </w:lvl>
-    <w:lvl w:ilvl="7" w:tplc="04150003" w:tentative="1">
-      <w:start w:val="1"/>
-      <w:numFmt w:val="bullet"/>
-      <w:lvlText w:val="o"/>
-      <w:lvlJc w:val="left"/>
-      <w:pPr>
-        <w:ind w:left="6552" w:hanging="360"/>
-      </w:pPr>
-      <w:rPr>
-        <w:rFonts w:ascii="Courier New" w:hAnsi="Courier New" w:cs="Courier New" w:hint="default"/>
-      </w:rPr>
-    </w:lvl>
-    <w:lvl w:ilvl="8" w:tplc="04150005" w:tentative="1">
-      <w:start w:val="1"/>
-      <w:numFmt w:val="bullet"/>
-      <w:lvlText w:val=""/>
-      <w:lvlJc w:val="left"/>
-      <w:pPr>
-        <w:ind w:left="7272" w:hanging="360"/>
-      </w:pPr>
-      <w:rPr>
-        <w:rFonts w:ascii="Wingdings" w:hAnsi="Wingdings" w:hint="default"/>
-      </w:rPr>
-    </w:lvl>
-  </w:abstractNum>
-  <w:abstractNum w:abstractNumId="25" w15:restartNumberingAfterBreak="0">
-    <w:nsid w:val="59600D34"/>
-    <w:multiLevelType w:val="hybridMultilevel"/>
-    <w:tmpl w:val="7964594C"/>
-    <w:lvl w:ilvl="0" w:tplc="04150011">
-      <w:start w:val="1"/>
-      <w:numFmt w:val="decimal"/>
-      <w:lvlText w:val="%1)"/>
-      <w:lvlJc w:val="left"/>
-      <w:pPr>
-        <w:ind w:left="1512" w:hanging="360"/>
-      </w:pPr>
-    </w:lvl>
-    <w:lvl w:ilvl="1" w:tplc="04150019" w:tentative="1">
-      <w:start w:val="1"/>
-      <w:numFmt w:val="lowerLetter"/>
-      <w:lvlText w:val="%2."/>
-      <w:lvlJc w:val="left"/>
-      <w:pPr>
-        <w:ind w:left="2232" w:hanging="360"/>
-      </w:pPr>
-    </w:lvl>
-    <w:lvl w:ilvl="2" w:tplc="0415001B" w:tentative="1">
-      <w:start w:val="1"/>
-      <w:numFmt w:val="lowerRoman"/>
-      <w:lvlText w:val="%3."/>
-      <w:lvlJc w:val="right"/>
-      <w:pPr>
-        <w:ind w:left="2952" w:hanging="180"/>
-      </w:pPr>
-    </w:lvl>
-    <w:lvl w:ilvl="3" w:tplc="0415000F" w:tentative="1">
-      <w:start w:val="1"/>
-      <w:numFmt w:val="decimal"/>
-      <w:lvlText w:val="%4."/>
-      <w:lvlJc w:val="left"/>
-      <w:pPr>
-        <w:ind w:left="3672" w:hanging="360"/>
-      </w:pPr>
-    </w:lvl>
-    <w:lvl w:ilvl="4" w:tplc="04150019" w:tentative="1">
-      <w:start w:val="1"/>
-      <w:numFmt w:val="lowerLetter"/>
-      <w:lvlText w:val="%5."/>
-      <w:lvlJc w:val="left"/>
-      <w:pPr>
-        <w:ind w:left="4392" w:hanging="360"/>
-      </w:pPr>
-    </w:lvl>
-    <w:lvl w:ilvl="5" w:tplc="0415001B" w:tentative="1">
-      <w:start w:val="1"/>
-      <w:numFmt w:val="lowerRoman"/>
-      <w:lvlText w:val="%6."/>
-      <w:lvlJc w:val="right"/>
-      <w:pPr>
-        <w:ind w:left="5112" w:hanging="180"/>
-      </w:pPr>
-    </w:lvl>
-    <w:lvl w:ilvl="6" w:tplc="0415000F" w:tentative="1">
-      <w:start w:val="1"/>
-      <w:numFmt w:val="decimal"/>
-      <w:lvlText w:val="%7."/>
-      <w:lvlJc w:val="left"/>
-      <w:pPr>
-        <w:ind w:left="5832" w:hanging="360"/>
-      </w:pPr>
-    </w:lvl>
-    <w:lvl w:ilvl="7" w:tplc="04150019" w:tentative="1">
-      <w:start w:val="1"/>
-      <w:numFmt w:val="lowerLetter"/>
-      <w:lvlText w:val="%8."/>
-      <w:lvlJc w:val="left"/>
-      <w:pPr>
-        <w:ind w:left="6552" w:hanging="360"/>
-      </w:pPr>
-    </w:lvl>
-    <w:lvl w:ilvl="8" w:tplc="0415001B" w:tentative="1">
-      <w:start w:val="1"/>
-      <w:numFmt w:val="lowerRoman"/>
-      <w:lvlText w:val="%9."/>
-      <w:lvlJc w:val="right"/>
-      <w:pPr>
-        <w:ind w:left="7272" w:hanging="180"/>
-      </w:pPr>
-    </w:lvl>
-  </w:abstractNum>
-  <w:abstractNum w:abstractNumId="26" w15:restartNumberingAfterBreak="0">
-    <w:nsid w:val="69355BBE"/>
+  <w:abstractNum w:abstractNumId="22" w15:restartNumberingAfterBreak="0">
+    <w:nsid w:val="4D3D5D4B"/>
     <w:multiLevelType w:val="multilevel"/>
-    <w:tmpl w:val="6C989D68"/>
-    <w:lvl w:ilvl="0">
-      <w:start w:val="1"/>
-      <w:numFmt w:val="decimal"/>
-      <w:lvlText w:val="%1."/>
-      <w:lvlJc w:val="left"/>
-      <w:pPr>
-        <w:ind w:left="360" w:hanging="360"/>
-      </w:pPr>
-    </w:lvl>
-    <w:lvl w:ilvl="1">
-      <w:start w:val="1"/>
-      <w:numFmt w:val="decimal"/>
-      <w:lvlText w:val="%1.%2."/>
-      <w:lvlJc w:val="left"/>
-      <w:pPr>
-        <w:ind w:left="792" w:hanging="432"/>
-      </w:pPr>
-      <w:rPr>
-        <w:b/>
-      </w:rPr>
-    </w:lvl>
-    <w:lvl w:ilvl="2">
-      <w:start w:val="1"/>
-      <w:numFmt w:val="decimal"/>
-      <w:lvlText w:val="%1.%2.%3."/>
-      <w:lvlJc w:val="left"/>
-      <w:pPr>
-        <w:ind w:left="1224" w:hanging="504"/>
-      </w:pPr>
-    </w:lvl>
-    <w:lvl w:ilvl="3">
-      <w:start w:val="1"/>
-      <w:numFmt w:val="decimal"/>
-      <w:lvlText w:val="%1.%2.%3.%4."/>
-      <w:lvlJc w:val="left"/>
-      <w:pPr>
-        <w:ind w:left="1728" w:hanging="648"/>
-      </w:pPr>
-    </w:lvl>
-    <w:lvl w:ilvl="4">
-      <w:start w:val="1"/>
-      <w:numFmt w:val="decimal"/>
-      <w:lvlText w:val="%1.%2.%3.%4.%5."/>
-      <w:lvlJc w:val="left"/>
-      <w:pPr>
-        <w:ind w:left="2232" w:hanging="792"/>
-      </w:pPr>
-    </w:lvl>
-    <w:lvl w:ilvl="5">
-      <w:start w:val="1"/>
-      <w:numFmt w:val="decimal"/>
-      <w:lvlText w:val="%1.%2.%3.%4.%5.%6."/>
-      <w:lvlJc w:val="left"/>
-      <w:pPr>
-        <w:ind w:left="2736" w:hanging="936"/>
-      </w:pPr>
-    </w:lvl>
-    <w:lvl w:ilvl="6">
-      <w:start w:val="1"/>
-      <w:numFmt w:val="decimal"/>
-      <w:lvlText w:val="%1.%2.%3.%4.%5.%6.%7."/>
-      <w:lvlJc w:val="left"/>
-      <w:pPr>
-        <w:ind w:left="3240" w:hanging="1080"/>
-      </w:pPr>
-    </w:lvl>
-    <w:lvl w:ilvl="7">
-      <w:start w:val="1"/>
-      <w:numFmt w:val="decimal"/>
-      <w:lvlText w:val="%1.%2.%3.%4.%5.%6.%7.%8."/>
-      <w:lvlJc w:val="left"/>
-      <w:pPr>
-        <w:ind w:left="3744" w:hanging="1224"/>
-      </w:pPr>
-    </w:lvl>
-    <w:lvl w:ilvl="8">
-      <w:start w:val="1"/>
-      <w:numFmt w:val="decimal"/>
-      <w:lvlText w:val="%1.%2.%3.%4.%5.%6.%7.%8.%9."/>
-      <w:lvlJc w:val="left"/>
-      <w:pPr>
-        <w:ind w:left="4320" w:hanging="1440"/>
-      </w:pPr>
-    </w:lvl>
-  </w:abstractNum>
-  <w:abstractNum w:abstractNumId="27" w15:restartNumberingAfterBreak="0">
-    <w:nsid w:val="72601845"/>
-    <w:multiLevelType w:val="hybridMultilevel"/>
-    <w:tmpl w:val="FCAAC70C"/>
-    <w:lvl w:ilvl="0" w:tplc="A95A59A2">
-      <w:start w:val="1"/>
-      <w:numFmt w:val="lowerLetter"/>
-      <w:lvlText w:val="(%1)"/>
-      <w:lvlJc w:val="left"/>
-      <w:pPr>
-        <w:ind w:left="1152" w:hanging="360"/>
-      </w:pPr>
-      <w:rPr>
-        <w:rFonts w:hint="default"/>
-      </w:rPr>
-    </w:lvl>
-    <w:lvl w:ilvl="1" w:tplc="04150019" w:tentative="1">
-      <w:start w:val="1"/>
-      <w:numFmt w:val="lowerLetter"/>
-      <w:lvlText w:val="%2."/>
-      <w:lvlJc w:val="left"/>
-      <w:pPr>
-        <w:ind w:left="1872" w:hanging="360"/>
-      </w:pPr>
-    </w:lvl>
-    <w:lvl w:ilvl="2" w:tplc="0415001B" w:tentative="1">
-      <w:start w:val="1"/>
-      <w:numFmt w:val="lowerRoman"/>
-      <w:lvlText w:val="%3."/>
-      <w:lvlJc w:val="right"/>
-      <w:pPr>
-        <w:ind w:left="2592" w:hanging="180"/>
-      </w:pPr>
-    </w:lvl>
-    <w:lvl w:ilvl="3" w:tplc="0415000F" w:tentative="1">
-      <w:start w:val="1"/>
-      <w:numFmt w:val="decimal"/>
-      <w:lvlText w:val="%4."/>
-      <w:lvlJc w:val="left"/>
-      <w:pPr>
-        <w:ind w:left="3312" w:hanging="360"/>
-      </w:pPr>
-    </w:lvl>
-    <w:lvl w:ilvl="4" w:tplc="04150019" w:tentative="1">
-      <w:start w:val="1"/>
-      <w:numFmt w:val="lowerLetter"/>
-      <w:lvlText w:val="%5."/>
-      <w:lvlJc w:val="left"/>
-      <w:pPr>
-        <w:ind w:left="4032" w:hanging="360"/>
-      </w:pPr>
-    </w:lvl>
-    <w:lvl w:ilvl="5" w:tplc="0415001B" w:tentative="1">
-      <w:start w:val="1"/>
-      <w:numFmt w:val="lowerRoman"/>
-      <w:lvlText w:val="%6."/>
-      <w:lvlJc w:val="right"/>
-      <w:pPr>
-        <w:ind w:left="4752" w:hanging="180"/>
-      </w:pPr>
-    </w:lvl>
-    <w:lvl w:ilvl="6" w:tplc="0415000F" w:tentative="1">
-      <w:start w:val="1"/>
-      <w:numFmt w:val="decimal"/>
-      <w:lvlText w:val="%7."/>
-      <w:lvlJc w:val="left"/>
-      <w:pPr>
-        <w:ind w:left="5472" w:hanging="360"/>
-      </w:pPr>
-    </w:lvl>
-    <w:lvl w:ilvl="7" w:tplc="04150019" w:tentative="1">
-      <w:start w:val="1"/>
-      <w:numFmt w:val="lowerLetter"/>
-      <w:lvlText w:val="%8."/>
-      <w:lvlJc w:val="left"/>
-      <w:pPr>
-        <w:ind w:left="6192" w:hanging="360"/>
-      </w:pPr>
-    </w:lvl>
-    <w:lvl w:ilvl="8" w:tplc="0415001B" w:tentative="1">
-      <w:start w:val="1"/>
-      <w:numFmt w:val="lowerRoman"/>
-      <w:lvlText w:val="%9."/>
-      <w:lvlJc w:val="right"/>
-      <w:pPr>
-        <w:ind w:left="6912" w:hanging="180"/>
-      </w:pPr>
-    </w:lvl>
-  </w:abstractNum>
-  <w:abstractNum w:abstractNumId="28" w15:restartNumberingAfterBreak="0">
-    <w:nsid w:val="761F49F7"/>
-    <w:multiLevelType w:val="hybridMultilevel"/>
-    <w:tmpl w:val="C0808F9C"/>
-    <w:lvl w:ilvl="0" w:tplc="0415000F">
-      <w:start w:val="1"/>
-      <w:numFmt w:val="decimal"/>
-      <w:lvlText w:val="%1."/>
-      <w:lvlJc w:val="left"/>
-      <w:pPr>
-        <w:ind w:left="720" w:hanging="360"/>
-      </w:pPr>
-    </w:lvl>
-    <w:lvl w:ilvl="1" w:tplc="04150019" w:tentative="1">
-      <w:start w:val="1"/>
-      <w:numFmt w:val="lowerLetter"/>
-      <w:lvlText w:val="%2."/>
-      <w:lvlJc w:val="left"/>
-      <w:pPr>
-        <w:ind w:left="1440" w:hanging="360"/>
-      </w:pPr>
-    </w:lvl>
-    <w:lvl w:ilvl="2" w:tplc="0415001B" w:tentative="1">
-      <w:start w:val="1"/>
-      <w:numFmt w:val="lowerRoman"/>
-      <w:lvlText w:val="%3."/>
-      <w:lvlJc w:val="right"/>
-      <w:pPr>
-        <w:ind w:left="2160" w:hanging="180"/>
-      </w:pPr>
-    </w:lvl>
-    <w:lvl w:ilvl="3" w:tplc="0415000F" w:tentative="1">
-      <w:start w:val="1"/>
-      <w:numFmt w:val="decimal"/>
-      <w:lvlText w:val="%4."/>
-      <w:lvlJc w:val="left"/>
-      <w:pPr>
-        <w:ind w:left="2880" w:hanging="360"/>
-      </w:pPr>
-    </w:lvl>
-    <w:lvl w:ilvl="4" w:tplc="04150019" w:tentative="1">
-      <w:start w:val="1"/>
-      <w:numFmt w:val="lowerLetter"/>
-      <w:lvlText w:val="%5."/>
-      <w:lvlJc w:val="left"/>
-      <w:pPr>
-        <w:ind w:left="3600" w:hanging="360"/>
-      </w:pPr>
-    </w:lvl>
-    <w:lvl w:ilvl="5" w:tplc="0415001B" w:tentative="1">
-      <w:start w:val="1"/>
-      <w:numFmt w:val="lowerRoman"/>
-      <w:lvlText w:val="%6."/>
-      <w:lvlJc w:val="right"/>
-      <w:pPr>
-        <w:ind w:left="4320" w:hanging="180"/>
-      </w:pPr>
-    </w:lvl>
-    <w:lvl w:ilvl="6" w:tplc="0415000F" w:tentative="1">
-      <w:start w:val="1"/>
-      <w:numFmt w:val="decimal"/>
-      <w:lvlText w:val="%7."/>
-      <w:lvlJc w:val="left"/>
-      <w:pPr>
-        <w:ind w:left="5040" w:hanging="360"/>
-      </w:pPr>
-    </w:lvl>
-    <w:lvl w:ilvl="7" w:tplc="04150019" w:tentative="1">
-      <w:start w:val="1"/>
-      <w:numFmt w:val="lowerLetter"/>
-      <w:lvlText w:val="%8."/>
-      <w:lvlJc w:val="left"/>
-      <w:pPr>
-        <w:ind w:left="5760" w:hanging="360"/>
-      </w:pPr>
-    </w:lvl>
-    <w:lvl w:ilvl="8" w:tplc="0415001B" w:tentative="1">
-      <w:start w:val="1"/>
-      <w:numFmt w:val="lowerRoman"/>
-      <w:lvlText w:val="%9."/>
-      <w:lvlJc w:val="right"/>
-      <w:pPr>
-        <w:ind w:left="6480" w:hanging="180"/>
-      </w:pPr>
-    </w:lvl>
-  </w:abstractNum>
-  <w:abstractNum w:abstractNumId="29" w15:restartNumberingAfterBreak="0">
-    <w:nsid w:val="76502A83"/>
-    <w:multiLevelType w:val="multilevel"/>
-    <w:tmpl w:val="0415001F"/>
-    <w:lvl w:ilvl="0">
-      <w:start w:val="1"/>
-      <w:numFmt w:val="decimal"/>
-      <w:lvlText w:val="%1."/>
-      <w:lvlJc w:val="left"/>
-      <w:pPr>
-        <w:ind w:left="360" w:hanging="360"/>
-      </w:pPr>
-    </w:lvl>
-    <w:lvl w:ilvl="1">
-      <w:start w:val="1"/>
-      <w:numFmt w:val="decimal"/>
-      <w:lvlText w:val="%1.%2."/>
-      <w:lvlJc w:val="left"/>
-      <w:pPr>
-        <w:ind w:left="792" w:hanging="432"/>
-      </w:pPr>
-    </w:lvl>
-    <w:lvl w:ilvl="2">
-      <w:start w:val="1"/>
-      <w:numFmt w:val="decimal"/>
-      <w:lvlText w:val="%1.%2.%3."/>
-      <w:lvlJc w:val="left"/>
-      <w:pPr>
-        <w:ind w:left="1224" w:hanging="504"/>
-      </w:pPr>
-    </w:lvl>
-    <w:lvl w:ilvl="3">
-      <w:start w:val="1"/>
-      <w:numFmt w:val="decimal"/>
-      <w:lvlText w:val="%1.%2.%3.%4."/>
-      <w:lvlJc w:val="left"/>
-      <w:pPr>
-        <w:ind w:left="1728" w:hanging="648"/>
-      </w:pPr>
-    </w:lvl>
-    <w:lvl w:ilvl="4">
-      <w:start w:val="1"/>
-      <w:numFmt w:val="decimal"/>
-      <w:lvlText w:val="%1.%2.%3.%4.%5."/>
-      <w:lvlJc w:val="left"/>
-      <w:pPr>
-        <w:ind w:left="2232" w:hanging="792"/>
-      </w:pPr>
-    </w:lvl>
-    <w:lvl w:ilvl="5">
-      <w:start w:val="1"/>
-      <w:numFmt w:val="decimal"/>
-      <w:lvlText w:val="%1.%2.%3.%4.%5.%6."/>
-      <w:lvlJc w:val="left"/>
-      <w:pPr>
-        <w:ind w:left="2736" w:hanging="936"/>
-      </w:pPr>
-    </w:lvl>
-    <w:lvl w:ilvl="6">
-      <w:start w:val="1"/>
-      <w:numFmt w:val="decimal"/>
-      <w:lvlText w:val="%1.%2.%3.%4.%5.%6.%7."/>
-      <w:lvlJc w:val="left"/>
-      <w:pPr>
-        <w:ind w:left="3240" w:hanging="1080"/>
-      </w:pPr>
-    </w:lvl>
-    <w:lvl w:ilvl="7">
-      <w:start w:val="1"/>
-      <w:numFmt w:val="decimal"/>
-      <w:lvlText w:val="%1.%2.%3.%4.%5.%6.%7.%8."/>
-      <w:lvlJc w:val="left"/>
-      <w:pPr>
-        <w:ind w:left="3744" w:hanging="1224"/>
-      </w:pPr>
-    </w:lvl>
-    <w:lvl w:ilvl="8">
-      <w:start w:val="1"/>
-      <w:numFmt w:val="decimal"/>
-      <w:lvlText w:val="%1.%2.%3.%4.%5.%6.%7.%8.%9."/>
-      <w:lvlJc w:val="left"/>
-      <w:pPr>
-        <w:ind w:left="4320" w:hanging="1440"/>
-      </w:pPr>
-    </w:lvl>
-  </w:abstractNum>
-  <w:abstractNum w:abstractNumId="30" w15:restartNumberingAfterBreak="0">
-    <w:nsid w:val="79CA10D4"/>
-    <w:multiLevelType w:val="multilevel"/>
-    <w:tmpl w:val="0415001F"/>
-    <w:lvl w:ilvl="0">
-      <w:start w:val="1"/>
-      <w:numFmt w:val="decimal"/>
-      <w:lvlText w:val="%1."/>
-      <w:lvlJc w:val="left"/>
-      <w:pPr>
-        <w:ind w:left="360" w:hanging="360"/>
-      </w:pPr>
-    </w:lvl>
-    <w:lvl w:ilvl="1">
-      <w:start w:val="1"/>
-      <w:numFmt w:val="decimal"/>
-      <w:lvlText w:val="%1.%2."/>
-      <w:lvlJc w:val="left"/>
-      <w:pPr>
-        <w:ind w:left="792" w:hanging="432"/>
-      </w:pPr>
-    </w:lvl>
-    <w:lvl w:ilvl="2">
-      <w:start w:val="1"/>
-      <w:numFmt w:val="decimal"/>
-      <w:lvlText w:val="%1.%2.%3."/>
-      <w:lvlJc w:val="left"/>
-      <w:pPr>
-        <w:ind w:left="1224" w:hanging="504"/>
-      </w:pPr>
-    </w:lvl>
-    <w:lvl w:ilvl="3">
-      <w:start w:val="1"/>
-      <w:numFmt w:val="decimal"/>
-      <w:lvlText w:val="%1.%2.%3.%4."/>
-      <w:lvlJc w:val="left"/>
-      <w:pPr>
-        <w:ind w:left="1728" w:hanging="648"/>
-      </w:pPr>
-    </w:lvl>
-    <w:lvl w:ilvl="4">
-      <w:start w:val="1"/>
-      <w:numFmt w:val="decimal"/>
-      <w:lvlText w:val="%1.%2.%3.%4.%5."/>
-      <w:lvlJc w:val="left"/>
-      <w:pPr>
-        <w:ind w:left="2232" w:hanging="792"/>
-      </w:pPr>
-    </w:lvl>
-    <w:lvl w:ilvl="5">
-      <w:start w:val="1"/>
-      <w:numFmt w:val="decimal"/>
-      <w:lvlText w:val="%1.%2.%3.%4.%5.%6."/>
-      <w:lvlJc w:val="left"/>
-      <w:pPr>
-        <w:ind w:left="2736" w:hanging="936"/>
-      </w:pPr>
-    </w:lvl>
-    <w:lvl w:ilvl="6">
-      <w:start w:val="1"/>
-      <w:numFmt w:val="decimal"/>
-      <w:lvlText w:val="%1.%2.%3.%4.%5.%6.%7."/>
-      <w:lvlJc w:val="left"/>
-      <w:pPr>
-        <w:ind w:left="3240" w:hanging="1080"/>
-      </w:pPr>
-    </w:lvl>
-    <w:lvl w:ilvl="7">
-      <w:start w:val="1"/>
-      <w:numFmt w:val="decimal"/>
-      <w:lvlText w:val="%1.%2.%3.%4.%5.%6.%7.%8."/>
-      <w:lvlJc w:val="left"/>
-      <w:pPr>
-        <w:ind w:left="3744" w:hanging="1224"/>
-      </w:pPr>
-    </w:lvl>
-    <w:lvl w:ilvl="8">
-      <w:start w:val="1"/>
-      <w:numFmt w:val="decimal"/>
-      <w:lvlText w:val="%1.%2.%3.%4.%5.%6.%7.%8.%9."/>
-      <w:lvlJc w:val="left"/>
-      <w:pPr>
-        <w:ind w:left="4320" w:hanging="1440"/>
-      </w:pPr>
-    </w:lvl>
-  </w:abstractNum>
-  <w:abstractNum w:abstractNumId="31" w15:restartNumberingAfterBreak="0">
-    <w:nsid w:val="7C274715"/>
-    <w:multiLevelType w:val="multilevel"/>
-    <w:tmpl w:val="0415001F"/>
-    <w:lvl w:ilvl="0">
-      <w:start w:val="1"/>
-      <w:numFmt w:val="decimal"/>
-      <w:lvlText w:val="%1."/>
-      <w:lvlJc w:val="left"/>
-      <w:pPr>
-        <w:ind w:left="360" w:hanging="360"/>
-      </w:pPr>
-    </w:lvl>
-    <w:lvl w:ilvl="1">
-      <w:start w:val="1"/>
-      <w:numFmt w:val="decimal"/>
-      <w:lvlText w:val="%1.%2."/>
-      <w:lvlJc w:val="left"/>
-      <w:pPr>
-        <w:ind w:left="792" w:hanging="432"/>
-      </w:pPr>
-    </w:lvl>
-    <w:lvl w:ilvl="2">
-      <w:start w:val="1"/>
-      <w:numFmt w:val="decimal"/>
-      <w:lvlText w:val="%1.%2.%3."/>
-      <w:lvlJc w:val="left"/>
-      <w:pPr>
-        <w:ind w:left="1224" w:hanging="504"/>
-      </w:pPr>
-    </w:lvl>
-    <w:lvl w:ilvl="3">
-      <w:start w:val="1"/>
-      <w:numFmt w:val="decimal"/>
-      <w:lvlText w:val="%1.%2.%3.%4."/>
-      <w:lvlJc w:val="left"/>
-      <w:pPr>
-        <w:ind w:left="1728" w:hanging="648"/>
-      </w:pPr>
-    </w:lvl>
-    <w:lvl w:ilvl="4">
-      <w:start w:val="1"/>
-      <w:numFmt w:val="decimal"/>
-      <w:lvlText w:val="%1.%2.%3.%4.%5."/>
-      <w:lvlJc w:val="left"/>
-      <w:pPr>
-        <w:ind w:left="2232" w:hanging="792"/>
-      </w:pPr>
-    </w:lvl>
-    <w:lvl w:ilvl="5">
-      <w:start w:val="1"/>
-      <w:numFmt w:val="decimal"/>
-      <w:lvlText w:val="%1.%2.%3.%4.%5.%6."/>
-      <w:lvlJc w:val="left"/>
-      <w:pPr>
-        <w:ind w:left="2736" w:hanging="936"/>
-      </w:pPr>
-    </w:lvl>
-    <w:lvl w:ilvl="6">
-      <w:start w:val="1"/>
-      <w:numFmt w:val="decimal"/>
-      <w:lvlText w:val="%1.%2.%3.%4.%5.%6.%7."/>
-      <w:lvlJc w:val="left"/>
-      <w:pPr>
-        <w:ind w:left="3240" w:hanging="1080"/>
-      </w:pPr>
-    </w:lvl>
-    <w:lvl w:ilvl="7">
-      <w:start w:val="1"/>
-      <w:numFmt w:val="decimal"/>
-      <w:lvlText w:val="%1.%2.%3.%4.%5.%6.%7.%8."/>
-      <w:lvlJc w:val="left"/>
-      <w:pPr>
-        <w:ind w:left="3744" w:hanging="1224"/>
-      </w:pPr>
-    </w:lvl>
-    <w:lvl w:ilvl="8">
-      <w:start w:val="1"/>
-      <w:numFmt w:val="decimal"/>
-      <w:lvlText w:val="%1.%2.%3.%4.%5.%6.%7.%8.%9."/>
-      <w:lvlJc w:val="left"/>
-      <w:pPr>
-        <w:ind w:left="4320" w:hanging="1440"/>
-      </w:pPr>
-    </w:lvl>
-  </w:abstractNum>
-  <w:abstractNum w:abstractNumId="32" w15:restartNumberingAfterBreak="0">
-    <w:nsid w:val="7DAA2E83"/>
-    <w:multiLevelType w:val="multilevel"/>
-    <w:tmpl w:val="C16A7AE4"/>
+    <w:tmpl w:val="F5D2264C"/>
     <w:lvl w:ilvl="0">
       <w:start w:val="1"/>
       <w:numFmt w:val="decimal"/>
@@ -19506,6 +20934,1020 @@
       <w:pPr>
         <w:ind w:left="1224" w:hanging="504"/>
       </w:pPr>
+    </w:lvl>
+    <w:lvl w:ilvl="3">
+      <w:start w:val="1"/>
+      <w:numFmt w:val="decimal"/>
+      <w:lvlText w:val="%1.%2.%3.%4."/>
+      <w:lvlJc w:val="left"/>
+      <w:pPr>
+        <w:ind w:left="1728" w:hanging="648"/>
+      </w:pPr>
+    </w:lvl>
+    <w:lvl w:ilvl="4">
+      <w:start w:val="1"/>
+      <w:numFmt w:val="decimal"/>
+      <w:lvlText w:val="%1.%2.%3.%4.%5."/>
+      <w:lvlJc w:val="left"/>
+      <w:pPr>
+        <w:ind w:left="2232" w:hanging="792"/>
+      </w:pPr>
+    </w:lvl>
+    <w:lvl w:ilvl="5">
+      <w:start w:val="1"/>
+      <w:numFmt w:val="decimal"/>
+      <w:lvlText w:val="%1.%2.%3.%4.%5.%6."/>
+      <w:lvlJc w:val="left"/>
+      <w:pPr>
+        <w:ind w:left="2736" w:hanging="936"/>
+      </w:pPr>
+    </w:lvl>
+    <w:lvl w:ilvl="6">
+      <w:start w:val="1"/>
+      <w:numFmt w:val="decimal"/>
+      <w:lvlText w:val="%1.%2.%3.%4.%5.%6.%7."/>
+      <w:lvlJc w:val="left"/>
+      <w:pPr>
+        <w:ind w:left="3240" w:hanging="1080"/>
+      </w:pPr>
+    </w:lvl>
+    <w:lvl w:ilvl="7">
+      <w:start w:val="1"/>
+      <w:numFmt w:val="decimal"/>
+      <w:lvlText w:val="%1.%2.%3.%4.%5.%6.%7.%8."/>
+      <w:lvlJc w:val="left"/>
+      <w:pPr>
+        <w:ind w:left="3744" w:hanging="1224"/>
+      </w:pPr>
+    </w:lvl>
+    <w:lvl w:ilvl="8">
+      <w:start w:val="1"/>
+      <w:numFmt w:val="decimal"/>
+      <w:lvlText w:val="%1.%2.%3.%4.%5.%6.%7.%8.%9."/>
+      <w:lvlJc w:val="left"/>
+      <w:pPr>
+        <w:ind w:left="4320" w:hanging="1440"/>
+      </w:pPr>
+    </w:lvl>
+  </w:abstractNum>
+  <w:abstractNum w:abstractNumId="23" w15:restartNumberingAfterBreak="0">
+    <w:nsid w:val="52B2481F"/>
+    <w:multiLevelType w:val="hybridMultilevel"/>
+    <w:tmpl w:val="2736CF30"/>
+    <w:lvl w:ilvl="0" w:tplc="04150015">
+      <w:start w:val="1"/>
+      <w:numFmt w:val="upperLetter"/>
+      <w:lvlText w:val="%1."/>
+      <w:lvlJc w:val="left"/>
+      <w:pPr>
+        <w:ind w:left="1800" w:hanging="360"/>
+      </w:pPr>
+    </w:lvl>
+    <w:lvl w:ilvl="1" w:tplc="04150019" w:tentative="1">
+      <w:start w:val="1"/>
+      <w:numFmt w:val="lowerLetter"/>
+      <w:lvlText w:val="%2."/>
+      <w:lvlJc w:val="left"/>
+      <w:pPr>
+        <w:ind w:left="2520" w:hanging="360"/>
+      </w:pPr>
+    </w:lvl>
+    <w:lvl w:ilvl="2" w:tplc="0415001B" w:tentative="1">
+      <w:start w:val="1"/>
+      <w:numFmt w:val="lowerRoman"/>
+      <w:lvlText w:val="%3."/>
+      <w:lvlJc w:val="right"/>
+      <w:pPr>
+        <w:ind w:left="3240" w:hanging="180"/>
+      </w:pPr>
+    </w:lvl>
+    <w:lvl w:ilvl="3" w:tplc="0415000F" w:tentative="1">
+      <w:start w:val="1"/>
+      <w:numFmt w:val="decimal"/>
+      <w:lvlText w:val="%4."/>
+      <w:lvlJc w:val="left"/>
+      <w:pPr>
+        <w:ind w:left="3960" w:hanging="360"/>
+      </w:pPr>
+    </w:lvl>
+    <w:lvl w:ilvl="4" w:tplc="04150019" w:tentative="1">
+      <w:start w:val="1"/>
+      <w:numFmt w:val="lowerLetter"/>
+      <w:lvlText w:val="%5."/>
+      <w:lvlJc w:val="left"/>
+      <w:pPr>
+        <w:ind w:left="4680" w:hanging="360"/>
+      </w:pPr>
+    </w:lvl>
+    <w:lvl w:ilvl="5" w:tplc="0415001B" w:tentative="1">
+      <w:start w:val="1"/>
+      <w:numFmt w:val="lowerRoman"/>
+      <w:lvlText w:val="%6."/>
+      <w:lvlJc w:val="right"/>
+      <w:pPr>
+        <w:ind w:left="5400" w:hanging="180"/>
+      </w:pPr>
+    </w:lvl>
+    <w:lvl w:ilvl="6" w:tplc="0415000F" w:tentative="1">
+      <w:start w:val="1"/>
+      <w:numFmt w:val="decimal"/>
+      <w:lvlText w:val="%7."/>
+      <w:lvlJc w:val="left"/>
+      <w:pPr>
+        <w:ind w:left="6120" w:hanging="360"/>
+      </w:pPr>
+    </w:lvl>
+    <w:lvl w:ilvl="7" w:tplc="04150019" w:tentative="1">
+      <w:start w:val="1"/>
+      <w:numFmt w:val="lowerLetter"/>
+      <w:lvlText w:val="%8."/>
+      <w:lvlJc w:val="left"/>
+      <w:pPr>
+        <w:ind w:left="6840" w:hanging="360"/>
+      </w:pPr>
+    </w:lvl>
+    <w:lvl w:ilvl="8" w:tplc="0415001B" w:tentative="1">
+      <w:start w:val="1"/>
+      <w:numFmt w:val="lowerRoman"/>
+      <w:lvlText w:val="%9."/>
+      <w:lvlJc w:val="right"/>
+      <w:pPr>
+        <w:ind w:left="7560" w:hanging="180"/>
+      </w:pPr>
+    </w:lvl>
+  </w:abstractNum>
+  <w:abstractNum w:abstractNumId="24" w15:restartNumberingAfterBreak="0">
+    <w:nsid w:val="545E6217"/>
+    <w:multiLevelType w:val="multilevel"/>
+    <w:tmpl w:val="04150021"/>
+    <w:lvl w:ilvl="0">
+      <w:start w:val="1"/>
+      <w:numFmt w:val="bullet"/>
+      <w:lvlText w:val=""/>
+      <w:lvlJc w:val="left"/>
+      <w:pPr>
+        <w:ind w:left="360" w:hanging="360"/>
+      </w:pPr>
+      <w:rPr>
+        <w:rFonts w:ascii="Wingdings" w:hAnsi="Wingdings" w:hint="default"/>
+      </w:rPr>
+    </w:lvl>
+    <w:lvl w:ilvl="1">
+      <w:start w:val="1"/>
+      <w:numFmt w:val="bullet"/>
+      <w:lvlText w:val=""/>
+      <w:lvlJc w:val="left"/>
+      <w:pPr>
+        <w:ind w:left="720" w:hanging="360"/>
+      </w:pPr>
+      <w:rPr>
+        <w:rFonts w:ascii="Wingdings" w:hAnsi="Wingdings" w:hint="default"/>
+      </w:rPr>
+    </w:lvl>
+    <w:lvl w:ilvl="2">
+      <w:start w:val="1"/>
+      <w:numFmt w:val="bullet"/>
+      <w:lvlText w:val=""/>
+      <w:lvlJc w:val="left"/>
+      <w:pPr>
+        <w:ind w:left="1080" w:hanging="360"/>
+      </w:pPr>
+      <w:rPr>
+        <w:rFonts w:ascii="Wingdings" w:hAnsi="Wingdings" w:hint="default"/>
+      </w:rPr>
+    </w:lvl>
+    <w:lvl w:ilvl="3">
+      <w:start w:val="1"/>
+      <w:numFmt w:val="bullet"/>
+      <w:lvlText w:val=""/>
+      <w:lvlJc w:val="left"/>
+      <w:pPr>
+        <w:ind w:left="1440" w:hanging="360"/>
+      </w:pPr>
+      <w:rPr>
+        <w:rFonts w:ascii="Symbol" w:hAnsi="Symbol" w:hint="default"/>
+      </w:rPr>
+    </w:lvl>
+    <w:lvl w:ilvl="4">
+      <w:start w:val="1"/>
+      <w:numFmt w:val="bullet"/>
+      <w:lvlText w:val=""/>
+      <w:lvlJc w:val="left"/>
+      <w:pPr>
+        <w:ind w:left="1800" w:hanging="360"/>
+      </w:pPr>
+      <w:rPr>
+        <w:rFonts w:ascii="Symbol" w:hAnsi="Symbol" w:hint="default"/>
+      </w:rPr>
+    </w:lvl>
+    <w:lvl w:ilvl="5">
+      <w:start w:val="1"/>
+      <w:numFmt w:val="bullet"/>
+      <w:lvlText w:val=""/>
+      <w:lvlJc w:val="left"/>
+      <w:pPr>
+        <w:ind w:left="2160" w:hanging="360"/>
+      </w:pPr>
+      <w:rPr>
+        <w:rFonts w:ascii="Wingdings" w:hAnsi="Wingdings" w:hint="default"/>
+      </w:rPr>
+    </w:lvl>
+    <w:lvl w:ilvl="6">
+      <w:start w:val="1"/>
+      <w:numFmt w:val="bullet"/>
+      <w:lvlText w:val=""/>
+      <w:lvlJc w:val="left"/>
+      <w:pPr>
+        <w:ind w:left="2520" w:hanging="360"/>
+      </w:pPr>
+      <w:rPr>
+        <w:rFonts w:ascii="Wingdings" w:hAnsi="Wingdings" w:hint="default"/>
+      </w:rPr>
+    </w:lvl>
+    <w:lvl w:ilvl="7">
+      <w:start w:val="1"/>
+      <w:numFmt w:val="bullet"/>
+      <w:lvlText w:val=""/>
+      <w:lvlJc w:val="left"/>
+      <w:pPr>
+        <w:ind w:left="2880" w:hanging="360"/>
+      </w:pPr>
+      <w:rPr>
+        <w:rFonts w:ascii="Symbol" w:hAnsi="Symbol" w:hint="default"/>
+      </w:rPr>
+    </w:lvl>
+    <w:lvl w:ilvl="8">
+      <w:start w:val="1"/>
+      <w:numFmt w:val="bullet"/>
+      <w:lvlText w:val=""/>
+      <w:lvlJc w:val="left"/>
+      <w:pPr>
+        <w:ind w:left="3240" w:hanging="360"/>
+      </w:pPr>
+      <w:rPr>
+        <w:rFonts w:ascii="Symbol" w:hAnsi="Symbol" w:hint="default"/>
+      </w:rPr>
+    </w:lvl>
+  </w:abstractNum>
+  <w:abstractNum w:abstractNumId="25" w15:restartNumberingAfterBreak="0">
+    <w:nsid w:val="56165C42"/>
+    <w:multiLevelType w:val="hybridMultilevel"/>
+    <w:tmpl w:val="1040E8E6"/>
+    <w:lvl w:ilvl="0" w:tplc="04150001">
+      <w:start w:val="1"/>
+      <w:numFmt w:val="bullet"/>
+      <w:lvlText w:val=""/>
+      <w:lvlJc w:val="left"/>
+      <w:pPr>
+        <w:ind w:left="1512" w:hanging="360"/>
+      </w:pPr>
+      <w:rPr>
+        <w:rFonts w:ascii="Symbol" w:hAnsi="Symbol" w:hint="default"/>
+      </w:rPr>
+    </w:lvl>
+    <w:lvl w:ilvl="1" w:tplc="04150003" w:tentative="1">
+      <w:start w:val="1"/>
+      <w:numFmt w:val="bullet"/>
+      <w:lvlText w:val="o"/>
+      <w:lvlJc w:val="left"/>
+      <w:pPr>
+        <w:ind w:left="2232" w:hanging="360"/>
+      </w:pPr>
+      <w:rPr>
+        <w:rFonts w:ascii="Courier New" w:hAnsi="Courier New" w:cs="Courier New" w:hint="default"/>
+      </w:rPr>
+    </w:lvl>
+    <w:lvl w:ilvl="2" w:tplc="04150005" w:tentative="1">
+      <w:start w:val="1"/>
+      <w:numFmt w:val="bullet"/>
+      <w:lvlText w:val=""/>
+      <w:lvlJc w:val="left"/>
+      <w:pPr>
+        <w:ind w:left="2952" w:hanging="360"/>
+      </w:pPr>
+      <w:rPr>
+        <w:rFonts w:ascii="Wingdings" w:hAnsi="Wingdings" w:hint="default"/>
+      </w:rPr>
+    </w:lvl>
+    <w:lvl w:ilvl="3" w:tplc="04150001" w:tentative="1">
+      <w:start w:val="1"/>
+      <w:numFmt w:val="bullet"/>
+      <w:lvlText w:val=""/>
+      <w:lvlJc w:val="left"/>
+      <w:pPr>
+        <w:ind w:left="3672" w:hanging="360"/>
+      </w:pPr>
+      <w:rPr>
+        <w:rFonts w:ascii="Symbol" w:hAnsi="Symbol" w:hint="default"/>
+      </w:rPr>
+    </w:lvl>
+    <w:lvl w:ilvl="4" w:tplc="04150003" w:tentative="1">
+      <w:start w:val="1"/>
+      <w:numFmt w:val="bullet"/>
+      <w:lvlText w:val="o"/>
+      <w:lvlJc w:val="left"/>
+      <w:pPr>
+        <w:ind w:left="4392" w:hanging="360"/>
+      </w:pPr>
+      <w:rPr>
+        <w:rFonts w:ascii="Courier New" w:hAnsi="Courier New" w:cs="Courier New" w:hint="default"/>
+      </w:rPr>
+    </w:lvl>
+    <w:lvl w:ilvl="5" w:tplc="04150005" w:tentative="1">
+      <w:start w:val="1"/>
+      <w:numFmt w:val="bullet"/>
+      <w:lvlText w:val=""/>
+      <w:lvlJc w:val="left"/>
+      <w:pPr>
+        <w:ind w:left="5112" w:hanging="360"/>
+      </w:pPr>
+      <w:rPr>
+        <w:rFonts w:ascii="Wingdings" w:hAnsi="Wingdings" w:hint="default"/>
+      </w:rPr>
+    </w:lvl>
+    <w:lvl w:ilvl="6" w:tplc="04150001" w:tentative="1">
+      <w:start w:val="1"/>
+      <w:numFmt w:val="bullet"/>
+      <w:lvlText w:val=""/>
+      <w:lvlJc w:val="left"/>
+      <w:pPr>
+        <w:ind w:left="5832" w:hanging="360"/>
+      </w:pPr>
+      <w:rPr>
+        <w:rFonts w:ascii="Symbol" w:hAnsi="Symbol" w:hint="default"/>
+      </w:rPr>
+    </w:lvl>
+    <w:lvl w:ilvl="7" w:tplc="04150003" w:tentative="1">
+      <w:start w:val="1"/>
+      <w:numFmt w:val="bullet"/>
+      <w:lvlText w:val="o"/>
+      <w:lvlJc w:val="left"/>
+      <w:pPr>
+        <w:ind w:left="6552" w:hanging="360"/>
+      </w:pPr>
+      <w:rPr>
+        <w:rFonts w:ascii="Courier New" w:hAnsi="Courier New" w:cs="Courier New" w:hint="default"/>
+      </w:rPr>
+    </w:lvl>
+    <w:lvl w:ilvl="8" w:tplc="04150005" w:tentative="1">
+      <w:start w:val="1"/>
+      <w:numFmt w:val="bullet"/>
+      <w:lvlText w:val=""/>
+      <w:lvlJc w:val="left"/>
+      <w:pPr>
+        <w:ind w:left="7272" w:hanging="360"/>
+      </w:pPr>
+      <w:rPr>
+        <w:rFonts w:ascii="Wingdings" w:hAnsi="Wingdings" w:hint="default"/>
+      </w:rPr>
+    </w:lvl>
+  </w:abstractNum>
+  <w:abstractNum w:abstractNumId="26" w15:restartNumberingAfterBreak="0">
+    <w:nsid w:val="59600D34"/>
+    <w:multiLevelType w:val="hybridMultilevel"/>
+    <w:tmpl w:val="7964594C"/>
+    <w:lvl w:ilvl="0" w:tplc="04150011">
+      <w:start w:val="1"/>
+      <w:numFmt w:val="decimal"/>
+      <w:lvlText w:val="%1)"/>
+      <w:lvlJc w:val="left"/>
+      <w:pPr>
+        <w:ind w:left="1512" w:hanging="360"/>
+      </w:pPr>
+    </w:lvl>
+    <w:lvl w:ilvl="1" w:tplc="04150019" w:tentative="1">
+      <w:start w:val="1"/>
+      <w:numFmt w:val="lowerLetter"/>
+      <w:lvlText w:val="%2."/>
+      <w:lvlJc w:val="left"/>
+      <w:pPr>
+        <w:ind w:left="2232" w:hanging="360"/>
+      </w:pPr>
+    </w:lvl>
+    <w:lvl w:ilvl="2" w:tplc="0415001B" w:tentative="1">
+      <w:start w:val="1"/>
+      <w:numFmt w:val="lowerRoman"/>
+      <w:lvlText w:val="%3."/>
+      <w:lvlJc w:val="right"/>
+      <w:pPr>
+        <w:ind w:left="2952" w:hanging="180"/>
+      </w:pPr>
+    </w:lvl>
+    <w:lvl w:ilvl="3" w:tplc="0415000F" w:tentative="1">
+      <w:start w:val="1"/>
+      <w:numFmt w:val="decimal"/>
+      <w:lvlText w:val="%4."/>
+      <w:lvlJc w:val="left"/>
+      <w:pPr>
+        <w:ind w:left="3672" w:hanging="360"/>
+      </w:pPr>
+    </w:lvl>
+    <w:lvl w:ilvl="4" w:tplc="04150019" w:tentative="1">
+      <w:start w:val="1"/>
+      <w:numFmt w:val="lowerLetter"/>
+      <w:lvlText w:val="%5."/>
+      <w:lvlJc w:val="left"/>
+      <w:pPr>
+        <w:ind w:left="4392" w:hanging="360"/>
+      </w:pPr>
+    </w:lvl>
+    <w:lvl w:ilvl="5" w:tplc="0415001B" w:tentative="1">
+      <w:start w:val="1"/>
+      <w:numFmt w:val="lowerRoman"/>
+      <w:lvlText w:val="%6."/>
+      <w:lvlJc w:val="right"/>
+      <w:pPr>
+        <w:ind w:left="5112" w:hanging="180"/>
+      </w:pPr>
+    </w:lvl>
+    <w:lvl w:ilvl="6" w:tplc="0415000F" w:tentative="1">
+      <w:start w:val="1"/>
+      <w:numFmt w:val="decimal"/>
+      <w:lvlText w:val="%7."/>
+      <w:lvlJc w:val="left"/>
+      <w:pPr>
+        <w:ind w:left="5832" w:hanging="360"/>
+      </w:pPr>
+    </w:lvl>
+    <w:lvl w:ilvl="7" w:tplc="04150019" w:tentative="1">
+      <w:start w:val="1"/>
+      <w:numFmt w:val="lowerLetter"/>
+      <w:lvlText w:val="%8."/>
+      <w:lvlJc w:val="left"/>
+      <w:pPr>
+        <w:ind w:left="6552" w:hanging="360"/>
+      </w:pPr>
+    </w:lvl>
+    <w:lvl w:ilvl="8" w:tplc="0415001B" w:tentative="1">
+      <w:start w:val="1"/>
+      <w:numFmt w:val="lowerRoman"/>
+      <w:lvlText w:val="%9."/>
+      <w:lvlJc w:val="right"/>
+      <w:pPr>
+        <w:ind w:left="7272" w:hanging="180"/>
+      </w:pPr>
+    </w:lvl>
+  </w:abstractNum>
+  <w:abstractNum w:abstractNumId="27" w15:restartNumberingAfterBreak="0">
+    <w:nsid w:val="69355BBE"/>
+    <w:multiLevelType w:val="multilevel"/>
+    <w:tmpl w:val="6C989D68"/>
+    <w:lvl w:ilvl="0">
+      <w:start w:val="1"/>
+      <w:numFmt w:val="decimal"/>
+      <w:lvlText w:val="%1."/>
+      <w:lvlJc w:val="left"/>
+      <w:pPr>
+        <w:ind w:left="360" w:hanging="360"/>
+      </w:pPr>
+    </w:lvl>
+    <w:lvl w:ilvl="1">
+      <w:start w:val="1"/>
+      <w:numFmt w:val="decimal"/>
+      <w:lvlText w:val="%1.%2."/>
+      <w:lvlJc w:val="left"/>
+      <w:pPr>
+        <w:ind w:left="792" w:hanging="432"/>
+      </w:pPr>
+      <w:rPr>
+        <w:b/>
+      </w:rPr>
+    </w:lvl>
+    <w:lvl w:ilvl="2">
+      <w:start w:val="1"/>
+      <w:numFmt w:val="decimal"/>
+      <w:lvlText w:val="%1.%2.%3."/>
+      <w:lvlJc w:val="left"/>
+      <w:pPr>
+        <w:ind w:left="1224" w:hanging="504"/>
+      </w:pPr>
+    </w:lvl>
+    <w:lvl w:ilvl="3">
+      <w:start w:val="1"/>
+      <w:numFmt w:val="decimal"/>
+      <w:lvlText w:val="%1.%2.%3.%4."/>
+      <w:lvlJc w:val="left"/>
+      <w:pPr>
+        <w:ind w:left="1728" w:hanging="648"/>
+      </w:pPr>
+    </w:lvl>
+    <w:lvl w:ilvl="4">
+      <w:start w:val="1"/>
+      <w:numFmt w:val="decimal"/>
+      <w:lvlText w:val="%1.%2.%3.%4.%5."/>
+      <w:lvlJc w:val="left"/>
+      <w:pPr>
+        <w:ind w:left="2232" w:hanging="792"/>
+      </w:pPr>
+    </w:lvl>
+    <w:lvl w:ilvl="5">
+      <w:start w:val="1"/>
+      <w:numFmt w:val="decimal"/>
+      <w:lvlText w:val="%1.%2.%3.%4.%5.%6."/>
+      <w:lvlJc w:val="left"/>
+      <w:pPr>
+        <w:ind w:left="2736" w:hanging="936"/>
+      </w:pPr>
+    </w:lvl>
+    <w:lvl w:ilvl="6">
+      <w:start w:val="1"/>
+      <w:numFmt w:val="decimal"/>
+      <w:lvlText w:val="%1.%2.%3.%4.%5.%6.%7."/>
+      <w:lvlJc w:val="left"/>
+      <w:pPr>
+        <w:ind w:left="3240" w:hanging="1080"/>
+      </w:pPr>
+    </w:lvl>
+    <w:lvl w:ilvl="7">
+      <w:start w:val="1"/>
+      <w:numFmt w:val="decimal"/>
+      <w:lvlText w:val="%1.%2.%3.%4.%5.%6.%7.%8."/>
+      <w:lvlJc w:val="left"/>
+      <w:pPr>
+        <w:ind w:left="3744" w:hanging="1224"/>
+      </w:pPr>
+    </w:lvl>
+    <w:lvl w:ilvl="8">
+      <w:start w:val="1"/>
+      <w:numFmt w:val="decimal"/>
+      <w:lvlText w:val="%1.%2.%3.%4.%5.%6.%7.%8.%9."/>
+      <w:lvlJc w:val="left"/>
+      <w:pPr>
+        <w:ind w:left="4320" w:hanging="1440"/>
+      </w:pPr>
+    </w:lvl>
+  </w:abstractNum>
+  <w:abstractNum w:abstractNumId="28" w15:restartNumberingAfterBreak="0">
+    <w:nsid w:val="72601845"/>
+    <w:multiLevelType w:val="hybridMultilevel"/>
+    <w:tmpl w:val="FCAAC70C"/>
+    <w:lvl w:ilvl="0" w:tplc="A95A59A2">
+      <w:start w:val="1"/>
+      <w:numFmt w:val="lowerLetter"/>
+      <w:lvlText w:val="(%1)"/>
+      <w:lvlJc w:val="left"/>
+      <w:pPr>
+        <w:ind w:left="1152" w:hanging="360"/>
+      </w:pPr>
+      <w:rPr>
+        <w:rFonts w:hint="default"/>
+      </w:rPr>
+    </w:lvl>
+    <w:lvl w:ilvl="1" w:tplc="04150019" w:tentative="1">
+      <w:start w:val="1"/>
+      <w:numFmt w:val="lowerLetter"/>
+      <w:lvlText w:val="%2."/>
+      <w:lvlJc w:val="left"/>
+      <w:pPr>
+        <w:ind w:left="1872" w:hanging="360"/>
+      </w:pPr>
+    </w:lvl>
+    <w:lvl w:ilvl="2" w:tplc="0415001B" w:tentative="1">
+      <w:start w:val="1"/>
+      <w:numFmt w:val="lowerRoman"/>
+      <w:lvlText w:val="%3."/>
+      <w:lvlJc w:val="right"/>
+      <w:pPr>
+        <w:ind w:left="2592" w:hanging="180"/>
+      </w:pPr>
+    </w:lvl>
+    <w:lvl w:ilvl="3" w:tplc="0415000F" w:tentative="1">
+      <w:start w:val="1"/>
+      <w:numFmt w:val="decimal"/>
+      <w:lvlText w:val="%4."/>
+      <w:lvlJc w:val="left"/>
+      <w:pPr>
+        <w:ind w:left="3312" w:hanging="360"/>
+      </w:pPr>
+    </w:lvl>
+    <w:lvl w:ilvl="4" w:tplc="04150019" w:tentative="1">
+      <w:start w:val="1"/>
+      <w:numFmt w:val="lowerLetter"/>
+      <w:lvlText w:val="%5."/>
+      <w:lvlJc w:val="left"/>
+      <w:pPr>
+        <w:ind w:left="4032" w:hanging="360"/>
+      </w:pPr>
+    </w:lvl>
+    <w:lvl w:ilvl="5" w:tplc="0415001B" w:tentative="1">
+      <w:start w:val="1"/>
+      <w:numFmt w:val="lowerRoman"/>
+      <w:lvlText w:val="%6."/>
+      <w:lvlJc w:val="right"/>
+      <w:pPr>
+        <w:ind w:left="4752" w:hanging="180"/>
+      </w:pPr>
+    </w:lvl>
+    <w:lvl w:ilvl="6" w:tplc="0415000F" w:tentative="1">
+      <w:start w:val="1"/>
+      <w:numFmt w:val="decimal"/>
+      <w:lvlText w:val="%7."/>
+      <w:lvlJc w:val="left"/>
+      <w:pPr>
+        <w:ind w:left="5472" w:hanging="360"/>
+      </w:pPr>
+    </w:lvl>
+    <w:lvl w:ilvl="7" w:tplc="04150019" w:tentative="1">
+      <w:start w:val="1"/>
+      <w:numFmt w:val="lowerLetter"/>
+      <w:lvlText w:val="%8."/>
+      <w:lvlJc w:val="left"/>
+      <w:pPr>
+        <w:ind w:left="6192" w:hanging="360"/>
+      </w:pPr>
+    </w:lvl>
+    <w:lvl w:ilvl="8" w:tplc="0415001B" w:tentative="1">
+      <w:start w:val="1"/>
+      <w:numFmt w:val="lowerRoman"/>
+      <w:lvlText w:val="%9."/>
+      <w:lvlJc w:val="right"/>
+      <w:pPr>
+        <w:ind w:left="6912" w:hanging="180"/>
+      </w:pPr>
+    </w:lvl>
+  </w:abstractNum>
+  <w:abstractNum w:abstractNumId="29" w15:restartNumberingAfterBreak="0">
+    <w:nsid w:val="761F49F7"/>
+    <w:multiLevelType w:val="hybridMultilevel"/>
+    <w:tmpl w:val="C0808F9C"/>
+    <w:lvl w:ilvl="0" w:tplc="0415000F">
+      <w:start w:val="1"/>
+      <w:numFmt w:val="decimal"/>
+      <w:lvlText w:val="%1."/>
+      <w:lvlJc w:val="left"/>
+      <w:pPr>
+        <w:ind w:left="720" w:hanging="360"/>
+      </w:pPr>
+    </w:lvl>
+    <w:lvl w:ilvl="1" w:tplc="04150019" w:tentative="1">
+      <w:start w:val="1"/>
+      <w:numFmt w:val="lowerLetter"/>
+      <w:lvlText w:val="%2."/>
+      <w:lvlJc w:val="left"/>
+      <w:pPr>
+        <w:ind w:left="1440" w:hanging="360"/>
+      </w:pPr>
+    </w:lvl>
+    <w:lvl w:ilvl="2" w:tplc="0415001B" w:tentative="1">
+      <w:start w:val="1"/>
+      <w:numFmt w:val="lowerRoman"/>
+      <w:lvlText w:val="%3."/>
+      <w:lvlJc w:val="right"/>
+      <w:pPr>
+        <w:ind w:left="2160" w:hanging="180"/>
+      </w:pPr>
+    </w:lvl>
+    <w:lvl w:ilvl="3" w:tplc="0415000F" w:tentative="1">
+      <w:start w:val="1"/>
+      <w:numFmt w:val="decimal"/>
+      <w:lvlText w:val="%4."/>
+      <w:lvlJc w:val="left"/>
+      <w:pPr>
+        <w:ind w:left="2880" w:hanging="360"/>
+      </w:pPr>
+    </w:lvl>
+    <w:lvl w:ilvl="4" w:tplc="04150019" w:tentative="1">
+      <w:start w:val="1"/>
+      <w:numFmt w:val="lowerLetter"/>
+      <w:lvlText w:val="%5."/>
+      <w:lvlJc w:val="left"/>
+      <w:pPr>
+        <w:ind w:left="3600" w:hanging="360"/>
+      </w:pPr>
+    </w:lvl>
+    <w:lvl w:ilvl="5" w:tplc="0415001B" w:tentative="1">
+      <w:start w:val="1"/>
+      <w:numFmt w:val="lowerRoman"/>
+      <w:lvlText w:val="%6."/>
+      <w:lvlJc w:val="right"/>
+      <w:pPr>
+        <w:ind w:left="4320" w:hanging="180"/>
+      </w:pPr>
+    </w:lvl>
+    <w:lvl w:ilvl="6" w:tplc="0415000F" w:tentative="1">
+      <w:start w:val="1"/>
+      <w:numFmt w:val="decimal"/>
+      <w:lvlText w:val="%7."/>
+      <w:lvlJc w:val="left"/>
+      <w:pPr>
+        <w:ind w:left="5040" w:hanging="360"/>
+      </w:pPr>
+    </w:lvl>
+    <w:lvl w:ilvl="7" w:tplc="04150019" w:tentative="1">
+      <w:start w:val="1"/>
+      <w:numFmt w:val="lowerLetter"/>
+      <w:lvlText w:val="%8."/>
+      <w:lvlJc w:val="left"/>
+      <w:pPr>
+        <w:ind w:left="5760" w:hanging="360"/>
+      </w:pPr>
+    </w:lvl>
+    <w:lvl w:ilvl="8" w:tplc="0415001B" w:tentative="1">
+      <w:start w:val="1"/>
+      <w:numFmt w:val="lowerRoman"/>
+      <w:lvlText w:val="%9."/>
+      <w:lvlJc w:val="right"/>
+      <w:pPr>
+        <w:ind w:left="6480" w:hanging="180"/>
+      </w:pPr>
+    </w:lvl>
+  </w:abstractNum>
+  <w:abstractNum w:abstractNumId="30" w15:restartNumberingAfterBreak="0">
+    <w:nsid w:val="76502A83"/>
+    <w:multiLevelType w:val="multilevel"/>
+    <w:tmpl w:val="0415001F"/>
+    <w:lvl w:ilvl="0">
+      <w:start w:val="1"/>
+      <w:numFmt w:val="decimal"/>
+      <w:lvlText w:val="%1."/>
+      <w:lvlJc w:val="left"/>
+      <w:pPr>
+        <w:ind w:left="360" w:hanging="360"/>
+      </w:pPr>
+    </w:lvl>
+    <w:lvl w:ilvl="1">
+      <w:start w:val="1"/>
+      <w:numFmt w:val="decimal"/>
+      <w:lvlText w:val="%1.%2."/>
+      <w:lvlJc w:val="left"/>
+      <w:pPr>
+        <w:ind w:left="792" w:hanging="432"/>
+      </w:pPr>
+    </w:lvl>
+    <w:lvl w:ilvl="2">
+      <w:start w:val="1"/>
+      <w:numFmt w:val="decimal"/>
+      <w:lvlText w:val="%1.%2.%3."/>
+      <w:lvlJc w:val="left"/>
+      <w:pPr>
+        <w:ind w:left="1224" w:hanging="504"/>
+      </w:pPr>
+    </w:lvl>
+    <w:lvl w:ilvl="3">
+      <w:start w:val="1"/>
+      <w:numFmt w:val="decimal"/>
+      <w:lvlText w:val="%1.%2.%3.%4."/>
+      <w:lvlJc w:val="left"/>
+      <w:pPr>
+        <w:ind w:left="1728" w:hanging="648"/>
+      </w:pPr>
+    </w:lvl>
+    <w:lvl w:ilvl="4">
+      <w:start w:val="1"/>
+      <w:numFmt w:val="decimal"/>
+      <w:lvlText w:val="%1.%2.%3.%4.%5."/>
+      <w:lvlJc w:val="left"/>
+      <w:pPr>
+        <w:ind w:left="2232" w:hanging="792"/>
+      </w:pPr>
+    </w:lvl>
+    <w:lvl w:ilvl="5">
+      <w:start w:val="1"/>
+      <w:numFmt w:val="decimal"/>
+      <w:lvlText w:val="%1.%2.%3.%4.%5.%6."/>
+      <w:lvlJc w:val="left"/>
+      <w:pPr>
+        <w:ind w:left="2736" w:hanging="936"/>
+      </w:pPr>
+    </w:lvl>
+    <w:lvl w:ilvl="6">
+      <w:start w:val="1"/>
+      <w:numFmt w:val="decimal"/>
+      <w:lvlText w:val="%1.%2.%3.%4.%5.%6.%7."/>
+      <w:lvlJc w:val="left"/>
+      <w:pPr>
+        <w:ind w:left="3240" w:hanging="1080"/>
+      </w:pPr>
+    </w:lvl>
+    <w:lvl w:ilvl="7">
+      <w:start w:val="1"/>
+      <w:numFmt w:val="decimal"/>
+      <w:lvlText w:val="%1.%2.%3.%4.%5.%6.%7.%8."/>
+      <w:lvlJc w:val="left"/>
+      <w:pPr>
+        <w:ind w:left="3744" w:hanging="1224"/>
+      </w:pPr>
+    </w:lvl>
+    <w:lvl w:ilvl="8">
+      <w:start w:val="1"/>
+      <w:numFmt w:val="decimal"/>
+      <w:lvlText w:val="%1.%2.%3.%4.%5.%6.%7.%8.%9."/>
+      <w:lvlJc w:val="left"/>
+      <w:pPr>
+        <w:ind w:left="4320" w:hanging="1440"/>
+      </w:pPr>
+    </w:lvl>
+  </w:abstractNum>
+  <w:abstractNum w:abstractNumId="31" w15:restartNumberingAfterBreak="0">
+    <w:nsid w:val="79CA10D4"/>
+    <w:multiLevelType w:val="multilevel"/>
+    <w:tmpl w:val="0415001F"/>
+    <w:lvl w:ilvl="0">
+      <w:start w:val="1"/>
+      <w:numFmt w:val="decimal"/>
+      <w:lvlText w:val="%1."/>
+      <w:lvlJc w:val="left"/>
+      <w:pPr>
+        <w:ind w:left="360" w:hanging="360"/>
+      </w:pPr>
+    </w:lvl>
+    <w:lvl w:ilvl="1">
+      <w:start w:val="1"/>
+      <w:numFmt w:val="decimal"/>
+      <w:lvlText w:val="%1.%2."/>
+      <w:lvlJc w:val="left"/>
+      <w:pPr>
+        <w:ind w:left="792" w:hanging="432"/>
+      </w:pPr>
+    </w:lvl>
+    <w:lvl w:ilvl="2">
+      <w:start w:val="1"/>
+      <w:numFmt w:val="decimal"/>
+      <w:lvlText w:val="%1.%2.%3."/>
+      <w:lvlJc w:val="left"/>
+      <w:pPr>
+        <w:ind w:left="1224" w:hanging="504"/>
+      </w:pPr>
+    </w:lvl>
+    <w:lvl w:ilvl="3">
+      <w:start w:val="1"/>
+      <w:numFmt w:val="decimal"/>
+      <w:lvlText w:val="%1.%2.%3.%4."/>
+      <w:lvlJc w:val="left"/>
+      <w:pPr>
+        <w:ind w:left="1728" w:hanging="648"/>
+      </w:pPr>
+    </w:lvl>
+    <w:lvl w:ilvl="4">
+      <w:start w:val="1"/>
+      <w:numFmt w:val="decimal"/>
+      <w:lvlText w:val="%1.%2.%3.%4.%5."/>
+      <w:lvlJc w:val="left"/>
+      <w:pPr>
+        <w:ind w:left="2232" w:hanging="792"/>
+      </w:pPr>
+    </w:lvl>
+    <w:lvl w:ilvl="5">
+      <w:start w:val="1"/>
+      <w:numFmt w:val="decimal"/>
+      <w:lvlText w:val="%1.%2.%3.%4.%5.%6."/>
+      <w:lvlJc w:val="left"/>
+      <w:pPr>
+        <w:ind w:left="2736" w:hanging="936"/>
+      </w:pPr>
+    </w:lvl>
+    <w:lvl w:ilvl="6">
+      <w:start w:val="1"/>
+      <w:numFmt w:val="decimal"/>
+      <w:lvlText w:val="%1.%2.%3.%4.%5.%6.%7."/>
+      <w:lvlJc w:val="left"/>
+      <w:pPr>
+        <w:ind w:left="3240" w:hanging="1080"/>
+      </w:pPr>
+    </w:lvl>
+    <w:lvl w:ilvl="7">
+      <w:start w:val="1"/>
+      <w:numFmt w:val="decimal"/>
+      <w:lvlText w:val="%1.%2.%3.%4.%5.%6.%7.%8."/>
+      <w:lvlJc w:val="left"/>
+      <w:pPr>
+        <w:ind w:left="3744" w:hanging="1224"/>
+      </w:pPr>
+    </w:lvl>
+    <w:lvl w:ilvl="8">
+      <w:start w:val="1"/>
+      <w:numFmt w:val="decimal"/>
+      <w:lvlText w:val="%1.%2.%3.%4.%5.%6.%7.%8.%9."/>
+      <w:lvlJc w:val="left"/>
+      <w:pPr>
+        <w:ind w:left="4320" w:hanging="1440"/>
+      </w:pPr>
+    </w:lvl>
+  </w:abstractNum>
+  <w:abstractNum w:abstractNumId="32" w15:restartNumberingAfterBreak="0">
+    <w:nsid w:val="7C274715"/>
+    <w:multiLevelType w:val="multilevel"/>
+    <w:tmpl w:val="0415001F"/>
+    <w:lvl w:ilvl="0">
+      <w:start w:val="1"/>
+      <w:numFmt w:val="decimal"/>
+      <w:lvlText w:val="%1."/>
+      <w:lvlJc w:val="left"/>
+      <w:pPr>
+        <w:ind w:left="360" w:hanging="360"/>
+      </w:pPr>
+    </w:lvl>
+    <w:lvl w:ilvl="1">
+      <w:start w:val="1"/>
+      <w:numFmt w:val="decimal"/>
+      <w:lvlText w:val="%1.%2."/>
+      <w:lvlJc w:val="left"/>
+      <w:pPr>
+        <w:ind w:left="792" w:hanging="432"/>
+      </w:pPr>
+    </w:lvl>
+    <w:lvl w:ilvl="2">
+      <w:start w:val="1"/>
+      <w:numFmt w:val="decimal"/>
+      <w:lvlText w:val="%1.%2.%3."/>
+      <w:lvlJc w:val="left"/>
+      <w:pPr>
+        <w:ind w:left="1224" w:hanging="504"/>
+      </w:pPr>
+    </w:lvl>
+    <w:lvl w:ilvl="3">
+      <w:start w:val="1"/>
+      <w:numFmt w:val="decimal"/>
+      <w:lvlText w:val="%1.%2.%3.%4."/>
+      <w:lvlJc w:val="left"/>
+      <w:pPr>
+        <w:ind w:left="1728" w:hanging="648"/>
+      </w:pPr>
+    </w:lvl>
+    <w:lvl w:ilvl="4">
+      <w:start w:val="1"/>
+      <w:numFmt w:val="decimal"/>
+      <w:lvlText w:val="%1.%2.%3.%4.%5."/>
+      <w:lvlJc w:val="left"/>
+      <w:pPr>
+        <w:ind w:left="2232" w:hanging="792"/>
+      </w:pPr>
+    </w:lvl>
+    <w:lvl w:ilvl="5">
+      <w:start w:val="1"/>
+      <w:numFmt w:val="decimal"/>
+      <w:lvlText w:val="%1.%2.%3.%4.%5.%6."/>
+      <w:lvlJc w:val="left"/>
+      <w:pPr>
+        <w:ind w:left="2736" w:hanging="936"/>
+      </w:pPr>
+    </w:lvl>
+    <w:lvl w:ilvl="6">
+      <w:start w:val="1"/>
+      <w:numFmt w:val="decimal"/>
+      <w:lvlText w:val="%1.%2.%3.%4.%5.%6.%7."/>
+      <w:lvlJc w:val="left"/>
+      <w:pPr>
+        <w:ind w:left="3240" w:hanging="1080"/>
+      </w:pPr>
+    </w:lvl>
+    <w:lvl w:ilvl="7">
+      <w:start w:val="1"/>
+      <w:numFmt w:val="decimal"/>
+      <w:lvlText w:val="%1.%2.%3.%4.%5.%6.%7.%8."/>
+      <w:lvlJc w:val="left"/>
+      <w:pPr>
+        <w:ind w:left="3744" w:hanging="1224"/>
+      </w:pPr>
+    </w:lvl>
+    <w:lvl w:ilvl="8">
+      <w:start w:val="1"/>
+      <w:numFmt w:val="decimal"/>
+      <w:lvlText w:val="%1.%2.%3.%4.%5.%6.%7.%8.%9."/>
+      <w:lvlJc w:val="left"/>
+      <w:pPr>
+        <w:ind w:left="4320" w:hanging="1440"/>
+      </w:pPr>
+    </w:lvl>
+  </w:abstractNum>
+  <w:abstractNum w:abstractNumId="33" w15:restartNumberingAfterBreak="0">
+    <w:nsid w:val="7DAA2E83"/>
+    <w:multiLevelType w:val="multilevel"/>
+    <w:tmpl w:val="C16A7AE4"/>
+    <w:lvl w:ilvl="0">
+      <w:start w:val="1"/>
+      <w:numFmt w:val="decimal"/>
+      <w:lvlText w:val="%1."/>
+      <w:lvlJc w:val="left"/>
+      <w:pPr>
+        <w:ind w:left="360" w:hanging="360"/>
+      </w:pPr>
+      <w:rPr>
+        <w:b/>
+      </w:rPr>
+    </w:lvl>
+    <w:lvl w:ilvl="1">
+      <w:start w:val="1"/>
+      <w:numFmt w:val="decimal"/>
+      <w:lvlText w:val="%1.%2."/>
+      <w:lvlJc w:val="left"/>
+      <w:pPr>
+        <w:ind w:left="792" w:hanging="432"/>
+      </w:pPr>
+      <w:rPr>
+        <w:b/>
+        <w:sz w:val="24"/>
+        <w:szCs w:val="24"/>
+      </w:rPr>
+    </w:lvl>
+    <w:lvl w:ilvl="2">
+      <w:start w:val="1"/>
+      <w:numFmt w:val="decimal"/>
+      <w:lvlText w:val="%1.%2.%3."/>
+      <w:lvlJc w:val="left"/>
+      <w:pPr>
+        <w:ind w:left="1224" w:hanging="504"/>
+      </w:pPr>
       <w:rPr>
         <w:sz w:val="24"/>
         <w:szCs w:val="24"/>
@@ -19567,19 +22009,19 @@
     </w:lvl>
   </w:abstractNum>
   <w:num w:numId="1">
+    <w:abstractNumId w:val="31"/>
+  </w:num>
+  <w:num w:numId="2">
+    <w:abstractNumId w:val="17"/>
+  </w:num>
+  <w:num w:numId="3">
     <w:abstractNumId w:val="30"/>
   </w:num>
-  <w:num w:numId="2">
-    <w:abstractNumId w:val="16"/>
-  </w:num>
-  <w:num w:numId="3">
-    <w:abstractNumId w:val="29"/>
-  </w:num>
   <w:num w:numId="4">
-    <w:abstractNumId w:val="18"/>
+    <w:abstractNumId w:val="19"/>
   </w:num>
   <w:num w:numId="5">
-    <w:abstractNumId w:val="28"/>
+    <w:abstractNumId w:val="29"/>
   </w:num>
   <w:num w:numId="6">
     <w:abstractNumId w:val="9"/>
@@ -19591,16 +22033,16 @@
     <w:abstractNumId w:val="10"/>
   </w:num>
   <w:num w:numId="9">
-    <w:abstractNumId w:val="32"/>
+    <w:abstractNumId w:val="33"/>
   </w:num>
   <w:num w:numId="10">
     <w:abstractNumId w:val="7"/>
   </w:num>
   <w:num w:numId="11">
-    <w:abstractNumId w:val="31"/>
+    <w:abstractNumId w:val="32"/>
   </w:num>
   <w:num w:numId="12">
-    <w:abstractNumId w:val="26"/>
+    <w:abstractNumId w:val="27"/>
   </w:num>
   <w:num w:numId="13">
     <w:abstractNumId w:val="12"/>
@@ -19609,13 +22051,13 @@
     <w:abstractNumId w:val="3"/>
   </w:num>
   <w:num w:numId="15">
-    <w:abstractNumId w:val="19"/>
+    <w:abstractNumId w:val="20"/>
   </w:num>
   <w:num w:numId="16">
-    <w:abstractNumId w:val="21"/>
+    <w:abstractNumId w:val="22"/>
   </w:num>
   <w:num w:numId="17">
-    <w:abstractNumId w:val="27"/>
+    <w:abstractNumId w:val="28"/>
   </w:num>
   <w:num w:numId="18">
     <w:abstractNumId w:val="4"/>
@@ -19627,7 +22069,7 @@
     <w:abstractNumId w:val="2"/>
   </w:num>
   <w:num w:numId="21">
-    <w:abstractNumId w:val="14"/>
+    <w:abstractNumId w:val="15"/>
   </w:num>
   <w:num w:numId="22">
     <w:abstractNumId w:val="1"/>
@@ -19636,25 +22078,25 @@
     <w:abstractNumId w:val="0"/>
   </w:num>
   <w:num w:numId="24">
-    <w:abstractNumId w:val="22"/>
+    <w:abstractNumId w:val="23"/>
   </w:num>
   <w:num w:numId="25">
-    <w:abstractNumId w:val="17"/>
+    <w:abstractNumId w:val="18"/>
   </w:num>
   <w:num w:numId="26">
     <w:abstractNumId w:val="5"/>
   </w:num>
   <w:num w:numId="27">
-    <w:abstractNumId w:val="25"/>
+    <w:abstractNumId w:val="26"/>
   </w:num>
   <w:num w:numId="28">
-    <w:abstractNumId w:val="15"/>
+    <w:abstractNumId w:val="16"/>
   </w:num>
   <w:num w:numId="29">
-    <w:abstractNumId w:val="23"/>
+    <w:abstractNumId w:val="24"/>
   </w:num>
   <w:num w:numId="30">
-    <w:abstractNumId w:val="20"/>
+    <w:abstractNumId w:val="21"/>
   </w:num>
   <w:num w:numId="31">
     <w:abstractNumId w:val="6"/>
@@ -19663,7 +22105,10 @@
     <w:abstractNumId w:val="11"/>
   </w:num>
   <w:num w:numId="33">
-    <w:abstractNumId w:val="24"/>
+    <w:abstractNumId w:val="25"/>
+  </w:num>
+  <w:num w:numId="34">
+    <w:abstractNumId w:val="14"/>
   </w:num>
 </w:numbering>
 </file>
@@ -20716,7 +23161,7 @@
 </file>
 
 <file path=customXml/itemProps1.xml><?xml version="1.0" encoding="utf-8"?>
-<ds:datastoreItem xmlns:ds="http://schemas.openxmlformats.org/officeDocument/2006/customXml" ds:itemID="{16678F4D-FF31-4082-A713-A087FD0CA94E}">
+<ds:datastoreItem xmlns:ds="http://schemas.openxmlformats.org/officeDocument/2006/customXml" ds:itemID="{9BDF0C70-B859-48F7-95DC-72528DA6004D}">
   <ds:schemaRefs>
     <ds:schemaRef ds:uri="http://schemas.openxmlformats.org/officeDocument/2006/bibliography"/>
   </ds:schemaRefs>
